--- a/My Interview Explain Topic/DOCKER COMPLETE.docx
+++ b/My Interview Explain Topic/DOCKER COMPLETE.docx
@@ -1,6 +1,6 @@
 
 <file path=word/document.xml><?xml version="1.0" encoding="utf-8"?>
-<w:document xmlns:wpc="http://schemas.microsoft.com/office/word/2010/wordprocessingCanvas" xmlns:cx="http://schemas.microsoft.com/office/drawing/2014/chartex" xmlns:cx1="http://schemas.microsoft.com/office/drawing/2015/9/8/chartex" xmlns:cx2="http://schemas.microsoft.com/office/drawing/2015/10/21/chartex" xmlns:cx3="http://schemas.microsoft.com/office/drawing/2016/5/9/chartex" xmlns:cx4="http://schemas.microsoft.com/office/drawing/2016/5/10/chartex" xmlns:cx5="http://schemas.microsoft.com/office/drawing/2016/5/11/chartex" xmlns:cx6="http://schemas.microsoft.com/office/drawing/2016/5/12/chartex" xmlns:cx7="http://schemas.microsoft.com/office/drawing/2016/5/13/chartex" xmlns:cx8="http://schemas.microsoft.com/office/drawing/2016/5/14/chartex" xmlns:mc="http://schemas.openxmlformats.org/markup-compatibility/2006" xmlns:aink="http://schemas.microsoft.com/office/drawing/2016/ink" xmlns:am3d="http://schemas.microsoft.com/office/drawing/2017/model3d" xmlns:o="urn:schemas-microsoft-com:office:office" xmlns:r="http://schemas.openxmlformats.org/officeDocument/2006/relationships" xmlns:m="http://schemas.openxmlformats.org/officeDocument/2006/math" xmlns:v="urn:schemas-microsoft-com:vml" xmlns:wp14="http://schemas.microsoft.com/office/word/2010/wordprocessingDrawing" xmlns:wp="http://schemas.openxmlformats.org/drawingml/2006/wordprocessingDrawing" xmlns:w10="urn:schemas-microsoft-com:office:word" xmlns:w="http://schemas.openxmlformats.org/wordprocessingml/2006/main" xmlns:w14="http://schemas.microsoft.com/office/word/2010/wordml" xmlns:w15="http://schemas.microsoft.com/office/word/2012/wordml" xmlns:w16cid="http://schemas.microsoft.com/office/word/2016/wordml/cid" xmlns:w16se="http://schemas.microsoft.com/office/word/2015/wordml/symex" xmlns:wpg="http://schemas.microsoft.com/office/word/2010/wordprocessingGroup" xmlns:wpi="http://schemas.microsoft.com/office/word/2010/wordprocessingInk" xmlns:wne="http://schemas.microsoft.com/office/word/2006/wordml" xmlns:wps="http://schemas.microsoft.com/office/word/2010/wordprocessingShape" mc:Ignorable="w14 w15 w16se w16cid wp14">
+<w:document xmlns:wpc="http://schemas.microsoft.com/office/word/2010/wordprocessingCanvas" xmlns:cx="http://schemas.microsoft.com/office/drawing/2014/chartex" xmlns:cx1="http://schemas.microsoft.com/office/drawing/2015/9/8/chartex" xmlns:cx2="http://schemas.microsoft.com/office/drawing/2015/10/21/chartex" xmlns:cx3="http://schemas.microsoft.com/office/drawing/2016/5/9/chartex" xmlns:cx4="http://schemas.microsoft.com/office/drawing/2016/5/10/chartex" xmlns:cx5="http://schemas.microsoft.com/office/drawing/2016/5/11/chartex" xmlns:cx6="http://schemas.microsoft.com/office/drawing/2016/5/12/chartex" xmlns:cx7="http://schemas.microsoft.com/office/drawing/2016/5/13/chartex" xmlns:cx8="http://schemas.microsoft.com/office/drawing/2016/5/14/chartex" xmlns:mc="http://schemas.openxmlformats.org/markup-compatibility/2006" xmlns:aink="http://schemas.microsoft.com/office/drawing/2016/ink" xmlns:am3d="http://schemas.microsoft.com/office/drawing/2017/model3d" xmlns:o="urn:schemas-microsoft-com:office:office" xmlns:r="http://schemas.openxmlformats.org/officeDocument/2006/relationships" xmlns:m="http://schemas.openxmlformats.org/officeDocument/2006/math" xmlns:v="urn:schemas-microsoft-com:vml" xmlns:wp14="http://schemas.microsoft.com/office/word/2010/wordprocessingDrawing" xmlns:wp="http://schemas.openxmlformats.org/drawingml/2006/wordprocessingDrawing" xmlns:w10="urn:schemas-microsoft-com:office:word" xmlns:w="http://schemas.openxmlformats.org/wordprocessingml/2006/main" xmlns:w14="http://schemas.microsoft.com/office/word/2010/wordml" xmlns:w15="http://schemas.microsoft.com/office/word/2012/wordml" xmlns:w16cex="http://schemas.microsoft.com/office/word/2018/wordml/cex" xmlns:w16cid="http://schemas.microsoft.com/office/word/2016/wordml/cid" xmlns:w16="http://schemas.microsoft.com/office/word/2018/wordml" xmlns:w16se="http://schemas.microsoft.com/office/word/2015/wordml/symex" xmlns:wpg="http://schemas.microsoft.com/office/word/2010/wordprocessingGroup" xmlns:wpi="http://schemas.microsoft.com/office/word/2010/wordprocessingInk" xmlns:wne="http://schemas.microsoft.com/office/word/2006/wordml" xmlns:wps="http://schemas.microsoft.com/office/word/2010/wordprocessingShape" mc:Ignorable="w14 w15 w16se w16cid w16 w16cex wp14">
   <w:body>
     <w:p>
       <w:pPr>
@@ -41,6 +41,106 @@
       <w:r>
         <w:t>Virtualization is the process where one system is splits into many different sections, which was done by hypervisor.</w:t>
       </w:r>
+    </w:p>
+    <w:p>
+      <w:pPr>
+        <w:jc w:val="both"/>
+        <w:rPr>
+          <w:b/>
+          <w:bCs/>
+          <w:u w:val="single"/>
+        </w:rPr>
+      </w:pPr>
+    </w:p>
+    <w:p>
+      <w:pPr>
+        <w:jc w:val="both"/>
+        <w:rPr>
+          <w:b/>
+          <w:bCs/>
+          <w:noProof/>
+          <w:u w:val="single"/>
+        </w:rPr>
+      </w:pPr>
+    </w:p>
+    <w:p>
+      <w:pPr>
+        <w:jc w:val="both"/>
+        <w:rPr>
+          <w:b/>
+          <w:bCs/>
+          <w:u w:val="single"/>
+        </w:rPr>
+      </w:pPr>
+      <w:r>
+        <w:rPr>
+          <w:b/>
+          <w:bCs/>
+          <w:noProof/>
+          <w:u w:val="single"/>
+        </w:rPr>
+        <w:drawing>
+          <wp:inline distT="0" distB="0" distL="0" distR="0" wp14:anchorId="6A5B7838" wp14:editId="23012986">
+            <wp:extent cx="6654800" cy="2547620"/>
+            <wp:effectExtent l="0" t="0" r="0" b="5080"/>
+            <wp:docPr id="3" name="Picture 3"/>
+            <wp:cNvGraphicFramePr>
+              <a:graphicFrameLocks xmlns:a="http://schemas.openxmlformats.org/drawingml/2006/main" noChangeAspect="1"/>
+            </wp:cNvGraphicFramePr>
+            <a:graphic xmlns:a="http://schemas.openxmlformats.org/drawingml/2006/main">
+              <a:graphicData uri="http://schemas.openxmlformats.org/drawingml/2006/picture">
+                <pic:pic xmlns:pic="http://schemas.openxmlformats.org/drawingml/2006/picture">
+                  <pic:nvPicPr>
+                    <pic:cNvPr id="0" name="Picture 2"/>
+                    <pic:cNvPicPr>
+                      <a:picLocks noChangeAspect="1" noChangeArrowheads="1"/>
+                    </pic:cNvPicPr>
+                  </pic:nvPicPr>
+                  <pic:blipFill rotWithShape="1">
+                    <a:blip r:embed="rId5">
+                      <a:extLst>
+                        <a:ext uri="{28A0092B-C50C-407E-A947-70E740481C1C}">
+                          <a14:useLocalDpi xmlns:a14="http://schemas.microsoft.com/office/drawing/2010/main" val="0"/>
+                        </a:ext>
+                      </a:extLst>
+                    </a:blip>
+                    <a:srcRect l="3159" t="4479" r="3226" b="5656"/>
+                    <a:stretch/>
+                  </pic:blipFill>
+                  <pic:spPr bwMode="auto">
+                    <a:xfrm>
+                      <a:off x="0" y="0"/>
+                      <a:ext cx="6724315" cy="2574232"/>
+                    </a:xfrm>
+                    <a:prstGeom prst="rect">
+                      <a:avLst/>
+                    </a:prstGeom>
+                    <a:noFill/>
+                    <a:ln>
+                      <a:noFill/>
+                    </a:ln>
+                    <a:extLst>
+                      <a:ext uri="{53640926-AAD7-44D8-BBD7-CCE9431645EC}">
+                        <a14:shadowObscured xmlns:a14="http://schemas.microsoft.com/office/drawing/2010/main"/>
+                      </a:ext>
+                    </a:extLst>
+                  </pic:spPr>
+                </pic:pic>
+              </a:graphicData>
+            </a:graphic>
+          </wp:inline>
+        </w:drawing>
+      </w:r>
+    </w:p>
+    <w:p>
+      <w:pPr>
+        <w:jc w:val="both"/>
+        <w:rPr>
+          <w:b/>
+          <w:bCs/>
+          <w:u w:val="single"/>
+        </w:rPr>
+      </w:pPr>
     </w:p>
     <w:p>
       <w:pPr>
@@ -228,6 +328,270 @@
     <w:p>
       <w:pPr>
         <w:jc w:val="both"/>
+      </w:pPr>
+      <w:r>
+        <w:rPr>
+          <w:b/>
+          <w:bCs/>
+          <w:u w:val="single"/>
+        </w:rPr>
+        <w:t>DOCKER ARCHITECTURE</w:t>
+      </w:r>
+      <w:r>
+        <w:rPr>
+          <w:b/>
+          <w:bCs/>
+          <w:u w:val="single"/>
+        </w:rPr>
+        <w:t>:</w:t>
+      </w:r>
+    </w:p>
+    <w:p>
+      <w:pPr>
+        <w:jc w:val="both"/>
+      </w:pPr>
+      <w:r>
+        <w:t>Docker uses a client-server architecture. The Docker client talks to the Docker daemon</w:t>
+      </w:r>
+      <w:r>
+        <w:t xml:space="preserve">. </w:t>
+      </w:r>
+      <w:r>
+        <w:t>Docker client and daemon can run on the same system, or you can connect a Docker client to a remote Docker daemon.</w:t>
+      </w:r>
+    </w:p>
+    <w:p>
+      <w:pPr>
+        <w:jc w:val="both"/>
+      </w:pPr>
+      <w:r>
+        <w:rPr>
+          <w:noProof/>
+        </w:rPr>
+        <w:lastRenderedPageBreak/>
+        <w:drawing>
+          <wp:inline distT="0" distB="0" distL="0" distR="0" wp14:anchorId="12F00B94" wp14:editId="2A3A3E44">
+            <wp:extent cx="5896707" cy="2197735"/>
+            <wp:effectExtent l="0" t="0" r="8890" b="0"/>
+            <wp:docPr id="1" name="Picture 1"/>
+            <wp:cNvGraphicFramePr>
+              <a:graphicFrameLocks xmlns:a="http://schemas.openxmlformats.org/drawingml/2006/main" noChangeAspect="1"/>
+            </wp:cNvGraphicFramePr>
+            <a:graphic xmlns:a="http://schemas.openxmlformats.org/drawingml/2006/main">
+              <a:graphicData uri="http://schemas.openxmlformats.org/drawingml/2006/picture">
+                <pic:pic xmlns:pic="http://schemas.openxmlformats.org/drawingml/2006/picture">
+                  <pic:nvPicPr>
+                    <pic:cNvPr id="0" name="Picture 3"/>
+                    <pic:cNvPicPr>
+                      <a:picLocks noChangeAspect="1" noChangeArrowheads="1"/>
+                    </pic:cNvPicPr>
+                  </pic:nvPicPr>
+                  <pic:blipFill>
+                    <a:blip r:embed="rId6">
+                      <a:extLst>
+                        <a:ext uri="{BEBA8EAE-BF5A-486C-A8C5-ECC9F3942E4B}">
+                          <a14:imgProps xmlns:a14="http://schemas.microsoft.com/office/drawing/2010/main">
+                            <a14:imgLayer r:embed="rId7">
+                              <a14:imgEffect>
+                                <a14:sharpenSoften amount="50000"/>
+                              </a14:imgEffect>
+                            </a14:imgLayer>
+                          </a14:imgProps>
+                        </a:ext>
+                        <a:ext uri="{28A0092B-C50C-407E-A947-70E740481C1C}">
+                          <a14:useLocalDpi xmlns:a14="http://schemas.microsoft.com/office/drawing/2010/main" val="0"/>
+                        </a:ext>
+                      </a:extLst>
+                    </a:blip>
+                    <a:srcRect/>
+                    <a:stretch>
+                      <a:fillRect/>
+                    </a:stretch>
+                  </pic:blipFill>
+                  <pic:spPr bwMode="auto">
+                    <a:xfrm>
+                      <a:off x="0" y="0"/>
+                      <a:ext cx="5973958" cy="2226527"/>
+                    </a:xfrm>
+                    <a:prstGeom prst="rect">
+                      <a:avLst/>
+                    </a:prstGeom>
+                    <a:noFill/>
+                    <a:ln>
+                      <a:noFill/>
+                    </a:ln>
+                  </pic:spPr>
+                </pic:pic>
+              </a:graphicData>
+            </a:graphic>
+          </wp:inline>
+        </w:drawing>
+      </w:r>
+    </w:p>
+    <w:p>
+      <w:pPr>
+        <w:jc w:val="both"/>
+      </w:pPr>
+    </w:p>
+    <w:p>
+      <w:pPr>
+        <w:pStyle w:val="NoSpacing"/>
+        <w:rPr>
+          <w:b/>
+          <w:bCs/>
+        </w:rPr>
+      </w:pPr>
+      <w:r>
+        <w:rPr>
+          <w:b/>
+          <w:bCs/>
+        </w:rPr>
+        <w:t>The Docker daemon</w:t>
+      </w:r>
+      <w:r>
+        <w:rPr>
+          <w:b/>
+          <w:bCs/>
+        </w:rPr>
+        <w:t>:</w:t>
+      </w:r>
+    </w:p>
+    <w:p>
+      <w:pPr>
+        <w:pStyle w:val="NoSpacing"/>
+      </w:pPr>
+      <w:r>
+        <w:t>The Docker daemon (</w:t>
+      </w:r>
+      <w:proofErr w:type="spellStart"/>
+      <w:r>
+        <w:t>dockerd</w:t>
+      </w:r>
+      <w:proofErr w:type="spellEnd"/>
+      <w:r>
+        <w:t>) listens for Docker API requests and manages Docker objects such as images, containers, networks, and volumes. A daemon can also communicate with other daemons to manage Docker services.</w:t>
+      </w:r>
+    </w:p>
+    <w:p>
+      <w:pPr>
+        <w:pStyle w:val="NoSpacing"/>
+        <w:rPr>
+          <w:b/>
+          <w:bCs/>
+        </w:rPr>
+      </w:pPr>
+      <w:r>
+        <w:rPr>
+          <w:b/>
+          <w:bCs/>
+        </w:rPr>
+        <w:t>The Docker client</w:t>
+      </w:r>
+      <w:r>
+        <w:rPr>
+          <w:b/>
+          <w:bCs/>
+        </w:rPr>
+        <w:t>:</w:t>
+      </w:r>
+    </w:p>
+    <w:p>
+      <w:pPr>
+        <w:pStyle w:val="NoSpacing"/>
+      </w:pPr>
+      <w:r>
+        <w:t>The Docker client (docker) is the primary way that many Docker users interact with Docker.</w:t>
+      </w:r>
+      <w:r>
+        <w:t xml:space="preserve"> </w:t>
+      </w:r>
+      <w:r>
+        <w:t>The Docker client can communicate with more than one daemon.</w:t>
+      </w:r>
+    </w:p>
+    <w:p>
+      <w:pPr>
+        <w:pStyle w:val="NoSpacing"/>
+        <w:rPr>
+          <w:b/>
+          <w:bCs/>
+        </w:rPr>
+      </w:pPr>
+      <w:r>
+        <w:rPr>
+          <w:b/>
+          <w:bCs/>
+        </w:rPr>
+        <w:t>Docker registries:</w:t>
+      </w:r>
+    </w:p>
+    <w:p>
+      <w:pPr>
+        <w:pStyle w:val="NoSpacing"/>
+      </w:pPr>
+      <w:r>
+        <w:t>A Docker </w:t>
+      </w:r>
+      <w:r>
+        <w:rPr>
+          <w:i/>
+          <w:iCs/>
+        </w:rPr>
+        <w:t>registry</w:t>
+      </w:r>
+      <w:r>
+        <w:t> stores Docker images. Docker Hub is a public registry that anyone can use</w:t>
+      </w:r>
+    </w:p>
+    <w:p>
+      <w:pPr>
+        <w:pStyle w:val="NoSpacing"/>
+        <w:rPr>
+          <w:b/>
+          <w:bCs/>
+        </w:rPr>
+      </w:pPr>
+    </w:p>
+    <w:p>
+      <w:pPr>
+        <w:pStyle w:val="NoSpacing"/>
+        <w:rPr>
+          <w:b/>
+          <w:bCs/>
+        </w:rPr>
+      </w:pPr>
+      <w:r>
+        <w:rPr>
+          <w:b/>
+          <w:bCs/>
+        </w:rPr>
+        <w:t>CONTAINERS</w:t>
+      </w:r>
+      <w:r>
+        <w:rPr>
+          <w:b/>
+          <w:bCs/>
+        </w:rPr>
+        <w:t>:</w:t>
+      </w:r>
+    </w:p>
+    <w:p>
+      <w:pPr>
+        <w:pStyle w:val="NoSpacing"/>
+      </w:pPr>
+      <w:r>
+        <w:t>A container is a runnable instance of an image. You can create, start, stop, move, or delete a container using the Docker API or CLI. You can connect a container to one or more networks, attach storage to it</w:t>
+      </w:r>
+      <w:r>
+        <w:t>. C</w:t>
+      </w:r>
+      <w:r>
+        <w:t>ontainer is relatively well isolated from other containers and its host machine.</w:t>
+      </w:r>
+    </w:p>
+    <w:p>
+      <w:pPr>
+        <w:jc w:val="both"/>
         <w:rPr>
           <w:b/>
           <w:bCs/>
@@ -253,7 +617,17 @@
         <w:ind w:left="360"/>
       </w:pPr>
       <w:r>
-        <w:t>An image is a text file with a set of pre-written commands, usually called as a Docker file</w:t>
+        <w:t>An </w:t>
+      </w:r>
+      <w:r>
+        <w:rPr>
+          <w:i/>
+          <w:iCs/>
+        </w:rPr>
+        <w:t>image</w:t>
+      </w:r>
+      <w:r>
+        <w:t> is a read-only template with instructions for creating a Docker container.</w:t>
       </w:r>
     </w:p>
     <w:p>
@@ -266,7 +640,7 @@
         <w:ind w:left="360"/>
       </w:pPr>
       <w:r>
-        <w:t>Docker Images are made up of multiple layers which are read-only filesystem</w:t>
+        <w:t>An image is a text file with a set of pre-written commands, usually called as a Docker file</w:t>
       </w:r>
     </w:p>
     <w:p>
@@ -279,7 +653,7 @@
         <w:ind w:left="360"/>
       </w:pPr>
       <w:r>
-        <w:t>A layer is created for each instruction in a Docker file and placed on top of the previous layer</w:t>
+        <w:t>Docker Images are made up of multiple layers which are read-only filesystem</w:t>
       </w:r>
     </w:p>
     <w:p>
@@ -292,16 +666,179 @@
         <w:ind w:left="360"/>
       </w:pPr>
       <w:r>
+        <w:t>A layer is created for each instruction in a Docker file and placed on top of the previous layer</w:t>
+      </w:r>
+    </w:p>
+    <w:p>
+      <w:pPr>
+        <w:pStyle w:val="NoSpacing"/>
+        <w:numPr>
+          <w:ilvl w:val="0"/>
+          <w:numId w:val="2"/>
+        </w:numPr>
+        <w:ind w:left="360"/>
+      </w:pPr>
+      <w:r>
         <w:t>When an image is turned into a container the Docker engine takes the image and adds a read-write filesystem on top.</w:t>
       </w:r>
     </w:p>
     <w:p>
       <w:pPr>
         <w:jc w:val="both"/>
+        <w:rPr>
+          <w:b/>
+          <w:bCs/>
+          <w:u w:val="single"/>
+        </w:rPr>
       </w:pPr>
       <w:r>
         <w:t xml:space="preserve"> </w:t>
       </w:r>
+      <w:r>
+        <w:rPr>
+          <w:b/>
+          <w:bCs/>
+          <w:u w:val="single"/>
+        </w:rPr>
+        <w:t>Docker Volume</w:t>
+      </w:r>
+      <w:r>
+        <w:rPr>
+          <w:b/>
+          <w:bCs/>
+          <w:u w:val="single"/>
+        </w:rPr>
+        <w:t xml:space="preserve"> VS Bind Mount</w:t>
+      </w:r>
+      <w:r>
+        <w:rPr>
+          <w:b/>
+          <w:bCs/>
+          <w:u w:val="single"/>
+        </w:rPr>
+        <w:t>:</w:t>
+      </w:r>
+    </w:p>
+    <w:p>
+      <w:pPr>
+        <w:pStyle w:val="NoSpacing"/>
+      </w:pPr>
+      <w:r>
+        <w:rPr>
+          <w:b/>
+          <w:bCs/>
+        </w:rPr>
+        <w:t>Volumes: (-v)</w:t>
+      </w:r>
+      <w:r>
+        <w:rPr>
+          <w:b/>
+          <w:bCs/>
+        </w:rPr>
+        <w:t xml:space="preserve"> </w:t>
+      </w:r>
+      <w:r>
+        <w:t>are stored in a part of the host filesystem which is managed by Docker (/var/lib/docker/volumes/ on Linux).</w:t>
+      </w:r>
+    </w:p>
+    <w:p>
+      <w:pPr>
+        <w:pStyle w:val="NoSpacing"/>
+        <w:numPr>
+          <w:ilvl w:val="0"/>
+          <w:numId w:val="8"/>
+        </w:numPr>
+      </w:pPr>
+      <w:r>
+        <w:t>when you use a volume, a new directory is created within Docker’s storage directory on the host machine</w:t>
+      </w:r>
+    </w:p>
+    <w:p>
+      <w:pPr>
+        <w:pStyle w:val="NoSpacing"/>
+        <w:numPr>
+          <w:ilvl w:val="0"/>
+          <w:numId w:val="8"/>
+        </w:numPr>
+      </w:pPr>
+      <w:r>
+        <w:t>volumes stored in docker's "private" storage area</w:t>
+      </w:r>
+    </w:p>
+    <w:p>
+      <w:pPr>
+        <w:pStyle w:val="NoSpacing"/>
+        <w:numPr>
+          <w:ilvl w:val="0"/>
+          <w:numId w:val="8"/>
+        </w:numPr>
+      </w:pPr>
+      <w:r>
+        <w:t>volumes can be created by the docker engine when the container starts.</w:t>
+      </w:r>
+    </w:p>
+    <w:p>
+      <w:pPr>
+        <w:pStyle w:val="NoSpacing"/>
+        <w:rPr>
+          <w:b/>
+          <w:bCs/>
+        </w:rPr>
+      </w:pPr>
+      <w:r>
+        <w:rPr>
+          <w:b/>
+          <w:bCs/>
+        </w:rPr>
+        <w:t>Bind mounts: (--mount)</w:t>
+      </w:r>
+    </w:p>
+    <w:p>
+      <w:pPr>
+        <w:pStyle w:val="NoSpacing"/>
+        <w:numPr>
+          <w:ilvl w:val="0"/>
+          <w:numId w:val="9"/>
+        </w:numPr>
+      </w:pPr>
+      <w:r>
+        <w:t>When you use a bind mount, a file or directory on the host machine is mounted into a container.</w:t>
+      </w:r>
+    </w:p>
+    <w:p>
+      <w:pPr>
+        <w:pStyle w:val="NoSpacing"/>
+        <w:numPr>
+          <w:ilvl w:val="0"/>
+          <w:numId w:val="9"/>
+        </w:numPr>
+      </w:pPr>
+      <w:r>
+        <w:t>Bind Mount</w:t>
+      </w:r>
+      <w:r>
+        <w:t xml:space="preserve"> can be stored anywhere</w:t>
+      </w:r>
+    </w:p>
+    <w:p>
+      <w:pPr>
+        <w:pStyle w:val="NoSpacing"/>
+        <w:numPr>
+          <w:ilvl w:val="0"/>
+          <w:numId w:val="9"/>
+        </w:numPr>
+      </w:pPr>
+      <w:r>
+        <w:t>Bind Mount</w:t>
+      </w:r>
+      <w:r>
+        <w:t xml:space="preserve"> have to exist prior to starting the docker container</w:t>
+      </w:r>
+    </w:p>
+    <w:p>
+      <w:pPr>
+        <w:pStyle w:val="NoSpacing"/>
+      </w:pPr>
     </w:p>
     <w:p>
       <w:pPr>
@@ -318,37 +855,786 @@
           <w:bCs/>
           <w:u w:val="single"/>
         </w:rPr>
+        <w:t>Docker Namespace:</w:t>
+      </w:r>
+    </w:p>
+    <w:p>
+      <w:pPr>
+        <w:pStyle w:val="NoSpacing"/>
+      </w:pPr>
+      <w:r>
+        <w:t xml:space="preserve">Namespace adds a layer of isolation in containers. Docker provides various namespaces in order to stay portable and not affect the underlying host system. </w:t>
+      </w:r>
+      <w:r>
+        <w:t> Each aspect of a container runs in a separate namespace and its access is limited to that namespace.</w:t>
+      </w:r>
+    </w:p>
+    <w:p>
+      <w:pPr>
+        <w:pStyle w:val="NoSpacing"/>
+      </w:pPr>
+      <w:r>
+        <w:lastRenderedPageBreak/>
+        <w:t>Few namespace types supported by Docker – PID, Mount, IPC, User, Network.</w:t>
+      </w:r>
+    </w:p>
+    <w:p>
+      <w:pPr>
+        <w:pStyle w:val="NoSpacing"/>
+      </w:pPr>
+      <w:r>
+        <w:t>Docker Engine uses namespaces such as the following on Linux:</w:t>
+      </w:r>
+    </w:p>
+    <w:p>
+      <w:pPr>
+        <w:pStyle w:val="NoSpacing"/>
+      </w:pPr>
+    </w:p>
+    <w:p>
+      <w:pPr>
+        <w:pStyle w:val="NoSpacing"/>
+      </w:pPr>
+      <w:r>
+        <w:t xml:space="preserve">The </w:t>
+      </w:r>
+      <w:proofErr w:type="spellStart"/>
+      <w:r>
+        <w:rPr>
+          <w:b/>
+          <w:bCs/>
+        </w:rPr>
+        <w:t>pid</w:t>
+      </w:r>
+      <w:proofErr w:type="spellEnd"/>
+      <w:r>
+        <w:t xml:space="preserve"> namespace: Process isolation (PID: Process ID).</w:t>
+      </w:r>
+    </w:p>
+    <w:p>
+      <w:pPr>
+        <w:pStyle w:val="NoSpacing"/>
+      </w:pPr>
+      <w:r>
+        <w:t xml:space="preserve">The </w:t>
+      </w:r>
+      <w:r>
+        <w:rPr>
+          <w:b/>
+          <w:bCs/>
+        </w:rPr>
+        <w:t>net</w:t>
+      </w:r>
+      <w:r>
+        <w:t xml:space="preserve"> namespace: Managing network interfaces (NET: Networking).</w:t>
+      </w:r>
+    </w:p>
+    <w:p>
+      <w:pPr>
+        <w:pStyle w:val="NoSpacing"/>
+      </w:pPr>
+      <w:r>
+        <w:t xml:space="preserve">The </w:t>
+      </w:r>
+      <w:proofErr w:type="spellStart"/>
+      <w:r>
+        <w:rPr>
+          <w:b/>
+          <w:bCs/>
+        </w:rPr>
+        <w:t>ipc</w:t>
+      </w:r>
+      <w:proofErr w:type="spellEnd"/>
+      <w:r>
+        <w:rPr>
+          <w:b/>
+          <w:bCs/>
+        </w:rPr>
+        <w:t xml:space="preserve"> </w:t>
+      </w:r>
+      <w:r>
+        <w:t xml:space="preserve">namespace: Managing access to IPC resources (IPC: </w:t>
+      </w:r>
+      <w:proofErr w:type="spellStart"/>
+      <w:r>
+        <w:t>InterProcess</w:t>
+      </w:r>
+      <w:proofErr w:type="spellEnd"/>
+      <w:r>
+        <w:t xml:space="preserve"> Communication).</w:t>
+      </w:r>
+    </w:p>
+    <w:p>
+      <w:pPr>
+        <w:pStyle w:val="NoSpacing"/>
+      </w:pPr>
+      <w:r>
+        <w:t xml:space="preserve">The </w:t>
+      </w:r>
+      <w:proofErr w:type="spellStart"/>
+      <w:r>
+        <w:rPr>
+          <w:b/>
+          <w:bCs/>
+        </w:rPr>
+        <w:t>mnt</w:t>
+      </w:r>
+      <w:proofErr w:type="spellEnd"/>
+      <w:r>
+        <w:t xml:space="preserve"> namespace: Managing filesystem mount points (MNT: Mount).</w:t>
+      </w:r>
+    </w:p>
+    <w:p>
+      <w:pPr>
+        <w:pStyle w:val="NoSpacing"/>
+      </w:pPr>
+      <w:r>
+        <w:t xml:space="preserve">The </w:t>
+      </w:r>
+      <w:proofErr w:type="spellStart"/>
+      <w:r>
+        <w:rPr>
+          <w:b/>
+          <w:bCs/>
+        </w:rPr>
+        <w:t>uts</w:t>
+      </w:r>
+      <w:proofErr w:type="spellEnd"/>
+      <w:r>
+        <w:t xml:space="preserve"> namespace: Isolating kernel and version identifiers. (UTS: Unix Timesharing System).</w:t>
+      </w:r>
+    </w:p>
+    <w:p>
+      <w:pPr>
+        <w:pStyle w:val="NoSpacing"/>
+      </w:pPr>
+    </w:p>
+    <w:p>
+      <w:pPr>
+        <w:jc w:val="both"/>
+      </w:pPr>
+      <w:r>
+        <w:rPr>
+          <w:b/>
+          <w:bCs/>
+        </w:rPr>
+        <w:t>Docker machine:</w:t>
+      </w:r>
+      <w:r>
+        <w:t xml:space="preserve"> is a tool that lets you install Docker Engine on virtual hosts. Docker machine also lets you provision Docker Swarm Clusters.</w:t>
+      </w:r>
+    </w:p>
+    <w:p>
+      <w:pPr>
+        <w:pStyle w:val="NoSpacing"/>
+        <w:rPr>
+          <w:b/>
+          <w:bCs/>
+        </w:rPr>
+      </w:pPr>
+      <w:r>
+        <w:rPr>
+          <w:b/>
+          <w:bCs/>
+        </w:rPr>
+        <w:t>Container format:</w:t>
+      </w:r>
+    </w:p>
+    <w:p>
+      <w:pPr>
+        <w:pStyle w:val="NoSpacing"/>
+      </w:pPr>
+      <w:r>
+        <w:t xml:space="preserve">Docker Engine combines the namespaces, control groups, and </w:t>
+      </w:r>
+      <w:proofErr w:type="spellStart"/>
+      <w:r>
+        <w:t>UnionFS</w:t>
+      </w:r>
+      <w:proofErr w:type="spellEnd"/>
+      <w:r>
+        <w:t xml:space="preserve"> into a wrapper called a container format. The default container format is </w:t>
+      </w:r>
+      <w:proofErr w:type="spellStart"/>
+      <w:r>
+        <w:rPr>
+          <w:b/>
+          <w:bCs/>
+        </w:rPr>
+        <w:t>libcontainer</w:t>
+      </w:r>
+      <w:proofErr w:type="spellEnd"/>
+      <w:r>
+        <w:t>.</w:t>
+      </w:r>
+    </w:p>
+    <w:p>
+      <w:pPr>
+        <w:pStyle w:val="NoSpacing"/>
+        <w:rPr>
+          <w:b/>
+          <w:bCs/>
+        </w:rPr>
+      </w:pPr>
+    </w:p>
+    <w:p>
+      <w:pPr>
+        <w:pStyle w:val="NoSpacing"/>
+        <w:rPr>
+          <w:b/>
+          <w:bCs/>
+        </w:rPr>
+      </w:pPr>
+      <w:r>
+        <w:rPr>
+          <w:b/>
+          <w:bCs/>
+        </w:rPr>
         <w:t>Docker Pull Work</w:t>
       </w:r>
       <w:r>
         <w:rPr>
           <w:b/>
           <w:bCs/>
+        </w:rPr>
+        <w:t>ing Process</w:t>
+      </w:r>
+      <w:r>
+        <w:rPr>
+          <w:b/>
+          <w:bCs/>
+        </w:rPr>
+        <w:t>:</w:t>
+      </w:r>
+    </w:p>
+    <w:p>
+      <w:pPr>
+        <w:pStyle w:val="NoSpacing"/>
+      </w:pPr>
+      <w:r>
+        <w:t xml:space="preserve">First docker daemon look for </w:t>
+      </w:r>
+      <w:r>
+        <w:t>an</w:t>
+      </w:r>
+      <w:r>
+        <w:t xml:space="preserve"> image in the local repo. If not found then it looks in docker registry. If found it pull the images and stores in local repo.</w:t>
+      </w:r>
+    </w:p>
+    <w:p>
+      <w:pPr>
+        <w:pStyle w:val="NoSpacing"/>
+        <w:rPr>
+          <w:b/>
+          <w:bCs/>
+          <w:sz w:val="24"/>
+          <w:szCs w:val="24"/>
+        </w:rPr>
+      </w:pPr>
+    </w:p>
+    <w:p>
+      <w:pPr>
+        <w:pStyle w:val="NoSpacing"/>
+        <w:rPr>
+          <w:b/>
+          <w:bCs/>
+          <w:sz w:val="24"/>
+          <w:szCs w:val="24"/>
           <w:u w:val="single"/>
         </w:rPr>
-        <w:t>ing Process</w:t>
-      </w:r>
-      <w:r>
-        <w:rPr>
-          <w:b/>
-          <w:bCs/>
+      </w:pPr>
+      <w:r>
+        <w:rPr>
+          <w:b/>
+          <w:bCs/>
+          <w:sz w:val="24"/>
+          <w:szCs w:val="24"/>
           <w:u w:val="single"/>
         </w:rPr>
+        <w:t>Docker Compose</w:t>
+      </w:r>
+      <w:r>
+        <w:rPr>
+          <w:b/>
+          <w:bCs/>
+          <w:sz w:val="24"/>
+          <w:szCs w:val="24"/>
+          <w:u w:val="single"/>
+        </w:rPr>
         <w:t>:</w:t>
       </w:r>
     </w:p>
     <w:p>
       <w:pPr>
+        <w:pStyle w:val="NoSpacing"/>
+      </w:pPr>
+      <w:r>
+        <w:t xml:space="preserve">Compose is a tool for defining and running multi-container Docker applications. With Compose, you use a YAML file to configure your application’s services. Then, with a single command, you create and start all the services from your configuration. </w:t>
+      </w:r>
+      <w:r>
+        <w:t xml:space="preserve">Docker Compose to create separate containers, host them and get them to communicate with each other. </w:t>
+      </w:r>
+    </w:p>
+    <w:p>
+      <w:pPr>
+        <w:pStyle w:val="NoSpacing"/>
+        <w:rPr>
+          <w:b/>
+          <w:bCs/>
+        </w:rPr>
+      </w:pPr>
+    </w:p>
+    <w:p>
+      <w:pPr>
+        <w:pStyle w:val="NoSpacing"/>
+        <w:rPr>
+          <w:b/>
+          <w:bCs/>
+        </w:rPr>
+      </w:pPr>
+      <w:r>
+        <w:rPr>
+          <w:b/>
+          <w:bCs/>
+        </w:rPr>
+        <w:t>Compose is basically a three-step process</w:t>
+      </w:r>
+      <w:r>
+        <w:rPr>
+          <w:b/>
+          <w:bCs/>
+        </w:rPr>
+        <w:t>:</w:t>
+      </w:r>
+    </w:p>
+    <w:p>
+      <w:pPr>
+        <w:pStyle w:val="NoSpacing"/>
+        <w:numPr>
+          <w:ilvl w:val="0"/>
+          <w:numId w:val="11"/>
+        </w:numPr>
+      </w:pPr>
+      <w:r>
+        <w:t xml:space="preserve">Define APP environment in </w:t>
+      </w:r>
+      <w:proofErr w:type="spellStart"/>
+      <w:r>
+        <w:t>Dockerfile</w:t>
+      </w:r>
+      <w:proofErr w:type="spellEnd"/>
+      <w:r>
+        <w:t>.</w:t>
+      </w:r>
+    </w:p>
+    <w:p>
+      <w:pPr>
+        <w:pStyle w:val="NoSpacing"/>
+        <w:numPr>
+          <w:ilvl w:val="0"/>
+          <w:numId w:val="11"/>
+        </w:numPr>
+      </w:pPr>
+      <w:r>
+        <w:t xml:space="preserve">Services required for app in </w:t>
+      </w:r>
+      <w:proofErr w:type="gramStart"/>
+      <w:r>
+        <w:t>docker-</w:t>
+      </w:r>
+      <w:proofErr w:type="spellStart"/>
+      <w:r>
+        <w:t>compose.yml</w:t>
+      </w:r>
+      <w:proofErr w:type="spellEnd"/>
+      <w:r>
+        <w:t xml:space="preserve"> .</w:t>
+      </w:r>
+      <w:proofErr w:type="gramEnd"/>
+    </w:p>
+    <w:p>
+      <w:pPr>
+        <w:pStyle w:val="NoSpacing"/>
+        <w:numPr>
+          <w:ilvl w:val="0"/>
+          <w:numId w:val="11"/>
+        </w:numPr>
+      </w:pPr>
+      <w:r>
+        <w:t>Run docker-compose up.</w:t>
+      </w:r>
+    </w:p>
+    <w:p>
+      <w:pPr>
+        <w:pStyle w:val="NoSpacing"/>
+        <w:rPr>
+          <w:b/>
+          <w:bCs/>
+        </w:rPr>
+      </w:pPr>
+      <w:r>
+        <w:rPr>
+          <w:b/>
+          <w:bCs/>
+        </w:rPr>
+        <w:t>Update containers</w:t>
+      </w:r>
+      <w:r>
+        <w:rPr>
+          <w:b/>
+          <w:bCs/>
+        </w:rPr>
+        <w:t xml:space="preserve"> in Compose:</w:t>
+      </w:r>
+    </w:p>
+    <w:p>
+      <w:pPr>
+        <w:pStyle w:val="NoSpacing"/>
+      </w:pPr>
+      <w:r>
+        <w:t>If you make a configuration change to a service and run docker-compose up to update it, the old container is removed and the new one joins the network under a different IP address but the same name.</w:t>
+      </w:r>
+    </w:p>
+    <w:p>
+      <w:pPr>
+        <w:pStyle w:val="NoSpacing"/>
+        <w:rPr>
+          <w:b/>
+          <w:bCs/>
+        </w:rPr>
+      </w:pPr>
+      <w:r>
+        <w:rPr>
+          <w:b/>
+          <w:bCs/>
+        </w:rPr>
+        <w:t>Links:</w:t>
+      </w:r>
+    </w:p>
+    <w:p>
+      <w:pPr>
+        <w:pStyle w:val="NoSpacing"/>
+      </w:pPr>
+      <w:r>
+        <w:t>Links allow you to define extra aliases by which a service is reachable from another service. They are not required to enable services to communicate - by default, any service can reach any other service at that service’s name.</w:t>
+      </w:r>
+    </w:p>
+    <w:p>
+      <w:pPr>
+        <w:pStyle w:val="NoSpacing"/>
+      </w:pPr>
+    </w:p>
+    <w:p>
+      <w:pPr>
+        <w:pStyle w:val="NoSpacing"/>
+        <w:rPr>
+          <w:b/>
+          <w:bCs/>
+        </w:rPr>
+      </w:pPr>
+      <w:r>
+        <w:rPr>
+          <w:b/>
+          <w:bCs/>
+        </w:rPr>
+        <w:t>Need of c</w:t>
+      </w:r>
+      <w:r>
+        <w:rPr>
+          <w:b/>
+          <w:bCs/>
+        </w:rPr>
+        <w:t>ompose file for production</w:t>
+      </w:r>
+      <w:r>
+        <w:rPr>
+          <w:b/>
+          <w:bCs/>
+        </w:rPr>
+        <w:t>:</w:t>
+      </w:r>
+    </w:p>
+    <w:p>
+      <w:pPr>
+        <w:pStyle w:val="NoSpacing"/>
+        <w:numPr>
+          <w:ilvl w:val="0"/>
+          <w:numId w:val="12"/>
+        </w:numPr>
+        <w:rPr>
+          <w:rFonts w:cstheme="minorHAnsi"/>
+          <w:shd w:val="clear" w:color="auto" w:fill="FFFFFF"/>
+        </w:rPr>
+      </w:pPr>
+      <w:r>
+        <w:rPr>
+          <w:rFonts w:cstheme="minorHAnsi"/>
+          <w:shd w:val="clear" w:color="auto" w:fill="FFFFFF"/>
+        </w:rPr>
+        <w:t>Removing any volume bindings for application code, so that code stays inside the container and can’t be changed from outside</w:t>
+      </w:r>
+    </w:p>
+    <w:p>
+      <w:pPr>
+        <w:pStyle w:val="NoSpacing"/>
+        <w:numPr>
+          <w:ilvl w:val="0"/>
+          <w:numId w:val="12"/>
+        </w:numPr>
+        <w:rPr>
+          <w:rFonts w:cstheme="minorHAnsi"/>
+          <w:shd w:val="clear" w:color="auto" w:fill="FFFFFF"/>
+        </w:rPr>
+      </w:pPr>
+      <w:r>
+        <w:rPr>
+          <w:rFonts w:cstheme="minorHAnsi"/>
+          <w:shd w:val="clear" w:color="auto" w:fill="FFFFFF"/>
+        </w:rPr>
+        <w:t>Binding to different ports on the host</w:t>
+      </w:r>
+    </w:p>
+    <w:p>
+      <w:pPr>
+        <w:pStyle w:val="NoSpacing"/>
+        <w:numPr>
+          <w:ilvl w:val="0"/>
+          <w:numId w:val="12"/>
+        </w:numPr>
+        <w:rPr>
+          <w:rFonts w:cstheme="minorHAnsi"/>
+          <w:shd w:val="clear" w:color="auto" w:fill="FFFFFF"/>
+        </w:rPr>
+      </w:pPr>
+      <w:r>
+        <w:rPr>
+          <w:rFonts w:cstheme="minorHAnsi"/>
+          <w:shd w:val="clear" w:color="auto" w:fill="FFFFFF"/>
+        </w:rPr>
+        <w:t>Specifying a restart policy like </w:t>
+      </w:r>
+      <w:r>
+        <w:rPr>
+          <w:rFonts w:cstheme="minorHAnsi"/>
+          <w:b/>
+          <w:bCs/>
+          <w:shd w:val="clear" w:color="auto" w:fill="FFFFFF"/>
+        </w:rPr>
+        <w:t>restart: always</w:t>
+      </w:r>
+      <w:r>
+        <w:rPr>
+          <w:rFonts w:cstheme="minorHAnsi"/>
+          <w:shd w:val="clear" w:color="auto" w:fill="FFFFFF"/>
+        </w:rPr>
+        <w:t> to avoid downtime</w:t>
+      </w:r>
+    </w:p>
+    <w:p>
+      <w:pPr>
+        <w:pStyle w:val="NoSpacing"/>
+        <w:rPr>
+          <w:rFonts w:cstheme="minorHAnsi"/>
+          <w:shd w:val="clear" w:color="auto" w:fill="FFFFFF"/>
+        </w:rPr>
+      </w:pPr>
+    </w:p>
+    <w:p>
+      <w:pPr>
+        <w:pStyle w:val="HTMLPreformatted"/>
+        <w:pBdr>
+          <w:top w:val="single" w:sz="6" w:space="7" w:color="CCCCCC"/>
+          <w:left w:val="single" w:sz="6" w:space="7" w:color="CCCCCC"/>
+          <w:bottom w:val="single" w:sz="6" w:space="7" w:color="CCCCCC"/>
+          <w:right w:val="single" w:sz="6" w:space="7" w:color="CCCCCC"/>
+        </w:pBdr>
+        <w:shd w:val="clear" w:color="auto" w:fill="F5F5F5"/>
+        <w:spacing w:after="150"/>
+        <w:rPr>
+          <w:rFonts w:ascii="Consolas" w:hAnsi="Consolas"/>
+          <w:b/>
+          <w:bCs/>
+          <w:sz w:val="24"/>
+          <w:szCs w:val="24"/>
+        </w:rPr>
+      </w:pPr>
+      <w:r>
+        <w:rPr>
+          <w:rFonts w:cstheme="minorHAnsi"/>
+          <w:b/>
+          <w:bCs/>
+          <w:sz w:val="24"/>
+          <w:szCs w:val="24"/>
+          <w:shd w:val="clear" w:color="auto" w:fill="FFFFFF"/>
+        </w:rPr>
+        <w:t xml:space="preserve">$ </w:t>
+      </w:r>
+      <w:r>
+        <w:rPr>
+          <w:rFonts w:ascii="Consolas" w:hAnsi="Consolas"/>
+          <w:b/>
+          <w:bCs/>
+          <w:sz w:val="24"/>
+          <w:szCs w:val="24"/>
+        </w:rPr>
+        <w:t>docker-compose -f docker-</w:t>
+      </w:r>
+      <w:proofErr w:type="spellStart"/>
+      <w:r>
+        <w:rPr>
+          <w:rFonts w:ascii="Consolas" w:hAnsi="Consolas"/>
+          <w:b/>
+          <w:bCs/>
+          <w:sz w:val="24"/>
+          <w:szCs w:val="24"/>
+        </w:rPr>
+        <w:t>compose.yml</w:t>
+      </w:r>
+      <w:proofErr w:type="spellEnd"/>
+      <w:r>
+        <w:rPr>
+          <w:rFonts w:ascii="Consolas" w:hAnsi="Consolas"/>
+          <w:b/>
+          <w:bCs/>
+          <w:sz w:val="24"/>
+          <w:szCs w:val="24"/>
+        </w:rPr>
+        <w:t xml:space="preserve"> -f </w:t>
+      </w:r>
+      <w:proofErr w:type="spellStart"/>
+      <w:r>
+        <w:rPr>
+          <w:rFonts w:ascii="Consolas" w:hAnsi="Consolas"/>
+          <w:b/>
+          <w:bCs/>
+          <w:sz w:val="24"/>
+          <w:szCs w:val="24"/>
+        </w:rPr>
+        <w:t>production.yml</w:t>
+      </w:r>
+      <w:proofErr w:type="spellEnd"/>
+      <w:r>
+        <w:rPr>
+          <w:rFonts w:ascii="Consolas" w:hAnsi="Consolas"/>
+          <w:b/>
+          <w:bCs/>
+          <w:sz w:val="24"/>
+          <w:szCs w:val="24"/>
+        </w:rPr>
+        <w:t xml:space="preserve"> up -d</w:t>
+      </w:r>
+    </w:p>
+    <w:p>
+      <w:pPr>
+        <w:pStyle w:val="NoSpacing"/>
+        <w:rPr>
+          <w:rFonts w:cstheme="minorHAnsi"/>
+          <w:shd w:val="clear" w:color="auto" w:fill="FFFFFF"/>
+        </w:rPr>
+      </w:pPr>
+      <w:r>
+        <w:rPr>
+          <w:rFonts w:cstheme="minorHAnsi"/>
+          <w:shd w:val="clear" w:color="auto" w:fill="FFFFFF"/>
+        </w:rPr>
+        <w:t>“</w:t>
+      </w:r>
+      <w:r>
+        <w:rPr>
+          <w:rFonts w:cstheme="minorHAnsi"/>
+          <w:b/>
+          <w:bCs/>
+          <w:shd w:val="clear" w:color="auto" w:fill="FFFFFF"/>
+        </w:rPr>
+        <w:t>-f</w:t>
+      </w:r>
+      <w:r>
+        <w:rPr>
+          <w:rFonts w:cstheme="minorHAnsi"/>
+          <w:shd w:val="clear" w:color="auto" w:fill="FFFFFF"/>
+        </w:rPr>
+        <w:t xml:space="preserve"> </w:t>
+      </w:r>
+      <w:proofErr w:type="gramStart"/>
+      <w:r>
+        <w:rPr>
+          <w:rFonts w:cstheme="minorHAnsi"/>
+          <w:shd w:val="clear" w:color="auto" w:fill="FFFFFF"/>
+        </w:rPr>
+        <w:t>“ is</w:t>
+      </w:r>
+      <w:proofErr w:type="gramEnd"/>
+      <w:r>
+        <w:rPr>
+          <w:rFonts w:cstheme="minorHAnsi"/>
+          <w:shd w:val="clear" w:color="auto" w:fill="FFFFFF"/>
+        </w:rPr>
+        <w:t xml:space="preserve"> used to compose multiple configuration files.</w:t>
+      </w:r>
+    </w:p>
+    <w:p>
+      <w:pPr>
+        <w:pStyle w:val="NoSpacing"/>
+      </w:pPr>
+    </w:p>
+    <w:p>
+      <w:pPr>
+        <w:pStyle w:val="NoSpacing"/>
+      </w:pPr>
+      <w:r>
+        <w:t xml:space="preserve">You can control the order of service startup and shutdown with the </w:t>
+      </w:r>
+      <w:proofErr w:type="spellStart"/>
+      <w:r>
+        <w:t>depends_on</w:t>
+      </w:r>
+      <w:proofErr w:type="spellEnd"/>
+      <w:r>
+        <w:t xml:space="preserve"> option. Compose always starts and stops containers in dependency order, where dependencies are determined by </w:t>
+      </w:r>
+      <w:proofErr w:type="spellStart"/>
+      <w:r>
+        <w:t>depends_on</w:t>
+      </w:r>
+      <w:proofErr w:type="spellEnd"/>
+      <w:r>
+        <w:t xml:space="preserve">, links, </w:t>
+      </w:r>
+      <w:proofErr w:type="spellStart"/>
+      <w:r>
+        <w:t>volumes_from</w:t>
+      </w:r>
+      <w:proofErr w:type="spellEnd"/>
+      <w:r>
+        <w:t xml:space="preserve">, and </w:t>
+      </w:r>
+      <w:proofErr w:type="spellStart"/>
+      <w:r>
+        <w:t>network_mode</w:t>
+      </w:r>
+      <w:proofErr w:type="spellEnd"/>
+      <w:r>
+        <w:t>:</w:t>
+      </w:r>
+    </w:p>
+    <w:p>
+      <w:pPr>
+        <w:pStyle w:val="NoSpacing"/>
+      </w:pPr>
+    </w:p>
+    <w:p>
+      <w:pPr>
         <w:jc w:val="both"/>
       </w:pPr>
       <w:r>
-        <w:t xml:space="preserve">First docker daemon look for </w:t>
-      </w:r>
-      <w:r>
-        <w:t>an</w:t>
-      </w:r>
-      <w:r>
-        <w:t xml:space="preserve"> image in the local repo. If not found then it looks in docker registry. If found it pull the images and stores in local repo.</w:t>
+        <w:rPr>
+          <w:b/>
+          <w:bCs/>
+        </w:rPr>
+        <w:t>Docker Swarm</w:t>
+      </w:r>
+      <w:r>
+        <w:t>: serves the standard Docker API, any tool that already communicates with a Docker daemon can use Swarm to transparently scale to multiple hosts.</w:t>
       </w:r>
     </w:p>
     <w:p>
@@ -366,6 +1652,7 @@
           <w:bCs/>
           <w:u w:val="single"/>
         </w:rPr>
+        <w:lastRenderedPageBreak/>
         <w:t>CONTAINER - CONNECTION MODES:</w:t>
       </w:r>
     </w:p>
@@ -585,7 +1872,6 @@
         <w:ind w:left="360"/>
       </w:pPr>
       <w:r>
-        <w:lastRenderedPageBreak/>
         <w:t>Containers started in detached mode exits when the root process used to run the container exits</w:t>
       </w:r>
     </w:p>
@@ -622,249 +1908,6 @@
           <w:bCs/>
           <w:u w:val="single"/>
         </w:rPr>
-        <w:t>Docker Volume</w:t>
-      </w:r>
-      <w:r>
-        <w:rPr>
-          <w:b/>
-          <w:bCs/>
-          <w:u w:val="single"/>
-        </w:rPr>
-        <w:t xml:space="preserve"> VS Bind Mount</w:t>
-      </w:r>
-      <w:r>
-        <w:rPr>
-          <w:b/>
-          <w:bCs/>
-          <w:u w:val="single"/>
-        </w:rPr>
-        <w:t>:</w:t>
-      </w:r>
-    </w:p>
-    <w:p>
-      <w:pPr>
-        <w:pStyle w:val="NoSpacing"/>
-      </w:pPr>
-      <w:r>
-        <w:rPr>
-          <w:b/>
-          <w:bCs/>
-        </w:rPr>
-        <w:t>Volumes</w:t>
-      </w:r>
-      <w:r>
-        <w:rPr>
-          <w:b/>
-          <w:bCs/>
-        </w:rPr>
-        <w:t>:</w:t>
-      </w:r>
-      <w:r>
-        <w:rPr>
-          <w:b/>
-          <w:bCs/>
-        </w:rPr>
-        <w:t xml:space="preserve"> </w:t>
-      </w:r>
-      <w:r>
-        <w:rPr>
-          <w:b/>
-          <w:bCs/>
-        </w:rPr>
-        <w:t>(-v)</w:t>
-      </w:r>
-      <w:r>
-        <w:rPr>
-          <w:b/>
-          <w:bCs/>
-        </w:rPr>
-        <w:t xml:space="preserve"> </w:t>
-      </w:r>
-      <w:r>
-        <w:t>are stored in a part of the host filesystem which is managed by Docker (/var/lib/docker/volumes/ on Linux)</w:t>
-      </w:r>
-      <w:r>
-        <w:t>.</w:t>
-      </w:r>
-    </w:p>
-    <w:p>
-      <w:pPr>
-        <w:pStyle w:val="NoSpacing"/>
-        <w:numPr>
-          <w:ilvl w:val="0"/>
-          <w:numId w:val="8"/>
-        </w:numPr>
-      </w:pPr>
-      <w:r>
-        <w:t>when you use a volume, a new directory is created within Docker’s storage directory on the host machine</w:t>
-      </w:r>
-    </w:p>
-    <w:p>
-      <w:pPr>
-        <w:pStyle w:val="NoSpacing"/>
-        <w:numPr>
-          <w:ilvl w:val="0"/>
-          <w:numId w:val="8"/>
-        </w:numPr>
-      </w:pPr>
-      <w:r>
-        <w:t>volumes stored in docker's "private" storage area</w:t>
-      </w:r>
-    </w:p>
-    <w:p>
-      <w:pPr>
-        <w:pStyle w:val="NoSpacing"/>
-        <w:numPr>
-          <w:ilvl w:val="0"/>
-          <w:numId w:val="8"/>
-        </w:numPr>
-      </w:pPr>
-      <w:r>
-        <w:t>volumes can be created by the docker engine when the container starts.</w:t>
-      </w:r>
-    </w:p>
-    <w:p>
-      <w:pPr>
-        <w:pStyle w:val="NoSpacing"/>
-        <w:rPr>
-          <w:b/>
-          <w:bCs/>
-        </w:rPr>
-      </w:pPr>
-      <w:r>
-        <w:rPr>
-          <w:b/>
-          <w:bCs/>
-        </w:rPr>
-        <w:t>Bind mounts</w:t>
-      </w:r>
-      <w:r>
-        <w:rPr>
-          <w:b/>
-          <w:bCs/>
-        </w:rPr>
-        <w:t>: (--mount)</w:t>
-      </w:r>
-    </w:p>
-    <w:p>
-      <w:pPr>
-        <w:pStyle w:val="NoSpacing"/>
-        <w:numPr>
-          <w:ilvl w:val="0"/>
-          <w:numId w:val="9"/>
-        </w:numPr>
-      </w:pPr>
-      <w:r>
-        <w:t>When you use a bind mount, a file or directory on the host machine is mounted into a container.</w:t>
-      </w:r>
-    </w:p>
-    <w:p>
-      <w:pPr>
-        <w:pStyle w:val="NoSpacing"/>
-        <w:numPr>
-          <w:ilvl w:val="0"/>
-          <w:numId w:val="9"/>
-        </w:numPr>
-      </w:pPr>
-      <w:r>
-        <w:t>Bind Mount</w:t>
-      </w:r>
-      <w:r>
-        <w:t xml:space="preserve"> can be stored anywhere</w:t>
-      </w:r>
-    </w:p>
-    <w:p>
-      <w:pPr>
-        <w:pStyle w:val="NoSpacing"/>
-        <w:numPr>
-          <w:ilvl w:val="0"/>
-          <w:numId w:val="9"/>
-        </w:numPr>
-      </w:pPr>
-      <w:r>
-        <w:t>Bind Mount</w:t>
-      </w:r>
-      <w:r>
-        <w:t xml:space="preserve"> have to exist prior to starting the docker container</w:t>
-      </w:r>
-    </w:p>
-    <w:p>
-      <w:pPr>
-        <w:pStyle w:val="NoSpacing"/>
-      </w:pPr>
-    </w:p>
-    <w:p>
-      <w:pPr>
-        <w:jc w:val="both"/>
-        <w:rPr>
-          <w:b/>
-          <w:bCs/>
-          <w:u w:val="single"/>
-        </w:rPr>
-      </w:pPr>
-      <w:r>
-        <w:rPr>
-          <w:b/>
-          <w:bCs/>
-          <w:u w:val="single"/>
-        </w:rPr>
-        <w:t>Docker Namespace:</w:t>
-      </w:r>
-    </w:p>
-    <w:p>
-      <w:pPr>
-        <w:pStyle w:val="NoSpacing"/>
-      </w:pPr>
-      <w:r>
-        <w:t>N</w:t>
-      </w:r>
-      <w:r>
-        <w:t xml:space="preserve">amespace adds a layer of isolation in containers. Docker provides various namespaces in order to stay portable and not affect the underlying host system. </w:t>
-      </w:r>
-    </w:p>
-    <w:p>
-      <w:pPr>
-        <w:pStyle w:val="NoSpacing"/>
-      </w:pPr>
-      <w:r>
-        <w:t>Few namespace types supported by Docker – PID, Mount, IPC, User, Network.</w:t>
-      </w:r>
-    </w:p>
-    <w:p>
-      <w:pPr>
-        <w:pStyle w:val="NoSpacing"/>
-      </w:pPr>
-    </w:p>
-    <w:p>
-      <w:pPr>
-        <w:jc w:val="both"/>
-      </w:pPr>
-      <w:r>
-        <w:rPr>
-          <w:b/>
-          <w:bCs/>
-        </w:rPr>
-        <w:t>Docker machine:</w:t>
-      </w:r>
-      <w:r>
-        <w:t xml:space="preserve"> is a tool that lets you install Docker Engine on virtual hosts. Docker machine also lets you provision Docker Swarm Clusters.</w:t>
-      </w:r>
-    </w:p>
-    <w:p>
-      <w:pPr>
-        <w:jc w:val="both"/>
-        <w:rPr>
-          <w:b/>
-          <w:bCs/>
-          <w:u w:val="single"/>
-        </w:rPr>
-      </w:pPr>
-      <w:r>
-        <w:rPr>
-          <w:b/>
-          <w:bCs/>
-          <w:u w:val="single"/>
-        </w:rPr>
         <w:t xml:space="preserve">Copying Data </w:t>
       </w:r>
       <w:r>
@@ -1321,7 +2364,6 @@
           <w:b/>
           <w:bCs/>
         </w:rPr>
-        <w:lastRenderedPageBreak/>
         <w:t>ADD Vs COPY</w:t>
       </w:r>
       <w:r>
@@ -1417,6 +2459,7 @@
         <w:pStyle w:val="NoSpacing"/>
       </w:pPr>
       <w:r>
+        <w:lastRenderedPageBreak/>
         <w:t>--&gt;ADD can copy from local to internet and also from internet to local</w:t>
       </w:r>
     </w:p>
@@ -1620,42 +2663,6 @@
     <w:p>
       <w:pPr>
         <w:jc w:val="both"/>
-      </w:pPr>
-      <w:r>
-        <w:rPr>
-          <w:b/>
-          <w:bCs/>
-        </w:rPr>
-        <w:t>Docker Compose</w:t>
-      </w:r>
-      <w:r>
-        <w:t>: is a YAML file which contains details about the services, networks, and volumes for setting up the Docker application.</w:t>
-      </w:r>
-      <w:r>
-        <w:t xml:space="preserve"> </w:t>
-      </w:r>
-      <w:r>
-        <w:t xml:space="preserve">So, you can use Docker Compose to create separate containers, host them and get them to communicate with each other. </w:t>
-      </w:r>
-    </w:p>
-    <w:p>
-      <w:pPr>
-        <w:jc w:val="both"/>
-      </w:pPr>
-      <w:r>
-        <w:rPr>
-          <w:b/>
-          <w:bCs/>
-        </w:rPr>
-        <w:t>Docker Swarm</w:t>
-      </w:r>
-      <w:r>
-        <w:t>: serves the standard Docker API, any tool that already communicates with a Docker daemon can use Swarm to transparently scale to multiple hosts.</w:t>
-      </w:r>
-    </w:p>
-    <w:p>
-      <w:pPr>
-        <w:jc w:val="both"/>
         <w:rPr>
           <w:b/>
           <w:bCs/>
@@ -1779,6 +2786,2286 @@
       </w:pPr>
       <w:r>
         <w:t>Add extra services like log aggregator</w:t>
+      </w:r>
+    </w:p>
+    <w:p>
+      <w:pPr>
+        <w:pStyle w:val="NoSpacing"/>
+        <w:tabs>
+          <w:tab w:val="left" w:pos="360"/>
+        </w:tabs>
+      </w:pPr>
+    </w:p>
+    <w:p>
+      <w:pPr>
+        <w:pStyle w:val="NoSpacing"/>
+        <w:tabs>
+          <w:tab w:val="left" w:pos="360"/>
+        </w:tabs>
+        <w:rPr>
+          <w:b/>
+          <w:bCs/>
+          <w:sz w:val="28"/>
+          <w:szCs w:val="28"/>
+        </w:rPr>
+      </w:pPr>
+      <w:r>
+        <w:rPr>
+          <w:b/>
+          <w:bCs/>
+          <w:sz w:val="28"/>
+          <w:szCs w:val="28"/>
+        </w:rPr>
+        <w:t>List of Docker Commands</w:t>
+      </w:r>
+      <w:r>
+        <w:rPr>
+          <w:b/>
+          <w:bCs/>
+          <w:sz w:val="28"/>
+          <w:szCs w:val="28"/>
+        </w:rPr>
+        <w:t>:</w:t>
+      </w:r>
+    </w:p>
+    <w:p>
+      <w:pPr>
+        <w:pStyle w:val="NoSpacing"/>
+        <w:tabs>
+          <w:tab w:val="left" w:pos="360"/>
+        </w:tabs>
+        <w:rPr>
+          <w:b/>
+          <w:bCs/>
+          <w:sz w:val="28"/>
+          <w:szCs w:val="28"/>
+          <w:u w:val="single"/>
+        </w:rPr>
+      </w:pPr>
+      <w:r>
+        <w:rPr>
+          <w:b/>
+          <w:bCs/>
+          <w:sz w:val="28"/>
+          <w:szCs w:val="28"/>
+        </w:rPr>
+        <w:t xml:space="preserve">1. </w:t>
+      </w:r>
+      <w:r>
+        <w:rPr>
+          <w:b/>
+          <w:bCs/>
+          <w:sz w:val="28"/>
+          <w:szCs w:val="28"/>
+          <w:u w:val="single"/>
+        </w:rPr>
+        <w:t>Docker Container Commands</w:t>
+      </w:r>
+      <w:r>
+        <w:rPr>
+          <w:b/>
+          <w:bCs/>
+          <w:sz w:val="28"/>
+          <w:szCs w:val="28"/>
+          <w:u w:val="single"/>
+        </w:rPr>
+        <w:t xml:space="preserve">: </w:t>
+      </w:r>
+    </w:p>
+    <w:p>
+      <w:pPr>
+        <w:pStyle w:val="NoSpacing"/>
+        <w:tabs>
+          <w:tab w:val="left" w:pos="360"/>
+        </w:tabs>
+        <w:rPr>
+          <w:u w:val="single"/>
+        </w:rPr>
+      </w:pPr>
+    </w:p>
+    <w:p>
+      <w:pPr>
+        <w:pStyle w:val="NoSpacing"/>
+        <w:tabs>
+          <w:tab w:val="left" w:pos="360"/>
+        </w:tabs>
+      </w:pPr>
+      <w:r>
+        <w:t># Create a container (without starting it):</w:t>
+      </w:r>
+    </w:p>
+    <w:p>
+      <w:pPr>
+        <w:pStyle w:val="NoSpacing"/>
+        <w:tabs>
+          <w:tab w:val="left" w:pos="360"/>
+        </w:tabs>
+        <w:rPr>
+          <w:b/>
+          <w:bCs/>
+          <w:i/>
+          <w:iCs/>
+        </w:rPr>
+      </w:pPr>
+      <w:r>
+        <w:rPr>
+          <w:b/>
+          <w:bCs/>
+          <w:i/>
+          <w:iCs/>
+        </w:rPr>
+        <w:t>$ docker create [IMAGE]</w:t>
+      </w:r>
+    </w:p>
+    <w:p>
+      <w:pPr>
+        <w:pStyle w:val="NoSpacing"/>
+        <w:tabs>
+          <w:tab w:val="left" w:pos="360"/>
+        </w:tabs>
+      </w:pPr>
+      <w:r>
+        <w:t># Rename an existing container:</w:t>
+      </w:r>
+    </w:p>
+    <w:p>
+      <w:pPr>
+        <w:pStyle w:val="NoSpacing"/>
+        <w:tabs>
+          <w:tab w:val="left" w:pos="360"/>
+        </w:tabs>
+        <w:rPr>
+          <w:b/>
+          <w:bCs/>
+          <w:i/>
+          <w:iCs/>
+        </w:rPr>
+      </w:pPr>
+      <w:r>
+        <w:rPr>
+          <w:b/>
+          <w:bCs/>
+          <w:i/>
+          <w:iCs/>
+        </w:rPr>
+        <w:t>$ docker rename [CONTAINER_NAME] [NEW_CONTAINER_NAME]</w:t>
+      </w:r>
+    </w:p>
+    <w:p>
+      <w:pPr>
+        <w:pStyle w:val="NoSpacing"/>
+        <w:tabs>
+          <w:tab w:val="left" w:pos="360"/>
+        </w:tabs>
+      </w:pPr>
+      <w:r>
+        <w:t># Run a command in a new container:</w:t>
+      </w:r>
+    </w:p>
+    <w:p>
+      <w:pPr>
+        <w:pStyle w:val="NoSpacing"/>
+        <w:tabs>
+          <w:tab w:val="left" w:pos="360"/>
+        </w:tabs>
+        <w:rPr>
+          <w:b/>
+          <w:bCs/>
+          <w:i/>
+          <w:iCs/>
+        </w:rPr>
+      </w:pPr>
+      <w:r>
+        <w:rPr>
+          <w:b/>
+          <w:bCs/>
+          <w:i/>
+          <w:iCs/>
+        </w:rPr>
+        <w:t>$ docker run [IMAGE] [COMMAND]</w:t>
+      </w:r>
+    </w:p>
+    <w:p>
+      <w:pPr>
+        <w:pStyle w:val="NoSpacing"/>
+        <w:tabs>
+          <w:tab w:val="left" w:pos="360"/>
+        </w:tabs>
+        <w:rPr>
+          <w:i/>
+          <w:iCs/>
+        </w:rPr>
+      </w:pPr>
+      <w:r>
+        <w:rPr>
+          <w:b/>
+          <w:bCs/>
+          <w:i/>
+          <w:iCs/>
+        </w:rPr>
+        <w:t>$ docker run --rm [IMAGE]</w:t>
+      </w:r>
+      <w:r>
+        <w:rPr>
+          <w:i/>
+          <w:iCs/>
+        </w:rPr>
+        <w:t xml:space="preserve"> </w:t>
+      </w:r>
+      <w:r>
+        <w:t>– removes a container after it exits.</w:t>
+      </w:r>
+    </w:p>
+    <w:p>
+      <w:pPr>
+        <w:pStyle w:val="NoSpacing"/>
+        <w:tabs>
+          <w:tab w:val="left" w:pos="360"/>
+        </w:tabs>
+        <w:rPr>
+          <w:i/>
+          <w:iCs/>
+        </w:rPr>
+      </w:pPr>
+      <w:r>
+        <w:rPr>
+          <w:b/>
+          <w:bCs/>
+          <w:i/>
+          <w:iCs/>
+        </w:rPr>
+        <w:t>$ docker run -td [IMAGE]</w:t>
+      </w:r>
+      <w:r>
+        <w:rPr>
+          <w:i/>
+          <w:iCs/>
+        </w:rPr>
+        <w:t xml:space="preserve"> </w:t>
+      </w:r>
+      <w:r>
+        <w:t>– starts a container and keeps it running.</w:t>
+      </w:r>
+    </w:p>
+    <w:p>
+      <w:pPr>
+        <w:pStyle w:val="NoSpacing"/>
+        <w:tabs>
+          <w:tab w:val="left" w:pos="360"/>
+        </w:tabs>
+      </w:pPr>
+    </w:p>
+    <w:p>
+      <w:pPr>
+        <w:pStyle w:val="NoSpacing"/>
+        <w:tabs>
+          <w:tab w:val="left" w:pos="360"/>
+        </w:tabs>
+      </w:pPr>
+      <w:r>
+        <w:rPr>
+          <w:b/>
+          <w:bCs/>
+          <w:i/>
+          <w:iCs/>
+        </w:rPr>
+        <w:t>$ docker run -it [IMAGE]</w:t>
+      </w:r>
+      <w:r>
+        <w:t xml:space="preserve"> – starts a container, allocates a pseudo-TTY connected to the container’s stdin, and creates an interactive bash shell in the container.</w:t>
+      </w:r>
+    </w:p>
+    <w:p>
+      <w:pPr>
+        <w:pStyle w:val="NoSpacing"/>
+        <w:tabs>
+          <w:tab w:val="left" w:pos="360"/>
+        </w:tabs>
+      </w:pPr>
+      <w:r>
+        <w:rPr>
+          <w:b/>
+          <w:bCs/>
+          <w:i/>
+          <w:iCs/>
+        </w:rPr>
+        <w:t>$ docker run -it-rm [IMAGE]</w:t>
+      </w:r>
+      <w:r>
+        <w:t xml:space="preserve"> – creates, starts, and runs a command inside the container. Once it executes the command, the container is removed.</w:t>
+      </w:r>
+    </w:p>
+    <w:p>
+      <w:pPr>
+        <w:pStyle w:val="NoSpacing"/>
+        <w:tabs>
+          <w:tab w:val="left" w:pos="360"/>
+        </w:tabs>
+      </w:pPr>
+      <w:r>
+        <w:t xml:space="preserve"># </w:t>
+      </w:r>
+      <w:r>
+        <w:t>Delete a container (if it is not running):</w:t>
+      </w:r>
+    </w:p>
+    <w:p>
+      <w:pPr>
+        <w:pStyle w:val="NoSpacing"/>
+        <w:tabs>
+          <w:tab w:val="left" w:pos="360"/>
+        </w:tabs>
+        <w:rPr>
+          <w:b/>
+          <w:bCs/>
+        </w:rPr>
+      </w:pPr>
+      <w:r>
+        <w:rPr>
+          <w:b/>
+          <w:bCs/>
+        </w:rPr>
+        <w:t xml:space="preserve">$ </w:t>
+      </w:r>
+      <w:r>
+        <w:rPr>
+          <w:b/>
+          <w:bCs/>
+        </w:rPr>
+        <w:t>docker rm [CONTAINER]</w:t>
+      </w:r>
+    </w:p>
+    <w:p>
+      <w:pPr>
+        <w:pStyle w:val="NoSpacing"/>
+        <w:tabs>
+          <w:tab w:val="left" w:pos="360"/>
+        </w:tabs>
+      </w:pPr>
+      <w:r>
+        <w:t xml:space="preserve"># </w:t>
+      </w:r>
+      <w:r>
+        <w:t>Update the configuration of one or more containers:</w:t>
+      </w:r>
+    </w:p>
+    <w:p>
+      <w:pPr>
+        <w:pStyle w:val="NoSpacing"/>
+        <w:tabs>
+          <w:tab w:val="left" w:pos="360"/>
+        </w:tabs>
+        <w:rPr>
+          <w:b/>
+          <w:bCs/>
+        </w:rPr>
+      </w:pPr>
+      <w:r>
+        <w:rPr>
+          <w:b/>
+          <w:bCs/>
+        </w:rPr>
+        <w:t xml:space="preserve">$ </w:t>
+      </w:r>
+      <w:r>
+        <w:rPr>
+          <w:b/>
+          <w:bCs/>
+        </w:rPr>
+        <w:t>docker update [CONTAINER]</w:t>
+      </w:r>
+    </w:p>
+    <w:p>
+      <w:pPr>
+        <w:pStyle w:val="NoSpacing"/>
+        <w:tabs>
+          <w:tab w:val="left" w:pos="360"/>
+        </w:tabs>
+      </w:pPr>
+    </w:p>
+    <w:p>
+      <w:pPr>
+        <w:pStyle w:val="NoSpacing"/>
+        <w:tabs>
+          <w:tab w:val="left" w:pos="360"/>
+        </w:tabs>
+        <w:rPr>
+          <w:b/>
+          <w:bCs/>
+          <w:sz w:val="28"/>
+          <w:szCs w:val="28"/>
+          <w:u w:val="single"/>
+        </w:rPr>
+      </w:pPr>
+      <w:r>
+        <w:rPr>
+          <w:b/>
+          <w:bCs/>
+          <w:sz w:val="28"/>
+          <w:szCs w:val="28"/>
+        </w:rPr>
+        <w:t>2.</w:t>
+      </w:r>
+      <w:r>
+        <w:rPr>
+          <w:b/>
+          <w:bCs/>
+          <w:sz w:val="28"/>
+          <w:szCs w:val="28"/>
+        </w:rPr>
+        <w:t xml:space="preserve"> </w:t>
+      </w:r>
+      <w:r>
+        <w:rPr>
+          <w:b/>
+          <w:bCs/>
+          <w:sz w:val="28"/>
+          <w:szCs w:val="28"/>
+          <w:u w:val="single"/>
+        </w:rPr>
+        <w:t>Starting and Stopping Containers</w:t>
+      </w:r>
+      <w:r>
+        <w:rPr>
+          <w:b/>
+          <w:bCs/>
+          <w:sz w:val="28"/>
+          <w:szCs w:val="28"/>
+          <w:u w:val="single"/>
+        </w:rPr>
+        <w:t>:</w:t>
+      </w:r>
+    </w:p>
+    <w:p>
+      <w:pPr>
+        <w:pStyle w:val="NoSpacing"/>
+        <w:tabs>
+          <w:tab w:val="left" w:pos="360"/>
+        </w:tabs>
+      </w:pPr>
+    </w:p>
+    <w:p>
+      <w:pPr>
+        <w:pStyle w:val="NoSpacing"/>
+        <w:tabs>
+          <w:tab w:val="left" w:pos="360"/>
+        </w:tabs>
+      </w:pPr>
+      <w:r>
+        <w:t>#</w:t>
+      </w:r>
+      <w:r>
+        <w:t>Start a container:</w:t>
+      </w:r>
+    </w:p>
+    <w:p>
+      <w:pPr>
+        <w:pStyle w:val="NoSpacing"/>
+        <w:tabs>
+          <w:tab w:val="left" w:pos="360"/>
+        </w:tabs>
+        <w:rPr>
+          <w:b/>
+          <w:bCs/>
+          <w:i/>
+          <w:iCs/>
+        </w:rPr>
+      </w:pPr>
+      <w:r>
+        <w:rPr>
+          <w:b/>
+          <w:bCs/>
+          <w:i/>
+          <w:iCs/>
+        </w:rPr>
+        <w:t xml:space="preserve">$ </w:t>
+      </w:r>
+      <w:r>
+        <w:rPr>
+          <w:b/>
+          <w:bCs/>
+          <w:i/>
+          <w:iCs/>
+        </w:rPr>
+        <w:t>docker start [CONTAINER]</w:t>
+      </w:r>
+    </w:p>
+    <w:p>
+      <w:pPr>
+        <w:pStyle w:val="NoSpacing"/>
+        <w:tabs>
+          <w:tab w:val="left" w:pos="360"/>
+        </w:tabs>
+      </w:pPr>
+      <w:r>
+        <w:t xml:space="preserve"># </w:t>
+      </w:r>
+      <w:r>
+        <w:t>Stop a running container:</w:t>
+      </w:r>
+    </w:p>
+    <w:p>
+      <w:pPr>
+        <w:pStyle w:val="NoSpacing"/>
+        <w:tabs>
+          <w:tab w:val="left" w:pos="360"/>
+        </w:tabs>
+        <w:rPr>
+          <w:b/>
+          <w:bCs/>
+          <w:i/>
+          <w:iCs/>
+        </w:rPr>
+      </w:pPr>
+      <w:r>
+        <w:rPr>
+          <w:b/>
+          <w:bCs/>
+          <w:i/>
+          <w:iCs/>
+        </w:rPr>
+        <w:t xml:space="preserve">$ </w:t>
+      </w:r>
+      <w:r>
+        <w:rPr>
+          <w:b/>
+          <w:bCs/>
+          <w:i/>
+          <w:iCs/>
+        </w:rPr>
+        <w:t>docker stop [CONTAINER]</w:t>
+      </w:r>
+    </w:p>
+    <w:p>
+      <w:pPr>
+        <w:pStyle w:val="NoSpacing"/>
+        <w:tabs>
+          <w:tab w:val="left" w:pos="360"/>
+        </w:tabs>
+      </w:pPr>
+      <w:r>
+        <w:t xml:space="preserve"># </w:t>
+      </w:r>
+      <w:r>
+        <w:t>Stop a running container and start it up again:</w:t>
+      </w:r>
+    </w:p>
+    <w:p>
+      <w:pPr>
+        <w:pStyle w:val="NoSpacing"/>
+        <w:tabs>
+          <w:tab w:val="left" w:pos="360"/>
+        </w:tabs>
+        <w:rPr>
+          <w:b/>
+          <w:bCs/>
+          <w:i/>
+          <w:iCs/>
+        </w:rPr>
+      </w:pPr>
+      <w:r>
+        <w:rPr>
+          <w:b/>
+          <w:bCs/>
+          <w:i/>
+          <w:iCs/>
+        </w:rPr>
+        <w:t xml:space="preserve">$ </w:t>
+      </w:r>
+      <w:r>
+        <w:rPr>
+          <w:b/>
+          <w:bCs/>
+          <w:i/>
+          <w:iCs/>
+        </w:rPr>
+        <w:t>docker restart [CONTAINER]</w:t>
+      </w:r>
+    </w:p>
+    <w:p>
+      <w:pPr>
+        <w:pStyle w:val="NoSpacing"/>
+        <w:tabs>
+          <w:tab w:val="left" w:pos="360"/>
+        </w:tabs>
+      </w:pPr>
+      <w:r>
+        <w:t xml:space="preserve"># </w:t>
+      </w:r>
+      <w:r>
+        <w:t>Pause processes in a running container:</w:t>
+      </w:r>
+    </w:p>
+    <w:p>
+      <w:pPr>
+        <w:pStyle w:val="NoSpacing"/>
+        <w:tabs>
+          <w:tab w:val="left" w:pos="360"/>
+        </w:tabs>
+        <w:rPr>
+          <w:b/>
+          <w:bCs/>
+          <w:i/>
+          <w:iCs/>
+        </w:rPr>
+      </w:pPr>
+      <w:r>
+        <w:rPr>
+          <w:b/>
+          <w:bCs/>
+          <w:i/>
+          <w:iCs/>
+        </w:rPr>
+        <w:t xml:space="preserve">$ </w:t>
+      </w:r>
+      <w:r>
+        <w:rPr>
+          <w:b/>
+          <w:bCs/>
+          <w:i/>
+          <w:iCs/>
+        </w:rPr>
+        <w:t>docker pause [CONTAINER]</w:t>
+      </w:r>
+    </w:p>
+    <w:p>
+      <w:pPr>
+        <w:pStyle w:val="NoSpacing"/>
+        <w:tabs>
+          <w:tab w:val="left" w:pos="360"/>
+        </w:tabs>
+      </w:pPr>
+      <w:r>
+        <w:t xml:space="preserve"># </w:t>
+      </w:r>
+      <w:proofErr w:type="spellStart"/>
+      <w:r>
+        <w:t>Unpause</w:t>
+      </w:r>
+      <w:proofErr w:type="spellEnd"/>
+      <w:r>
+        <w:t xml:space="preserve"> processes in a running container:</w:t>
+      </w:r>
+    </w:p>
+    <w:p>
+      <w:pPr>
+        <w:pStyle w:val="NoSpacing"/>
+        <w:tabs>
+          <w:tab w:val="left" w:pos="360"/>
+        </w:tabs>
+        <w:rPr>
+          <w:b/>
+          <w:bCs/>
+          <w:i/>
+          <w:iCs/>
+        </w:rPr>
+      </w:pPr>
+      <w:r>
+        <w:rPr>
+          <w:b/>
+          <w:bCs/>
+          <w:i/>
+          <w:iCs/>
+        </w:rPr>
+        <w:t xml:space="preserve">$ </w:t>
+      </w:r>
+      <w:r>
+        <w:rPr>
+          <w:b/>
+          <w:bCs/>
+          <w:i/>
+          <w:iCs/>
+        </w:rPr>
+        <w:t xml:space="preserve">docker </w:t>
+      </w:r>
+      <w:proofErr w:type="spellStart"/>
+      <w:r>
+        <w:rPr>
+          <w:b/>
+          <w:bCs/>
+          <w:i/>
+          <w:iCs/>
+        </w:rPr>
+        <w:t>unpause</w:t>
+      </w:r>
+      <w:proofErr w:type="spellEnd"/>
+      <w:r>
+        <w:rPr>
+          <w:b/>
+          <w:bCs/>
+          <w:i/>
+          <w:iCs/>
+        </w:rPr>
+        <w:t xml:space="preserve"> [CONTAINER]</w:t>
+      </w:r>
+    </w:p>
+    <w:p>
+      <w:pPr>
+        <w:pStyle w:val="NoSpacing"/>
+        <w:tabs>
+          <w:tab w:val="left" w:pos="360"/>
+        </w:tabs>
+      </w:pPr>
+      <w:r>
+        <w:t xml:space="preserve"># </w:t>
+      </w:r>
+      <w:r>
+        <w:t>Block a container until others stop (after which it prints their exit codes):</w:t>
+      </w:r>
+    </w:p>
+    <w:p>
+      <w:pPr>
+        <w:pStyle w:val="NoSpacing"/>
+        <w:tabs>
+          <w:tab w:val="left" w:pos="360"/>
+        </w:tabs>
+        <w:rPr>
+          <w:b/>
+          <w:bCs/>
+          <w:i/>
+          <w:iCs/>
+        </w:rPr>
+      </w:pPr>
+      <w:r>
+        <w:rPr>
+          <w:b/>
+          <w:bCs/>
+          <w:i/>
+          <w:iCs/>
+        </w:rPr>
+        <w:t xml:space="preserve">$ </w:t>
+      </w:r>
+      <w:r>
+        <w:rPr>
+          <w:b/>
+          <w:bCs/>
+          <w:i/>
+          <w:iCs/>
+        </w:rPr>
+        <w:t>docker wait [CONTAINER]</w:t>
+      </w:r>
+    </w:p>
+    <w:p>
+      <w:pPr>
+        <w:pStyle w:val="NoSpacing"/>
+        <w:tabs>
+          <w:tab w:val="left" w:pos="360"/>
+        </w:tabs>
+      </w:pPr>
+      <w:r>
+        <w:t xml:space="preserve"># </w:t>
+      </w:r>
+      <w:r>
+        <w:t>Kill a container by sending a SIGKILL to a running container:</w:t>
+      </w:r>
+    </w:p>
+    <w:p>
+      <w:pPr>
+        <w:pStyle w:val="NoSpacing"/>
+        <w:tabs>
+          <w:tab w:val="left" w:pos="360"/>
+        </w:tabs>
+        <w:rPr>
+          <w:b/>
+          <w:bCs/>
+          <w:i/>
+          <w:iCs/>
+        </w:rPr>
+      </w:pPr>
+      <w:r>
+        <w:rPr>
+          <w:b/>
+          <w:bCs/>
+          <w:i/>
+          <w:iCs/>
+        </w:rPr>
+        <w:t xml:space="preserve">$ </w:t>
+      </w:r>
+      <w:r>
+        <w:rPr>
+          <w:b/>
+          <w:bCs/>
+          <w:i/>
+          <w:iCs/>
+        </w:rPr>
+        <w:t>docker kill [CONTAINER]</w:t>
+      </w:r>
+    </w:p>
+    <w:p>
+      <w:pPr>
+        <w:pStyle w:val="NoSpacing"/>
+        <w:tabs>
+          <w:tab w:val="left" w:pos="360"/>
+        </w:tabs>
+      </w:pPr>
+      <w:r>
+        <w:t xml:space="preserve"># </w:t>
+      </w:r>
+      <w:r>
+        <w:t>Attach local standard input, output, and error streams to a running container:</w:t>
+      </w:r>
+    </w:p>
+    <w:p>
+      <w:pPr>
+        <w:pStyle w:val="NoSpacing"/>
+        <w:tabs>
+          <w:tab w:val="left" w:pos="360"/>
+        </w:tabs>
+        <w:rPr>
+          <w:b/>
+          <w:bCs/>
+          <w:i/>
+          <w:iCs/>
+        </w:rPr>
+      </w:pPr>
+      <w:r>
+        <w:rPr>
+          <w:b/>
+          <w:bCs/>
+          <w:i/>
+          <w:iCs/>
+        </w:rPr>
+        <w:t xml:space="preserve">$ </w:t>
+      </w:r>
+      <w:r>
+        <w:rPr>
+          <w:b/>
+          <w:bCs/>
+          <w:i/>
+          <w:iCs/>
+        </w:rPr>
+        <w:t>docker attach [CONTAINER]</w:t>
+      </w:r>
+    </w:p>
+    <w:p>
+      <w:pPr>
+        <w:pStyle w:val="NoSpacing"/>
+        <w:tabs>
+          <w:tab w:val="left" w:pos="360"/>
+        </w:tabs>
+      </w:pPr>
+      <w:r>
+        <w:t>Note: If you are still unsure of how Docker images and containers differ, you may want to check out the article on Images vs Containers.</w:t>
+      </w:r>
+    </w:p>
+    <w:p>
+      <w:pPr>
+        <w:pStyle w:val="NoSpacing"/>
+        <w:tabs>
+          <w:tab w:val="left" w:pos="360"/>
+        </w:tabs>
+      </w:pPr>
+    </w:p>
+    <w:p>
+      <w:pPr>
+        <w:pStyle w:val="NoSpacing"/>
+        <w:tabs>
+          <w:tab w:val="left" w:pos="360"/>
+        </w:tabs>
+        <w:rPr>
+          <w:b/>
+          <w:bCs/>
+          <w:sz w:val="28"/>
+          <w:szCs w:val="28"/>
+          <w:u w:val="single"/>
+        </w:rPr>
+      </w:pPr>
+      <w:r>
+        <w:rPr>
+          <w:b/>
+          <w:bCs/>
+          <w:sz w:val="28"/>
+          <w:szCs w:val="28"/>
+        </w:rPr>
+        <w:t>3.</w:t>
+      </w:r>
+      <w:r>
+        <w:rPr>
+          <w:b/>
+          <w:bCs/>
+          <w:sz w:val="28"/>
+          <w:szCs w:val="28"/>
+        </w:rPr>
+        <w:t xml:space="preserve"> </w:t>
+      </w:r>
+      <w:r>
+        <w:rPr>
+          <w:b/>
+          <w:bCs/>
+          <w:sz w:val="28"/>
+          <w:szCs w:val="28"/>
+          <w:u w:val="single"/>
+        </w:rPr>
+        <w:t>Docker Image Commands</w:t>
+      </w:r>
+      <w:r>
+        <w:rPr>
+          <w:b/>
+          <w:bCs/>
+          <w:sz w:val="28"/>
+          <w:szCs w:val="28"/>
+          <w:u w:val="single"/>
+        </w:rPr>
+        <w:t xml:space="preserve">: </w:t>
+      </w:r>
+    </w:p>
+    <w:p>
+      <w:pPr>
+        <w:pStyle w:val="NoSpacing"/>
+        <w:tabs>
+          <w:tab w:val="left" w:pos="360"/>
+        </w:tabs>
+        <w:rPr>
+          <w:u w:val="single"/>
+        </w:rPr>
+      </w:pPr>
+    </w:p>
+    <w:p>
+      <w:pPr>
+        <w:pStyle w:val="NoSpacing"/>
+        <w:tabs>
+          <w:tab w:val="left" w:pos="360"/>
+        </w:tabs>
+      </w:pPr>
+      <w:r>
+        <w:t xml:space="preserve"># </w:t>
+      </w:r>
+      <w:r>
+        <w:t xml:space="preserve">Create an image from a </w:t>
+      </w:r>
+      <w:proofErr w:type="spellStart"/>
+      <w:r>
+        <w:t>Dockerfile</w:t>
+      </w:r>
+      <w:proofErr w:type="spellEnd"/>
+      <w:r>
+        <w:t>:</w:t>
+      </w:r>
+    </w:p>
+    <w:p>
+      <w:pPr>
+        <w:pStyle w:val="NoSpacing"/>
+        <w:tabs>
+          <w:tab w:val="left" w:pos="360"/>
+        </w:tabs>
+        <w:rPr>
+          <w:b/>
+          <w:bCs/>
+        </w:rPr>
+      </w:pPr>
+      <w:r>
+        <w:rPr>
+          <w:b/>
+          <w:bCs/>
+        </w:rPr>
+        <w:t xml:space="preserve">$ </w:t>
+      </w:r>
+      <w:r>
+        <w:rPr>
+          <w:b/>
+          <w:bCs/>
+        </w:rPr>
+        <w:t>docker build [URL]</w:t>
+      </w:r>
+    </w:p>
+    <w:p>
+      <w:pPr>
+        <w:pStyle w:val="NoSpacing"/>
+        <w:tabs>
+          <w:tab w:val="left" w:pos="360"/>
+        </w:tabs>
+      </w:pPr>
+      <w:r>
+        <w:rPr>
+          <w:b/>
+          <w:bCs/>
+        </w:rPr>
+        <w:t xml:space="preserve">$ </w:t>
+      </w:r>
+      <w:r>
+        <w:rPr>
+          <w:b/>
+          <w:bCs/>
+        </w:rPr>
+        <w:t>docker build -</w:t>
+      </w:r>
+      <w:proofErr w:type="gramStart"/>
+      <w:r>
+        <w:rPr>
+          <w:b/>
+          <w:bCs/>
+        </w:rPr>
+        <w:t>t</w:t>
+      </w:r>
+      <w:r>
+        <w:rPr>
+          <w:b/>
+          <w:bCs/>
+        </w:rPr>
+        <w:t xml:space="preserve"> .</w:t>
+      </w:r>
+      <w:proofErr w:type="gramEnd"/>
+      <w:r>
+        <w:t xml:space="preserve"> </w:t>
+      </w:r>
+      <w:r>
+        <w:t xml:space="preserve">   </w:t>
+      </w:r>
+      <w:r>
+        <w:t xml:space="preserve">– builds an image from a </w:t>
+      </w:r>
+      <w:proofErr w:type="spellStart"/>
+      <w:r>
+        <w:t>Dockerfile</w:t>
+      </w:r>
+      <w:proofErr w:type="spellEnd"/>
+      <w:r>
+        <w:t xml:space="preserve"> in the current directory and tags the image</w:t>
+      </w:r>
+    </w:p>
+    <w:p>
+      <w:pPr>
+        <w:pStyle w:val="NoSpacing"/>
+        <w:tabs>
+          <w:tab w:val="left" w:pos="360"/>
+        </w:tabs>
+      </w:pPr>
+      <w:r>
+        <w:t xml:space="preserve"># </w:t>
+      </w:r>
+      <w:r>
+        <w:t>Pull an image from a registry:</w:t>
+      </w:r>
+    </w:p>
+    <w:p>
+      <w:pPr>
+        <w:pStyle w:val="NoSpacing"/>
+        <w:tabs>
+          <w:tab w:val="left" w:pos="360"/>
+        </w:tabs>
+        <w:rPr>
+          <w:b/>
+          <w:bCs/>
+          <w:i/>
+          <w:iCs/>
+        </w:rPr>
+      </w:pPr>
+      <w:r>
+        <w:rPr>
+          <w:b/>
+          <w:bCs/>
+          <w:i/>
+          <w:iCs/>
+        </w:rPr>
+        <w:t xml:space="preserve">$ </w:t>
+      </w:r>
+      <w:r>
+        <w:rPr>
+          <w:b/>
+          <w:bCs/>
+          <w:i/>
+          <w:iCs/>
+        </w:rPr>
+        <w:t>docker pull [IMAGE]</w:t>
+      </w:r>
+    </w:p>
+    <w:p>
+      <w:pPr>
+        <w:pStyle w:val="NoSpacing"/>
+        <w:tabs>
+          <w:tab w:val="left" w:pos="360"/>
+        </w:tabs>
+      </w:pPr>
+      <w:r>
+        <w:t xml:space="preserve"># </w:t>
+      </w:r>
+      <w:r>
+        <w:t>Push an image to a registry:</w:t>
+      </w:r>
+    </w:p>
+    <w:p>
+      <w:pPr>
+        <w:pStyle w:val="NoSpacing"/>
+        <w:tabs>
+          <w:tab w:val="left" w:pos="360"/>
+        </w:tabs>
+        <w:rPr>
+          <w:b/>
+          <w:bCs/>
+          <w:i/>
+          <w:iCs/>
+        </w:rPr>
+      </w:pPr>
+      <w:r>
+        <w:rPr>
+          <w:b/>
+          <w:bCs/>
+          <w:i/>
+          <w:iCs/>
+        </w:rPr>
+        <w:t xml:space="preserve">$ </w:t>
+      </w:r>
+      <w:r>
+        <w:rPr>
+          <w:b/>
+          <w:bCs/>
+          <w:i/>
+          <w:iCs/>
+        </w:rPr>
+        <w:t>docker push [IMAGE]</w:t>
+      </w:r>
+    </w:p>
+    <w:p>
+      <w:pPr>
+        <w:pStyle w:val="NoSpacing"/>
+        <w:tabs>
+          <w:tab w:val="left" w:pos="360"/>
+        </w:tabs>
+      </w:pPr>
+      <w:r>
+        <w:t xml:space="preserve"># </w:t>
+      </w:r>
+      <w:r>
+        <w:t xml:space="preserve">Create an image from a </w:t>
+      </w:r>
+      <w:proofErr w:type="spellStart"/>
+      <w:r>
+        <w:t>tarball</w:t>
+      </w:r>
+      <w:proofErr w:type="spellEnd"/>
+      <w:r>
+        <w:t>:</w:t>
+      </w:r>
+    </w:p>
+    <w:p>
+      <w:pPr>
+        <w:pStyle w:val="NoSpacing"/>
+        <w:tabs>
+          <w:tab w:val="left" w:pos="360"/>
+        </w:tabs>
+        <w:rPr>
+          <w:b/>
+          <w:bCs/>
+          <w:i/>
+          <w:iCs/>
+        </w:rPr>
+      </w:pPr>
+      <w:r>
+        <w:rPr>
+          <w:b/>
+          <w:bCs/>
+          <w:i/>
+          <w:iCs/>
+        </w:rPr>
+        <w:t xml:space="preserve">$ </w:t>
+      </w:r>
+      <w:r>
+        <w:rPr>
+          <w:b/>
+          <w:bCs/>
+          <w:i/>
+          <w:iCs/>
+        </w:rPr>
+        <w:t>docker import [URL/FILE]</w:t>
+      </w:r>
+    </w:p>
+    <w:p>
+      <w:pPr>
+        <w:pStyle w:val="NoSpacing"/>
+        <w:tabs>
+          <w:tab w:val="left" w:pos="360"/>
+        </w:tabs>
+      </w:pPr>
+      <w:r>
+        <w:t xml:space="preserve"># </w:t>
+      </w:r>
+      <w:r>
+        <w:t>Create an image from a container:</w:t>
+      </w:r>
+    </w:p>
+    <w:p>
+      <w:pPr>
+        <w:pStyle w:val="NoSpacing"/>
+        <w:tabs>
+          <w:tab w:val="left" w:pos="360"/>
+        </w:tabs>
+        <w:rPr>
+          <w:b/>
+          <w:bCs/>
+          <w:i/>
+          <w:iCs/>
+        </w:rPr>
+      </w:pPr>
+      <w:r>
+        <w:rPr>
+          <w:b/>
+          <w:bCs/>
+          <w:i/>
+          <w:iCs/>
+        </w:rPr>
+        <w:t xml:space="preserve">$ </w:t>
+      </w:r>
+      <w:r>
+        <w:rPr>
+          <w:b/>
+          <w:bCs/>
+          <w:i/>
+          <w:iCs/>
+        </w:rPr>
+        <w:t>docker commit [CONTAINER] [NEW_IMAGE_NAME]</w:t>
+      </w:r>
+    </w:p>
+    <w:p>
+      <w:pPr>
+        <w:pStyle w:val="NoSpacing"/>
+        <w:tabs>
+          <w:tab w:val="left" w:pos="360"/>
+        </w:tabs>
+      </w:pPr>
+      <w:r>
+        <w:t xml:space="preserve"># </w:t>
+      </w:r>
+      <w:r>
+        <w:t>Remove an image:</w:t>
+      </w:r>
+    </w:p>
+    <w:p>
+      <w:pPr>
+        <w:pStyle w:val="NoSpacing"/>
+        <w:tabs>
+          <w:tab w:val="left" w:pos="360"/>
+        </w:tabs>
+        <w:rPr>
+          <w:b/>
+          <w:bCs/>
+          <w:i/>
+          <w:iCs/>
+        </w:rPr>
+      </w:pPr>
+      <w:r>
+        <w:rPr>
+          <w:b/>
+          <w:bCs/>
+          <w:i/>
+          <w:iCs/>
+        </w:rPr>
+        <w:t xml:space="preserve">$ </w:t>
+      </w:r>
+      <w:r>
+        <w:rPr>
+          <w:b/>
+          <w:bCs/>
+          <w:i/>
+          <w:iCs/>
+        </w:rPr>
+        <w:t xml:space="preserve">docker </w:t>
+      </w:r>
+      <w:proofErr w:type="spellStart"/>
+      <w:r>
+        <w:rPr>
+          <w:b/>
+          <w:bCs/>
+          <w:i/>
+          <w:iCs/>
+        </w:rPr>
+        <w:t>rmi</w:t>
+      </w:r>
+      <w:proofErr w:type="spellEnd"/>
+      <w:r>
+        <w:rPr>
+          <w:b/>
+          <w:bCs/>
+          <w:i/>
+          <w:iCs/>
+        </w:rPr>
+        <w:t xml:space="preserve"> [IMAGE]</w:t>
+      </w:r>
+    </w:p>
+    <w:p>
+      <w:pPr>
+        <w:pStyle w:val="NoSpacing"/>
+        <w:tabs>
+          <w:tab w:val="left" w:pos="360"/>
+        </w:tabs>
+      </w:pPr>
+      <w:r>
+        <w:t xml:space="preserve"># </w:t>
+      </w:r>
+      <w:r>
+        <w:t>Load an image from a tar archive or stdin:</w:t>
+      </w:r>
+    </w:p>
+    <w:p>
+      <w:pPr>
+        <w:pStyle w:val="NoSpacing"/>
+        <w:tabs>
+          <w:tab w:val="left" w:pos="360"/>
+        </w:tabs>
+        <w:rPr>
+          <w:b/>
+          <w:bCs/>
+          <w:i/>
+          <w:iCs/>
+        </w:rPr>
+      </w:pPr>
+      <w:r>
+        <w:rPr>
+          <w:b/>
+          <w:bCs/>
+          <w:i/>
+          <w:iCs/>
+        </w:rPr>
+        <w:t xml:space="preserve">$ </w:t>
+      </w:r>
+      <w:r>
+        <w:rPr>
+          <w:b/>
+          <w:bCs/>
+          <w:i/>
+          <w:iCs/>
+        </w:rPr>
+        <w:t>docker load [TAR_FILE/STDIN_FILE]</w:t>
+      </w:r>
+    </w:p>
+    <w:p>
+      <w:pPr>
+        <w:pStyle w:val="NoSpacing"/>
+        <w:tabs>
+          <w:tab w:val="left" w:pos="360"/>
+        </w:tabs>
+      </w:pPr>
+      <w:r>
+        <w:t xml:space="preserve"># </w:t>
+      </w:r>
+      <w:r>
+        <w:t>Save an image to a tar archive, streamed to STDOUT with all parent layers, tags, and versions:</w:t>
+      </w:r>
+    </w:p>
+    <w:p>
+      <w:pPr>
+        <w:pStyle w:val="NoSpacing"/>
+        <w:tabs>
+          <w:tab w:val="left" w:pos="360"/>
+        </w:tabs>
+      </w:pPr>
+      <w:r>
+        <w:rPr>
+          <w:b/>
+          <w:bCs/>
+          <w:i/>
+          <w:iCs/>
+        </w:rPr>
+        <w:t xml:space="preserve">$ </w:t>
+      </w:r>
+      <w:r>
+        <w:rPr>
+          <w:b/>
+          <w:bCs/>
+          <w:i/>
+          <w:iCs/>
+        </w:rPr>
+        <w:t>docker save [IMAGE] &gt; [TAR_FILE</w:t>
+      </w:r>
+      <w:r>
+        <w:t>]</w:t>
+      </w:r>
+    </w:p>
+    <w:p>
+      <w:pPr>
+        <w:pStyle w:val="NoSpacing"/>
+        <w:tabs>
+          <w:tab w:val="left" w:pos="360"/>
+        </w:tabs>
+      </w:pPr>
+    </w:p>
+    <w:p>
+      <w:pPr>
+        <w:pStyle w:val="NoSpacing"/>
+        <w:tabs>
+          <w:tab w:val="left" w:pos="360"/>
+        </w:tabs>
+        <w:rPr>
+          <w:b/>
+          <w:bCs/>
+          <w:sz w:val="28"/>
+          <w:szCs w:val="28"/>
+          <w:u w:val="single"/>
+        </w:rPr>
+      </w:pPr>
+      <w:r>
+        <w:rPr>
+          <w:b/>
+          <w:bCs/>
+          <w:sz w:val="28"/>
+          <w:szCs w:val="28"/>
+        </w:rPr>
+        <w:t>4.</w:t>
+      </w:r>
+      <w:r>
+        <w:rPr>
+          <w:b/>
+          <w:bCs/>
+          <w:sz w:val="28"/>
+          <w:szCs w:val="28"/>
+        </w:rPr>
+        <w:t xml:space="preserve"> </w:t>
+      </w:r>
+      <w:r>
+        <w:rPr>
+          <w:b/>
+          <w:bCs/>
+          <w:sz w:val="28"/>
+          <w:szCs w:val="28"/>
+          <w:u w:val="single"/>
+        </w:rPr>
+        <w:t>Docker Commands for Container and Image Information</w:t>
+      </w:r>
+      <w:r>
+        <w:rPr>
+          <w:b/>
+          <w:bCs/>
+          <w:sz w:val="28"/>
+          <w:szCs w:val="28"/>
+          <w:u w:val="single"/>
+        </w:rPr>
+        <w:t>:</w:t>
+      </w:r>
+    </w:p>
+    <w:p>
+      <w:pPr>
+        <w:pStyle w:val="NoSpacing"/>
+        <w:tabs>
+          <w:tab w:val="left" w:pos="360"/>
+        </w:tabs>
+      </w:pPr>
+    </w:p>
+    <w:p>
+      <w:pPr>
+        <w:pStyle w:val="NoSpacing"/>
+        <w:tabs>
+          <w:tab w:val="left" w:pos="360"/>
+        </w:tabs>
+      </w:pPr>
+      <w:r>
+        <w:t xml:space="preserve"># </w:t>
+      </w:r>
+      <w:r>
+        <w:t>List running containers:</w:t>
+      </w:r>
+    </w:p>
+    <w:p>
+      <w:pPr>
+        <w:pStyle w:val="NoSpacing"/>
+        <w:tabs>
+          <w:tab w:val="left" w:pos="360"/>
+        </w:tabs>
+        <w:rPr>
+          <w:b/>
+          <w:bCs/>
+          <w:i/>
+          <w:iCs/>
+        </w:rPr>
+      </w:pPr>
+      <w:r>
+        <w:rPr>
+          <w:b/>
+          <w:bCs/>
+          <w:i/>
+          <w:iCs/>
+        </w:rPr>
+        <w:t xml:space="preserve">$ </w:t>
+      </w:r>
+      <w:r>
+        <w:rPr>
+          <w:b/>
+          <w:bCs/>
+          <w:i/>
+          <w:iCs/>
+        </w:rPr>
+        <w:t xml:space="preserve">docker </w:t>
+      </w:r>
+      <w:proofErr w:type="spellStart"/>
+      <w:r>
+        <w:rPr>
+          <w:b/>
+          <w:bCs/>
+          <w:i/>
+          <w:iCs/>
+        </w:rPr>
+        <w:t>ps</w:t>
+      </w:r>
+      <w:proofErr w:type="spellEnd"/>
+    </w:p>
+    <w:p>
+      <w:pPr>
+        <w:pStyle w:val="NoSpacing"/>
+        <w:tabs>
+          <w:tab w:val="left" w:pos="360"/>
+        </w:tabs>
+      </w:pPr>
+      <w:r>
+        <w:rPr>
+          <w:b/>
+          <w:bCs/>
+          <w:i/>
+          <w:iCs/>
+        </w:rPr>
+        <w:t xml:space="preserve">$ </w:t>
+      </w:r>
+      <w:r>
+        <w:rPr>
+          <w:b/>
+          <w:bCs/>
+          <w:i/>
+          <w:iCs/>
+        </w:rPr>
+        <w:t xml:space="preserve">docker </w:t>
+      </w:r>
+      <w:proofErr w:type="spellStart"/>
+      <w:r>
+        <w:rPr>
+          <w:b/>
+          <w:bCs/>
+          <w:i/>
+          <w:iCs/>
+        </w:rPr>
+        <w:t>ps</w:t>
+      </w:r>
+      <w:proofErr w:type="spellEnd"/>
+      <w:r>
+        <w:rPr>
+          <w:b/>
+          <w:bCs/>
+          <w:i/>
+          <w:iCs/>
+        </w:rPr>
+        <w:t xml:space="preserve"> -a</w:t>
+      </w:r>
+      <w:r>
+        <w:t xml:space="preserve"> – lists both running containers and ones that have stopped</w:t>
+      </w:r>
+    </w:p>
+    <w:p>
+      <w:pPr>
+        <w:pStyle w:val="NoSpacing"/>
+        <w:tabs>
+          <w:tab w:val="left" w:pos="360"/>
+        </w:tabs>
+      </w:pPr>
+      <w:r>
+        <w:t xml:space="preserve"># </w:t>
+      </w:r>
+      <w:r>
+        <w:t>List the logs from a running container:</w:t>
+      </w:r>
+    </w:p>
+    <w:p>
+      <w:pPr>
+        <w:pStyle w:val="NoSpacing"/>
+        <w:tabs>
+          <w:tab w:val="left" w:pos="360"/>
+        </w:tabs>
+        <w:rPr>
+          <w:b/>
+          <w:bCs/>
+          <w:i/>
+          <w:iCs/>
+        </w:rPr>
+      </w:pPr>
+      <w:r>
+        <w:rPr>
+          <w:b/>
+          <w:bCs/>
+          <w:i/>
+          <w:iCs/>
+        </w:rPr>
+        <w:t xml:space="preserve">$ </w:t>
+      </w:r>
+      <w:r>
+        <w:rPr>
+          <w:b/>
+          <w:bCs/>
+          <w:i/>
+          <w:iCs/>
+        </w:rPr>
+        <w:t>docker logs [CONTAINER]</w:t>
+      </w:r>
+    </w:p>
+    <w:p>
+      <w:pPr>
+        <w:pStyle w:val="NoSpacing"/>
+        <w:tabs>
+          <w:tab w:val="left" w:pos="360"/>
+        </w:tabs>
+      </w:pPr>
+      <w:r>
+        <w:t xml:space="preserve"># </w:t>
+      </w:r>
+      <w:r>
+        <w:t>List low-level information on Docker objects:</w:t>
+      </w:r>
+    </w:p>
+    <w:p>
+      <w:pPr>
+        <w:pStyle w:val="NoSpacing"/>
+        <w:tabs>
+          <w:tab w:val="left" w:pos="360"/>
+        </w:tabs>
+        <w:rPr>
+          <w:b/>
+          <w:bCs/>
+          <w:i/>
+          <w:iCs/>
+        </w:rPr>
+      </w:pPr>
+      <w:r>
+        <w:rPr>
+          <w:b/>
+          <w:bCs/>
+          <w:i/>
+          <w:iCs/>
+        </w:rPr>
+        <w:t xml:space="preserve">$ </w:t>
+      </w:r>
+      <w:r>
+        <w:rPr>
+          <w:b/>
+          <w:bCs/>
+          <w:i/>
+          <w:iCs/>
+        </w:rPr>
+        <w:t>docker inspect [OBJECT_NAME/ID]</w:t>
+      </w:r>
+    </w:p>
+    <w:p>
+      <w:pPr>
+        <w:pStyle w:val="NoSpacing"/>
+        <w:tabs>
+          <w:tab w:val="left" w:pos="360"/>
+        </w:tabs>
+      </w:pPr>
+      <w:r>
+        <w:t xml:space="preserve"># </w:t>
+      </w:r>
+      <w:r>
+        <w:t>List real-time events from a container:</w:t>
+      </w:r>
+    </w:p>
+    <w:p>
+      <w:pPr>
+        <w:pStyle w:val="NoSpacing"/>
+        <w:tabs>
+          <w:tab w:val="left" w:pos="360"/>
+        </w:tabs>
+        <w:rPr>
+          <w:b/>
+          <w:bCs/>
+          <w:i/>
+          <w:iCs/>
+        </w:rPr>
+      </w:pPr>
+      <w:r>
+        <w:rPr>
+          <w:b/>
+          <w:bCs/>
+          <w:i/>
+          <w:iCs/>
+        </w:rPr>
+        <w:t xml:space="preserve">$ </w:t>
+      </w:r>
+      <w:r>
+        <w:rPr>
+          <w:b/>
+          <w:bCs/>
+          <w:i/>
+          <w:iCs/>
+        </w:rPr>
+        <w:t>docker events [CONTAINER]</w:t>
+      </w:r>
+    </w:p>
+    <w:p>
+      <w:pPr>
+        <w:pStyle w:val="NoSpacing"/>
+        <w:tabs>
+          <w:tab w:val="left" w:pos="360"/>
+        </w:tabs>
+      </w:pPr>
+      <w:r>
+        <w:lastRenderedPageBreak/>
+        <w:t xml:space="preserve"># </w:t>
+      </w:r>
+      <w:r>
+        <w:t>Show port (or specific) mapping for a container:</w:t>
+      </w:r>
+    </w:p>
+    <w:p>
+      <w:pPr>
+        <w:pStyle w:val="NoSpacing"/>
+        <w:tabs>
+          <w:tab w:val="left" w:pos="360"/>
+        </w:tabs>
+        <w:rPr>
+          <w:b/>
+          <w:bCs/>
+          <w:i/>
+          <w:iCs/>
+        </w:rPr>
+      </w:pPr>
+      <w:r>
+        <w:rPr>
+          <w:b/>
+          <w:bCs/>
+          <w:i/>
+          <w:iCs/>
+        </w:rPr>
+        <w:t xml:space="preserve">$ </w:t>
+      </w:r>
+      <w:r>
+        <w:rPr>
+          <w:b/>
+          <w:bCs/>
+          <w:i/>
+          <w:iCs/>
+        </w:rPr>
+        <w:t>docker port [CONTAINER]</w:t>
+      </w:r>
+    </w:p>
+    <w:p>
+      <w:pPr>
+        <w:pStyle w:val="NoSpacing"/>
+        <w:tabs>
+          <w:tab w:val="left" w:pos="360"/>
+        </w:tabs>
+      </w:pPr>
+      <w:r>
+        <w:t xml:space="preserve"># </w:t>
+      </w:r>
+      <w:r>
+        <w:t>Show running processes in a container:</w:t>
+      </w:r>
+    </w:p>
+    <w:p>
+      <w:pPr>
+        <w:pStyle w:val="NoSpacing"/>
+        <w:tabs>
+          <w:tab w:val="left" w:pos="360"/>
+        </w:tabs>
+        <w:rPr>
+          <w:b/>
+          <w:bCs/>
+          <w:i/>
+          <w:iCs/>
+        </w:rPr>
+      </w:pPr>
+      <w:r>
+        <w:rPr>
+          <w:b/>
+          <w:bCs/>
+          <w:i/>
+          <w:iCs/>
+        </w:rPr>
+        <w:t xml:space="preserve">$ </w:t>
+      </w:r>
+      <w:r>
+        <w:rPr>
+          <w:b/>
+          <w:bCs/>
+          <w:i/>
+          <w:iCs/>
+        </w:rPr>
+        <w:t>docker top [CONTAINER]</w:t>
+      </w:r>
+    </w:p>
+    <w:p>
+      <w:pPr>
+        <w:pStyle w:val="NoSpacing"/>
+        <w:tabs>
+          <w:tab w:val="left" w:pos="360"/>
+        </w:tabs>
+      </w:pPr>
+      <w:r>
+        <w:t xml:space="preserve"># </w:t>
+      </w:r>
+      <w:r>
+        <w:t>Show live resource usage statistics of containers:</w:t>
+      </w:r>
+    </w:p>
+    <w:p>
+      <w:pPr>
+        <w:pStyle w:val="NoSpacing"/>
+        <w:tabs>
+          <w:tab w:val="left" w:pos="360"/>
+        </w:tabs>
+        <w:rPr>
+          <w:b/>
+          <w:bCs/>
+          <w:i/>
+          <w:iCs/>
+        </w:rPr>
+      </w:pPr>
+      <w:r>
+        <w:rPr>
+          <w:b/>
+          <w:bCs/>
+          <w:i/>
+          <w:iCs/>
+        </w:rPr>
+        <w:t xml:space="preserve">$ </w:t>
+      </w:r>
+      <w:r>
+        <w:rPr>
+          <w:b/>
+          <w:bCs/>
+          <w:i/>
+          <w:iCs/>
+        </w:rPr>
+        <w:t>docker stats [CONTAINER]</w:t>
+      </w:r>
+    </w:p>
+    <w:p>
+      <w:pPr>
+        <w:pStyle w:val="NoSpacing"/>
+        <w:tabs>
+          <w:tab w:val="left" w:pos="360"/>
+        </w:tabs>
+      </w:pPr>
+      <w:r>
+        <w:t xml:space="preserve"># </w:t>
+      </w:r>
+      <w:r>
+        <w:t>Show changes to files (or directories) on a filesystem:</w:t>
+      </w:r>
+    </w:p>
+    <w:p>
+      <w:pPr>
+        <w:pStyle w:val="NoSpacing"/>
+        <w:tabs>
+          <w:tab w:val="left" w:pos="360"/>
+        </w:tabs>
+        <w:rPr>
+          <w:b/>
+          <w:bCs/>
+          <w:i/>
+          <w:iCs/>
+        </w:rPr>
+      </w:pPr>
+      <w:r>
+        <w:rPr>
+          <w:b/>
+          <w:bCs/>
+          <w:i/>
+          <w:iCs/>
+        </w:rPr>
+        <w:t xml:space="preserve">$ </w:t>
+      </w:r>
+      <w:r>
+        <w:rPr>
+          <w:b/>
+          <w:bCs/>
+          <w:i/>
+          <w:iCs/>
+        </w:rPr>
+        <w:t>docker diff [CONTAINER]</w:t>
+      </w:r>
+    </w:p>
+    <w:p>
+      <w:pPr>
+        <w:pStyle w:val="NoSpacing"/>
+        <w:tabs>
+          <w:tab w:val="left" w:pos="360"/>
+        </w:tabs>
+      </w:pPr>
+      <w:r>
+        <w:t xml:space="preserve"># </w:t>
+      </w:r>
+      <w:r>
+        <w:t>List all images that are locally stored with the docker engine:</w:t>
+      </w:r>
+    </w:p>
+    <w:p>
+      <w:pPr>
+        <w:pStyle w:val="NoSpacing"/>
+        <w:tabs>
+          <w:tab w:val="left" w:pos="360"/>
+        </w:tabs>
+        <w:rPr>
+          <w:b/>
+          <w:bCs/>
+          <w:i/>
+          <w:iCs/>
+        </w:rPr>
+      </w:pPr>
+      <w:r>
+        <w:rPr>
+          <w:b/>
+          <w:bCs/>
+          <w:i/>
+          <w:iCs/>
+        </w:rPr>
+        <w:t xml:space="preserve">$ </w:t>
+      </w:r>
+      <w:r>
+        <w:rPr>
+          <w:b/>
+          <w:bCs/>
+          <w:i/>
+          <w:iCs/>
+        </w:rPr>
+        <w:t>docke</w:t>
+      </w:r>
+      <w:r>
+        <w:rPr>
+          <w:b/>
+          <w:bCs/>
+          <w:i/>
+          <w:iCs/>
+        </w:rPr>
+        <w:t>r</w:t>
+      </w:r>
+      <w:r>
+        <w:rPr>
+          <w:b/>
+          <w:bCs/>
+          <w:i/>
+          <w:iCs/>
+        </w:rPr>
+        <w:t xml:space="preserve"> image ls</w:t>
+      </w:r>
+    </w:p>
+    <w:p>
+      <w:pPr>
+        <w:pStyle w:val="NoSpacing"/>
+        <w:tabs>
+          <w:tab w:val="left" w:pos="360"/>
+        </w:tabs>
+      </w:pPr>
+      <w:r>
+        <w:t xml:space="preserve"># </w:t>
+      </w:r>
+      <w:r>
+        <w:t>Show the history of an image:</w:t>
+      </w:r>
+    </w:p>
+    <w:p>
+      <w:pPr>
+        <w:pStyle w:val="NoSpacing"/>
+        <w:tabs>
+          <w:tab w:val="left" w:pos="360"/>
+        </w:tabs>
+        <w:rPr>
+          <w:b/>
+          <w:bCs/>
+          <w:i/>
+          <w:iCs/>
+        </w:rPr>
+      </w:pPr>
+      <w:r>
+        <w:rPr>
+          <w:b/>
+          <w:bCs/>
+          <w:i/>
+          <w:iCs/>
+        </w:rPr>
+        <w:t xml:space="preserve">$ </w:t>
+      </w:r>
+      <w:r>
+        <w:rPr>
+          <w:b/>
+          <w:bCs/>
+          <w:i/>
+          <w:iCs/>
+        </w:rPr>
+        <w:t>docker history [IMAGE]</w:t>
+      </w:r>
+    </w:p>
+    <w:p>
+      <w:pPr>
+        <w:pStyle w:val="NoSpacing"/>
+        <w:tabs>
+          <w:tab w:val="left" w:pos="360"/>
+        </w:tabs>
+      </w:pPr>
+    </w:p>
+    <w:p>
+      <w:pPr>
+        <w:pStyle w:val="NoSpacing"/>
+        <w:tabs>
+          <w:tab w:val="left" w:pos="360"/>
+        </w:tabs>
+        <w:rPr>
+          <w:b/>
+          <w:bCs/>
+          <w:sz w:val="28"/>
+          <w:szCs w:val="28"/>
+          <w:u w:val="single"/>
+        </w:rPr>
+      </w:pPr>
+      <w:r>
+        <w:rPr>
+          <w:b/>
+          <w:bCs/>
+          <w:sz w:val="28"/>
+          <w:szCs w:val="28"/>
+        </w:rPr>
+        <w:t xml:space="preserve">5. </w:t>
+      </w:r>
+      <w:r>
+        <w:rPr>
+          <w:b/>
+          <w:bCs/>
+          <w:sz w:val="28"/>
+          <w:szCs w:val="28"/>
+          <w:u w:val="single"/>
+        </w:rPr>
+        <w:t>Networks</w:t>
+      </w:r>
+      <w:r>
+        <w:rPr>
+          <w:b/>
+          <w:bCs/>
+          <w:sz w:val="28"/>
+          <w:szCs w:val="28"/>
+          <w:u w:val="single"/>
+        </w:rPr>
+        <w:t xml:space="preserve"> Related Commands:</w:t>
+      </w:r>
+    </w:p>
+    <w:p>
+      <w:pPr>
+        <w:pStyle w:val="NoSpacing"/>
+        <w:tabs>
+          <w:tab w:val="left" w:pos="360"/>
+        </w:tabs>
+      </w:pPr>
+    </w:p>
+    <w:p>
+      <w:pPr>
+        <w:pStyle w:val="NoSpacing"/>
+        <w:tabs>
+          <w:tab w:val="left" w:pos="360"/>
+        </w:tabs>
+      </w:pPr>
+      <w:r>
+        <w:t xml:space="preserve"># </w:t>
+      </w:r>
+      <w:r>
+        <w:t>List networks:</w:t>
+      </w:r>
+    </w:p>
+    <w:p>
+      <w:pPr>
+        <w:pStyle w:val="NoSpacing"/>
+        <w:tabs>
+          <w:tab w:val="left" w:pos="360"/>
+        </w:tabs>
+        <w:rPr>
+          <w:b/>
+          <w:bCs/>
+          <w:i/>
+          <w:iCs/>
+        </w:rPr>
+      </w:pPr>
+      <w:r>
+        <w:rPr>
+          <w:b/>
+          <w:bCs/>
+          <w:i/>
+          <w:iCs/>
+        </w:rPr>
+        <w:t xml:space="preserve">$ </w:t>
+      </w:r>
+      <w:r>
+        <w:rPr>
+          <w:b/>
+          <w:bCs/>
+          <w:i/>
+          <w:iCs/>
+        </w:rPr>
+        <w:t>docker network ls</w:t>
+      </w:r>
+    </w:p>
+    <w:p>
+      <w:pPr>
+        <w:pStyle w:val="NoSpacing"/>
+        <w:tabs>
+          <w:tab w:val="left" w:pos="360"/>
+        </w:tabs>
+      </w:pPr>
+      <w:r>
+        <w:t xml:space="preserve"># </w:t>
+      </w:r>
+      <w:r>
+        <w:t>Remove one or more networks:</w:t>
+      </w:r>
+    </w:p>
+    <w:p>
+      <w:pPr>
+        <w:pStyle w:val="NoSpacing"/>
+        <w:tabs>
+          <w:tab w:val="left" w:pos="360"/>
+        </w:tabs>
+        <w:rPr>
+          <w:b/>
+          <w:bCs/>
+          <w:i/>
+          <w:iCs/>
+        </w:rPr>
+      </w:pPr>
+      <w:r>
+        <w:rPr>
+          <w:b/>
+          <w:bCs/>
+          <w:i/>
+          <w:iCs/>
+        </w:rPr>
+        <w:t xml:space="preserve">$ </w:t>
+      </w:r>
+      <w:r>
+        <w:rPr>
+          <w:b/>
+          <w:bCs/>
+          <w:i/>
+          <w:iCs/>
+        </w:rPr>
+        <w:t>docker network rm [NETWORK]</w:t>
+      </w:r>
+    </w:p>
+    <w:p>
+      <w:pPr>
+        <w:pStyle w:val="NoSpacing"/>
+        <w:tabs>
+          <w:tab w:val="left" w:pos="360"/>
+        </w:tabs>
+      </w:pPr>
+      <w:r>
+        <w:t xml:space="preserve"># </w:t>
+      </w:r>
+      <w:r>
+        <w:t>Show information on one or more networks:</w:t>
+      </w:r>
+    </w:p>
+    <w:p>
+      <w:pPr>
+        <w:pStyle w:val="NoSpacing"/>
+        <w:tabs>
+          <w:tab w:val="left" w:pos="360"/>
+        </w:tabs>
+        <w:rPr>
+          <w:b/>
+          <w:bCs/>
+          <w:i/>
+          <w:iCs/>
+        </w:rPr>
+      </w:pPr>
+      <w:r>
+        <w:rPr>
+          <w:b/>
+          <w:bCs/>
+          <w:i/>
+          <w:iCs/>
+        </w:rPr>
+        <w:t xml:space="preserve">$ </w:t>
+      </w:r>
+      <w:r>
+        <w:rPr>
+          <w:b/>
+          <w:bCs/>
+          <w:i/>
+          <w:iCs/>
+        </w:rPr>
+        <w:t>docker network inspect [NETWORK]</w:t>
+      </w:r>
+    </w:p>
+    <w:p>
+      <w:pPr>
+        <w:pStyle w:val="NoSpacing"/>
+        <w:tabs>
+          <w:tab w:val="left" w:pos="360"/>
+        </w:tabs>
+      </w:pPr>
+      <w:r>
+        <w:t xml:space="preserve"># </w:t>
+      </w:r>
+      <w:r>
+        <w:t>Connects a container to a network:</w:t>
+      </w:r>
+    </w:p>
+    <w:p>
+      <w:pPr>
+        <w:pStyle w:val="NoSpacing"/>
+        <w:tabs>
+          <w:tab w:val="left" w:pos="360"/>
+        </w:tabs>
+        <w:rPr>
+          <w:b/>
+          <w:bCs/>
+          <w:i/>
+          <w:iCs/>
+        </w:rPr>
+      </w:pPr>
+      <w:r>
+        <w:rPr>
+          <w:b/>
+          <w:bCs/>
+          <w:i/>
+          <w:iCs/>
+        </w:rPr>
+        <w:t xml:space="preserve">$ </w:t>
+      </w:r>
+      <w:r>
+        <w:rPr>
+          <w:b/>
+          <w:bCs/>
+          <w:i/>
+          <w:iCs/>
+        </w:rPr>
+        <w:t>docker network connect [NETWORK] [CONTAINER]</w:t>
+      </w:r>
+    </w:p>
+    <w:p>
+      <w:pPr>
+        <w:pStyle w:val="NoSpacing"/>
+        <w:tabs>
+          <w:tab w:val="left" w:pos="360"/>
+        </w:tabs>
+      </w:pPr>
+      <w:r>
+        <w:t xml:space="preserve"># </w:t>
+      </w:r>
+      <w:r>
+        <w:t>Disconnect a container from a network:</w:t>
+      </w:r>
+    </w:p>
+    <w:p>
+      <w:pPr>
+        <w:pStyle w:val="NoSpacing"/>
+        <w:tabs>
+          <w:tab w:val="left" w:pos="360"/>
+        </w:tabs>
+        <w:rPr>
+          <w:b/>
+          <w:bCs/>
+          <w:i/>
+          <w:iCs/>
+        </w:rPr>
+      </w:pPr>
+      <w:r>
+        <w:rPr>
+          <w:b/>
+          <w:bCs/>
+          <w:i/>
+          <w:iCs/>
+        </w:rPr>
+        <w:t xml:space="preserve">$ </w:t>
+      </w:r>
+      <w:r>
+        <w:rPr>
+          <w:b/>
+          <w:bCs/>
+          <w:i/>
+          <w:iCs/>
+        </w:rPr>
+        <w:t>docker network disconnect [NETWORK] [CONTAINER]</w:t>
       </w:r>
     </w:p>
     <w:sectPr>
@@ -1793,7 +5080,7 @@
 </file>
 
 <file path=word/numbering.xml><?xml version="1.0" encoding="utf-8"?>
-<w:numbering xmlns:wpc="http://schemas.microsoft.com/office/word/2010/wordprocessingCanvas" xmlns:cx="http://schemas.microsoft.com/office/drawing/2014/chartex" xmlns:cx1="http://schemas.microsoft.com/office/drawing/2015/9/8/chartex" xmlns:cx2="http://schemas.microsoft.com/office/drawing/2015/10/21/chartex" xmlns:cx3="http://schemas.microsoft.com/office/drawing/2016/5/9/chartex" xmlns:cx4="http://schemas.microsoft.com/office/drawing/2016/5/10/chartex" xmlns:cx5="http://schemas.microsoft.com/office/drawing/2016/5/11/chartex" xmlns:cx6="http://schemas.microsoft.com/office/drawing/2016/5/12/chartex" xmlns:cx7="http://schemas.microsoft.com/office/drawing/2016/5/13/chartex" xmlns:cx8="http://schemas.microsoft.com/office/drawing/2016/5/14/chartex" xmlns:mc="http://schemas.openxmlformats.org/markup-compatibility/2006" xmlns:aink="http://schemas.microsoft.com/office/drawing/2016/ink" xmlns:am3d="http://schemas.microsoft.com/office/drawing/2017/model3d" xmlns:o="urn:schemas-microsoft-com:office:office" xmlns:r="http://schemas.openxmlformats.org/officeDocument/2006/relationships" xmlns:m="http://schemas.openxmlformats.org/officeDocument/2006/math" xmlns:v="urn:schemas-microsoft-com:vml" xmlns:wp14="http://schemas.microsoft.com/office/word/2010/wordprocessingDrawing" xmlns:wp="http://schemas.openxmlformats.org/drawingml/2006/wordprocessingDrawing" xmlns:w10="urn:schemas-microsoft-com:office:word" xmlns:w="http://schemas.openxmlformats.org/wordprocessingml/2006/main" xmlns:w14="http://schemas.microsoft.com/office/word/2010/wordml" xmlns:w15="http://schemas.microsoft.com/office/word/2012/wordml" xmlns:w16cid="http://schemas.microsoft.com/office/word/2016/wordml/cid" xmlns:w16se="http://schemas.microsoft.com/office/word/2015/wordml/symex" xmlns:wpg="http://schemas.microsoft.com/office/word/2010/wordprocessingGroup" xmlns:wpi="http://schemas.microsoft.com/office/word/2010/wordprocessingInk" xmlns:wne="http://schemas.microsoft.com/office/word/2006/wordml" xmlns:wps="http://schemas.microsoft.com/office/word/2010/wordprocessingShape" mc:Ignorable="w14 w15 w16se w16cid wp14">
+<w:numbering xmlns:wpc="http://schemas.microsoft.com/office/word/2010/wordprocessingCanvas" xmlns:cx="http://schemas.microsoft.com/office/drawing/2014/chartex" xmlns:cx1="http://schemas.microsoft.com/office/drawing/2015/9/8/chartex" xmlns:cx2="http://schemas.microsoft.com/office/drawing/2015/10/21/chartex" xmlns:cx3="http://schemas.microsoft.com/office/drawing/2016/5/9/chartex" xmlns:cx4="http://schemas.microsoft.com/office/drawing/2016/5/10/chartex" xmlns:cx5="http://schemas.microsoft.com/office/drawing/2016/5/11/chartex" xmlns:cx6="http://schemas.microsoft.com/office/drawing/2016/5/12/chartex" xmlns:cx7="http://schemas.microsoft.com/office/drawing/2016/5/13/chartex" xmlns:cx8="http://schemas.microsoft.com/office/drawing/2016/5/14/chartex" xmlns:mc="http://schemas.openxmlformats.org/markup-compatibility/2006" xmlns:aink="http://schemas.microsoft.com/office/drawing/2016/ink" xmlns:am3d="http://schemas.microsoft.com/office/drawing/2017/model3d" xmlns:o="urn:schemas-microsoft-com:office:office" xmlns:r="http://schemas.openxmlformats.org/officeDocument/2006/relationships" xmlns:m="http://schemas.openxmlformats.org/officeDocument/2006/math" xmlns:v="urn:schemas-microsoft-com:vml" xmlns:wp14="http://schemas.microsoft.com/office/word/2010/wordprocessingDrawing" xmlns:wp="http://schemas.openxmlformats.org/drawingml/2006/wordprocessingDrawing" xmlns:w10="urn:schemas-microsoft-com:office:word" xmlns:w="http://schemas.openxmlformats.org/wordprocessingml/2006/main" xmlns:w14="http://schemas.microsoft.com/office/word/2010/wordml" xmlns:w15="http://schemas.microsoft.com/office/word/2012/wordml" xmlns:w16cex="http://schemas.microsoft.com/office/word/2018/wordml/cex" xmlns:w16cid="http://schemas.microsoft.com/office/word/2016/wordml/cid" xmlns:w16="http://schemas.microsoft.com/office/word/2018/wordml" xmlns:w16se="http://schemas.microsoft.com/office/word/2015/wordml/symex" xmlns:wpg="http://schemas.microsoft.com/office/word/2010/wordprocessingGroup" xmlns:wpi="http://schemas.microsoft.com/office/word/2010/wordprocessingInk" xmlns:wne="http://schemas.microsoft.com/office/word/2006/wordml" xmlns:wps="http://schemas.microsoft.com/office/word/2010/wordprocessingShape" mc:Ignorable="w14 w15 w16se w16cid w16 w16cex wp14">
   <w:abstractNum w:abstractNumId="0" w15:restartNumberingAfterBreak="0">
     <w:nsid w:val="05C87403"/>
     <w:multiLevelType w:val="hybridMultilevel"/>
@@ -2360,6 +5647,244 @@
     </w:lvl>
   </w:abstractNum>
   <w:abstractNum w:abstractNumId="5" w15:restartNumberingAfterBreak="0">
+    <w:nsid w:val="25334296"/>
+    <w:multiLevelType w:val="multilevel"/>
+    <w:tmpl w:val="6B0E5990"/>
+    <w:lvl w:ilvl="0">
+      <w:start w:val="1"/>
+      <w:numFmt w:val="bullet"/>
+      <w:lvlText w:val=""/>
+      <w:lvlJc w:val="left"/>
+      <w:pPr>
+        <w:tabs>
+          <w:tab w:val="num" w:pos="720"/>
+        </w:tabs>
+        <w:ind w:left="720" w:hanging="360"/>
+      </w:pPr>
+      <w:rPr>
+        <w:rFonts w:ascii="Symbol" w:hAnsi="Symbol" w:hint="default"/>
+        <w:sz w:val="20"/>
+      </w:rPr>
+    </w:lvl>
+    <w:lvl w:ilvl="1" w:tentative="1">
+      <w:start w:val="1"/>
+      <w:numFmt w:val="bullet"/>
+      <w:lvlText w:val="o"/>
+      <w:lvlJc w:val="left"/>
+      <w:pPr>
+        <w:tabs>
+          <w:tab w:val="num" w:pos="1440"/>
+        </w:tabs>
+        <w:ind w:left="1440" w:hanging="360"/>
+      </w:pPr>
+      <w:rPr>
+        <w:rFonts w:ascii="Courier New" w:hAnsi="Courier New" w:hint="default"/>
+        <w:sz w:val="20"/>
+      </w:rPr>
+    </w:lvl>
+    <w:lvl w:ilvl="2" w:tentative="1">
+      <w:start w:val="1"/>
+      <w:numFmt w:val="bullet"/>
+      <w:lvlText w:val=""/>
+      <w:lvlJc w:val="left"/>
+      <w:pPr>
+        <w:tabs>
+          <w:tab w:val="num" w:pos="2160"/>
+        </w:tabs>
+        <w:ind w:left="2160" w:hanging="360"/>
+      </w:pPr>
+      <w:rPr>
+        <w:rFonts w:ascii="Wingdings" w:hAnsi="Wingdings" w:hint="default"/>
+        <w:sz w:val="20"/>
+      </w:rPr>
+    </w:lvl>
+    <w:lvl w:ilvl="3" w:tentative="1">
+      <w:start w:val="1"/>
+      <w:numFmt w:val="bullet"/>
+      <w:lvlText w:val=""/>
+      <w:lvlJc w:val="left"/>
+      <w:pPr>
+        <w:tabs>
+          <w:tab w:val="num" w:pos="2880"/>
+        </w:tabs>
+        <w:ind w:left="2880" w:hanging="360"/>
+      </w:pPr>
+      <w:rPr>
+        <w:rFonts w:ascii="Wingdings" w:hAnsi="Wingdings" w:hint="default"/>
+        <w:sz w:val="20"/>
+      </w:rPr>
+    </w:lvl>
+    <w:lvl w:ilvl="4" w:tentative="1">
+      <w:start w:val="1"/>
+      <w:numFmt w:val="bullet"/>
+      <w:lvlText w:val=""/>
+      <w:lvlJc w:val="left"/>
+      <w:pPr>
+        <w:tabs>
+          <w:tab w:val="num" w:pos="3600"/>
+        </w:tabs>
+        <w:ind w:left="3600" w:hanging="360"/>
+      </w:pPr>
+      <w:rPr>
+        <w:rFonts w:ascii="Wingdings" w:hAnsi="Wingdings" w:hint="default"/>
+        <w:sz w:val="20"/>
+      </w:rPr>
+    </w:lvl>
+    <w:lvl w:ilvl="5" w:tentative="1">
+      <w:start w:val="1"/>
+      <w:numFmt w:val="bullet"/>
+      <w:lvlText w:val=""/>
+      <w:lvlJc w:val="left"/>
+      <w:pPr>
+        <w:tabs>
+          <w:tab w:val="num" w:pos="4320"/>
+        </w:tabs>
+        <w:ind w:left="4320" w:hanging="360"/>
+      </w:pPr>
+      <w:rPr>
+        <w:rFonts w:ascii="Wingdings" w:hAnsi="Wingdings" w:hint="default"/>
+        <w:sz w:val="20"/>
+      </w:rPr>
+    </w:lvl>
+    <w:lvl w:ilvl="6" w:tentative="1">
+      <w:start w:val="1"/>
+      <w:numFmt w:val="bullet"/>
+      <w:lvlText w:val=""/>
+      <w:lvlJc w:val="left"/>
+      <w:pPr>
+        <w:tabs>
+          <w:tab w:val="num" w:pos="5040"/>
+        </w:tabs>
+        <w:ind w:left="5040" w:hanging="360"/>
+      </w:pPr>
+      <w:rPr>
+        <w:rFonts w:ascii="Wingdings" w:hAnsi="Wingdings" w:hint="default"/>
+        <w:sz w:val="20"/>
+      </w:rPr>
+    </w:lvl>
+    <w:lvl w:ilvl="7" w:tentative="1">
+      <w:start w:val="1"/>
+      <w:numFmt w:val="bullet"/>
+      <w:lvlText w:val=""/>
+      <w:lvlJc w:val="left"/>
+      <w:pPr>
+        <w:tabs>
+          <w:tab w:val="num" w:pos="5760"/>
+        </w:tabs>
+        <w:ind w:left="5760" w:hanging="360"/>
+      </w:pPr>
+      <w:rPr>
+        <w:rFonts w:ascii="Wingdings" w:hAnsi="Wingdings" w:hint="default"/>
+        <w:sz w:val="20"/>
+      </w:rPr>
+    </w:lvl>
+    <w:lvl w:ilvl="8" w:tentative="1">
+      <w:start w:val="1"/>
+      <w:numFmt w:val="bullet"/>
+      <w:lvlText w:val=""/>
+      <w:lvlJc w:val="left"/>
+      <w:pPr>
+        <w:tabs>
+          <w:tab w:val="num" w:pos="6480"/>
+        </w:tabs>
+        <w:ind w:left="6480" w:hanging="360"/>
+      </w:pPr>
+      <w:rPr>
+        <w:rFonts w:ascii="Wingdings" w:hAnsi="Wingdings" w:hint="default"/>
+        <w:sz w:val="20"/>
+      </w:rPr>
+    </w:lvl>
+  </w:abstractNum>
+  <w:abstractNum w:abstractNumId="6" w15:restartNumberingAfterBreak="0">
+    <w:nsid w:val="34026AC5"/>
+    <w:multiLevelType w:val="hybridMultilevel"/>
+    <w:tmpl w:val="84E00BB4"/>
+    <w:lvl w:ilvl="0" w:tplc="0409000F">
+      <w:start w:val="1"/>
+      <w:numFmt w:val="decimal"/>
+      <w:lvlText w:val="%1."/>
+      <w:lvlJc w:val="left"/>
+      <w:pPr>
+        <w:ind w:left="720" w:hanging="360"/>
+      </w:pPr>
+      <w:rPr>
+        <w:rFonts w:hint="default"/>
+      </w:rPr>
+    </w:lvl>
+    <w:lvl w:ilvl="1" w:tplc="04090019" w:tentative="1">
+      <w:start w:val="1"/>
+      <w:numFmt w:val="lowerLetter"/>
+      <w:lvlText w:val="%2."/>
+      <w:lvlJc w:val="left"/>
+      <w:pPr>
+        <w:ind w:left="1440" w:hanging="360"/>
+      </w:pPr>
+    </w:lvl>
+    <w:lvl w:ilvl="2" w:tplc="0409001B" w:tentative="1">
+      <w:start w:val="1"/>
+      <w:numFmt w:val="lowerRoman"/>
+      <w:lvlText w:val="%3."/>
+      <w:lvlJc w:val="right"/>
+      <w:pPr>
+        <w:ind w:left="2160" w:hanging="180"/>
+      </w:pPr>
+    </w:lvl>
+    <w:lvl w:ilvl="3" w:tplc="0409000F" w:tentative="1">
+      <w:start w:val="1"/>
+      <w:numFmt w:val="decimal"/>
+      <w:lvlText w:val="%4."/>
+      <w:lvlJc w:val="left"/>
+      <w:pPr>
+        <w:ind w:left="2880" w:hanging="360"/>
+      </w:pPr>
+    </w:lvl>
+    <w:lvl w:ilvl="4" w:tplc="04090019" w:tentative="1">
+      <w:start w:val="1"/>
+      <w:numFmt w:val="lowerLetter"/>
+      <w:lvlText w:val="%5."/>
+      <w:lvlJc w:val="left"/>
+      <w:pPr>
+        <w:ind w:left="3600" w:hanging="360"/>
+      </w:pPr>
+    </w:lvl>
+    <w:lvl w:ilvl="5" w:tplc="0409001B" w:tentative="1">
+      <w:start w:val="1"/>
+      <w:numFmt w:val="lowerRoman"/>
+      <w:lvlText w:val="%6."/>
+      <w:lvlJc w:val="right"/>
+      <w:pPr>
+        <w:ind w:left="4320" w:hanging="180"/>
+      </w:pPr>
+    </w:lvl>
+    <w:lvl w:ilvl="6" w:tplc="0409000F" w:tentative="1">
+      <w:start w:val="1"/>
+      <w:numFmt w:val="decimal"/>
+      <w:lvlText w:val="%7."/>
+      <w:lvlJc w:val="left"/>
+      <w:pPr>
+        <w:ind w:left="5040" w:hanging="360"/>
+      </w:pPr>
+    </w:lvl>
+    <w:lvl w:ilvl="7" w:tplc="04090019" w:tentative="1">
+      <w:start w:val="1"/>
+      <w:numFmt w:val="lowerLetter"/>
+      <w:lvlText w:val="%8."/>
+      <w:lvlJc w:val="left"/>
+      <w:pPr>
+        <w:ind w:left="5760" w:hanging="360"/>
+      </w:pPr>
+    </w:lvl>
+    <w:lvl w:ilvl="8" w:tplc="0409001B" w:tentative="1">
+      <w:start w:val="1"/>
+      <w:numFmt w:val="lowerRoman"/>
+      <w:lvlText w:val="%9."/>
+      <w:lvlJc w:val="right"/>
+      <w:pPr>
+        <w:ind w:left="6480" w:hanging="180"/>
+      </w:pPr>
+    </w:lvl>
+  </w:abstractNum>
+  <w:abstractNum w:abstractNumId="7" w15:restartNumberingAfterBreak="0">
     <w:nsid w:val="3EB971BB"/>
     <w:multiLevelType w:val="hybridMultilevel"/>
     <w:tmpl w:val="EA9CFA70"/>
@@ -2472,7 +5997,96 @@
       </w:rPr>
     </w:lvl>
   </w:abstractNum>
-  <w:abstractNum w:abstractNumId="6" w15:restartNumberingAfterBreak="0">
+  <w:abstractNum w:abstractNumId="8" w15:restartNumberingAfterBreak="0">
+    <w:nsid w:val="49CD0031"/>
+    <w:multiLevelType w:val="hybridMultilevel"/>
+    <w:tmpl w:val="32565386"/>
+    <w:lvl w:ilvl="0" w:tplc="0409000F">
+      <w:start w:val="1"/>
+      <w:numFmt w:val="decimal"/>
+      <w:lvlText w:val="%1."/>
+      <w:lvlJc w:val="left"/>
+      <w:pPr>
+        <w:ind w:left="720" w:hanging="360"/>
+      </w:pPr>
+      <w:rPr>
+        <w:rFonts w:hint="default"/>
+      </w:rPr>
+    </w:lvl>
+    <w:lvl w:ilvl="1" w:tplc="04090019" w:tentative="1">
+      <w:start w:val="1"/>
+      <w:numFmt w:val="lowerLetter"/>
+      <w:lvlText w:val="%2."/>
+      <w:lvlJc w:val="left"/>
+      <w:pPr>
+        <w:ind w:left="1440" w:hanging="360"/>
+      </w:pPr>
+    </w:lvl>
+    <w:lvl w:ilvl="2" w:tplc="0409001B" w:tentative="1">
+      <w:start w:val="1"/>
+      <w:numFmt w:val="lowerRoman"/>
+      <w:lvlText w:val="%3."/>
+      <w:lvlJc w:val="right"/>
+      <w:pPr>
+        <w:ind w:left="2160" w:hanging="180"/>
+      </w:pPr>
+    </w:lvl>
+    <w:lvl w:ilvl="3" w:tplc="0409000F" w:tentative="1">
+      <w:start w:val="1"/>
+      <w:numFmt w:val="decimal"/>
+      <w:lvlText w:val="%4."/>
+      <w:lvlJc w:val="left"/>
+      <w:pPr>
+        <w:ind w:left="2880" w:hanging="360"/>
+      </w:pPr>
+    </w:lvl>
+    <w:lvl w:ilvl="4" w:tplc="04090019" w:tentative="1">
+      <w:start w:val="1"/>
+      <w:numFmt w:val="lowerLetter"/>
+      <w:lvlText w:val="%5."/>
+      <w:lvlJc w:val="left"/>
+      <w:pPr>
+        <w:ind w:left="3600" w:hanging="360"/>
+      </w:pPr>
+    </w:lvl>
+    <w:lvl w:ilvl="5" w:tplc="0409001B" w:tentative="1">
+      <w:start w:val="1"/>
+      <w:numFmt w:val="lowerRoman"/>
+      <w:lvlText w:val="%6."/>
+      <w:lvlJc w:val="right"/>
+      <w:pPr>
+        <w:ind w:left="4320" w:hanging="180"/>
+      </w:pPr>
+    </w:lvl>
+    <w:lvl w:ilvl="6" w:tplc="0409000F" w:tentative="1">
+      <w:start w:val="1"/>
+      <w:numFmt w:val="decimal"/>
+      <w:lvlText w:val="%7."/>
+      <w:lvlJc w:val="left"/>
+      <w:pPr>
+        <w:ind w:left="5040" w:hanging="360"/>
+      </w:pPr>
+    </w:lvl>
+    <w:lvl w:ilvl="7" w:tplc="04090019" w:tentative="1">
+      <w:start w:val="1"/>
+      <w:numFmt w:val="lowerLetter"/>
+      <w:lvlText w:val="%8."/>
+      <w:lvlJc w:val="left"/>
+      <w:pPr>
+        <w:ind w:left="5760" w:hanging="360"/>
+      </w:pPr>
+    </w:lvl>
+    <w:lvl w:ilvl="8" w:tplc="0409001B" w:tentative="1">
+      <w:start w:val="1"/>
+      <w:numFmt w:val="lowerRoman"/>
+      <w:lvlText w:val="%9."/>
+      <w:lvlJc w:val="right"/>
+      <w:pPr>
+        <w:ind w:left="6480" w:hanging="180"/>
+      </w:pPr>
+    </w:lvl>
+  </w:abstractNum>
+  <w:abstractNum w:abstractNumId="9" w15:restartNumberingAfterBreak="0">
     <w:nsid w:val="4A8628F5"/>
     <w:multiLevelType w:val="hybridMultilevel"/>
     <w:tmpl w:val="3BCC8760"/>
@@ -2585,7 +6199,7 @@
       </w:rPr>
     </w:lvl>
   </w:abstractNum>
-  <w:abstractNum w:abstractNumId="7" w15:restartNumberingAfterBreak="0">
+  <w:abstractNum w:abstractNumId="10" w15:restartNumberingAfterBreak="0">
     <w:nsid w:val="508C59D2"/>
     <w:multiLevelType w:val="hybridMultilevel"/>
     <w:tmpl w:val="0EC2A892"/>
@@ -2698,7 +6312,7 @@
       </w:rPr>
     </w:lvl>
   </w:abstractNum>
-  <w:abstractNum w:abstractNumId="8" w15:restartNumberingAfterBreak="0">
+  <w:abstractNum w:abstractNumId="11" w15:restartNumberingAfterBreak="0">
     <w:nsid w:val="574D79F7"/>
     <w:multiLevelType w:val="hybridMultilevel"/>
     <w:tmpl w:val="7D34902C"/>
@@ -2812,10 +6426,10 @@
     </w:lvl>
   </w:abstractNum>
   <w:num w:numId="1">
-    <w:abstractNumId w:val="6"/>
+    <w:abstractNumId w:val="9"/>
   </w:num>
   <w:num w:numId="2">
-    <w:abstractNumId w:val="7"/>
+    <w:abstractNumId w:val="10"/>
   </w:num>
   <w:num w:numId="3">
     <w:abstractNumId w:val="3"/>
@@ -2830,19 +6444,28 @@
     <w:abstractNumId w:val="0"/>
   </w:num>
   <w:num w:numId="7">
-    <w:abstractNumId w:val="8"/>
+    <w:abstractNumId w:val="11"/>
   </w:num>
   <w:num w:numId="8">
-    <w:abstractNumId w:val="5"/>
+    <w:abstractNumId w:val="7"/>
   </w:num>
   <w:num w:numId="9">
     <w:abstractNumId w:val="4"/>
+  </w:num>
+  <w:num w:numId="10">
+    <w:abstractNumId w:val="8"/>
+  </w:num>
+  <w:num w:numId="11">
+    <w:abstractNumId w:val="6"/>
+  </w:num>
+  <w:num w:numId="12">
+    <w:abstractNumId w:val="5"/>
   </w:num>
 </w:numbering>
 </file>
 
 <file path=word/styles.xml><?xml version="1.0" encoding="utf-8"?>
-<w:styles xmlns:mc="http://schemas.openxmlformats.org/markup-compatibility/2006" xmlns:r="http://schemas.openxmlformats.org/officeDocument/2006/relationships" xmlns:w="http://schemas.openxmlformats.org/wordprocessingml/2006/main" xmlns:w14="http://schemas.microsoft.com/office/word/2010/wordml" xmlns:w15="http://schemas.microsoft.com/office/word/2012/wordml" xmlns:w16cid="http://schemas.microsoft.com/office/word/2016/wordml/cid" xmlns:w16se="http://schemas.microsoft.com/office/word/2015/wordml/symex" mc:Ignorable="w14 w15 w16se w16cid">
+<w:styles xmlns:mc="http://schemas.openxmlformats.org/markup-compatibility/2006" xmlns:r="http://schemas.openxmlformats.org/officeDocument/2006/relationships" xmlns:w="http://schemas.openxmlformats.org/wordprocessingml/2006/main" xmlns:w14="http://schemas.microsoft.com/office/word/2010/wordml" xmlns:w15="http://schemas.microsoft.com/office/word/2012/wordml" xmlns:w16cex="http://schemas.microsoft.com/office/word/2018/wordml/cex" xmlns:w16cid="http://schemas.microsoft.com/office/word/2016/wordml/cid" xmlns:w16="http://schemas.microsoft.com/office/word/2018/wordml" xmlns:w16se="http://schemas.microsoft.com/office/word/2015/wordml/symex" mc:Ignorable="w14 w15 w16se w16cid w16 w16cex">
   <w:docDefaults>
     <w:rPrDefault>
       <w:rPr>
@@ -3243,7 +6866,6 @@
   <w:style w:type="character" w:default="1" w:styleId="DefaultParagraphFont">
     <w:name w:val="Default Paragraph Font"/>
     <w:uiPriority w:val="1"/>
-    <w:semiHidden/>
     <w:unhideWhenUsed/>
   </w:style>
   <w:style w:type="table" w:default="1" w:styleId="TableNormal">
@@ -3286,6 +6908,92 @@
       <w:ind w:left="720"/>
       <w:contextualSpacing/>
     </w:pPr>
+  </w:style>
+  <w:style w:type="character" w:styleId="Hyperlink">
+    <w:name w:val="Hyperlink"/>
+    <w:basedOn w:val="DefaultParagraphFont"/>
+    <w:uiPriority w:val="99"/>
+    <w:unhideWhenUsed/>
+    <w:rsid w:val="005616AD"/>
+    <w:rPr>
+      <w:color w:val="0563C1" w:themeColor="hyperlink"/>
+      <w:u w:val="single"/>
+    </w:rPr>
+  </w:style>
+  <w:style w:type="character" w:styleId="UnresolvedMention">
+    <w:name w:val="Unresolved Mention"/>
+    <w:basedOn w:val="DefaultParagraphFont"/>
+    <w:uiPriority w:val="99"/>
+    <w:semiHidden/>
+    <w:unhideWhenUsed/>
+    <w:rsid w:val="005616AD"/>
+    <w:rPr>
+      <w:color w:val="605E5C"/>
+      <w:shd w:val="clear" w:color="auto" w:fill="E1DFDD"/>
+    </w:rPr>
+  </w:style>
+  <w:style w:type="paragraph" w:styleId="HTMLPreformatted">
+    <w:name w:val="HTML Preformatted"/>
+    <w:basedOn w:val="Normal"/>
+    <w:link w:val="HTMLPreformattedChar"/>
+    <w:uiPriority w:val="99"/>
+    <w:semiHidden/>
+    <w:unhideWhenUsed/>
+    <w:rsid w:val="00CE0AF6"/>
+    <w:pPr>
+      <w:tabs>
+        <w:tab w:val="left" w:pos="916"/>
+        <w:tab w:val="left" w:pos="1832"/>
+        <w:tab w:val="left" w:pos="2748"/>
+        <w:tab w:val="left" w:pos="3664"/>
+        <w:tab w:val="left" w:pos="4580"/>
+        <w:tab w:val="left" w:pos="5496"/>
+        <w:tab w:val="left" w:pos="6412"/>
+        <w:tab w:val="left" w:pos="7328"/>
+        <w:tab w:val="left" w:pos="8244"/>
+        <w:tab w:val="left" w:pos="9160"/>
+        <w:tab w:val="left" w:pos="10076"/>
+        <w:tab w:val="left" w:pos="10992"/>
+        <w:tab w:val="left" w:pos="11908"/>
+        <w:tab w:val="left" w:pos="12824"/>
+        <w:tab w:val="left" w:pos="13740"/>
+        <w:tab w:val="left" w:pos="14656"/>
+      </w:tabs>
+      <w:spacing w:after="0" w:line="240" w:lineRule="auto"/>
+    </w:pPr>
+    <w:rPr>
+      <w:rFonts w:ascii="Courier New" w:eastAsia="Times New Roman" w:hAnsi="Courier New" w:cs="Courier New"/>
+      <w:sz w:val="20"/>
+      <w:szCs w:val="20"/>
+      <w:lang w:bidi="hi-IN"/>
+    </w:rPr>
+  </w:style>
+  <w:style w:type="character" w:customStyle="1" w:styleId="HTMLPreformattedChar">
+    <w:name w:val="HTML Preformatted Char"/>
+    <w:basedOn w:val="DefaultParagraphFont"/>
+    <w:link w:val="HTMLPreformatted"/>
+    <w:uiPriority w:val="99"/>
+    <w:semiHidden/>
+    <w:rsid w:val="00CE0AF6"/>
+    <w:rPr>
+      <w:rFonts w:ascii="Courier New" w:eastAsia="Times New Roman" w:hAnsi="Courier New" w:cs="Courier New"/>
+      <w:sz w:val="20"/>
+      <w:szCs w:val="20"/>
+      <w:lang w:bidi="hi-IN"/>
+    </w:rPr>
+  </w:style>
+  <w:style w:type="character" w:styleId="HTMLCode">
+    <w:name w:val="HTML Code"/>
+    <w:basedOn w:val="DefaultParagraphFont"/>
+    <w:uiPriority w:val="99"/>
+    <w:semiHidden/>
+    <w:unhideWhenUsed/>
+    <w:rsid w:val="00CE0AF6"/>
+    <w:rPr>
+      <w:rFonts w:ascii="Courier New" w:eastAsia="Times New Roman" w:hAnsi="Courier New" w:cs="Courier New"/>
+      <w:sz w:val="20"/>
+      <w:szCs w:val="20"/>
+    </w:rPr>
   </w:style>
 </w:styles>
 </file>

--- a/My Interview Explain Topic/DOCKER COMPLETE.docx
+++ b/My Interview Explain Topic/DOCKER COMPLETE.docx
@@ -738,7 +738,17 @@
         <w:t xml:space="preserve"> </w:t>
       </w:r>
       <w:r>
-        <w:t>are stored in a part of the host filesystem which is managed by Docker (/var/lib/docker/volumes/ on Linux).</w:t>
+        <w:t xml:space="preserve">are stored in a part of the host filesystem which is managed by Docker </w:t>
+      </w:r>
+      <w:r>
+        <w:rPr>
+          <w:b/>
+          <w:bCs/>
+        </w:rPr>
+        <w:t>(/var/lib/docker/volumes/</w:t>
+      </w:r>
+      <w:r>
+        <w:t xml:space="preserve"> on Linux).</w:t>
       </w:r>
     </w:p>
     <w:p>
@@ -1337,21 +1347,7 @@
           <w:b/>
           <w:bCs/>
         </w:rPr>
-        <w:t>Need of c</w:t>
-      </w:r>
-      <w:r>
-        <w:rPr>
-          <w:b/>
-          <w:bCs/>
-        </w:rPr>
-        <w:t>ompose file for production</w:t>
-      </w:r>
-      <w:r>
-        <w:rPr>
-          <w:b/>
-          <w:bCs/>
-        </w:rPr>
-        <w:t>:</w:t>
+        <w:t>Need of compose file for production:</w:t>
       </w:r>
     </w:p>
     <w:p>
@@ -2340,30 +2336,67 @@
     <w:p>
       <w:pPr>
         <w:pStyle w:val="NoSpacing"/>
-      </w:pPr>
-    </w:p>
-    <w:p>
-      <w:pPr>
-        <w:pStyle w:val="NoSpacing"/>
-        <w:rPr>
-          <w:b/>
-          <w:bCs/>
-        </w:rPr>
-      </w:pPr>
-    </w:p>
-    <w:p>
-      <w:pPr>
-        <w:pStyle w:val="NoSpacing"/>
-        <w:rPr>
-          <w:b/>
-          <w:bCs/>
-        </w:rPr>
-      </w:pPr>
-      <w:r>
-        <w:rPr>
-          <w:b/>
-          <w:bCs/>
-        </w:rPr>
+        <w:rPr>
+          <w:b/>
+          <w:bCs/>
+        </w:rPr>
+      </w:pPr>
+      <w:hyperlink r:id="rId8" w:history="1">
+        <w:r>
+          <w:rPr>
+            <w:rStyle w:val="Hyperlink"/>
+          </w:rPr>
+          <w:t>https://phoenixnap.com/kb/docker-cmd-vs-entrypoint#:~:text=CMD%20is%20an%20instruction%20that,container%20with%20a%20specific%20executable</w:t>
+        </w:r>
+      </w:hyperlink>
+      <w:r>
+        <w:t>.</w:t>
+      </w:r>
+      <w:r>
+        <w:t xml:space="preserve"> </w:t>
+      </w:r>
+    </w:p>
+    <w:p>
+      <w:pPr>
+        <w:pStyle w:val="NoSpacing"/>
+        <w:rPr>
+          <w:b/>
+          <w:bCs/>
+        </w:rPr>
+      </w:pPr>
+    </w:p>
+    <w:p>
+      <w:pPr>
+        <w:pStyle w:val="NoSpacing"/>
+        <w:rPr>
+          <w:b/>
+          <w:bCs/>
+        </w:rPr>
+      </w:pPr>
+    </w:p>
+    <w:p>
+      <w:pPr>
+        <w:pStyle w:val="NoSpacing"/>
+        <w:rPr>
+          <w:b/>
+          <w:bCs/>
+        </w:rPr>
+      </w:pPr>
+    </w:p>
+    <w:p>
+      <w:pPr>
+        <w:pStyle w:val="NoSpacing"/>
+        <w:rPr>
+          <w:b/>
+          <w:bCs/>
+        </w:rPr>
+      </w:pPr>
+      <w:r>
+        <w:rPr>
+          <w:b/>
+          <w:bCs/>
+        </w:rPr>
+        <w:lastRenderedPageBreak/>
         <w:t>ADD Vs COPY</w:t>
       </w:r>
       <w:r>
@@ -2459,7 +2492,6 @@
         <w:pStyle w:val="NoSpacing"/>
       </w:pPr>
       <w:r>
-        <w:lastRenderedPageBreak/>
         <w:t>--&gt;ADD can copy from local to internet and also from internet to local</w:t>
       </w:r>
     </w:p>
@@ -2549,11 +2581,6 @@
     <w:p>
       <w:pPr>
         <w:jc w:val="both"/>
-      </w:pPr>
-    </w:p>
-    <w:p>
-      <w:pPr>
-        <w:jc w:val="both"/>
         <w:rPr>
           <w:b/>
           <w:bCs/>
@@ -2871,17 +2898,6 @@
         </w:rPr>
         <w:t xml:space="preserve">: </w:t>
       </w:r>
-    </w:p>
-    <w:p>
-      <w:pPr>
-        <w:pStyle w:val="NoSpacing"/>
-        <w:tabs>
-          <w:tab w:val="left" w:pos="360"/>
-        </w:tabs>
-        <w:rPr>
-          <w:u w:val="single"/>
-        </w:rPr>
-      </w:pPr>
     </w:p>
     <w:p>
       <w:pPr>
@@ -6866,6 +6882,7 @@
   <w:style w:type="character" w:default="1" w:styleId="DefaultParagraphFont">
     <w:name w:val="Default Paragraph Font"/>
     <w:uiPriority w:val="1"/>
+    <w:semiHidden/>
     <w:unhideWhenUsed/>
   </w:style>
   <w:style w:type="table" w:default="1" w:styleId="TableNormal">

--- a/My Interview Explain Topic/DOCKER COMPLETE.docx
+++ b/My Interview Explain Topic/DOCKER COMPLETE.docx
@@ -41,16 +41,6 @@
       <w:r>
         <w:t>Virtualization is the process where one system is splits into many different sections, which was done by hypervisor.</w:t>
       </w:r>
-    </w:p>
-    <w:p>
-      <w:pPr>
-        <w:jc w:val="both"/>
-        <w:rPr>
-          <w:b/>
-          <w:bCs/>
-          <w:u w:val="single"/>
-        </w:rPr>
-      </w:pPr>
     </w:p>
     <w:p>
       <w:pPr>
@@ -848,6 +838,96 @@
     <w:p>
       <w:pPr>
         <w:pStyle w:val="NoSpacing"/>
+        <w:rPr>
+          <w:b/>
+          <w:bCs/>
+        </w:rPr>
+      </w:pPr>
+    </w:p>
+    <w:p>
+      <w:pPr>
+        <w:pStyle w:val="NoSpacing"/>
+        <w:rPr>
+          <w:b/>
+          <w:bCs/>
+        </w:rPr>
+      </w:pPr>
+      <w:r>
+        <w:rPr>
+          <w:b/>
+          <w:bCs/>
+        </w:rPr>
+        <w:t>Docker works on two things:</w:t>
+      </w:r>
+    </w:p>
+    <w:p>
+      <w:pPr>
+        <w:pStyle w:val="NoSpacing"/>
+      </w:pPr>
+      <w:r>
+        <w:t xml:space="preserve">1. </w:t>
+      </w:r>
+      <w:r>
+        <w:rPr>
+          <w:b/>
+          <w:bCs/>
+        </w:rPr>
+        <w:t>Name Space</w:t>
+      </w:r>
+      <w:r>
+        <w:t xml:space="preserve"> ---&gt; it is a </w:t>
+      </w:r>
+      <w:proofErr w:type="spellStart"/>
+      <w:r>
+        <w:t>linux</w:t>
+      </w:r>
+      <w:proofErr w:type="spellEnd"/>
+      <w:r>
+        <w:t xml:space="preserve"> concept which create an isolated user space</w:t>
+      </w:r>
+    </w:p>
+    <w:p>
+      <w:pPr>
+        <w:pStyle w:val="NoSpacing"/>
+      </w:pPr>
+      <w:r>
+        <w:t xml:space="preserve">2. </w:t>
+      </w:r>
+      <w:r>
+        <w:rPr>
+          <w:b/>
+          <w:bCs/>
+        </w:rPr>
+        <w:t>Control Groups (c groups)</w:t>
+      </w:r>
+      <w:r>
+        <w:t xml:space="preserve"> ---&gt; control the process</w:t>
+      </w:r>
+    </w:p>
+    <w:p>
+      <w:pPr>
+        <w:pStyle w:val="NoSpacing"/>
+      </w:pPr>
+      <w:r>
+        <w:t xml:space="preserve">*Here docker is secure if the host </w:t>
+      </w:r>
+      <w:proofErr w:type="spellStart"/>
+      <w:r>
+        <w:t>os</w:t>
+      </w:r>
+      <w:proofErr w:type="spellEnd"/>
+      <w:r>
+        <w:t xml:space="preserve"> *is secured. As it depends on Host OS</w:t>
+      </w:r>
+    </w:p>
+    <w:p>
+      <w:pPr>
+        <w:pStyle w:val="NoSpacing"/>
+      </w:pPr>
+    </w:p>
+    <w:p>
+      <w:pPr>
+        <w:pStyle w:val="NoSpacing"/>
       </w:pPr>
     </w:p>
     <w:p>
@@ -884,7 +964,6 @@
         <w:pStyle w:val="NoSpacing"/>
       </w:pPr>
       <w:r>
-        <w:lastRenderedPageBreak/>
         <w:t>Few namespace types supported by Docker – PID, Mount, IPC, User, Network.</w:t>
       </w:r>
     </w:p>
@@ -1277,16 +1356,92 @@
     <w:p>
       <w:pPr>
         <w:pStyle w:val="NoSpacing"/>
-        <w:rPr>
-          <w:b/>
-          <w:bCs/>
-        </w:rPr>
-      </w:pPr>
-      <w:r>
-        <w:rPr>
-          <w:b/>
-          <w:bCs/>
-        </w:rPr>
+      </w:pPr>
+      <w:r>
+        <w:rPr>
+          <w:noProof/>
+        </w:rPr>
+        <w:drawing>
+          <wp:inline distT="0" distB="0" distL="0" distR="0" wp14:anchorId="1190DC3E" wp14:editId="463571A0">
+            <wp:extent cx="5996940" cy="3063240"/>
+            <wp:effectExtent l="0" t="0" r="3810" b="3810"/>
+            <wp:docPr id="2" name="Picture 2"/>
+            <wp:cNvGraphicFramePr>
+              <a:graphicFrameLocks xmlns:a="http://schemas.openxmlformats.org/drawingml/2006/main" noChangeAspect="1"/>
+            </wp:cNvGraphicFramePr>
+            <a:graphic xmlns:a="http://schemas.openxmlformats.org/drawingml/2006/main">
+              <a:graphicData uri="http://schemas.openxmlformats.org/drawingml/2006/picture">
+                <pic:pic xmlns:pic="http://schemas.openxmlformats.org/drawingml/2006/picture">
+                  <pic:nvPicPr>
+                    <pic:cNvPr id="0" name="Picture 1"/>
+                    <pic:cNvPicPr>
+                      <a:picLocks noChangeAspect="1" noChangeArrowheads="1"/>
+                    </pic:cNvPicPr>
+                  </pic:nvPicPr>
+                  <pic:blipFill rotWithShape="1">
+                    <a:blip r:embed="rId8">
+                      <a:extLst>
+                        <a:ext uri="{BEBA8EAE-BF5A-486C-A8C5-ECC9F3942E4B}">
+                          <a14:imgProps xmlns:a14="http://schemas.microsoft.com/office/drawing/2010/main">
+                            <a14:imgLayer r:embed="rId9">
+                              <a14:imgEffect>
+                                <a14:sharpenSoften amount="50000"/>
+                              </a14:imgEffect>
+                            </a14:imgLayer>
+                          </a14:imgProps>
+                        </a:ext>
+                        <a:ext uri="{28A0092B-C50C-407E-A947-70E740481C1C}">
+                          <a14:useLocalDpi xmlns:a14="http://schemas.microsoft.com/office/drawing/2010/main" val="0"/>
+                        </a:ext>
+                      </a:extLst>
+                    </a:blip>
+                    <a:srcRect t="1511" b="3023"/>
+                    <a:stretch/>
+                  </pic:blipFill>
+                  <pic:spPr bwMode="auto">
+                    <a:xfrm>
+                      <a:off x="0" y="0"/>
+                      <a:ext cx="5996940" cy="3063240"/>
+                    </a:xfrm>
+                    <a:prstGeom prst="rect">
+                      <a:avLst/>
+                    </a:prstGeom>
+                    <a:noFill/>
+                    <a:ln>
+                      <a:noFill/>
+                    </a:ln>
+                    <a:extLst>
+                      <a:ext uri="{53640926-AAD7-44D8-BBD7-CCE9431645EC}">
+                        <a14:shadowObscured xmlns:a14="http://schemas.microsoft.com/office/drawing/2010/main"/>
+                      </a:ext>
+                    </a:extLst>
+                  </pic:spPr>
+                </pic:pic>
+              </a:graphicData>
+            </a:graphic>
+          </wp:inline>
+        </w:drawing>
+      </w:r>
+    </w:p>
+    <w:p>
+      <w:pPr>
+        <w:pStyle w:val="NoSpacing"/>
+      </w:pPr>
+    </w:p>
+    <w:p>
+      <w:pPr>
+        <w:pStyle w:val="NoSpacing"/>
+        <w:rPr>
+          <w:b/>
+          <w:bCs/>
+        </w:rPr>
+      </w:pPr>
+      <w:r>
+        <w:rPr>
+          <w:b/>
+          <w:bCs/>
+        </w:rPr>
+        <w:lastRenderedPageBreak/>
         <w:t>Update containers</w:t>
       </w:r>
       <w:r>
@@ -1457,25 +1612,24 @@
       <w:r>
         <w:rPr>
           <w:rFonts w:cstheme="minorHAnsi"/>
-          <w:b/>
           <w:bCs/>
           <w:sz w:val="24"/>
           <w:szCs w:val="24"/>
           <w:shd w:val="clear" w:color="auto" w:fill="FFFFFF"/>
         </w:rPr>
-        <w:t xml:space="preserve">$ </w:t>
-      </w:r>
-      <w:r>
-        <w:rPr>
-          <w:rFonts w:ascii="Consolas" w:hAnsi="Consolas"/>
+        <w:t>$</w:t>
+      </w:r>
+      <w:r>
+        <w:rPr>
+          <w:rFonts w:cstheme="minorHAnsi"/>
           <w:b/>
           <w:bCs/>
           <w:sz w:val="24"/>
           <w:szCs w:val="24"/>
-        </w:rPr>
-        <w:t>docker-compose -f docker-</w:t>
-      </w:r>
-      <w:proofErr w:type="spellStart"/>
+          <w:shd w:val="clear" w:color="auto" w:fill="FFFFFF"/>
+        </w:rPr>
+        <w:t xml:space="preserve"> </w:t>
+      </w:r>
       <w:r>
         <w:rPr>
           <w:rFonts w:ascii="Consolas" w:hAnsi="Consolas"/>
@@ -1484,9 +1638,9 @@
           <w:sz w:val="24"/>
           <w:szCs w:val="24"/>
         </w:rPr>
-        <w:t>compose.yml</w:t>
-      </w:r>
-      <w:proofErr w:type="spellEnd"/>
+        <w:t>docker-compose -f docker-</w:t>
+      </w:r>
+      <w:proofErr w:type="spellStart"/>
       <w:r>
         <w:rPr>
           <w:rFonts w:ascii="Consolas" w:hAnsi="Consolas"/>
@@ -1495,9 +1649,9 @@
           <w:sz w:val="24"/>
           <w:szCs w:val="24"/>
         </w:rPr>
-        <w:t xml:space="preserve"> -f </w:t>
-      </w:r>
-      <w:proofErr w:type="spellStart"/>
+        <w:t>compose.yml</w:t>
+      </w:r>
+      <w:proofErr w:type="spellEnd"/>
       <w:r>
         <w:rPr>
           <w:rFonts w:ascii="Consolas" w:hAnsi="Consolas"/>
@@ -1506,9 +1660,9 @@
           <w:sz w:val="24"/>
           <w:szCs w:val="24"/>
         </w:rPr>
-        <w:t>production.yml</w:t>
-      </w:r>
-      <w:proofErr w:type="spellEnd"/>
+        <w:t xml:space="preserve"> -f </w:t>
+      </w:r>
+      <w:proofErr w:type="spellStart"/>
       <w:r>
         <w:rPr>
           <w:rFonts w:ascii="Consolas" w:hAnsi="Consolas"/>
@@ -1517,6 +1671,17 @@
           <w:sz w:val="24"/>
           <w:szCs w:val="24"/>
         </w:rPr>
+        <w:t>production.yml</w:t>
+      </w:r>
+      <w:proofErr w:type="spellEnd"/>
+      <w:r>
+        <w:rPr>
+          <w:rFonts w:ascii="Consolas" w:hAnsi="Consolas"/>
+          <w:b/>
+          <w:bCs/>
+          <w:sz w:val="24"/>
+          <w:szCs w:val="24"/>
+        </w:rPr>
         <w:t xml:space="preserve"> up -d</w:t>
       </w:r>
     </w:p>
@@ -1578,6 +1743,13 @@
         <w:pStyle w:val="NoSpacing"/>
       </w:pPr>
       <w:r>
+        <w:rPr>
+          <w:b/>
+          <w:bCs/>
+        </w:rPr>
+        <w:t xml:space="preserve">NOTE: </w:t>
+      </w:r>
+      <w:r>
         <w:t xml:space="preserve">You can control the order of service startup and shutdown with the </w:t>
       </w:r>
       <w:proofErr w:type="spellStart"/>
@@ -1620,6 +1792,1004 @@
     </w:p>
     <w:p>
       <w:pPr>
+        <w:pStyle w:val="NoSpacing"/>
+      </w:pPr>
+      <w:hyperlink r:id="rId10" w:history="1">
+        <w:r>
+          <w:rPr>
+            <w:rStyle w:val="Hyperlink"/>
+          </w:rPr>
+          <w:t>https://cheatography.com/gauravpandey44/cheat-sheets/docker-compose/</w:t>
+        </w:r>
+      </w:hyperlink>
+    </w:p>
+    <w:p>
+      <w:pPr>
+        <w:pStyle w:val="NoSpacing"/>
+      </w:pPr>
+    </w:p>
+    <w:p>
+      <w:pPr>
+        <w:pStyle w:val="NoSpacing"/>
+        <w:rPr>
+          <w:b/>
+          <w:bCs/>
+          <w:u w:val="single"/>
+        </w:rPr>
+        <w:sectPr>
+          <w:pgSz w:w="12240" w:h="15840"/>
+          <w:pgMar w:top="540" w:right="810" w:bottom="630" w:left="900" w:header="720" w:footer="720" w:gutter="0"/>
+          <w:cols w:space="720"/>
+          <w:docGrid w:linePitch="360"/>
+        </w:sectPr>
+      </w:pPr>
+    </w:p>
+    <w:p>
+      <w:pPr>
+        <w:pStyle w:val="NoSpacing"/>
+        <w:rPr>
+          <w:b/>
+          <w:bCs/>
+          <w:u w:val="single"/>
+        </w:rPr>
+      </w:pPr>
+      <w:r>
+        <w:rPr>
+          <w:b/>
+          <w:bCs/>
+          <w:u w:val="single"/>
+        </w:rPr>
+        <w:t>DOCKER­-COMPOSE.YML</w:t>
+      </w:r>
+    </w:p>
+    <w:p>
+      <w:pPr>
+        <w:pStyle w:val="NoSpacing"/>
+        <w:rPr>
+          <w:i/>
+          <w:iCs/>
+        </w:rPr>
+        <w:sectPr>
+          <w:type w:val="continuous"/>
+          <w:pgSz w:w="12240" w:h="15840"/>
+          <w:pgMar w:top="540" w:right="810" w:bottom="630" w:left="900" w:header="720" w:footer="720" w:gutter="0"/>
+          <w:cols w:space="720"/>
+          <w:docGrid w:linePitch="360"/>
+        </w:sectPr>
+      </w:pPr>
+    </w:p>
+    <w:p>
+      <w:pPr>
+        <w:pStyle w:val="NoSpacing"/>
+        <w:rPr>
+          <w:i/>
+          <w:iCs/>
+        </w:rPr>
+      </w:pPr>
+    </w:p>
+    <w:p>
+      <w:pPr>
+        <w:pStyle w:val="NoSpacing"/>
+        <w:rPr>
+          <w:i/>
+          <w:iCs/>
+        </w:rPr>
+      </w:pPr>
+      <w:r>
+        <w:rPr>
+          <w:i/>
+          <w:iCs/>
+        </w:rPr>
+        <w:t>version: "3.7"</w:t>
+      </w:r>
+    </w:p>
+    <w:p>
+      <w:pPr>
+        <w:pStyle w:val="NoSpacing"/>
+        <w:rPr>
+          <w:i/>
+          <w:iCs/>
+        </w:rPr>
+      </w:pPr>
+      <w:r>
+        <w:rPr>
+          <w:i/>
+          <w:iCs/>
+        </w:rPr>
+        <w:t>services:</w:t>
+      </w:r>
+    </w:p>
+    <w:p>
+      <w:pPr>
+        <w:pStyle w:val="NoSpacing"/>
+        <w:rPr>
+          <w:i/>
+          <w:iCs/>
+        </w:rPr>
+      </w:pPr>
+      <w:r>
+        <w:rPr>
+          <w:i/>
+          <w:iCs/>
+        </w:rPr>
+        <w:t xml:space="preserve">  </w:t>
+      </w:r>
+      <w:proofErr w:type="spellStart"/>
+      <w:r>
+        <w:rPr>
+          <w:b/>
+          <w:bCs/>
+          <w:i/>
+          <w:iCs/>
+        </w:rPr>
+        <w:t>wordpress_db</w:t>
+      </w:r>
+      <w:proofErr w:type="spellEnd"/>
+      <w:r>
+        <w:rPr>
+          <w:i/>
+          <w:iCs/>
+        </w:rPr>
+        <w:t>:</w:t>
+      </w:r>
+    </w:p>
+    <w:p>
+      <w:pPr>
+        <w:pStyle w:val="NoSpacing"/>
+        <w:rPr>
+          <w:i/>
+          <w:iCs/>
+        </w:rPr>
+      </w:pPr>
+      <w:r>
+        <w:rPr>
+          <w:i/>
+          <w:iCs/>
+        </w:rPr>
+        <w:t xml:space="preserve">    </w:t>
+      </w:r>
+      <w:proofErr w:type="spellStart"/>
+      <w:r>
+        <w:rPr>
+          <w:i/>
+          <w:iCs/>
+        </w:rPr>
+        <w:t>container_name</w:t>
+      </w:r>
+      <w:proofErr w:type="spellEnd"/>
+      <w:r>
+        <w:rPr>
+          <w:i/>
+          <w:iCs/>
+        </w:rPr>
+        <w:t>: "</w:t>
+      </w:r>
+      <w:proofErr w:type="spellStart"/>
+      <w:r>
+        <w:rPr>
+          <w:i/>
+          <w:iCs/>
+        </w:rPr>
+        <w:t>wordpress_db</w:t>
+      </w:r>
+      <w:proofErr w:type="spellEnd"/>
+      <w:r>
+        <w:rPr>
+          <w:i/>
+          <w:iCs/>
+        </w:rPr>
+        <w:t>"</w:t>
+      </w:r>
+    </w:p>
+    <w:p>
+      <w:pPr>
+        <w:pStyle w:val="NoSpacing"/>
+        <w:rPr>
+          <w:i/>
+          <w:iCs/>
+        </w:rPr>
+      </w:pPr>
+      <w:r>
+        <w:rPr>
+          <w:i/>
+          <w:iCs/>
+        </w:rPr>
+        <w:t xml:space="preserve">    image: </w:t>
+      </w:r>
+      <w:r>
+        <w:rPr>
+          <w:b/>
+          <w:bCs/>
+          <w:i/>
+          <w:iCs/>
+        </w:rPr>
+        <w:t>"mysql:5.7"</w:t>
+      </w:r>
+    </w:p>
+    <w:p>
+      <w:pPr>
+        <w:pStyle w:val="NoSpacing"/>
+        <w:rPr>
+          <w:i/>
+          <w:iCs/>
+        </w:rPr>
+      </w:pPr>
+      <w:r>
+        <w:rPr>
+          <w:i/>
+          <w:iCs/>
+        </w:rPr>
+        <w:t xml:space="preserve">    volumes:</w:t>
+      </w:r>
+    </w:p>
+    <w:p>
+      <w:pPr>
+        <w:pStyle w:val="NoSpacing"/>
+        <w:rPr>
+          <w:i/>
+          <w:iCs/>
+        </w:rPr>
+      </w:pPr>
+      <w:r>
+        <w:rPr>
+          <w:i/>
+          <w:iCs/>
+        </w:rPr>
+        <w:t xml:space="preserve">      - ~/dockers/</w:t>
+      </w:r>
+      <w:proofErr w:type="spellStart"/>
+      <w:r>
+        <w:rPr>
+          <w:i/>
+          <w:iCs/>
+        </w:rPr>
+        <w:t>wordpress</w:t>
+      </w:r>
+      <w:proofErr w:type="spellEnd"/>
+      <w:r>
+        <w:rPr>
+          <w:i/>
+          <w:iCs/>
+        </w:rPr>
+        <w:t>/.data/</w:t>
+      </w:r>
+      <w:proofErr w:type="spellStart"/>
+      <w:r>
+        <w:rPr>
+          <w:i/>
+          <w:iCs/>
+        </w:rPr>
+        <w:t>wordpress_db</w:t>
+      </w:r>
+      <w:proofErr w:type="spellEnd"/>
+      <w:r>
+        <w:rPr>
+          <w:i/>
+          <w:iCs/>
+        </w:rPr>
+        <w:t>:/var/lib/</w:t>
+      </w:r>
+      <w:proofErr w:type="spellStart"/>
+      <w:r>
+        <w:rPr>
+          <w:i/>
+          <w:iCs/>
+        </w:rPr>
+        <w:t>mysql</w:t>
+      </w:r>
+      <w:proofErr w:type="spellEnd"/>
+    </w:p>
+    <w:p>
+      <w:pPr>
+        <w:pStyle w:val="NoSpacing"/>
+        <w:rPr>
+          <w:i/>
+          <w:iCs/>
+        </w:rPr>
+      </w:pPr>
+      <w:r>
+        <w:rPr>
+          <w:i/>
+          <w:iCs/>
+        </w:rPr>
+        <w:t xml:space="preserve">    environment:</w:t>
+      </w:r>
+    </w:p>
+    <w:p>
+      <w:pPr>
+        <w:pStyle w:val="NoSpacing"/>
+        <w:rPr>
+          <w:i/>
+          <w:iCs/>
+        </w:rPr>
+      </w:pPr>
+      <w:r>
+        <w:rPr>
+          <w:i/>
+          <w:iCs/>
+        </w:rPr>
+        <w:t xml:space="preserve">      MYSQL_USER: </w:t>
+      </w:r>
+      <w:proofErr w:type="spellStart"/>
+      <w:r>
+        <w:rPr>
+          <w:i/>
+          <w:iCs/>
+        </w:rPr>
+        <w:t>gaurav</w:t>
+      </w:r>
+      <w:proofErr w:type="spellEnd"/>
+    </w:p>
+    <w:p>
+      <w:pPr>
+        <w:pStyle w:val="NoSpacing"/>
+        <w:rPr>
+          <w:i/>
+          <w:iCs/>
+        </w:rPr>
+      </w:pPr>
+      <w:r>
+        <w:rPr>
+          <w:i/>
+          <w:iCs/>
+        </w:rPr>
+        <w:t xml:space="preserve">      MYSQL_PASSWORD: victory</w:t>
+      </w:r>
+    </w:p>
+    <w:p>
+      <w:pPr>
+        <w:pStyle w:val="NoSpacing"/>
+        <w:rPr>
+          <w:i/>
+          <w:iCs/>
+        </w:rPr>
+      </w:pPr>
+      <w:r>
+        <w:rPr>
+          <w:i/>
+          <w:iCs/>
+        </w:rPr>
+        <w:t xml:space="preserve">      MYSQL_DATABASE: </w:t>
+      </w:r>
+      <w:proofErr w:type="spellStart"/>
+      <w:r>
+        <w:rPr>
+          <w:i/>
+          <w:iCs/>
+        </w:rPr>
+        <w:t>db</w:t>
+      </w:r>
+      <w:proofErr w:type="spellEnd"/>
+    </w:p>
+    <w:p>
+      <w:pPr>
+        <w:pStyle w:val="NoSpacing"/>
+        <w:rPr>
+          <w:i/>
+          <w:iCs/>
+        </w:rPr>
+      </w:pPr>
+      <w:r>
+        <w:rPr>
+          <w:i/>
+          <w:iCs/>
+        </w:rPr>
+        <w:t xml:space="preserve">      MYSQL_RANDOM_ROOT_PASSWORD: '1'</w:t>
+      </w:r>
+    </w:p>
+    <w:p>
+      <w:pPr>
+        <w:pStyle w:val="NoSpacing"/>
+        <w:rPr>
+          <w:i/>
+          <w:iCs/>
+        </w:rPr>
+      </w:pPr>
+      <w:r>
+        <w:rPr>
+          <w:i/>
+          <w:iCs/>
+        </w:rPr>
+        <w:t xml:space="preserve">    networks:</w:t>
+      </w:r>
+    </w:p>
+    <w:p>
+      <w:pPr>
+        <w:pStyle w:val="NoSpacing"/>
+        <w:rPr>
+          <w:i/>
+          <w:iCs/>
+        </w:rPr>
+      </w:pPr>
+      <w:r>
+        <w:rPr>
+          <w:i/>
+          <w:iCs/>
+        </w:rPr>
+        <w:t xml:space="preserve">      - </w:t>
+      </w:r>
+      <w:proofErr w:type="spellStart"/>
+      <w:r>
+        <w:rPr>
+          <w:i/>
+          <w:iCs/>
+        </w:rPr>
+        <w:t>wordpress_network</w:t>
+      </w:r>
+      <w:proofErr w:type="spellEnd"/>
+    </w:p>
+    <w:p>
+      <w:pPr>
+        <w:pStyle w:val="NoSpacing"/>
+        <w:rPr>
+          <w:i/>
+          <w:iCs/>
+        </w:rPr>
+      </w:pPr>
+      <w:r>
+        <w:rPr>
+          <w:i/>
+          <w:iCs/>
+        </w:rPr>
+        <w:t xml:space="preserve">    ports:</w:t>
+      </w:r>
+    </w:p>
+    <w:p>
+      <w:pPr>
+        <w:pStyle w:val="NoSpacing"/>
+        <w:rPr>
+          <w:i/>
+          <w:iCs/>
+        </w:rPr>
+      </w:pPr>
+      <w:r>
+        <w:rPr>
+          <w:i/>
+          <w:iCs/>
+        </w:rPr>
+        <w:t xml:space="preserve">      - 3307:3306</w:t>
+      </w:r>
+    </w:p>
+    <w:p>
+      <w:pPr>
+        <w:pStyle w:val="NoSpacing"/>
+        <w:rPr>
+          <w:b/>
+          <w:bCs/>
+          <w:i/>
+          <w:iCs/>
+        </w:rPr>
+      </w:pPr>
+      <w:r>
+        <w:rPr>
+          <w:i/>
+          <w:iCs/>
+        </w:rPr>
+        <w:t xml:space="preserve">  </w:t>
+      </w:r>
+      <w:proofErr w:type="spellStart"/>
+      <w:r>
+        <w:rPr>
+          <w:b/>
+          <w:bCs/>
+          <w:i/>
+          <w:iCs/>
+        </w:rPr>
+        <w:t>wordpress_web</w:t>
+      </w:r>
+      <w:proofErr w:type="spellEnd"/>
+      <w:r>
+        <w:rPr>
+          <w:b/>
+          <w:bCs/>
+          <w:i/>
+          <w:iCs/>
+        </w:rPr>
+        <w:t>:</w:t>
+      </w:r>
+    </w:p>
+    <w:p>
+      <w:pPr>
+        <w:pStyle w:val="NoSpacing"/>
+        <w:rPr>
+          <w:i/>
+          <w:iCs/>
+        </w:rPr>
+      </w:pPr>
+      <w:r>
+        <w:rPr>
+          <w:i/>
+          <w:iCs/>
+        </w:rPr>
+        <w:t xml:space="preserve">    </w:t>
+      </w:r>
+      <w:proofErr w:type="spellStart"/>
+      <w:r>
+        <w:rPr>
+          <w:i/>
+          <w:iCs/>
+        </w:rPr>
+        <w:t>container_name</w:t>
+      </w:r>
+      <w:proofErr w:type="spellEnd"/>
+      <w:r>
+        <w:rPr>
+          <w:i/>
+          <w:iCs/>
+        </w:rPr>
+        <w:t>: "</w:t>
+      </w:r>
+      <w:proofErr w:type="spellStart"/>
+      <w:r>
+        <w:rPr>
+          <w:i/>
+          <w:iCs/>
+        </w:rPr>
+        <w:t>wordpress_web</w:t>
+      </w:r>
+      <w:proofErr w:type="spellEnd"/>
+      <w:r>
+        <w:rPr>
+          <w:i/>
+          <w:iCs/>
+        </w:rPr>
+        <w:t>"</w:t>
+      </w:r>
+    </w:p>
+    <w:p>
+      <w:pPr>
+        <w:pStyle w:val="NoSpacing"/>
+        <w:rPr>
+          <w:i/>
+          <w:iCs/>
+        </w:rPr>
+      </w:pPr>
+      <w:r>
+        <w:rPr>
+          <w:i/>
+          <w:iCs/>
+        </w:rPr>
+        <w:t xml:space="preserve">    image: </w:t>
+      </w:r>
+      <w:r>
+        <w:rPr>
+          <w:b/>
+          <w:bCs/>
+          <w:i/>
+          <w:iCs/>
+        </w:rPr>
+        <w:t>"</w:t>
+      </w:r>
+      <w:proofErr w:type="spellStart"/>
+      <w:r>
+        <w:rPr>
+          <w:b/>
+          <w:bCs/>
+          <w:i/>
+          <w:iCs/>
+        </w:rPr>
+        <w:t>wordpress</w:t>
+      </w:r>
+      <w:proofErr w:type="spellEnd"/>
+      <w:r>
+        <w:rPr>
+          <w:b/>
+          <w:bCs/>
+          <w:i/>
+          <w:iCs/>
+        </w:rPr>
+        <w:t>"</w:t>
+      </w:r>
+    </w:p>
+    <w:p>
+      <w:pPr>
+        <w:pStyle w:val="NoSpacing"/>
+        <w:rPr>
+          <w:i/>
+          <w:iCs/>
+        </w:rPr>
+      </w:pPr>
+      <w:r>
+        <w:rPr>
+          <w:i/>
+          <w:iCs/>
+        </w:rPr>
+        <w:t xml:space="preserve">    volumes:</w:t>
+      </w:r>
+    </w:p>
+    <w:p>
+      <w:pPr>
+        <w:pStyle w:val="NoSpacing"/>
+        <w:rPr>
+          <w:i/>
+          <w:iCs/>
+        </w:rPr>
+      </w:pPr>
+      <w:r>
+        <w:rPr>
+          <w:i/>
+          <w:iCs/>
+        </w:rPr>
+        <w:t xml:space="preserve">      - ~/dockers/</w:t>
+      </w:r>
+      <w:proofErr w:type="spellStart"/>
+      <w:r>
+        <w:rPr>
+          <w:i/>
+          <w:iCs/>
+        </w:rPr>
+        <w:t>wordpress</w:t>
+      </w:r>
+      <w:proofErr w:type="spellEnd"/>
+      <w:r>
+        <w:rPr>
+          <w:i/>
+          <w:iCs/>
+        </w:rPr>
+        <w:t>/.data/</w:t>
+      </w:r>
+      <w:proofErr w:type="spellStart"/>
+      <w:r>
+        <w:rPr>
+          <w:i/>
+          <w:iCs/>
+        </w:rPr>
+        <w:t>wordpress_web</w:t>
+      </w:r>
+      <w:proofErr w:type="spellEnd"/>
+      <w:r>
+        <w:rPr>
+          <w:i/>
+          <w:iCs/>
+        </w:rPr>
+        <w:t>:/var/www/html</w:t>
+      </w:r>
+    </w:p>
+    <w:p>
+      <w:pPr>
+        <w:pStyle w:val="NoSpacing"/>
+        <w:rPr>
+          <w:i/>
+          <w:iCs/>
+        </w:rPr>
+      </w:pPr>
+      <w:r>
+        <w:rPr>
+          <w:i/>
+          <w:iCs/>
+        </w:rPr>
+        <w:t xml:space="preserve">    environment:</w:t>
+      </w:r>
+    </w:p>
+    <w:p>
+      <w:pPr>
+        <w:pStyle w:val="NoSpacing"/>
+        <w:rPr>
+          <w:i/>
+          <w:iCs/>
+        </w:rPr>
+      </w:pPr>
+      <w:r>
+        <w:rPr>
+          <w:i/>
+          <w:iCs/>
+        </w:rPr>
+        <w:t xml:space="preserve">      WORDPRESS_DB_HOST: </w:t>
+      </w:r>
+      <w:proofErr w:type="spellStart"/>
+      <w:r>
+        <w:rPr>
+          <w:i/>
+          <w:iCs/>
+        </w:rPr>
+        <w:t>wordpress_db</w:t>
+      </w:r>
+      <w:proofErr w:type="spellEnd"/>
+    </w:p>
+    <w:p>
+      <w:pPr>
+        <w:pStyle w:val="NoSpacing"/>
+        <w:rPr>
+          <w:i/>
+          <w:iCs/>
+        </w:rPr>
+      </w:pPr>
+      <w:r>
+        <w:rPr>
+          <w:i/>
+          <w:iCs/>
+        </w:rPr>
+        <w:t xml:space="preserve">      WORDPRESS_DB_USER: </w:t>
+      </w:r>
+      <w:proofErr w:type="spellStart"/>
+      <w:r>
+        <w:rPr>
+          <w:i/>
+          <w:iCs/>
+        </w:rPr>
+        <w:t>gaurav</w:t>
+      </w:r>
+      <w:proofErr w:type="spellEnd"/>
+    </w:p>
+    <w:p>
+      <w:pPr>
+        <w:pStyle w:val="NoSpacing"/>
+        <w:rPr>
+          <w:i/>
+          <w:iCs/>
+        </w:rPr>
+      </w:pPr>
+      <w:r>
+        <w:rPr>
+          <w:i/>
+          <w:iCs/>
+        </w:rPr>
+        <w:t xml:space="preserve">      WORDPRESS_DB_PASSWORD: victory</w:t>
+      </w:r>
+    </w:p>
+    <w:p>
+      <w:pPr>
+        <w:pStyle w:val="NoSpacing"/>
+        <w:rPr>
+          <w:i/>
+          <w:iCs/>
+        </w:rPr>
+      </w:pPr>
+      <w:r>
+        <w:rPr>
+          <w:i/>
+          <w:iCs/>
+        </w:rPr>
+        <w:t xml:space="preserve">      WORDPRESS_DB_NAME: </w:t>
+      </w:r>
+      <w:proofErr w:type="spellStart"/>
+      <w:r>
+        <w:rPr>
+          <w:i/>
+          <w:iCs/>
+        </w:rPr>
+        <w:t>db</w:t>
+      </w:r>
+      <w:proofErr w:type="spellEnd"/>
+    </w:p>
+    <w:p>
+      <w:pPr>
+        <w:pStyle w:val="NoSpacing"/>
+        <w:rPr>
+          <w:i/>
+          <w:iCs/>
+        </w:rPr>
+      </w:pPr>
+      <w:r>
+        <w:rPr>
+          <w:i/>
+          <w:iCs/>
+        </w:rPr>
+        <w:t xml:space="preserve">    networks:</w:t>
+      </w:r>
+    </w:p>
+    <w:p>
+      <w:pPr>
+        <w:pStyle w:val="NoSpacing"/>
+        <w:rPr>
+          <w:i/>
+          <w:iCs/>
+        </w:rPr>
+      </w:pPr>
+      <w:r>
+        <w:rPr>
+          <w:i/>
+          <w:iCs/>
+        </w:rPr>
+        <w:t xml:space="preserve">      - </w:t>
+      </w:r>
+      <w:proofErr w:type="spellStart"/>
+      <w:r>
+        <w:rPr>
+          <w:i/>
+          <w:iCs/>
+        </w:rPr>
+        <w:t>wordpress_network</w:t>
+      </w:r>
+      <w:proofErr w:type="spellEnd"/>
+    </w:p>
+    <w:p>
+      <w:pPr>
+        <w:pStyle w:val="NoSpacing"/>
+        <w:rPr>
+          <w:i/>
+          <w:iCs/>
+        </w:rPr>
+      </w:pPr>
+      <w:r>
+        <w:rPr>
+          <w:i/>
+          <w:iCs/>
+        </w:rPr>
+        <w:t xml:space="preserve">    ports:</w:t>
+      </w:r>
+    </w:p>
+    <w:p>
+      <w:pPr>
+        <w:pStyle w:val="NoSpacing"/>
+        <w:rPr>
+          <w:i/>
+          <w:iCs/>
+        </w:rPr>
+      </w:pPr>
+      <w:r>
+        <w:rPr>
+          <w:i/>
+          <w:iCs/>
+        </w:rPr>
+        <w:t xml:space="preserve">      - 8080:80</w:t>
+      </w:r>
+    </w:p>
+    <w:p>
+      <w:pPr>
+        <w:pStyle w:val="NoSpacing"/>
+        <w:rPr>
+          <w:i/>
+          <w:iCs/>
+        </w:rPr>
+      </w:pPr>
+      <w:r>
+        <w:rPr>
+          <w:i/>
+          <w:iCs/>
+        </w:rPr>
+        <w:t xml:space="preserve">    </w:t>
+      </w:r>
+      <w:proofErr w:type="spellStart"/>
+      <w:r>
+        <w:rPr>
+          <w:i/>
+          <w:iCs/>
+        </w:rPr>
+        <w:t>depends_on</w:t>
+      </w:r>
+      <w:proofErr w:type="spellEnd"/>
+      <w:r>
+        <w:rPr>
+          <w:i/>
+          <w:iCs/>
+        </w:rPr>
+        <w:t>:</w:t>
+      </w:r>
+    </w:p>
+    <w:p>
+      <w:pPr>
+        <w:pStyle w:val="NoSpacing"/>
+        <w:rPr>
+          <w:i/>
+          <w:iCs/>
+        </w:rPr>
+      </w:pPr>
+      <w:r>
+        <w:rPr>
+          <w:i/>
+          <w:iCs/>
+        </w:rPr>
+        <w:t xml:space="preserve">      - </w:t>
+      </w:r>
+      <w:proofErr w:type="spellStart"/>
+      <w:r>
+        <w:rPr>
+          <w:i/>
+          <w:iCs/>
+        </w:rPr>
+        <w:t>wordpress_db</w:t>
+      </w:r>
+      <w:proofErr w:type="spellEnd"/>
+    </w:p>
+    <w:p>
+      <w:pPr>
+        <w:pStyle w:val="NoSpacing"/>
+        <w:rPr>
+          <w:i/>
+          <w:iCs/>
+        </w:rPr>
+      </w:pPr>
+      <w:r>
+        <w:rPr>
+          <w:i/>
+          <w:iCs/>
+        </w:rPr>
+        <w:t>networks:</w:t>
+      </w:r>
+    </w:p>
+    <w:p>
+      <w:pPr>
+        <w:pStyle w:val="NoSpacing"/>
+        <w:rPr>
+          <w:i/>
+          <w:iCs/>
+        </w:rPr>
+      </w:pPr>
+      <w:r>
+        <w:rPr>
+          <w:i/>
+          <w:iCs/>
+        </w:rPr>
+        <w:t xml:space="preserve">  </w:t>
+      </w:r>
+      <w:proofErr w:type="spellStart"/>
+      <w:r>
+        <w:rPr>
+          <w:i/>
+          <w:iCs/>
+        </w:rPr>
+        <w:t>wordpress_network</w:t>
+      </w:r>
+      <w:proofErr w:type="spellEnd"/>
+      <w:r>
+        <w:rPr>
+          <w:i/>
+          <w:iCs/>
+        </w:rPr>
+        <w:t>:</w:t>
+      </w:r>
+    </w:p>
+    <w:p>
+      <w:pPr>
+        <w:pStyle w:val="NoSpacing"/>
+        <w:sectPr>
+          <w:type w:val="continuous"/>
+          <w:pgSz w:w="12240" w:h="15840"/>
+          <w:pgMar w:top="540" w:right="810" w:bottom="630" w:left="900" w:header="720" w:footer="720" w:gutter="0"/>
+          <w:cols w:num="2" w:space="720"/>
+          <w:docGrid w:linePitch="360"/>
+        </w:sectPr>
+      </w:pPr>
+    </w:p>
+    <w:p>
+      <w:pPr>
+        <w:pStyle w:val="NoSpacing"/>
+      </w:pPr>
+      <w:r>
+        <w:t>---------------------------------------------------------------------------------</w:t>
+      </w:r>
+      <w:r>
+        <w:t>---------------------------------------------------------------</w:t>
+      </w:r>
+    </w:p>
+    <w:p>
+      <w:pPr>
+        <w:pStyle w:val="NoSpacing"/>
+      </w:pPr>
+    </w:p>
+    <w:p>
+      <w:pPr>
+        <w:pStyle w:val="NoSpacing"/>
+      </w:pPr>
+    </w:p>
+    <w:p>
+      <w:pPr>
+        <w:pStyle w:val="NoSpacing"/>
+      </w:pPr>
+    </w:p>
+    <w:p>
+      <w:pPr>
+        <w:pStyle w:val="NoSpacing"/>
+      </w:pPr>
+    </w:p>
+    <w:p>
+      <w:pPr>
+        <w:pStyle w:val="NoSpacing"/>
+      </w:pPr>
+    </w:p>
+    <w:p>
+      <w:pPr>
+        <w:pStyle w:val="NoSpacing"/>
+      </w:pPr>
+    </w:p>
+    <w:p>
+      <w:pPr>
+        <w:pStyle w:val="NoSpacing"/>
+      </w:pPr>
+    </w:p>
+    <w:p>
+      <w:pPr>
         <w:jc w:val="both"/>
       </w:pPr>
       <w:r>
@@ -1627,6 +2797,7 @@
           <w:b/>
           <w:bCs/>
         </w:rPr>
+        <w:lastRenderedPageBreak/>
         <w:t>Docker Swarm</w:t>
       </w:r>
       <w:r>
@@ -1636,6 +2807,91 @@
     <w:p>
       <w:pPr>
         <w:jc w:val="both"/>
+      </w:pPr>
+      <w:hyperlink r:id="rId11" w:history="1">
+        <w:r>
+          <w:rPr>
+            <w:rStyle w:val="Hyperlink"/>
+          </w:rPr>
+          <w:t>https://itnext.io/administering-two-or-more-docker-swarm-clusters-with-portainerio-682d01a92b25</w:t>
+        </w:r>
+      </w:hyperlink>
+    </w:p>
+    <w:p>
+      <w:pPr>
+        <w:jc w:val="both"/>
+      </w:pPr>
+      <w:r>
+        <w:rPr>
+          <w:noProof/>
+        </w:rPr>
+        <w:drawing>
+          <wp:inline distT="0" distB="0" distL="0" distR="0" wp14:anchorId="6DD271D0" wp14:editId="756D747D">
+            <wp:extent cx="6682740" cy="3573780"/>
+            <wp:effectExtent l="0" t="0" r="3810" b="0"/>
+            <wp:docPr id="4" name="Picture 4"/>
+            <wp:cNvGraphicFramePr>
+              <a:graphicFrameLocks xmlns:a="http://schemas.openxmlformats.org/drawingml/2006/main" noChangeAspect="1"/>
+            </wp:cNvGraphicFramePr>
+            <a:graphic xmlns:a="http://schemas.openxmlformats.org/drawingml/2006/main">
+              <a:graphicData uri="http://schemas.openxmlformats.org/drawingml/2006/picture">
+                <pic:pic xmlns:pic="http://schemas.openxmlformats.org/drawingml/2006/picture">
+                  <pic:nvPicPr>
+                    <pic:cNvPr id="0" name="Picture 2"/>
+                    <pic:cNvPicPr>
+                      <a:picLocks noChangeAspect="1" noChangeArrowheads="1"/>
+                    </pic:cNvPicPr>
+                  </pic:nvPicPr>
+                  <pic:blipFill>
+                    <a:blip r:embed="rId12" cstate="print">
+                      <a:extLst>
+                        <a:ext uri="{BEBA8EAE-BF5A-486C-A8C5-ECC9F3942E4B}">
+                          <a14:imgProps xmlns:a14="http://schemas.microsoft.com/office/drawing/2010/main">
+                            <a14:imgLayer r:embed="rId13">
+                              <a14:imgEffect>
+                                <a14:sharpenSoften amount="50000"/>
+                              </a14:imgEffect>
+                            </a14:imgLayer>
+                          </a14:imgProps>
+                        </a:ext>
+                        <a:ext uri="{28A0092B-C50C-407E-A947-70E740481C1C}">
+                          <a14:useLocalDpi xmlns:a14="http://schemas.microsoft.com/office/drawing/2010/main" val="0"/>
+                        </a:ext>
+                      </a:extLst>
+                    </a:blip>
+                    <a:srcRect/>
+                    <a:stretch>
+                      <a:fillRect/>
+                    </a:stretch>
+                  </pic:blipFill>
+                  <pic:spPr bwMode="auto">
+                    <a:xfrm>
+                      <a:off x="0" y="0"/>
+                      <a:ext cx="6682740" cy="3573780"/>
+                    </a:xfrm>
+                    <a:prstGeom prst="rect">
+                      <a:avLst/>
+                    </a:prstGeom>
+                    <a:noFill/>
+                    <a:ln>
+                      <a:noFill/>
+                    </a:ln>
+                  </pic:spPr>
+                </pic:pic>
+              </a:graphicData>
+            </a:graphic>
+          </wp:inline>
+        </w:drawing>
+      </w:r>
+    </w:p>
+    <w:p>
+      <w:pPr>
+        <w:jc w:val="both"/>
+      </w:pPr>
+    </w:p>
+    <w:p>
+      <w:pPr>
+        <w:jc w:val="both"/>
         <w:rPr>
           <w:b/>
           <w:bCs/>
@@ -1648,7 +2904,6 @@
           <w:bCs/>
           <w:u w:val="single"/>
         </w:rPr>
-        <w:lastRenderedPageBreak/>
         <w:t>CONTAINER - CONNECTION MODES:</w:t>
       </w:r>
     </w:p>
@@ -1682,7 +2937,13 @@
         <w:ind w:left="360"/>
       </w:pPr>
       <w:r>
-        <w:t xml:space="preserve">Detached Mode: $ docker run –itd </w:t>
+        <w:t xml:space="preserve">Detached Mode: </w:t>
+      </w:r>
+      <w:r>
+        <w:t>$</w:t>
+      </w:r>
+      <w:r>
+        <w:t xml:space="preserve"> docker run –itd </w:t>
       </w:r>
       <w:r>
         <w:t xml:space="preserve">ubuntu: </w:t>
@@ -1718,7 +2979,13 @@
         <w:ind w:left="360"/>
       </w:pPr>
       <w:r>
-        <w:t xml:space="preserve">Root User Mode: $ docker run –it </w:t>
+        <w:t xml:space="preserve">Root User Mode: </w:t>
+      </w:r>
+      <w:r>
+        <w:t>$</w:t>
+      </w:r>
+      <w:r>
+        <w:t xml:space="preserve"> docker run –it </w:t>
       </w:r>
       <w:r>
         <w:t xml:space="preserve">ubuntu: </w:t>
@@ -2002,6 +3269,7 @@
           <w:b/>
           <w:bCs/>
         </w:rPr>
+        <w:lastRenderedPageBreak/>
         <w:t>FROM</w:t>
       </w:r>
       <w:r>
@@ -2097,13 +3365,22 @@
         <w:t>:</w:t>
       </w:r>
       <w:r>
-        <w:t xml:space="preserve"> It is used to set one or more environment variables as $</w:t>
+        <w:t xml:space="preserve"> It is used to set one or more environment variables as </w:t>
+      </w:r>
+      <w:r>
+        <w:t>$</w:t>
       </w:r>
       <w:r>
         <w:t>variable name</w:t>
       </w:r>
       <w:r>
-        <w:t xml:space="preserve"> or ${</w:t>
+        <w:t xml:space="preserve"> or </w:t>
+      </w:r>
+      <w:r>
+        <w:t>$</w:t>
+      </w:r>
+      <w:r>
+        <w:t>{</w:t>
       </w:r>
       <w:r>
         <w:t>variable name</w:t>
@@ -2341,7 +3618,7 @@
           <w:bCs/>
         </w:rPr>
       </w:pPr>
-      <w:hyperlink r:id="rId8" w:history="1">
+      <w:hyperlink r:id="rId14" w:anchor=":~:text=CMD%20is%20an%20instruction%20that,container%20with%20a%20specific%20executable" w:history="1">
         <w:r>
           <w:rPr>
             <w:rStyle w:val="Hyperlink"/>
@@ -2396,7 +3673,6 @@
           <w:b/>
           <w:bCs/>
         </w:rPr>
-        <w:lastRenderedPageBreak/>
         <w:t>ADD Vs COPY</w:t>
       </w:r>
       <w:r>
@@ -2411,6 +3687,7 @@
       <w:pPr>
         <w:pStyle w:val="NoSpacing"/>
         <w:sectPr>
+          <w:type w:val="continuous"/>
           <w:pgSz w:w="12240" w:h="15840"/>
           <w:pgMar w:top="540" w:right="810" w:bottom="630" w:left="900" w:header="720" w:footer="720" w:gutter="0"/>
           <w:cols w:space="720"/>
@@ -2603,10 +3880,15 @@
         </w:rPr>
       </w:pPr>
       <w:r>
-        <w:t xml:space="preserve">$ </w:t>
-      </w:r>
-      <w:r>
-        <w:rPr>
+        <w:t>$</w:t>
+      </w:r>
+      <w:r>
+        <w:t xml:space="preserve"> </w:t>
+      </w:r>
+      <w:r>
+        <w:rPr>
+          <w:b/>
+          <w:bCs/>
           <w:i/>
           <w:iCs/>
         </w:rPr>
@@ -2618,10 +3900,15 @@
         <w:jc w:val="both"/>
       </w:pPr>
       <w:r>
-        <w:t xml:space="preserve">$ </w:t>
-      </w:r>
-      <w:r>
-        <w:rPr>
+        <w:t>$</w:t>
+      </w:r>
+      <w:r>
+        <w:t xml:space="preserve"> </w:t>
+      </w:r>
+      <w:r>
+        <w:rPr>
+          <w:b/>
+          <w:bCs/>
           <w:i/>
           <w:iCs/>
         </w:rPr>
@@ -2636,10 +3923,15 @@
         <w:jc w:val="both"/>
       </w:pPr>
       <w:r>
-        <w:t xml:space="preserve">$ </w:t>
-      </w:r>
-      <w:r>
-        <w:rPr>
+        <w:t>$</w:t>
+      </w:r>
+      <w:r>
+        <w:t xml:space="preserve"> </w:t>
+      </w:r>
+      <w:r>
+        <w:rPr>
+          <w:b/>
+          <w:bCs/>
           <w:i/>
           <w:iCs/>
         </w:rPr>
@@ -2654,10 +3946,15 @@
         <w:jc w:val="both"/>
       </w:pPr>
       <w:r>
-        <w:t xml:space="preserve">$ </w:t>
-      </w:r>
-      <w:r>
-        <w:rPr>
+        <w:t>$</w:t>
+      </w:r>
+      <w:r>
+        <w:t xml:space="preserve"> </w:t>
+      </w:r>
+      <w:r>
+        <w:rPr>
+          <w:b/>
+          <w:bCs/>
           <w:i/>
           <w:iCs/>
         </w:rPr>
@@ -2748,6 +4045,7 @@
           <w:b/>
           <w:bCs/>
         </w:rPr>
+        <w:lastRenderedPageBreak/>
         <w:t>What changes are expected in your docker compose file while moving it to production?</w:t>
       </w:r>
     </w:p>
@@ -2925,12 +4223,19 @@
       </w:pPr>
       <w:r>
         <w:rPr>
-          <w:b/>
-          <w:bCs/>
-          <w:i/>
-          <w:iCs/>
-        </w:rPr>
-        <w:t>$ docker create [IMAGE]</w:t>
+          <w:bCs/>
+          <w:iCs/>
+        </w:rPr>
+        <w:t>$</w:t>
+      </w:r>
+      <w:r>
+        <w:rPr>
+          <w:b/>
+          <w:bCs/>
+          <w:i/>
+          <w:iCs/>
+        </w:rPr>
+        <w:t xml:space="preserve"> docker create [IMAGE]</w:t>
       </w:r>
     </w:p>
     <w:p>
@@ -2959,12 +4264,19 @@
       </w:pPr>
       <w:r>
         <w:rPr>
-          <w:b/>
-          <w:bCs/>
-          <w:i/>
-          <w:iCs/>
-        </w:rPr>
-        <w:t>$ docker rename [CONTAINER_NAME] [NEW_CONTAINER_NAME]</w:t>
+          <w:bCs/>
+          <w:iCs/>
+        </w:rPr>
+        <w:t>$</w:t>
+      </w:r>
+      <w:r>
+        <w:rPr>
+          <w:b/>
+          <w:bCs/>
+          <w:i/>
+          <w:iCs/>
+        </w:rPr>
+        <w:t xml:space="preserve"> docker rename [CONTAINER_NAME] [NEW_CONTAINER_NAME]</w:t>
       </w:r>
     </w:p>
     <w:p>
@@ -2993,33 +4305,47 @@
       </w:pPr>
       <w:r>
         <w:rPr>
-          <w:b/>
-          <w:bCs/>
-          <w:i/>
-          <w:iCs/>
-        </w:rPr>
-        <w:t>$ docker run [IMAGE] [COMMAND]</w:t>
-      </w:r>
-    </w:p>
-    <w:p>
-      <w:pPr>
-        <w:pStyle w:val="NoSpacing"/>
-        <w:tabs>
-          <w:tab w:val="left" w:pos="360"/>
-        </w:tabs>
-        <w:rPr>
-          <w:i/>
-          <w:iCs/>
-        </w:rPr>
-      </w:pPr>
-      <w:r>
-        <w:rPr>
-          <w:b/>
-          <w:bCs/>
-          <w:i/>
-          <w:iCs/>
-        </w:rPr>
-        <w:t>$ docker run --rm [IMAGE]</w:t>
+          <w:bCs/>
+          <w:iCs/>
+        </w:rPr>
+        <w:t>$</w:t>
+      </w:r>
+      <w:r>
+        <w:rPr>
+          <w:b/>
+          <w:bCs/>
+          <w:i/>
+          <w:iCs/>
+        </w:rPr>
+        <w:t xml:space="preserve"> docker run [IMAGE] [COMMAND]</w:t>
+      </w:r>
+    </w:p>
+    <w:p>
+      <w:pPr>
+        <w:pStyle w:val="NoSpacing"/>
+        <w:tabs>
+          <w:tab w:val="left" w:pos="360"/>
+        </w:tabs>
+        <w:rPr>
+          <w:i/>
+          <w:iCs/>
+        </w:rPr>
+      </w:pPr>
+      <w:r>
+        <w:rPr>
+          <w:bCs/>
+          <w:iCs/>
+        </w:rPr>
+        <w:t>$</w:t>
+      </w:r>
+      <w:r>
+        <w:rPr>
+          <w:b/>
+          <w:bCs/>
+          <w:i/>
+          <w:iCs/>
+        </w:rPr>
+        <w:t xml:space="preserve"> docker run --rm [IMAGE]</w:t>
       </w:r>
       <w:r>
         <w:rPr>
@@ -3045,12 +4371,19 @@
       </w:pPr>
       <w:r>
         <w:rPr>
-          <w:b/>
-          <w:bCs/>
-          <w:i/>
-          <w:iCs/>
-        </w:rPr>
-        <w:t>$ docker run -td [IMAGE]</w:t>
+          <w:bCs/>
+          <w:iCs/>
+        </w:rPr>
+        <w:t>$</w:t>
+      </w:r>
+      <w:r>
+        <w:rPr>
+          <w:b/>
+          <w:bCs/>
+          <w:i/>
+          <w:iCs/>
+        </w:rPr>
+        <w:t xml:space="preserve"> docker run -td [IMAGE]</w:t>
       </w:r>
       <w:r>
         <w:rPr>
@@ -3080,12 +4413,19 @@
       </w:pPr>
       <w:r>
         <w:rPr>
-          <w:b/>
-          <w:bCs/>
-          <w:i/>
-          <w:iCs/>
-        </w:rPr>
-        <w:t>$ docker run -it [IMAGE]</w:t>
+          <w:bCs/>
+          <w:iCs/>
+        </w:rPr>
+        <w:t>$</w:t>
+      </w:r>
+      <w:r>
+        <w:rPr>
+          <w:b/>
+          <w:bCs/>
+          <w:i/>
+          <w:iCs/>
+        </w:rPr>
+        <w:t xml:space="preserve"> docker run -it [IMAGE]</w:t>
       </w:r>
       <w:r>
         <w:t xml:space="preserve"> – starts a container, allocates a pseudo-TTY connected to the container’s stdin, and creates an interactive bash shell in the container.</w:t>
@@ -3100,12 +4440,19 @@
       </w:pPr>
       <w:r>
         <w:rPr>
-          <w:b/>
-          <w:bCs/>
-          <w:i/>
-          <w:iCs/>
-        </w:rPr>
-        <w:t>$ docker run -it-rm [IMAGE]</w:t>
+          <w:bCs/>
+          <w:iCs/>
+        </w:rPr>
+        <w:t>$</w:t>
+      </w:r>
+      <w:r>
+        <w:rPr>
+          <w:b/>
+          <w:bCs/>
+          <w:i/>
+          <w:iCs/>
+        </w:rPr>
+        <w:t xml:space="preserve"> docker run -it-rm [IMAGE]</w:t>
       </w:r>
       <w:r>
         <w:t xml:space="preserve"> – creates, starts, and runs a command inside the container. Once it executes the command, the container is removed.</w:t>
@@ -3119,6 +4466,32 @@
         </w:tabs>
       </w:pPr>
       <w:r>
+        <w:t xml:space="preserve">$ </w:t>
+      </w:r>
+      <w:r>
+        <w:rPr>
+          <w:b/>
+          <w:bCs/>
+          <w:i/>
+          <w:iCs/>
+        </w:rPr>
+        <w:t>docker exec -it &lt;container name&gt; /bin/bash</w:t>
+      </w:r>
+      <w:r>
+        <w:t xml:space="preserve"> ---&gt; to enter into a container</w:t>
+      </w:r>
+      <w:r>
+        <w:t xml:space="preserve"> bash</w:t>
+      </w:r>
+    </w:p>
+    <w:p>
+      <w:pPr>
+        <w:pStyle w:val="NoSpacing"/>
+        <w:tabs>
+          <w:tab w:val="left" w:pos="360"/>
+        </w:tabs>
+      </w:pPr>
+      <w:r>
         <w:t xml:space="preserve"># </w:t>
       </w:r>
       <w:r>
@@ -3138,10 +4511,16 @@
       </w:pPr>
       <w:r>
         <w:rPr>
-          <w:b/>
-          <w:bCs/>
-        </w:rPr>
-        <w:t xml:space="preserve">$ </w:t>
+          <w:bCs/>
+        </w:rPr>
+        <w:t>$</w:t>
+      </w:r>
+      <w:r>
+        <w:rPr>
+          <w:b/>
+          <w:bCs/>
+        </w:rPr>
+        <w:t xml:space="preserve"> </w:t>
       </w:r>
       <w:r>
         <w:rPr>
@@ -3178,10 +4557,16 @@
       </w:pPr>
       <w:r>
         <w:rPr>
-          <w:b/>
-          <w:bCs/>
-        </w:rPr>
-        <w:t xml:space="preserve">$ </w:t>
+          <w:bCs/>
+        </w:rPr>
+        <w:t>$</w:t>
+      </w:r>
+      <w:r>
+        <w:rPr>
+          <w:b/>
+          <w:bCs/>
+        </w:rPr>
+        <w:t xml:space="preserve"> </w:t>
       </w:r>
       <w:r>
         <w:rPr>
@@ -3289,12 +4674,19 @@
       </w:pPr>
       <w:r>
         <w:rPr>
-          <w:b/>
-          <w:bCs/>
-          <w:i/>
-          <w:iCs/>
-        </w:rPr>
-        <w:t xml:space="preserve">$ </w:t>
+          <w:bCs/>
+          <w:iCs/>
+        </w:rPr>
+        <w:t>$</w:t>
+      </w:r>
+      <w:r>
+        <w:rPr>
+          <w:b/>
+          <w:bCs/>
+          <w:i/>
+          <w:iCs/>
+        </w:rPr>
+        <w:t xml:space="preserve"> </w:t>
       </w:r>
       <w:r>
         <w:rPr>
@@ -3335,12 +4727,19 @@
       </w:pPr>
       <w:r>
         <w:rPr>
-          <w:b/>
-          <w:bCs/>
-          <w:i/>
-          <w:iCs/>
-        </w:rPr>
-        <w:t xml:space="preserve">$ </w:t>
+          <w:bCs/>
+          <w:iCs/>
+        </w:rPr>
+        <w:t>$</w:t>
+      </w:r>
+      <w:r>
+        <w:rPr>
+          <w:b/>
+          <w:bCs/>
+          <w:i/>
+          <w:iCs/>
+        </w:rPr>
+        <w:t xml:space="preserve"> </w:t>
       </w:r>
       <w:r>
         <w:rPr>
@@ -3381,12 +4780,19 @@
       </w:pPr>
       <w:r>
         <w:rPr>
-          <w:b/>
-          <w:bCs/>
-          <w:i/>
-          <w:iCs/>
-        </w:rPr>
-        <w:t xml:space="preserve">$ </w:t>
+          <w:bCs/>
+          <w:iCs/>
+        </w:rPr>
+        <w:t>$</w:t>
+      </w:r>
+      <w:r>
+        <w:rPr>
+          <w:b/>
+          <w:bCs/>
+          <w:i/>
+          <w:iCs/>
+        </w:rPr>
+        <w:t xml:space="preserve"> </w:t>
       </w:r>
       <w:r>
         <w:rPr>
@@ -3404,6 +4810,52 @@
         <w:tabs>
           <w:tab w:val="left" w:pos="360"/>
         </w:tabs>
+        <w:rPr>
+          <w:b/>
+          <w:bCs/>
+          <w:i/>
+          <w:iCs/>
+        </w:rPr>
+      </w:pPr>
+      <w:r>
+        <w:rPr>
+          <w:i/>
+          <w:iCs/>
+        </w:rPr>
+        <w:t>$</w:t>
+      </w:r>
+      <w:r>
+        <w:rPr>
+          <w:b/>
+          <w:bCs/>
+          <w:i/>
+          <w:iCs/>
+        </w:rPr>
+        <w:t xml:space="preserve"> </w:t>
+      </w:r>
+      <w:r>
+        <w:rPr>
+          <w:b/>
+          <w:bCs/>
+          <w:i/>
+          <w:iCs/>
+        </w:rPr>
+        <w:t xml:space="preserve">docker system prune --all </w:t>
+      </w:r>
+      <w:r>
+        <w:rPr>
+          <w:i/>
+          <w:iCs/>
+        </w:rPr>
+        <w:t>---&gt; to delete unwanted and not running containers</w:t>
+      </w:r>
+    </w:p>
+    <w:p>
+      <w:pPr>
+        <w:pStyle w:val="NoSpacing"/>
+        <w:tabs>
+          <w:tab w:val="left" w:pos="360"/>
+        </w:tabs>
       </w:pPr>
       <w:r>
         <w:t xml:space="preserve"># </w:t>
@@ -3427,12 +4879,19 @@
       </w:pPr>
       <w:r>
         <w:rPr>
-          <w:b/>
-          <w:bCs/>
-          <w:i/>
-          <w:iCs/>
-        </w:rPr>
-        <w:t xml:space="preserve">$ </w:t>
+          <w:bCs/>
+          <w:iCs/>
+        </w:rPr>
+        <w:t>$</w:t>
+      </w:r>
+      <w:r>
+        <w:rPr>
+          <w:b/>
+          <w:bCs/>
+          <w:i/>
+          <w:iCs/>
+        </w:rPr>
+        <w:t xml:space="preserve"> </w:t>
       </w:r>
       <w:r>
         <w:rPr>
@@ -3454,58 +4913,66 @@
       <w:r>
         <w:t xml:space="preserve"># </w:t>
       </w:r>
+      <w:r>
+        <w:t>Un</w:t>
+      </w:r>
+      <w:r>
+        <w:t>-</w:t>
+      </w:r>
+      <w:r>
+        <w:t>pause processes in a running container:</w:t>
+      </w:r>
+    </w:p>
+    <w:p>
+      <w:pPr>
+        <w:pStyle w:val="NoSpacing"/>
+        <w:tabs>
+          <w:tab w:val="left" w:pos="360"/>
+        </w:tabs>
+        <w:rPr>
+          <w:b/>
+          <w:bCs/>
+          <w:i/>
+          <w:iCs/>
+        </w:rPr>
+      </w:pPr>
+      <w:r>
+        <w:rPr>
+          <w:bCs/>
+          <w:iCs/>
+        </w:rPr>
+        <w:t>$</w:t>
+      </w:r>
+      <w:r>
+        <w:rPr>
+          <w:b/>
+          <w:bCs/>
+          <w:i/>
+          <w:iCs/>
+        </w:rPr>
+        <w:t xml:space="preserve"> </w:t>
+      </w:r>
+      <w:r>
+        <w:rPr>
+          <w:b/>
+          <w:bCs/>
+          <w:i/>
+          <w:iCs/>
+        </w:rPr>
+        <w:t xml:space="preserve">docker </w:t>
+      </w:r>
       <w:proofErr w:type="spellStart"/>
       <w:r>
-        <w:t>Unpause</w:t>
+        <w:rPr>
+          <w:b/>
+          <w:bCs/>
+          <w:i/>
+          <w:iCs/>
+        </w:rPr>
+        <w:t>unpause</w:t>
       </w:r>
       <w:proofErr w:type="spellEnd"/>
       <w:r>
-        <w:t xml:space="preserve"> processes in a running container:</w:t>
-      </w:r>
-    </w:p>
-    <w:p>
-      <w:pPr>
-        <w:pStyle w:val="NoSpacing"/>
-        <w:tabs>
-          <w:tab w:val="left" w:pos="360"/>
-        </w:tabs>
-        <w:rPr>
-          <w:b/>
-          <w:bCs/>
-          <w:i/>
-          <w:iCs/>
-        </w:rPr>
-      </w:pPr>
-      <w:r>
-        <w:rPr>
-          <w:b/>
-          <w:bCs/>
-          <w:i/>
-          <w:iCs/>
-        </w:rPr>
-        <w:t xml:space="preserve">$ </w:t>
-      </w:r>
-      <w:r>
-        <w:rPr>
-          <w:b/>
-          <w:bCs/>
-          <w:i/>
-          <w:iCs/>
-        </w:rPr>
-        <w:t xml:space="preserve">docker </w:t>
-      </w:r>
-      <w:proofErr w:type="spellStart"/>
-      <w:r>
-        <w:rPr>
-          <w:b/>
-          <w:bCs/>
-          <w:i/>
-          <w:iCs/>
-        </w:rPr>
-        <w:t>unpause</w:t>
-      </w:r>
-      <w:proofErr w:type="spellEnd"/>
-      <w:r>
         <w:rPr>
           <w:b/>
           <w:bCs/>
@@ -3544,12 +5011,19 @@
       </w:pPr>
       <w:r>
         <w:rPr>
-          <w:b/>
-          <w:bCs/>
-          <w:i/>
-          <w:iCs/>
-        </w:rPr>
-        <w:t xml:space="preserve">$ </w:t>
+          <w:bCs/>
+          <w:iCs/>
+        </w:rPr>
+        <w:t>$</w:t>
+      </w:r>
+      <w:r>
+        <w:rPr>
+          <w:b/>
+          <w:bCs/>
+          <w:i/>
+          <w:iCs/>
+        </w:rPr>
+        <w:t xml:space="preserve"> </w:t>
       </w:r>
       <w:r>
         <w:rPr>
@@ -3590,12 +5064,19 @@
       </w:pPr>
       <w:r>
         <w:rPr>
-          <w:b/>
-          <w:bCs/>
-          <w:i/>
-          <w:iCs/>
-        </w:rPr>
-        <w:t xml:space="preserve">$ </w:t>
+          <w:bCs/>
+          <w:iCs/>
+        </w:rPr>
+        <w:t>$</w:t>
+      </w:r>
+      <w:r>
+        <w:rPr>
+          <w:b/>
+          <w:bCs/>
+          <w:i/>
+          <w:iCs/>
+        </w:rPr>
+        <w:t xml:space="preserve"> </w:t>
       </w:r>
       <w:r>
         <w:rPr>
@@ -3636,12 +5117,19 @@
       </w:pPr>
       <w:r>
         <w:rPr>
-          <w:b/>
-          <w:bCs/>
-          <w:i/>
-          <w:iCs/>
-        </w:rPr>
-        <w:t xml:space="preserve">$ </w:t>
+          <w:bCs/>
+          <w:iCs/>
+        </w:rPr>
+        <w:t>$</w:t>
+      </w:r>
+      <w:r>
+        <w:rPr>
+          <w:b/>
+          <w:bCs/>
+          <w:i/>
+          <w:iCs/>
+        </w:rPr>
+        <w:t xml:space="preserve"> </w:t>
       </w:r>
       <w:r>
         <w:rPr>
@@ -3744,6 +5232,7 @@
         </w:tabs>
       </w:pPr>
       <w:r>
+        <w:lastRenderedPageBreak/>
         <w:t xml:space="preserve"># </w:t>
       </w:r>
       <w:r>
@@ -3771,8 +5260,581 @@
       </w:pPr>
       <w:r>
         <w:rPr>
-          <w:b/>
-          <w:bCs/>
+          <w:bCs/>
+        </w:rPr>
+        <w:t>$</w:t>
+      </w:r>
+      <w:r>
+        <w:rPr>
+          <w:b/>
+          <w:bCs/>
+        </w:rPr>
+        <w:t xml:space="preserve"> </w:t>
+      </w:r>
+      <w:r>
+        <w:rPr>
+          <w:b/>
+          <w:bCs/>
+        </w:rPr>
+        <w:t>docker build [URL]</w:t>
+      </w:r>
+    </w:p>
+    <w:p>
+      <w:pPr>
+        <w:pStyle w:val="NoSpacing"/>
+        <w:tabs>
+          <w:tab w:val="left" w:pos="360"/>
+        </w:tabs>
+      </w:pPr>
+      <w:r>
+        <w:rPr>
+          <w:bCs/>
+        </w:rPr>
+        <w:t>$</w:t>
+      </w:r>
+      <w:r>
+        <w:rPr>
+          <w:b/>
+          <w:bCs/>
+        </w:rPr>
+        <w:t xml:space="preserve"> </w:t>
+      </w:r>
+      <w:r>
+        <w:rPr>
+          <w:b/>
+          <w:bCs/>
+        </w:rPr>
+        <w:t>docker build -</w:t>
+      </w:r>
+      <w:proofErr w:type="gramStart"/>
+      <w:r>
+        <w:rPr>
+          <w:b/>
+          <w:bCs/>
+        </w:rPr>
+        <w:t>t</w:t>
+      </w:r>
+      <w:r>
+        <w:rPr>
+          <w:b/>
+          <w:bCs/>
+        </w:rPr>
+        <w:t xml:space="preserve"> .</w:t>
+      </w:r>
+      <w:proofErr w:type="gramEnd"/>
+      <w:r>
+        <w:t xml:space="preserve"> </w:t>
+      </w:r>
+      <w:r>
+        <w:t xml:space="preserve">   </w:t>
+      </w:r>
+      <w:r>
+        <w:t xml:space="preserve">– builds an image from a </w:t>
+      </w:r>
+      <w:proofErr w:type="spellStart"/>
+      <w:r>
+        <w:t>Dockerfile</w:t>
+      </w:r>
+      <w:proofErr w:type="spellEnd"/>
+      <w:r>
+        <w:t xml:space="preserve"> in the current directory and tags the image</w:t>
+      </w:r>
+    </w:p>
+    <w:p>
+      <w:pPr>
+        <w:pStyle w:val="NoSpacing"/>
+        <w:tabs>
+          <w:tab w:val="left" w:pos="360"/>
+        </w:tabs>
+      </w:pPr>
+      <w:r>
+        <w:t xml:space="preserve"># </w:t>
+      </w:r>
+      <w:r>
+        <w:t>Pull an image from a registry:</w:t>
+      </w:r>
+    </w:p>
+    <w:p>
+      <w:pPr>
+        <w:pStyle w:val="NoSpacing"/>
+        <w:tabs>
+          <w:tab w:val="left" w:pos="360"/>
+        </w:tabs>
+        <w:rPr>
+          <w:b/>
+          <w:bCs/>
+          <w:i/>
+          <w:iCs/>
+        </w:rPr>
+      </w:pPr>
+      <w:r>
+        <w:rPr>
+          <w:bCs/>
+          <w:iCs/>
+        </w:rPr>
+        <w:t>$</w:t>
+      </w:r>
+      <w:r>
+        <w:rPr>
+          <w:b/>
+          <w:bCs/>
+          <w:i/>
+          <w:iCs/>
+        </w:rPr>
+        <w:t xml:space="preserve"> </w:t>
+      </w:r>
+      <w:r>
+        <w:rPr>
+          <w:b/>
+          <w:bCs/>
+          <w:i/>
+          <w:iCs/>
+        </w:rPr>
+        <w:t>docker pull [IMAGE]</w:t>
+      </w:r>
+    </w:p>
+    <w:p>
+      <w:pPr>
+        <w:pStyle w:val="NoSpacing"/>
+        <w:tabs>
+          <w:tab w:val="left" w:pos="360"/>
+        </w:tabs>
+      </w:pPr>
+      <w:r>
+        <w:t xml:space="preserve"># </w:t>
+      </w:r>
+      <w:r>
+        <w:t>Push an image to a registry:</w:t>
+      </w:r>
+    </w:p>
+    <w:p>
+      <w:pPr>
+        <w:pStyle w:val="NoSpacing"/>
+        <w:tabs>
+          <w:tab w:val="left" w:pos="360"/>
+        </w:tabs>
+        <w:rPr>
+          <w:b/>
+          <w:bCs/>
+          <w:i/>
+          <w:iCs/>
+        </w:rPr>
+      </w:pPr>
+      <w:r>
+        <w:rPr>
+          <w:bCs/>
+          <w:iCs/>
+        </w:rPr>
+        <w:t>$</w:t>
+      </w:r>
+      <w:r>
+        <w:rPr>
+          <w:b/>
+          <w:bCs/>
+          <w:i/>
+          <w:iCs/>
+        </w:rPr>
+        <w:t xml:space="preserve"> </w:t>
+      </w:r>
+      <w:r>
+        <w:rPr>
+          <w:b/>
+          <w:bCs/>
+          <w:i/>
+          <w:iCs/>
+        </w:rPr>
+        <w:t>docker push [IMAGE]</w:t>
+      </w:r>
+    </w:p>
+    <w:p>
+      <w:pPr>
+        <w:pStyle w:val="NoSpacing"/>
+        <w:tabs>
+          <w:tab w:val="left" w:pos="360"/>
+        </w:tabs>
+      </w:pPr>
+      <w:r>
+        <w:t xml:space="preserve"># </w:t>
+      </w:r>
+      <w:r>
+        <w:t xml:space="preserve">Create an image from a </w:t>
+      </w:r>
+      <w:proofErr w:type="spellStart"/>
+      <w:r>
+        <w:t>tarball</w:t>
+      </w:r>
+      <w:proofErr w:type="spellEnd"/>
+      <w:r>
+        <w:t>:</w:t>
+      </w:r>
+    </w:p>
+    <w:p>
+      <w:pPr>
+        <w:pStyle w:val="NoSpacing"/>
+        <w:tabs>
+          <w:tab w:val="left" w:pos="360"/>
+        </w:tabs>
+        <w:rPr>
+          <w:b/>
+          <w:bCs/>
+          <w:i/>
+          <w:iCs/>
+        </w:rPr>
+      </w:pPr>
+      <w:r>
+        <w:rPr>
+          <w:bCs/>
+          <w:iCs/>
+        </w:rPr>
+        <w:t>$</w:t>
+      </w:r>
+      <w:r>
+        <w:rPr>
+          <w:b/>
+          <w:bCs/>
+          <w:i/>
+          <w:iCs/>
+        </w:rPr>
+        <w:t xml:space="preserve"> </w:t>
+      </w:r>
+      <w:r>
+        <w:rPr>
+          <w:b/>
+          <w:bCs/>
+          <w:i/>
+          <w:iCs/>
+        </w:rPr>
+        <w:t>docker import [URL/FILE]</w:t>
+      </w:r>
+    </w:p>
+    <w:p>
+      <w:pPr>
+        <w:pStyle w:val="NoSpacing"/>
+        <w:tabs>
+          <w:tab w:val="left" w:pos="360"/>
+        </w:tabs>
+      </w:pPr>
+      <w:r>
+        <w:t xml:space="preserve"># </w:t>
+      </w:r>
+      <w:r>
+        <w:t>Create an image from a container:</w:t>
+      </w:r>
+    </w:p>
+    <w:p>
+      <w:pPr>
+        <w:pStyle w:val="NoSpacing"/>
+        <w:tabs>
+          <w:tab w:val="left" w:pos="360"/>
+        </w:tabs>
+        <w:rPr>
+          <w:b/>
+          <w:bCs/>
+          <w:i/>
+          <w:iCs/>
+        </w:rPr>
+      </w:pPr>
+      <w:r>
+        <w:rPr>
+          <w:bCs/>
+          <w:iCs/>
+        </w:rPr>
+        <w:t>$</w:t>
+      </w:r>
+      <w:r>
+        <w:rPr>
+          <w:b/>
+          <w:bCs/>
+          <w:i/>
+          <w:iCs/>
+        </w:rPr>
+        <w:t xml:space="preserve"> </w:t>
+      </w:r>
+      <w:r>
+        <w:rPr>
+          <w:b/>
+          <w:bCs/>
+          <w:i/>
+          <w:iCs/>
+        </w:rPr>
+        <w:t>docker commit [CONTAINER] [NEW_IMAGE_NAME]</w:t>
+      </w:r>
+    </w:p>
+    <w:p>
+      <w:pPr>
+        <w:pStyle w:val="NoSpacing"/>
+        <w:tabs>
+          <w:tab w:val="left" w:pos="360"/>
+        </w:tabs>
+      </w:pPr>
+      <w:r>
+        <w:t xml:space="preserve"># </w:t>
+      </w:r>
+      <w:r>
+        <w:t>Remove an image:</w:t>
+      </w:r>
+    </w:p>
+    <w:p>
+      <w:pPr>
+        <w:pStyle w:val="NoSpacing"/>
+        <w:tabs>
+          <w:tab w:val="left" w:pos="360"/>
+        </w:tabs>
+        <w:rPr>
+          <w:b/>
+          <w:bCs/>
+          <w:i/>
+          <w:iCs/>
+        </w:rPr>
+      </w:pPr>
+      <w:r>
+        <w:rPr>
+          <w:bCs/>
+          <w:iCs/>
+        </w:rPr>
+        <w:t>$</w:t>
+      </w:r>
+      <w:r>
+        <w:rPr>
+          <w:b/>
+          <w:bCs/>
+          <w:i/>
+          <w:iCs/>
+        </w:rPr>
+        <w:t xml:space="preserve"> </w:t>
+      </w:r>
+      <w:r>
+        <w:rPr>
+          <w:b/>
+          <w:bCs/>
+          <w:i/>
+          <w:iCs/>
+        </w:rPr>
+        <w:t xml:space="preserve">docker </w:t>
+      </w:r>
+      <w:proofErr w:type="spellStart"/>
+      <w:r>
+        <w:rPr>
+          <w:b/>
+          <w:bCs/>
+          <w:i/>
+          <w:iCs/>
+        </w:rPr>
+        <w:t>rmi</w:t>
+      </w:r>
+      <w:proofErr w:type="spellEnd"/>
+      <w:r>
+        <w:rPr>
+          <w:b/>
+          <w:bCs/>
+          <w:i/>
+          <w:iCs/>
+        </w:rPr>
+        <w:t xml:space="preserve"> [IMAGE]</w:t>
+      </w:r>
+    </w:p>
+    <w:p>
+      <w:pPr>
+        <w:pStyle w:val="NoSpacing"/>
+        <w:tabs>
+          <w:tab w:val="left" w:pos="360"/>
+        </w:tabs>
+      </w:pPr>
+      <w:r>
+        <w:t xml:space="preserve"># </w:t>
+      </w:r>
+      <w:r>
+        <w:t>Load an image from a tar archive or stdin:</w:t>
+      </w:r>
+    </w:p>
+    <w:p>
+      <w:pPr>
+        <w:pStyle w:val="NoSpacing"/>
+        <w:tabs>
+          <w:tab w:val="left" w:pos="360"/>
+        </w:tabs>
+        <w:rPr>
+          <w:b/>
+          <w:bCs/>
+          <w:i/>
+          <w:iCs/>
+        </w:rPr>
+      </w:pPr>
+      <w:r>
+        <w:rPr>
+          <w:bCs/>
+          <w:iCs/>
+        </w:rPr>
+        <w:t>$</w:t>
+      </w:r>
+      <w:r>
+        <w:rPr>
+          <w:b/>
+          <w:bCs/>
+          <w:i/>
+          <w:iCs/>
+        </w:rPr>
+        <w:t xml:space="preserve"> </w:t>
+      </w:r>
+      <w:r>
+        <w:rPr>
+          <w:b/>
+          <w:bCs/>
+          <w:i/>
+          <w:iCs/>
+        </w:rPr>
+        <w:t>docker load [TAR_FILE/STDIN_FILE]</w:t>
+      </w:r>
+    </w:p>
+    <w:p>
+      <w:pPr>
+        <w:pStyle w:val="NoSpacing"/>
+        <w:tabs>
+          <w:tab w:val="left" w:pos="360"/>
+        </w:tabs>
+      </w:pPr>
+      <w:r>
+        <w:t xml:space="preserve"># </w:t>
+      </w:r>
+      <w:r>
+        <w:t>Save an image to a tar archive, streamed to STDOUT with all parent layers, tags, and versions:</w:t>
+      </w:r>
+    </w:p>
+    <w:p>
+      <w:pPr>
+        <w:pStyle w:val="NoSpacing"/>
+        <w:tabs>
+          <w:tab w:val="left" w:pos="360"/>
+        </w:tabs>
+      </w:pPr>
+      <w:r>
+        <w:rPr>
+          <w:bCs/>
+          <w:iCs/>
+        </w:rPr>
+        <w:t>$</w:t>
+      </w:r>
+      <w:r>
+        <w:rPr>
+          <w:b/>
+          <w:bCs/>
+          <w:i/>
+          <w:iCs/>
+        </w:rPr>
+        <w:t xml:space="preserve"> </w:t>
+      </w:r>
+      <w:r>
+        <w:rPr>
+          <w:b/>
+          <w:bCs/>
+          <w:i/>
+          <w:iCs/>
+        </w:rPr>
+        <w:t>docker save [IMAGE] &gt; [TAR_FILE</w:t>
+      </w:r>
+      <w:r>
+        <w:t>]</w:t>
+      </w:r>
+    </w:p>
+    <w:p>
+      <w:pPr>
+        <w:pStyle w:val="NoSpacing"/>
+        <w:tabs>
+          <w:tab w:val="left" w:pos="360"/>
+        </w:tabs>
+      </w:pPr>
+    </w:p>
+    <w:p>
+      <w:pPr>
+        <w:pStyle w:val="NoSpacing"/>
+        <w:tabs>
+          <w:tab w:val="left" w:pos="360"/>
+        </w:tabs>
+        <w:rPr>
+          <w:b/>
+          <w:bCs/>
+          <w:sz w:val="24"/>
+          <w:szCs w:val="24"/>
+          <w:u w:val="single"/>
+        </w:rPr>
+      </w:pPr>
+      <w:r>
+        <w:rPr>
+          <w:b/>
+          <w:bCs/>
+          <w:sz w:val="24"/>
+          <w:szCs w:val="24"/>
+          <w:u w:val="single"/>
+        </w:rPr>
+        <w:t>DOCKER IMAGE BUILD,</w:t>
+      </w:r>
+      <w:r>
+        <w:rPr>
+          <w:b/>
+          <w:bCs/>
+          <w:sz w:val="24"/>
+          <w:szCs w:val="24"/>
+          <w:u w:val="single"/>
+        </w:rPr>
+        <w:t xml:space="preserve"> </w:t>
+      </w:r>
+      <w:r>
+        <w:rPr>
+          <w:b/>
+          <w:bCs/>
+          <w:sz w:val="24"/>
+          <w:szCs w:val="24"/>
+          <w:u w:val="single"/>
+        </w:rPr>
+        <w:t>PUSH AND PULL:</w:t>
+      </w:r>
+    </w:p>
+    <w:p>
+      <w:pPr>
+        <w:pStyle w:val="NoSpacing"/>
+        <w:tabs>
+          <w:tab w:val="left" w:pos="360"/>
+        </w:tabs>
+        <w:rPr>
+          <w:b/>
+          <w:bCs/>
+          <w:i/>
+          <w:iCs/>
+        </w:rPr>
+      </w:pPr>
+      <w:r>
+        <w:t>$</w:t>
+      </w:r>
+      <w:r>
+        <w:t xml:space="preserve"> </w:t>
+      </w:r>
+      <w:r>
+        <w:rPr>
+          <w:b/>
+          <w:bCs/>
+          <w:i/>
+          <w:iCs/>
+        </w:rPr>
+        <w:t>docker built -t crsreddy1447/mygit:1.0</w:t>
+      </w:r>
+    </w:p>
+    <w:p>
+      <w:pPr>
+        <w:pStyle w:val="NoSpacing"/>
+        <w:tabs>
+          <w:tab w:val="left" w:pos="360"/>
+        </w:tabs>
+        <w:rPr>
+          <w:b/>
+          <w:bCs/>
+          <w:i/>
+          <w:iCs/>
+        </w:rPr>
+      </w:pPr>
+      <w:r>
+        <w:rPr>
+          <w:i/>
+          <w:iCs/>
         </w:rPr>
         <w:t xml:space="preserve">$ </w:t>
       </w:r>
@@ -3780,21 +5842,23 @@
         <w:rPr>
           <w:b/>
           <w:bCs/>
-        </w:rPr>
-        <w:t>docker build [URL]</w:t>
-      </w:r>
-    </w:p>
-    <w:p>
-      <w:pPr>
-        <w:pStyle w:val="NoSpacing"/>
-        <w:tabs>
-          <w:tab w:val="left" w:pos="360"/>
-        </w:tabs>
-      </w:pPr>
-      <w:r>
-        <w:rPr>
-          <w:b/>
-          <w:bCs/>
+          <w:i/>
+          <w:iCs/>
+        </w:rPr>
+        <w:t>docker login</w:t>
+      </w:r>
+    </w:p>
+    <w:p>
+      <w:pPr>
+        <w:pStyle w:val="NoSpacing"/>
+        <w:tabs>
+          <w:tab w:val="left" w:pos="360"/>
+        </w:tabs>
+      </w:pPr>
+      <w:r>
+        <w:rPr>
+          <w:i/>
+          <w:iCs/>
         </w:rPr>
         <w:t xml:space="preserve">$ </w:t>
       </w:r>
@@ -3802,74 +5866,47 @@
         <w:rPr>
           <w:b/>
           <w:bCs/>
-        </w:rPr>
-        <w:t>docker build -</w:t>
-      </w:r>
-      <w:proofErr w:type="gramStart"/>
-      <w:r>
-        <w:rPr>
-          <w:b/>
-          <w:bCs/>
-        </w:rPr>
-        <w:t>t</w:t>
-      </w:r>
-      <w:r>
-        <w:rPr>
-          <w:b/>
-          <w:bCs/>
-        </w:rPr>
-        <w:t xml:space="preserve"> .</w:t>
-      </w:r>
-      <w:proofErr w:type="gramEnd"/>
-      <w:r>
+          <w:i/>
+          <w:iCs/>
+        </w:rPr>
+        <w:t>docker commit 4328fa8ba39e crsreddy1447/gol:1.0</w:t>
+      </w:r>
+      <w:r>
+        <w:rPr>
+          <w:b/>
+          <w:bCs/>
+          <w:i/>
+          <w:iCs/>
+        </w:rPr>
         <w:t xml:space="preserve"> </w:t>
       </w:r>
       <w:r>
-        <w:t xml:space="preserve">   </w:t>
-      </w:r>
-      <w:r>
-        <w:t xml:space="preserve">– builds an image from a </w:t>
+        <w:t xml:space="preserve">-----&gt; crsreddy1447 is username, </w:t>
       </w:r>
       <w:proofErr w:type="spellStart"/>
       <w:r>
-        <w:t>Dockerfile</w:t>
+        <w:t>gol</w:t>
       </w:r>
       <w:proofErr w:type="spellEnd"/>
       <w:r>
-        <w:t xml:space="preserve"> in the current directory and tags the image</w:t>
-      </w:r>
-    </w:p>
-    <w:p>
-      <w:pPr>
-        <w:pStyle w:val="NoSpacing"/>
-        <w:tabs>
-          <w:tab w:val="left" w:pos="360"/>
-        </w:tabs>
-      </w:pPr>
-      <w:r>
-        <w:t xml:space="preserve"># </w:t>
-      </w:r>
-      <w:r>
-        <w:t>Pull an image from a registry:</w:t>
-      </w:r>
-    </w:p>
-    <w:p>
-      <w:pPr>
-        <w:pStyle w:val="NoSpacing"/>
-        <w:tabs>
-          <w:tab w:val="left" w:pos="360"/>
-        </w:tabs>
-        <w:rPr>
-          <w:b/>
-          <w:bCs/>
-          <w:i/>
-          <w:iCs/>
-        </w:rPr>
-      </w:pPr>
-      <w:r>
-        <w:rPr>
-          <w:b/>
-          <w:bCs/>
+        <w:t xml:space="preserve"> is image name</w:t>
+      </w:r>
+    </w:p>
+    <w:p>
+      <w:pPr>
+        <w:pStyle w:val="NoSpacing"/>
+        <w:tabs>
+          <w:tab w:val="left" w:pos="360"/>
+        </w:tabs>
+        <w:rPr>
+          <w:b/>
+          <w:bCs/>
+          <w:i/>
+          <w:iCs/>
+        </w:rPr>
+      </w:pPr>
+      <w:r>
+        <w:rPr>
           <w:i/>
           <w:iCs/>
         </w:rPr>
@@ -3882,40 +5919,24 @@
           <w:i/>
           <w:iCs/>
         </w:rPr>
-        <w:t>docker pull [IMAGE]</w:t>
-      </w:r>
-    </w:p>
-    <w:p>
-      <w:pPr>
-        <w:pStyle w:val="NoSpacing"/>
-        <w:tabs>
-          <w:tab w:val="left" w:pos="360"/>
-        </w:tabs>
-      </w:pPr>
-      <w:r>
-        <w:t xml:space="preserve"># </w:t>
-      </w:r>
-      <w:r>
-        <w:t>Push an image to a registry:</w:t>
-      </w:r>
-    </w:p>
-    <w:p>
-      <w:pPr>
-        <w:pStyle w:val="NoSpacing"/>
-        <w:tabs>
-          <w:tab w:val="left" w:pos="360"/>
-        </w:tabs>
-        <w:rPr>
-          <w:b/>
-          <w:bCs/>
-          <w:i/>
-          <w:iCs/>
-        </w:rPr>
-      </w:pPr>
-      <w:r>
-        <w:rPr>
-          <w:b/>
-          <w:bCs/>
+        <w:t>docker push docker.io/crsreddy1447/gol:1.0</w:t>
+      </w:r>
+    </w:p>
+    <w:p>
+      <w:pPr>
+        <w:pStyle w:val="NoSpacing"/>
+        <w:tabs>
+          <w:tab w:val="left" w:pos="360"/>
+        </w:tabs>
+        <w:rPr>
+          <w:b/>
+          <w:bCs/>
+          <w:i/>
+          <w:iCs/>
+        </w:rPr>
+      </w:pPr>
+      <w:r>
+        <w:rPr>
           <w:i/>
           <w:iCs/>
         </w:rPr>
@@ -3928,48 +5949,33 @@
           <w:i/>
           <w:iCs/>
         </w:rPr>
-        <w:t>docker push [IMAGE]</w:t>
-      </w:r>
-    </w:p>
-    <w:p>
-      <w:pPr>
-        <w:pStyle w:val="NoSpacing"/>
-        <w:tabs>
-          <w:tab w:val="left" w:pos="360"/>
-        </w:tabs>
-      </w:pPr>
-      <w:r>
-        <w:t xml:space="preserve"># </w:t>
-      </w:r>
-      <w:r>
-        <w:t xml:space="preserve">Create an image from a </w:t>
-      </w:r>
-      <w:proofErr w:type="spellStart"/>
-      <w:r>
-        <w:t>tarball</w:t>
-      </w:r>
-      <w:proofErr w:type="spellEnd"/>
-      <w:r>
-        <w:t>:</w:t>
-      </w:r>
-    </w:p>
-    <w:p>
-      <w:pPr>
-        <w:pStyle w:val="NoSpacing"/>
-        <w:tabs>
-          <w:tab w:val="left" w:pos="360"/>
-        </w:tabs>
-        <w:rPr>
-          <w:b/>
-          <w:bCs/>
-          <w:i/>
-          <w:iCs/>
-        </w:rPr>
-      </w:pPr>
-      <w:r>
-        <w:rPr>
-          <w:b/>
-          <w:bCs/>
+        <w:t>docker pull crsreddy1447/gol:1.0</w:t>
+      </w:r>
+      <w:r>
+        <w:rPr>
+          <w:b/>
+          <w:bCs/>
+          <w:i/>
+          <w:iCs/>
+        </w:rPr>
+        <w:t xml:space="preserve"> </w:t>
+      </w:r>
+    </w:p>
+    <w:p>
+      <w:pPr>
+        <w:pStyle w:val="NoSpacing"/>
+        <w:tabs>
+          <w:tab w:val="left" w:pos="360"/>
+        </w:tabs>
+        <w:rPr>
+          <w:b/>
+          <w:bCs/>
+          <w:i/>
+          <w:iCs/>
+        </w:rPr>
+      </w:pPr>
+      <w:r>
+        <w:rPr>
           <w:i/>
           <w:iCs/>
         </w:rPr>
@@ -3982,208 +5988,7 @@
           <w:i/>
           <w:iCs/>
         </w:rPr>
-        <w:t>docker import [URL/FILE]</w:t>
-      </w:r>
-    </w:p>
-    <w:p>
-      <w:pPr>
-        <w:pStyle w:val="NoSpacing"/>
-        <w:tabs>
-          <w:tab w:val="left" w:pos="360"/>
-        </w:tabs>
-      </w:pPr>
-      <w:r>
-        <w:t xml:space="preserve"># </w:t>
-      </w:r>
-      <w:r>
-        <w:t>Create an image from a container:</w:t>
-      </w:r>
-    </w:p>
-    <w:p>
-      <w:pPr>
-        <w:pStyle w:val="NoSpacing"/>
-        <w:tabs>
-          <w:tab w:val="left" w:pos="360"/>
-        </w:tabs>
-        <w:rPr>
-          <w:b/>
-          <w:bCs/>
-          <w:i/>
-          <w:iCs/>
-        </w:rPr>
-      </w:pPr>
-      <w:r>
-        <w:rPr>
-          <w:b/>
-          <w:bCs/>
-          <w:i/>
-          <w:iCs/>
-        </w:rPr>
-        <w:t xml:space="preserve">$ </w:t>
-      </w:r>
-      <w:r>
-        <w:rPr>
-          <w:b/>
-          <w:bCs/>
-          <w:i/>
-          <w:iCs/>
-        </w:rPr>
-        <w:t>docker commit [CONTAINER] [NEW_IMAGE_NAME]</w:t>
-      </w:r>
-    </w:p>
-    <w:p>
-      <w:pPr>
-        <w:pStyle w:val="NoSpacing"/>
-        <w:tabs>
-          <w:tab w:val="left" w:pos="360"/>
-        </w:tabs>
-      </w:pPr>
-      <w:r>
-        <w:t xml:space="preserve"># </w:t>
-      </w:r>
-      <w:r>
-        <w:t>Remove an image:</w:t>
-      </w:r>
-    </w:p>
-    <w:p>
-      <w:pPr>
-        <w:pStyle w:val="NoSpacing"/>
-        <w:tabs>
-          <w:tab w:val="left" w:pos="360"/>
-        </w:tabs>
-        <w:rPr>
-          <w:b/>
-          <w:bCs/>
-          <w:i/>
-          <w:iCs/>
-        </w:rPr>
-      </w:pPr>
-      <w:r>
-        <w:rPr>
-          <w:b/>
-          <w:bCs/>
-          <w:i/>
-          <w:iCs/>
-        </w:rPr>
-        <w:t xml:space="preserve">$ </w:t>
-      </w:r>
-      <w:r>
-        <w:rPr>
-          <w:b/>
-          <w:bCs/>
-          <w:i/>
-          <w:iCs/>
-        </w:rPr>
-        <w:t xml:space="preserve">docker </w:t>
-      </w:r>
-      <w:proofErr w:type="spellStart"/>
-      <w:r>
-        <w:rPr>
-          <w:b/>
-          <w:bCs/>
-          <w:i/>
-          <w:iCs/>
-        </w:rPr>
-        <w:t>rmi</w:t>
-      </w:r>
-      <w:proofErr w:type="spellEnd"/>
-      <w:r>
-        <w:rPr>
-          <w:b/>
-          <w:bCs/>
-          <w:i/>
-          <w:iCs/>
-        </w:rPr>
-        <w:t xml:space="preserve"> [IMAGE]</w:t>
-      </w:r>
-    </w:p>
-    <w:p>
-      <w:pPr>
-        <w:pStyle w:val="NoSpacing"/>
-        <w:tabs>
-          <w:tab w:val="left" w:pos="360"/>
-        </w:tabs>
-      </w:pPr>
-      <w:r>
-        <w:t xml:space="preserve"># </w:t>
-      </w:r>
-      <w:r>
-        <w:t>Load an image from a tar archive or stdin:</w:t>
-      </w:r>
-    </w:p>
-    <w:p>
-      <w:pPr>
-        <w:pStyle w:val="NoSpacing"/>
-        <w:tabs>
-          <w:tab w:val="left" w:pos="360"/>
-        </w:tabs>
-        <w:rPr>
-          <w:b/>
-          <w:bCs/>
-          <w:i/>
-          <w:iCs/>
-        </w:rPr>
-      </w:pPr>
-      <w:r>
-        <w:rPr>
-          <w:b/>
-          <w:bCs/>
-          <w:i/>
-          <w:iCs/>
-        </w:rPr>
-        <w:t xml:space="preserve">$ </w:t>
-      </w:r>
-      <w:r>
-        <w:rPr>
-          <w:b/>
-          <w:bCs/>
-          <w:i/>
-          <w:iCs/>
-        </w:rPr>
-        <w:t>docker load [TAR_FILE/STDIN_FILE]</w:t>
-      </w:r>
-    </w:p>
-    <w:p>
-      <w:pPr>
-        <w:pStyle w:val="NoSpacing"/>
-        <w:tabs>
-          <w:tab w:val="left" w:pos="360"/>
-        </w:tabs>
-      </w:pPr>
-      <w:r>
-        <w:t xml:space="preserve"># </w:t>
-      </w:r>
-      <w:r>
-        <w:t>Save an image to a tar archive, streamed to STDOUT with all parent layers, tags, and versions:</w:t>
-      </w:r>
-    </w:p>
-    <w:p>
-      <w:pPr>
-        <w:pStyle w:val="NoSpacing"/>
-        <w:tabs>
-          <w:tab w:val="left" w:pos="360"/>
-        </w:tabs>
-      </w:pPr>
-      <w:r>
-        <w:rPr>
-          <w:b/>
-          <w:bCs/>
-          <w:i/>
-          <w:iCs/>
-        </w:rPr>
-        <w:t xml:space="preserve">$ </w:t>
-      </w:r>
-      <w:r>
-        <w:rPr>
-          <w:b/>
-          <w:bCs/>
-          <w:i/>
-          <w:iCs/>
-        </w:rPr>
-        <w:t>docker save [IMAGE] &gt; [TAR_FILE</w:t>
-      </w:r>
-      <w:r>
-        <w:t>]</w:t>
+        <w:t>docker container run -itd -p 1111:8080 crsreddy1447/gol:1.0</w:t>
       </w:r>
     </w:p>
     <w:p>
@@ -4284,11 +6089,105 @@
       </w:pPr>
       <w:r>
         <w:rPr>
-          <w:b/>
-          <w:bCs/>
-          <w:i/>
-          <w:iCs/>
-        </w:rPr>
+          <w:bCs/>
+          <w:iCs/>
+        </w:rPr>
+        <w:t>$</w:t>
+      </w:r>
+      <w:r>
+        <w:rPr>
+          <w:b/>
+          <w:bCs/>
+          <w:i/>
+          <w:iCs/>
+        </w:rPr>
+        <w:t xml:space="preserve"> </w:t>
+      </w:r>
+      <w:r>
+        <w:rPr>
+          <w:b/>
+          <w:bCs/>
+          <w:i/>
+          <w:iCs/>
+        </w:rPr>
+        <w:t xml:space="preserve">docker </w:t>
+      </w:r>
+      <w:proofErr w:type="spellStart"/>
+      <w:r>
+        <w:rPr>
+          <w:b/>
+          <w:bCs/>
+          <w:i/>
+          <w:iCs/>
+        </w:rPr>
+        <w:t>ps</w:t>
+      </w:r>
+      <w:proofErr w:type="spellEnd"/>
+    </w:p>
+    <w:p>
+      <w:pPr>
+        <w:pStyle w:val="NoSpacing"/>
+        <w:tabs>
+          <w:tab w:val="left" w:pos="360"/>
+        </w:tabs>
+      </w:pPr>
+      <w:r>
+        <w:rPr>
+          <w:i/>
+          <w:iCs/>
+        </w:rPr>
+        <w:t>$</w:t>
+      </w:r>
+      <w:r>
+        <w:rPr>
+          <w:b/>
+          <w:bCs/>
+          <w:i/>
+          <w:iCs/>
+        </w:rPr>
+        <w:t xml:space="preserve"> </w:t>
+      </w:r>
+      <w:r>
+        <w:rPr>
+          <w:b/>
+          <w:bCs/>
+          <w:i/>
+          <w:iCs/>
+        </w:rPr>
+        <w:t xml:space="preserve">docker </w:t>
+      </w:r>
+      <w:proofErr w:type="spellStart"/>
+      <w:r>
+        <w:rPr>
+          <w:b/>
+          <w:bCs/>
+          <w:i/>
+          <w:iCs/>
+        </w:rPr>
+        <w:t>ps</w:t>
+      </w:r>
+      <w:proofErr w:type="spellEnd"/>
+      <w:r>
+        <w:rPr>
+          <w:b/>
+          <w:bCs/>
+          <w:i/>
+          <w:iCs/>
+        </w:rPr>
+        <w:t xml:space="preserve"> -a</w:t>
+      </w:r>
+      <w:r>
+        <w:t xml:space="preserve"> – lists both running containers and ones that have stopped</w:t>
+      </w:r>
+    </w:p>
+    <w:p>
+      <w:pPr>
+        <w:pStyle w:val="NoSpacing"/>
+        <w:tabs>
+          <w:tab w:val="left" w:pos="360"/>
+        </w:tabs>
+      </w:pPr>
+      <w:r>
         <w:t xml:space="preserve">$ </w:t>
       </w:r>
       <w:r>
@@ -4311,21 +6210,33 @@
         <w:t>ps</w:t>
       </w:r>
       <w:proofErr w:type="spellEnd"/>
-    </w:p>
-    <w:p>
-      <w:pPr>
-        <w:pStyle w:val="NoSpacing"/>
-        <w:tabs>
-          <w:tab w:val="left" w:pos="360"/>
-        </w:tabs>
-      </w:pPr>
-      <w:r>
-        <w:rPr>
-          <w:b/>
-          <w:bCs/>
-          <w:i/>
-          <w:iCs/>
-        </w:rPr>
+      <w:r>
+        <w:rPr>
+          <w:b/>
+          <w:bCs/>
+          <w:i/>
+          <w:iCs/>
+        </w:rPr>
+        <w:t xml:space="preserve"> -a -q</w:t>
+      </w:r>
+      <w:r>
+        <w:t xml:space="preserve">  </w:t>
+      </w:r>
+      <w:r>
+        <w:t xml:space="preserve">  </w:t>
+      </w:r>
+      <w:r>
+        <w:t>---&gt; Show containers id</w:t>
+      </w:r>
+    </w:p>
+    <w:p>
+      <w:pPr>
+        <w:pStyle w:val="NoSpacing"/>
+        <w:tabs>
+          <w:tab w:val="left" w:pos="360"/>
+        </w:tabs>
+      </w:pPr>
+      <w:r>
         <w:t xml:space="preserve">$ </w:t>
       </w:r>
       <w:r>
@@ -4335,7 +6246,42 @@
           <w:i/>
           <w:iCs/>
         </w:rPr>
-        <w:t xml:space="preserve">docker </w:t>
+        <w:t>docker rm -f</w:t>
+      </w:r>
+      <w:r>
+        <w:t xml:space="preserve">  </w:t>
+      </w:r>
+      <w:r>
+        <w:t xml:space="preserve">      </w:t>
+      </w:r>
+      <w:r>
+        <w:t xml:space="preserve">---&gt; remove running container </w:t>
+      </w:r>
+      <w:r>
+        <w:t>forc</w:t>
+      </w:r>
+      <w:r>
+        <w:t>e</w:t>
+      </w:r>
+    </w:p>
+    <w:p>
+      <w:pPr>
+        <w:pStyle w:val="NoSpacing"/>
+        <w:tabs>
+          <w:tab w:val="left" w:pos="360"/>
+        </w:tabs>
+      </w:pPr>
+      <w:r>
+        <w:t xml:space="preserve">$ </w:t>
+      </w:r>
+      <w:r>
+        <w:rPr>
+          <w:b/>
+          <w:bCs/>
+          <w:i/>
+          <w:iCs/>
+        </w:rPr>
+        <w:t xml:space="preserve">docker rm -f $(docker </w:t>
       </w:r>
       <w:proofErr w:type="spellStart"/>
       <w:r>
@@ -4355,10 +6301,24 @@
           <w:i/>
           <w:iCs/>
         </w:rPr>
-        <w:t xml:space="preserve"> -a</w:t>
-      </w:r>
-      <w:r>
-        <w:t xml:space="preserve"> – lists both running containers and ones that have stopped</w:t>
+        <w:t xml:space="preserve"> -a -</w:t>
+      </w:r>
+      <w:proofErr w:type="gramStart"/>
+      <w:r>
+        <w:rPr>
+          <w:b/>
+          <w:bCs/>
+          <w:i/>
+          <w:iCs/>
+        </w:rPr>
+        <w:t>q)</w:t>
+      </w:r>
+      <w:r>
+        <w:t xml:space="preserve">  ----</w:t>
+      </w:r>
+      <w:proofErr w:type="gramEnd"/>
+      <w:r>
+        <w:t>&gt; Delete the containers by showing their id</w:t>
       </w:r>
     </w:p>
     <w:p>
@@ -4390,408 +6350,482 @@
       </w:pPr>
       <w:r>
         <w:rPr>
-          <w:b/>
-          <w:bCs/>
-          <w:i/>
-          <w:iCs/>
-        </w:rPr>
+          <w:bCs/>
+          <w:iCs/>
+        </w:rPr>
+        <w:t>$</w:t>
+      </w:r>
+      <w:r>
+        <w:rPr>
+          <w:b/>
+          <w:bCs/>
+          <w:i/>
+          <w:iCs/>
+        </w:rPr>
+        <w:t xml:space="preserve"> </w:t>
+      </w:r>
+      <w:r>
+        <w:rPr>
+          <w:b/>
+          <w:bCs/>
+          <w:i/>
+          <w:iCs/>
+        </w:rPr>
+        <w:t>docker logs [CONTAINER]</w:t>
+      </w:r>
+    </w:p>
+    <w:p>
+      <w:pPr>
+        <w:pStyle w:val="NoSpacing"/>
+        <w:tabs>
+          <w:tab w:val="left" w:pos="360"/>
+        </w:tabs>
+      </w:pPr>
+      <w:r>
+        <w:t xml:space="preserve"># </w:t>
+      </w:r>
+      <w:r>
+        <w:t>List low-level information on Docker objects:</w:t>
+      </w:r>
+    </w:p>
+    <w:p>
+      <w:pPr>
+        <w:pStyle w:val="NoSpacing"/>
+        <w:tabs>
+          <w:tab w:val="left" w:pos="360"/>
+        </w:tabs>
+        <w:rPr>
+          <w:b/>
+          <w:bCs/>
+          <w:i/>
+          <w:iCs/>
+        </w:rPr>
+      </w:pPr>
+      <w:r>
+        <w:rPr>
+          <w:bCs/>
+          <w:iCs/>
+        </w:rPr>
+        <w:t>$</w:t>
+      </w:r>
+      <w:r>
+        <w:rPr>
+          <w:b/>
+          <w:bCs/>
+          <w:i/>
+          <w:iCs/>
+        </w:rPr>
+        <w:t xml:space="preserve"> </w:t>
+      </w:r>
+      <w:r>
+        <w:rPr>
+          <w:b/>
+          <w:bCs/>
+          <w:i/>
+          <w:iCs/>
+        </w:rPr>
+        <w:t>docker inspect [OBJECT_NAME/ID]</w:t>
+      </w:r>
+    </w:p>
+    <w:p>
+      <w:pPr>
+        <w:pStyle w:val="NoSpacing"/>
+        <w:tabs>
+          <w:tab w:val="left" w:pos="360"/>
+        </w:tabs>
+      </w:pPr>
+      <w:r>
+        <w:t xml:space="preserve"># </w:t>
+      </w:r>
+      <w:r>
+        <w:t>List real-time events from a container:</w:t>
+      </w:r>
+    </w:p>
+    <w:p>
+      <w:pPr>
+        <w:pStyle w:val="NoSpacing"/>
+        <w:tabs>
+          <w:tab w:val="left" w:pos="360"/>
+        </w:tabs>
+        <w:rPr>
+          <w:b/>
+          <w:bCs/>
+          <w:i/>
+          <w:iCs/>
+        </w:rPr>
+      </w:pPr>
+      <w:r>
+        <w:rPr>
+          <w:bCs/>
+          <w:iCs/>
+        </w:rPr>
+        <w:t>$</w:t>
+      </w:r>
+      <w:r>
+        <w:rPr>
+          <w:b/>
+          <w:bCs/>
+          <w:i/>
+          <w:iCs/>
+        </w:rPr>
+        <w:t xml:space="preserve"> </w:t>
+      </w:r>
+      <w:r>
+        <w:rPr>
+          <w:b/>
+          <w:bCs/>
+          <w:i/>
+          <w:iCs/>
+        </w:rPr>
+        <w:t>docker events [CONTAINER]</w:t>
+      </w:r>
+    </w:p>
+    <w:p>
+      <w:pPr>
+        <w:pStyle w:val="NoSpacing"/>
+        <w:tabs>
+          <w:tab w:val="left" w:pos="360"/>
+        </w:tabs>
+      </w:pPr>
+      <w:r>
+        <w:t xml:space="preserve"># </w:t>
+      </w:r>
+      <w:r>
+        <w:t>Show port (or specific) mapping for a container:</w:t>
+      </w:r>
+    </w:p>
+    <w:p>
+      <w:pPr>
+        <w:pStyle w:val="NoSpacing"/>
+        <w:tabs>
+          <w:tab w:val="left" w:pos="360"/>
+        </w:tabs>
+        <w:rPr>
+          <w:b/>
+          <w:bCs/>
+          <w:i/>
+          <w:iCs/>
+        </w:rPr>
+      </w:pPr>
+      <w:r>
+        <w:rPr>
+          <w:bCs/>
+          <w:iCs/>
+        </w:rPr>
+        <w:t>$</w:t>
+      </w:r>
+      <w:r>
+        <w:rPr>
+          <w:b/>
+          <w:bCs/>
+          <w:i/>
+          <w:iCs/>
+        </w:rPr>
+        <w:t xml:space="preserve"> </w:t>
+      </w:r>
+      <w:r>
+        <w:rPr>
+          <w:b/>
+          <w:bCs/>
+          <w:i/>
+          <w:iCs/>
+        </w:rPr>
+        <w:t>docker port [CONTAINER]</w:t>
+      </w:r>
+    </w:p>
+    <w:p>
+      <w:pPr>
+        <w:pStyle w:val="NoSpacing"/>
+        <w:tabs>
+          <w:tab w:val="left" w:pos="360"/>
+        </w:tabs>
+      </w:pPr>
+      <w:r>
+        <w:t xml:space="preserve"># </w:t>
+      </w:r>
+      <w:r>
+        <w:t>Show changes to files (or directories) on a filesystem:</w:t>
+      </w:r>
+    </w:p>
+    <w:p>
+      <w:pPr>
+        <w:pStyle w:val="NoSpacing"/>
+        <w:tabs>
+          <w:tab w:val="left" w:pos="360"/>
+        </w:tabs>
+        <w:rPr>
+          <w:b/>
+          <w:bCs/>
+          <w:i/>
+          <w:iCs/>
+        </w:rPr>
+      </w:pPr>
+      <w:r>
+        <w:rPr>
+          <w:bCs/>
+          <w:iCs/>
+        </w:rPr>
+        <w:t>$</w:t>
+      </w:r>
+      <w:r>
+        <w:rPr>
+          <w:b/>
+          <w:bCs/>
+          <w:i/>
+          <w:iCs/>
+        </w:rPr>
+        <w:t xml:space="preserve"> </w:t>
+      </w:r>
+      <w:r>
+        <w:rPr>
+          <w:b/>
+          <w:bCs/>
+          <w:i/>
+          <w:iCs/>
+        </w:rPr>
+        <w:t>docker diff [CONTAINER]</w:t>
+      </w:r>
+    </w:p>
+    <w:p>
+      <w:pPr>
+        <w:pStyle w:val="NoSpacing"/>
+        <w:tabs>
+          <w:tab w:val="left" w:pos="360"/>
+        </w:tabs>
+      </w:pPr>
+      <w:r>
+        <w:t xml:space="preserve"># </w:t>
+      </w:r>
+      <w:r>
+        <w:t>List all images that are locally stored with the docker engine:</w:t>
+      </w:r>
+    </w:p>
+    <w:p>
+      <w:pPr>
+        <w:pStyle w:val="NoSpacing"/>
+        <w:tabs>
+          <w:tab w:val="left" w:pos="360"/>
+        </w:tabs>
+        <w:rPr>
+          <w:b/>
+          <w:bCs/>
+          <w:i/>
+          <w:iCs/>
+        </w:rPr>
+      </w:pPr>
+      <w:r>
+        <w:rPr>
+          <w:bCs/>
+          <w:iCs/>
+        </w:rPr>
+        <w:t>$</w:t>
+      </w:r>
+      <w:r>
+        <w:rPr>
+          <w:b/>
+          <w:bCs/>
+          <w:i/>
+          <w:iCs/>
+        </w:rPr>
+        <w:t xml:space="preserve"> </w:t>
+      </w:r>
+      <w:r>
+        <w:rPr>
+          <w:b/>
+          <w:bCs/>
+          <w:i/>
+          <w:iCs/>
+        </w:rPr>
+        <w:t>docke</w:t>
+      </w:r>
+      <w:r>
+        <w:rPr>
+          <w:b/>
+          <w:bCs/>
+          <w:i/>
+          <w:iCs/>
+        </w:rPr>
+        <w:t>r</w:t>
+      </w:r>
+      <w:r>
+        <w:rPr>
+          <w:b/>
+          <w:bCs/>
+          <w:i/>
+          <w:iCs/>
+        </w:rPr>
+        <w:t xml:space="preserve"> image ls</w:t>
+      </w:r>
+    </w:p>
+    <w:p>
+      <w:pPr>
+        <w:pStyle w:val="NoSpacing"/>
+        <w:tabs>
+          <w:tab w:val="left" w:pos="360"/>
+        </w:tabs>
+      </w:pPr>
+      <w:r>
+        <w:t xml:space="preserve"># </w:t>
+      </w:r>
+      <w:r>
+        <w:t>Show the history of an image:</w:t>
+      </w:r>
+    </w:p>
+    <w:p>
+      <w:pPr>
+        <w:pStyle w:val="NoSpacing"/>
+        <w:tabs>
+          <w:tab w:val="left" w:pos="360"/>
+        </w:tabs>
+        <w:rPr>
+          <w:b/>
+          <w:bCs/>
+          <w:i/>
+          <w:iCs/>
+        </w:rPr>
+      </w:pPr>
+      <w:r>
+        <w:rPr>
+          <w:bCs/>
+          <w:iCs/>
+        </w:rPr>
+        <w:t>$</w:t>
+      </w:r>
+      <w:r>
+        <w:rPr>
+          <w:b/>
+          <w:bCs/>
+          <w:i/>
+          <w:iCs/>
+        </w:rPr>
+        <w:t xml:space="preserve"> </w:t>
+      </w:r>
+      <w:r>
+        <w:rPr>
+          <w:b/>
+          <w:bCs/>
+          <w:i/>
+          <w:iCs/>
+        </w:rPr>
+        <w:t>docker history [IMAGE]</w:t>
+      </w:r>
+    </w:p>
+    <w:p>
+      <w:pPr>
+        <w:pStyle w:val="NoSpacing"/>
+        <w:tabs>
+          <w:tab w:val="left" w:pos="360"/>
+        </w:tabs>
+        <w:rPr>
+          <w:b/>
+          <w:bCs/>
+          <w:i/>
+          <w:iCs/>
+        </w:rPr>
+      </w:pPr>
+    </w:p>
+    <w:p>
+      <w:pPr>
+        <w:pStyle w:val="NoSpacing"/>
+        <w:tabs>
+          <w:tab w:val="left" w:pos="360"/>
+        </w:tabs>
+        <w:rPr>
+          <w:b/>
+          <w:bCs/>
+          <w:sz w:val="24"/>
+          <w:szCs w:val="24"/>
+          <w:u w:val="single"/>
+        </w:rPr>
+      </w:pPr>
+      <w:r>
+        <w:rPr>
+          <w:b/>
+          <w:bCs/>
+          <w:sz w:val="24"/>
+          <w:szCs w:val="24"/>
+          <w:u w:val="single"/>
+        </w:rPr>
+        <w:t xml:space="preserve">DATA SHARING:  </w:t>
+      </w:r>
+    </w:p>
+    <w:p>
+      <w:pPr>
+        <w:pStyle w:val="NoSpacing"/>
+        <w:tabs>
+          <w:tab w:val="left" w:pos="360"/>
+        </w:tabs>
+      </w:pPr>
+      <w:r>
         <w:t xml:space="preserve">$ </w:t>
       </w:r>
       <w:r>
         <w:rPr>
           <w:b/>
           <w:bCs/>
-          <w:i/>
-          <w:iCs/>
-        </w:rPr>
-        <w:t>docker logs [CONTAINER]</w:t>
-      </w:r>
-    </w:p>
-    <w:p>
-      <w:pPr>
-        <w:pStyle w:val="NoSpacing"/>
-        <w:tabs>
-          <w:tab w:val="left" w:pos="360"/>
-        </w:tabs>
-      </w:pPr>
-      <w:r>
-        <w:t xml:space="preserve"># </w:t>
-      </w:r>
-      <w:r>
-        <w:t>List low-level information on Docker objects:</w:t>
-      </w:r>
-    </w:p>
-    <w:p>
-      <w:pPr>
-        <w:pStyle w:val="NoSpacing"/>
-        <w:tabs>
-          <w:tab w:val="left" w:pos="360"/>
-        </w:tabs>
-        <w:rPr>
-          <w:b/>
-          <w:bCs/>
-          <w:i/>
-          <w:iCs/>
-        </w:rPr>
-      </w:pPr>
-      <w:r>
-        <w:rPr>
-          <w:b/>
-          <w:bCs/>
-          <w:i/>
-          <w:iCs/>
-        </w:rPr>
+        </w:rPr>
+        <w:t>docker volume create &lt;vol name&gt;</w:t>
+      </w:r>
+    </w:p>
+    <w:p>
+      <w:pPr>
+        <w:pStyle w:val="NoSpacing"/>
+        <w:tabs>
+          <w:tab w:val="left" w:pos="360"/>
+        </w:tabs>
+      </w:pPr>
+      <w:r>
         <w:t xml:space="preserve">$ </w:t>
       </w:r>
       <w:r>
         <w:rPr>
           <w:b/>
           <w:bCs/>
-          <w:i/>
-          <w:iCs/>
-        </w:rPr>
-        <w:t>docker inspect [OBJECT_NAME/ID]</w:t>
-      </w:r>
-    </w:p>
-    <w:p>
-      <w:pPr>
-        <w:pStyle w:val="NoSpacing"/>
-        <w:tabs>
-          <w:tab w:val="left" w:pos="360"/>
-        </w:tabs>
-      </w:pPr>
-      <w:r>
-        <w:t xml:space="preserve"># </w:t>
-      </w:r>
-      <w:r>
-        <w:t>List real-time events from a container:</w:t>
-      </w:r>
-    </w:p>
-    <w:p>
-      <w:pPr>
-        <w:pStyle w:val="NoSpacing"/>
-        <w:tabs>
-          <w:tab w:val="left" w:pos="360"/>
-        </w:tabs>
-        <w:rPr>
-          <w:b/>
-          <w:bCs/>
-          <w:i/>
-          <w:iCs/>
-        </w:rPr>
-      </w:pPr>
-      <w:r>
-        <w:rPr>
-          <w:b/>
-          <w:bCs/>
-          <w:i/>
-          <w:iCs/>
-        </w:rPr>
+        </w:rPr>
+        <w:t>docker volume inspect vol1</w:t>
+      </w:r>
+      <w:r>
+        <w:rPr>
+          <w:b/>
+          <w:bCs/>
+        </w:rPr>
+        <w:t xml:space="preserve">       #</w:t>
+      </w:r>
+      <w:r>
+        <w:t xml:space="preserve"> ----/var/lib/docker/volumes/vol1/_data</w:t>
+      </w:r>
+    </w:p>
+    <w:p>
+      <w:pPr>
+        <w:pStyle w:val="NoSpacing"/>
+        <w:tabs>
+          <w:tab w:val="left" w:pos="360"/>
+        </w:tabs>
+        <w:rPr>
+          <w:b/>
+          <w:bCs/>
+        </w:rPr>
+      </w:pPr>
+      <w:r>
         <w:t xml:space="preserve">$ </w:t>
       </w:r>
       <w:r>
         <w:rPr>
           <w:b/>
           <w:bCs/>
-          <w:i/>
-          <w:iCs/>
-        </w:rPr>
-        <w:t>docker events [CONTAINER]</w:t>
-      </w:r>
-    </w:p>
-    <w:p>
-      <w:pPr>
-        <w:pStyle w:val="NoSpacing"/>
-        <w:tabs>
-          <w:tab w:val="left" w:pos="360"/>
-        </w:tabs>
-      </w:pPr>
-      <w:r>
-        <w:lastRenderedPageBreak/>
-        <w:t xml:space="preserve"># </w:t>
-      </w:r>
-      <w:r>
-        <w:t>Show port (or specific) mapping for a container:</w:t>
-      </w:r>
-    </w:p>
-    <w:p>
-      <w:pPr>
-        <w:pStyle w:val="NoSpacing"/>
-        <w:tabs>
-          <w:tab w:val="left" w:pos="360"/>
-        </w:tabs>
-        <w:rPr>
-          <w:b/>
-          <w:bCs/>
-          <w:i/>
-          <w:iCs/>
-        </w:rPr>
-      </w:pPr>
-      <w:r>
-        <w:rPr>
-          <w:b/>
-          <w:bCs/>
-          <w:i/>
-          <w:iCs/>
-        </w:rPr>
-        <w:t xml:space="preserve">$ </w:t>
-      </w:r>
-      <w:r>
-        <w:rPr>
-          <w:b/>
-          <w:bCs/>
-          <w:i/>
-          <w:iCs/>
-        </w:rPr>
-        <w:t>docker port [CONTAINER]</w:t>
-      </w:r>
-    </w:p>
-    <w:p>
-      <w:pPr>
-        <w:pStyle w:val="NoSpacing"/>
-        <w:tabs>
-          <w:tab w:val="left" w:pos="360"/>
-        </w:tabs>
-      </w:pPr>
-      <w:r>
-        <w:t xml:space="preserve"># </w:t>
-      </w:r>
-      <w:r>
-        <w:t>Show running processes in a container:</w:t>
-      </w:r>
-    </w:p>
-    <w:p>
-      <w:pPr>
-        <w:pStyle w:val="NoSpacing"/>
-        <w:tabs>
-          <w:tab w:val="left" w:pos="360"/>
-        </w:tabs>
-        <w:rPr>
-          <w:b/>
-          <w:bCs/>
-          <w:i/>
-          <w:iCs/>
-        </w:rPr>
-      </w:pPr>
-      <w:r>
-        <w:rPr>
-          <w:b/>
-          <w:bCs/>
-          <w:i/>
-          <w:iCs/>
-        </w:rPr>
-        <w:t xml:space="preserve">$ </w:t>
-      </w:r>
-      <w:r>
-        <w:rPr>
-          <w:b/>
-          <w:bCs/>
-          <w:i/>
-          <w:iCs/>
-        </w:rPr>
-        <w:t>docker top [CONTAINER]</w:t>
-      </w:r>
-    </w:p>
-    <w:p>
-      <w:pPr>
-        <w:pStyle w:val="NoSpacing"/>
-        <w:tabs>
-          <w:tab w:val="left" w:pos="360"/>
-        </w:tabs>
-      </w:pPr>
-      <w:r>
-        <w:t xml:space="preserve"># </w:t>
-      </w:r>
-      <w:r>
-        <w:t>Show live resource usage statistics of containers:</w:t>
-      </w:r>
-    </w:p>
-    <w:p>
-      <w:pPr>
-        <w:pStyle w:val="NoSpacing"/>
-        <w:tabs>
-          <w:tab w:val="left" w:pos="360"/>
-        </w:tabs>
-        <w:rPr>
-          <w:b/>
-          <w:bCs/>
-          <w:i/>
-          <w:iCs/>
-        </w:rPr>
-      </w:pPr>
-      <w:r>
-        <w:rPr>
-          <w:b/>
-          <w:bCs/>
-          <w:i/>
-          <w:iCs/>
-        </w:rPr>
-        <w:t xml:space="preserve">$ </w:t>
-      </w:r>
-      <w:r>
-        <w:rPr>
-          <w:b/>
-          <w:bCs/>
-          <w:i/>
-          <w:iCs/>
-        </w:rPr>
-        <w:t>docker stats [CONTAINER]</w:t>
-      </w:r>
-    </w:p>
-    <w:p>
-      <w:pPr>
-        <w:pStyle w:val="NoSpacing"/>
-        <w:tabs>
-          <w:tab w:val="left" w:pos="360"/>
-        </w:tabs>
-      </w:pPr>
-      <w:r>
-        <w:t xml:space="preserve"># </w:t>
-      </w:r>
-      <w:r>
-        <w:t>Show changes to files (or directories) on a filesystem:</w:t>
-      </w:r>
-    </w:p>
-    <w:p>
-      <w:pPr>
-        <w:pStyle w:val="NoSpacing"/>
-        <w:tabs>
-          <w:tab w:val="left" w:pos="360"/>
-        </w:tabs>
-        <w:rPr>
-          <w:b/>
-          <w:bCs/>
-          <w:i/>
-          <w:iCs/>
-        </w:rPr>
-      </w:pPr>
-      <w:r>
-        <w:rPr>
-          <w:b/>
-          <w:bCs/>
-          <w:i/>
-          <w:iCs/>
-        </w:rPr>
-        <w:t xml:space="preserve">$ </w:t>
-      </w:r>
-      <w:r>
-        <w:rPr>
-          <w:b/>
-          <w:bCs/>
-          <w:i/>
-          <w:iCs/>
-        </w:rPr>
-        <w:t>docker diff [CONTAINER]</w:t>
-      </w:r>
-    </w:p>
-    <w:p>
-      <w:pPr>
-        <w:pStyle w:val="NoSpacing"/>
-        <w:tabs>
-          <w:tab w:val="left" w:pos="360"/>
-        </w:tabs>
-      </w:pPr>
-      <w:r>
-        <w:t xml:space="preserve"># </w:t>
-      </w:r>
-      <w:r>
-        <w:t>List all images that are locally stored with the docker engine:</w:t>
-      </w:r>
-    </w:p>
-    <w:p>
-      <w:pPr>
-        <w:pStyle w:val="NoSpacing"/>
-        <w:tabs>
-          <w:tab w:val="left" w:pos="360"/>
-        </w:tabs>
-        <w:rPr>
-          <w:b/>
-          <w:bCs/>
-          <w:i/>
-          <w:iCs/>
-        </w:rPr>
-      </w:pPr>
-      <w:r>
-        <w:rPr>
-          <w:b/>
-          <w:bCs/>
-          <w:i/>
-          <w:iCs/>
-        </w:rPr>
-        <w:t xml:space="preserve">$ </w:t>
-      </w:r>
-      <w:r>
-        <w:rPr>
-          <w:b/>
-          <w:bCs/>
-          <w:i/>
-          <w:iCs/>
-        </w:rPr>
-        <w:t>docke</w:t>
-      </w:r>
-      <w:r>
-        <w:rPr>
-          <w:b/>
-          <w:bCs/>
-          <w:i/>
-          <w:iCs/>
-        </w:rPr>
-        <w:t>r</w:t>
-      </w:r>
-      <w:r>
-        <w:rPr>
-          <w:b/>
-          <w:bCs/>
-          <w:i/>
-          <w:iCs/>
-        </w:rPr>
-        <w:t xml:space="preserve"> image ls</w:t>
-      </w:r>
-    </w:p>
-    <w:p>
-      <w:pPr>
-        <w:pStyle w:val="NoSpacing"/>
-        <w:tabs>
-          <w:tab w:val="left" w:pos="360"/>
-        </w:tabs>
-      </w:pPr>
-      <w:r>
-        <w:t xml:space="preserve"># </w:t>
-      </w:r>
-      <w:r>
-        <w:t>Show the history of an image:</w:t>
-      </w:r>
-    </w:p>
-    <w:p>
-      <w:pPr>
-        <w:pStyle w:val="NoSpacing"/>
-        <w:tabs>
-          <w:tab w:val="left" w:pos="360"/>
-        </w:tabs>
-        <w:rPr>
-          <w:b/>
-          <w:bCs/>
-          <w:i/>
-          <w:iCs/>
-        </w:rPr>
-      </w:pPr>
-      <w:r>
-        <w:rPr>
-          <w:b/>
-          <w:bCs/>
-          <w:i/>
-          <w:iCs/>
-        </w:rPr>
-        <w:t xml:space="preserve">$ </w:t>
-      </w:r>
-      <w:r>
-        <w:rPr>
-          <w:b/>
-          <w:bCs/>
-          <w:i/>
-          <w:iCs/>
-        </w:rPr>
-        <w:t>docker history [IMAGE]</w:t>
+        </w:rPr>
+        <w:t>docker run -it --name &lt;container name&gt; -v &lt;vol name&gt;:&lt;/location to store&gt; &lt;image&gt;</w:t>
+      </w:r>
+    </w:p>
+    <w:p>
+      <w:pPr>
+        <w:pStyle w:val="NoSpacing"/>
+        <w:tabs>
+          <w:tab w:val="left" w:pos="360"/>
+        </w:tabs>
+      </w:pPr>
+      <w:r>
+        <w:t>Ex: docker run -it --name test1 -v vol1:/logs ubuntu</w:t>
       </w:r>
     </w:p>
     <w:p>
@@ -4883,11 +6917,331 @@
       </w:pPr>
       <w:r>
         <w:rPr>
-          <w:b/>
-          <w:bCs/>
-          <w:i/>
-          <w:iCs/>
-        </w:rPr>
+          <w:bCs/>
+          <w:iCs/>
+        </w:rPr>
+        <w:t>$</w:t>
+      </w:r>
+      <w:r>
+        <w:rPr>
+          <w:b/>
+          <w:bCs/>
+          <w:i/>
+          <w:iCs/>
+        </w:rPr>
+        <w:t xml:space="preserve"> </w:t>
+      </w:r>
+      <w:r>
+        <w:rPr>
+          <w:b/>
+          <w:bCs/>
+          <w:i/>
+          <w:iCs/>
+        </w:rPr>
+        <w:t>docker network ls</w:t>
+      </w:r>
+    </w:p>
+    <w:p>
+      <w:pPr>
+        <w:pStyle w:val="NoSpacing"/>
+        <w:tabs>
+          <w:tab w:val="left" w:pos="360"/>
+        </w:tabs>
+      </w:pPr>
+      <w:r>
+        <w:t xml:space="preserve"># </w:t>
+      </w:r>
+      <w:r>
+        <w:t>Remove one or more networks:</w:t>
+      </w:r>
+    </w:p>
+    <w:p>
+      <w:pPr>
+        <w:pStyle w:val="NoSpacing"/>
+        <w:tabs>
+          <w:tab w:val="left" w:pos="360"/>
+        </w:tabs>
+        <w:rPr>
+          <w:b/>
+          <w:bCs/>
+          <w:i/>
+          <w:iCs/>
+        </w:rPr>
+      </w:pPr>
+      <w:r>
+        <w:rPr>
+          <w:bCs/>
+          <w:iCs/>
+        </w:rPr>
+        <w:t>$</w:t>
+      </w:r>
+      <w:r>
+        <w:rPr>
+          <w:b/>
+          <w:bCs/>
+          <w:i/>
+          <w:iCs/>
+        </w:rPr>
+        <w:t xml:space="preserve"> </w:t>
+      </w:r>
+      <w:r>
+        <w:rPr>
+          <w:b/>
+          <w:bCs/>
+          <w:i/>
+          <w:iCs/>
+        </w:rPr>
+        <w:t>docker network rm [NETWORK]</w:t>
+      </w:r>
+    </w:p>
+    <w:p>
+      <w:pPr>
+        <w:pStyle w:val="NoSpacing"/>
+        <w:tabs>
+          <w:tab w:val="left" w:pos="360"/>
+        </w:tabs>
+      </w:pPr>
+      <w:r>
+        <w:t xml:space="preserve"># </w:t>
+      </w:r>
+      <w:r>
+        <w:t>Show information on one or more networks:</w:t>
+      </w:r>
+    </w:p>
+    <w:p>
+      <w:pPr>
+        <w:pStyle w:val="NoSpacing"/>
+        <w:tabs>
+          <w:tab w:val="left" w:pos="360"/>
+        </w:tabs>
+        <w:rPr>
+          <w:b/>
+          <w:bCs/>
+          <w:i/>
+          <w:iCs/>
+        </w:rPr>
+      </w:pPr>
+      <w:r>
+        <w:rPr>
+          <w:bCs/>
+          <w:iCs/>
+        </w:rPr>
+        <w:t>$</w:t>
+      </w:r>
+      <w:r>
+        <w:rPr>
+          <w:b/>
+          <w:bCs/>
+          <w:i/>
+          <w:iCs/>
+        </w:rPr>
+        <w:t xml:space="preserve"> </w:t>
+      </w:r>
+      <w:r>
+        <w:rPr>
+          <w:b/>
+          <w:bCs/>
+          <w:i/>
+          <w:iCs/>
+        </w:rPr>
+        <w:t>docker network inspect [NETWORK]</w:t>
+      </w:r>
+    </w:p>
+    <w:p>
+      <w:pPr>
+        <w:pStyle w:val="NoSpacing"/>
+        <w:tabs>
+          <w:tab w:val="left" w:pos="360"/>
+        </w:tabs>
+      </w:pPr>
+      <w:r>
+        <w:t xml:space="preserve"># </w:t>
+      </w:r>
+      <w:r>
+        <w:t>Connects a container to a network:</w:t>
+      </w:r>
+    </w:p>
+    <w:p>
+      <w:pPr>
+        <w:pStyle w:val="NoSpacing"/>
+        <w:tabs>
+          <w:tab w:val="left" w:pos="360"/>
+        </w:tabs>
+        <w:rPr>
+          <w:b/>
+          <w:bCs/>
+          <w:i/>
+          <w:iCs/>
+        </w:rPr>
+      </w:pPr>
+      <w:r>
+        <w:rPr>
+          <w:bCs/>
+          <w:iCs/>
+        </w:rPr>
+        <w:t>$</w:t>
+      </w:r>
+      <w:r>
+        <w:rPr>
+          <w:b/>
+          <w:bCs/>
+          <w:i/>
+          <w:iCs/>
+        </w:rPr>
+        <w:t xml:space="preserve"> </w:t>
+      </w:r>
+      <w:r>
+        <w:rPr>
+          <w:b/>
+          <w:bCs/>
+          <w:i/>
+          <w:iCs/>
+        </w:rPr>
+        <w:t>docker network connect [NETWORK] [CONTAINER]</w:t>
+      </w:r>
+    </w:p>
+    <w:p>
+      <w:pPr>
+        <w:pStyle w:val="NoSpacing"/>
+        <w:tabs>
+          <w:tab w:val="left" w:pos="360"/>
+        </w:tabs>
+      </w:pPr>
+      <w:r>
+        <w:t xml:space="preserve"># </w:t>
+      </w:r>
+      <w:r>
+        <w:t>Disconnect a container from a network:</w:t>
+      </w:r>
+    </w:p>
+    <w:p>
+      <w:pPr>
+        <w:pStyle w:val="NoSpacing"/>
+        <w:tabs>
+          <w:tab w:val="left" w:pos="360"/>
+        </w:tabs>
+        <w:rPr>
+          <w:b/>
+          <w:bCs/>
+          <w:i/>
+          <w:iCs/>
+        </w:rPr>
+      </w:pPr>
+      <w:r>
+        <w:rPr>
+          <w:bCs/>
+          <w:iCs/>
+        </w:rPr>
+        <w:t>$</w:t>
+      </w:r>
+      <w:r>
+        <w:rPr>
+          <w:b/>
+          <w:bCs/>
+          <w:i/>
+          <w:iCs/>
+        </w:rPr>
+        <w:t xml:space="preserve"> </w:t>
+      </w:r>
+      <w:r>
+        <w:rPr>
+          <w:b/>
+          <w:bCs/>
+          <w:i/>
+          <w:iCs/>
+        </w:rPr>
+        <w:t>docker network disconnect [NETWORK] [CONTAINER]</w:t>
+      </w:r>
+    </w:p>
+    <w:p>
+      <w:pPr>
+        <w:pStyle w:val="NoSpacing"/>
+        <w:tabs>
+          <w:tab w:val="left" w:pos="360"/>
+        </w:tabs>
+        <w:rPr>
+          <w:b/>
+          <w:bCs/>
+        </w:rPr>
+      </w:pPr>
+    </w:p>
+    <w:p>
+      <w:pPr>
+        <w:pStyle w:val="NoSpacing"/>
+        <w:tabs>
+          <w:tab w:val="left" w:pos="360"/>
+        </w:tabs>
+        <w:rPr>
+          <w:b/>
+          <w:bCs/>
+        </w:rPr>
+      </w:pPr>
+    </w:p>
+    <w:p>
+      <w:pPr>
+        <w:pStyle w:val="NoSpacing"/>
+        <w:tabs>
+          <w:tab w:val="left" w:pos="360"/>
+        </w:tabs>
+        <w:rPr>
+          <w:b/>
+          <w:bCs/>
+          <w:sz w:val="28"/>
+          <w:szCs w:val="28"/>
+        </w:rPr>
+      </w:pPr>
+      <w:r>
+        <w:rPr>
+          <w:b/>
+          <w:bCs/>
+          <w:sz w:val="28"/>
+          <w:szCs w:val="28"/>
+        </w:rPr>
+        <w:t xml:space="preserve">6. </w:t>
+      </w:r>
+      <w:r>
+        <w:rPr>
+          <w:b/>
+          <w:bCs/>
+          <w:sz w:val="28"/>
+          <w:szCs w:val="28"/>
+        </w:rPr>
+        <w:t>DOCKER SWARM COMMANDS</w:t>
+      </w:r>
+    </w:p>
+    <w:p>
+      <w:pPr>
+        <w:pStyle w:val="NoSpacing"/>
+        <w:tabs>
+          <w:tab w:val="left" w:pos="360"/>
+        </w:tabs>
+        <w:rPr>
+          <w:b/>
+          <w:bCs/>
+          <w:sz w:val="24"/>
+          <w:szCs w:val="24"/>
+          <w:u w:val="single"/>
+        </w:rPr>
+      </w:pPr>
+      <w:r>
+        <w:rPr>
+          <w:b/>
+          <w:bCs/>
+          <w:sz w:val="24"/>
+          <w:szCs w:val="24"/>
+          <w:u w:val="single"/>
+        </w:rPr>
+        <w:t>Cluster Management</w:t>
+      </w:r>
+    </w:p>
+    <w:p>
+      <w:pPr>
+        <w:pStyle w:val="NoSpacing"/>
+        <w:tabs>
+          <w:tab w:val="left" w:pos="360"/>
+        </w:tabs>
+      </w:pPr>
+      <w:r>
         <w:t xml:space="preserve">$ </w:t>
       </w:r>
       <w:r>
@@ -4897,43 +7251,60 @@
           <w:i/>
           <w:iCs/>
         </w:rPr>
-        <w:t>docker network ls</w:t>
-      </w:r>
-    </w:p>
-    <w:p>
-      <w:pPr>
-        <w:pStyle w:val="NoSpacing"/>
-        <w:tabs>
-          <w:tab w:val="left" w:pos="360"/>
-        </w:tabs>
-      </w:pPr>
-      <w:r>
-        <w:t xml:space="preserve"># </w:t>
-      </w:r>
-      <w:r>
-        <w:t>Remove one or more networks:</w:t>
-      </w:r>
-    </w:p>
-    <w:p>
-      <w:pPr>
-        <w:pStyle w:val="NoSpacing"/>
-        <w:tabs>
-          <w:tab w:val="left" w:pos="360"/>
-        </w:tabs>
-        <w:rPr>
-          <w:b/>
-          <w:bCs/>
-          <w:i/>
-          <w:iCs/>
-        </w:rPr>
-      </w:pPr>
-      <w:r>
-        <w:rPr>
-          <w:b/>
-          <w:bCs/>
-          <w:i/>
-          <w:iCs/>
-        </w:rPr>
+        <w:t>docker swarm init --advertise-</w:t>
+      </w:r>
+      <w:proofErr w:type="spellStart"/>
+      <w:r>
+        <w:rPr>
+          <w:b/>
+          <w:bCs/>
+          <w:i/>
+          <w:iCs/>
+        </w:rPr>
+        <w:t>addr</w:t>
+      </w:r>
+      <w:proofErr w:type="spellEnd"/>
+      <w:r>
+        <w:rPr>
+          <w:b/>
+          <w:bCs/>
+          <w:i/>
+          <w:iCs/>
+        </w:rPr>
+        <w:t xml:space="preserve"> &lt;</w:t>
+      </w:r>
+      <w:proofErr w:type="spellStart"/>
+      <w:r>
+        <w:rPr>
+          <w:b/>
+          <w:bCs/>
+          <w:i/>
+          <w:iCs/>
+        </w:rPr>
+        <w:t>ip</w:t>
+      </w:r>
+      <w:proofErr w:type="spellEnd"/>
+      <w:r>
+        <w:rPr>
+          <w:b/>
+          <w:bCs/>
+          <w:i/>
+          <w:iCs/>
+        </w:rPr>
+        <w:t>&gt;</w:t>
+      </w:r>
+      <w:r>
+        <w:t xml:space="preserve">   # Set up master</w:t>
+      </w:r>
+    </w:p>
+    <w:p>
+      <w:pPr>
+        <w:pStyle w:val="NoSpacing"/>
+        <w:tabs>
+          <w:tab w:val="left" w:pos="360"/>
+        </w:tabs>
+      </w:pPr>
+      <w:r>
         <w:t xml:space="preserve">$ </w:t>
       </w:r>
       <w:r>
@@ -4943,43 +7314,68 @@
           <w:i/>
           <w:iCs/>
         </w:rPr>
-        <w:t>docker network rm [NETWORK]</w:t>
-      </w:r>
-    </w:p>
-    <w:p>
-      <w:pPr>
-        <w:pStyle w:val="NoSpacing"/>
-        <w:tabs>
-          <w:tab w:val="left" w:pos="360"/>
-        </w:tabs>
-      </w:pPr>
-      <w:r>
-        <w:t xml:space="preserve"># </w:t>
-      </w:r>
-      <w:r>
-        <w:t>Show information on one or more networks:</w:t>
-      </w:r>
-    </w:p>
-    <w:p>
-      <w:pPr>
-        <w:pStyle w:val="NoSpacing"/>
-        <w:tabs>
-          <w:tab w:val="left" w:pos="360"/>
-        </w:tabs>
-        <w:rPr>
-          <w:b/>
-          <w:bCs/>
-          <w:i/>
-          <w:iCs/>
-        </w:rPr>
-      </w:pPr>
-      <w:r>
-        <w:rPr>
-          <w:b/>
-          <w:bCs/>
-          <w:i/>
-          <w:iCs/>
-        </w:rPr>
+        <w:t>docker swarm init --force-new-cluster -advertise-</w:t>
+      </w:r>
+      <w:proofErr w:type="spellStart"/>
+      <w:r>
+        <w:rPr>
+          <w:b/>
+          <w:bCs/>
+          <w:i/>
+          <w:iCs/>
+        </w:rPr>
+        <w:t>addr</w:t>
+      </w:r>
+      <w:proofErr w:type="spellEnd"/>
+      <w:r>
+        <w:rPr>
+          <w:b/>
+          <w:bCs/>
+          <w:i/>
+          <w:iCs/>
+        </w:rPr>
+        <w:t xml:space="preserve"> &lt;</w:t>
+      </w:r>
+      <w:proofErr w:type="spellStart"/>
+      <w:r>
+        <w:rPr>
+          <w:b/>
+          <w:bCs/>
+          <w:i/>
+          <w:iCs/>
+        </w:rPr>
+        <w:t>ip</w:t>
+      </w:r>
+      <w:proofErr w:type="spellEnd"/>
+      <w:r>
+        <w:rPr>
+          <w:b/>
+          <w:bCs/>
+          <w:i/>
+          <w:iCs/>
+        </w:rPr>
+        <w:t>&gt;</w:t>
+      </w:r>
+      <w:r>
+        <w:t xml:space="preserve">   # Force manager on broken cluster</w:t>
+      </w:r>
+    </w:p>
+    <w:p>
+      <w:pPr>
+        <w:pStyle w:val="NoSpacing"/>
+        <w:tabs>
+          <w:tab w:val="left" w:pos="360"/>
+        </w:tabs>
+      </w:pPr>
+    </w:p>
+    <w:p>
+      <w:pPr>
+        <w:pStyle w:val="NoSpacing"/>
+        <w:tabs>
+          <w:tab w:val="left" w:pos="360"/>
+        </w:tabs>
+      </w:pPr>
+      <w:r>
         <w:t xml:space="preserve">$ </w:t>
       </w:r>
       <w:r>
@@ -4989,43 +7385,26 @@
           <w:i/>
           <w:iCs/>
         </w:rPr>
-        <w:t>docker network inspect [NETWORK]</w:t>
-      </w:r>
-    </w:p>
-    <w:p>
-      <w:pPr>
-        <w:pStyle w:val="NoSpacing"/>
-        <w:tabs>
-          <w:tab w:val="left" w:pos="360"/>
-        </w:tabs>
-      </w:pPr>
-      <w:r>
-        <w:t xml:space="preserve"># </w:t>
-      </w:r>
-      <w:r>
-        <w:t>Connects a container to a network:</w:t>
-      </w:r>
-    </w:p>
-    <w:p>
-      <w:pPr>
-        <w:pStyle w:val="NoSpacing"/>
-        <w:tabs>
-          <w:tab w:val="left" w:pos="360"/>
-        </w:tabs>
-        <w:rPr>
-          <w:b/>
-          <w:bCs/>
-          <w:i/>
-          <w:iCs/>
-        </w:rPr>
-      </w:pPr>
-      <w:r>
-        <w:rPr>
-          <w:b/>
-          <w:bCs/>
-          <w:i/>
-          <w:iCs/>
-        </w:rPr>
+        <w:t>docker swarm join-token worker</w:t>
+      </w:r>
+      <w:r>
+        <w:t xml:space="preserve">           </w:t>
+      </w:r>
+      <w:r>
+        <w:t xml:space="preserve">  ******</w:t>
+      </w:r>
+      <w:r>
+        <w:t># Get token to join workers</w:t>
+      </w:r>
+    </w:p>
+    <w:p>
+      <w:pPr>
+        <w:pStyle w:val="NoSpacing"/>
+        <w:tabs>
+          <w:tab w:val="left" w:pos="360"/>
+        </w:tabs>
+      </w:pPr>
+      <w:r>
         <w:t xml:space="preserve">$ </w:t>
       </w:r>
       <w:r>
@@ -5035,43 +7414,26 @@
           <w:i/>
           <w:iCs/>
         </w:rPr>
-        <w:t>docker network connect [NETWORK] [CONTAINER]</w:t>
-      </w:r>
-    </w:p>
-    <w:p>
-      <w:pPr>
-        <w:pStyle w:val="NoSpacing"/>
-        <w:tabs>
-          <w:tab w:val="left" w:pos="360"/>
-        </w:tabs>
-      </w:pPr>
-      <w:r>
-        <w:t xml:space="preserve"># </w:t>
-      </w:r>
-      <w:r>
-        <w:t>Disconnect a container from a network:</w:t>
-      </w:r>
-    </w:p>
-    <w:p>
-      <w:pPr>
-        <w:pStyle w:val="NoSpacing"/>
-        <w:tabs>
-          <w:tab w:val="left" w:pos="360"/>
-        </w:tabs>
-        <w:rPr>
-          <w:b/>
-          <w:bCs/>
-          <w:i/>
-          <w:iCs/>
-        </w:rPr>
-      </w:pPr>
-      <w:r>
-        <w:rPr>
-          <w:b/>
-          <w:bCs/>
-          <w:i/>
-          <w:iCs/>
-        </w:rPr>
+        <w:t>docker swarm join-token manager</w:t>
+      </w:r>
+      <w:r>
+        <w:t xml:space="preserve">          </w:t>
+      </w:r>
+      <w:r>
+        <w:t>******</w:t>
+      </w:r>
+      <w:r>
+        <w:t># Get token to join new manager</w:t>
+      </w:r>
+    </w:p>
+    <w:p>
+      <w:pPr>
+        <w:pStyle w:val="NoSpacing"/>
+        <w:tabs>
+          <w:tab w:val="left" w:pos="360"/>
+        </w:tabs>
+      </w:pPr>
+      <w:r>
         <w:t xml:space="preserve">$ </w:t>
       </w:r>
       <w:r>
@@ -5081,7 +7443,750 @@
           <w:i/>
           <w:iCs/>
         </w:rPr>
-        <w:t>docker network disconnect [NETWORK] [CONTAINER]</w:t>
+        <w:t>docker swarm join &lt;server&gt; worker</w:t>
+      </w:r>
+      <w:r>
+        <w:t xml:space="preserve">        </w:t>
+      </w:r>
+      <w:r>
+        <w:t xml:space="preserve"> *****</w:t>
+      </w:r>
+      <w:r>
+        <w:t xml:space="preserve"> # Join host as a worker</w:t>
+      </w:r>
+    </w:p>
+    <w:p>
+      <w:pPr>
+        <w:pStyle w:val="NoSpacing"/>
+        <w:tabs>
+          <w:tab w:val="left" w:pos="360"/>
+        </w:tabs>
+      </w:pPr>
+    </w:p>
+    <w:p>
+      <w:pPr>
+        <w:pStyle w:val="NoSpacing"/>
+        <w:tabs>
+          <w:tab w:val="left" w:pos="360"/>
+        </w:tabs>
+        <w:rPr>
+          <w:b/>
+          <w:bCs/>
+          <w:i/>
+          <w:iCs/>
+        </w:rPr>
+      </w:pPr>
+      <w:r>
+        <w:t>$</w:t>
+      </w:r>
+      <w:r>
+        <w:rPr>
+          <w:i/>
+          <w:iCs/>
+        </w:rPr>
+        <w:t xml:space="preserve"> </w:t>
+      </w:r>
+      <w:r>
+        <w:rPr>
+          <w:b/>
+          <w:bCs/>
+          <w:i/>
+          <w:iCs/>
+        </w:rPr>
+        <w:t>docker swarm leave</w:t>
+      </w:r>
+    </w:p>
+    <w:p>
+      <w:pPr>
+        <w:pStyle w:val="NoSpacing"/>
+        <w:tabs>
+          <w:tab w:val="left" w:pos="360"/>
+        </w:tabs>
+      </w:pPr>
+      <w:r>
+        <w:t xml:space="preserve">$ </w:t>
+      </w:r>
+      <w:r>
+        <w:rPr>
+          <w:b/>
+          <w:bCs/>
+          <w:i/>
+          <w:iCs/>
+        </w:rPr>
+        <w:t>docker swarm unlock</w:t>
+      </w:r>
+      <w:r>
+        <w:t xml:space="preserve">              # Unlock a manager host after docker </w:t>
+      </w:r>
+    </w:p>
+    <w:p>
+      <w:pPr>
+        <w:pStyle w:val="NoSpacing"/>
+        <w:tabs>
+          <w:tab w:val="left" w:pos="360"/>
+        </w:tabs>
+      </w:pPr>
+      <w:r>
+        <w:t xml:space="preserve">$ </w:t>
+      </w:r>
+      <w:r>
+        <w:rPr>
+          <w:b/>
+          <w:bCs/>
+          <w:i/>
+          <w:iCs/>
+        </w:rPr>
+        <w:t>docker swarm unlock-key</w:t>
+      </w:r>
+      <w:r>
+        <w:t xml:space="preserve">            # Print key needed for 'unlock'</w:t>
+      </w:r>
+    </w:p>
+    <w:p>
+      <w:pPr>
+        <w:pStyle w:val="NoSpacing"/>
+        <w:tabs>
+          <w:tab w:val="left" w:pos="360"/>
+        </w:tabs>
+      </w:pPr>
+      <w:r>
+        <w:t xml:space="preserve">$ </w:t>
+      </w:r>
+      <w:r>
+        <w:rPr>
+          <w:b/>
+          <w:bCs/>
+          <w:i/>
+          <w:iCs/>
+        </w:rPr>
+        <w:t>docker node ls</w:t>
+      </w:r>
+      <w:r>
+        <w:t xml:space="preserve">                     # Print swarm node list</w:t>
+      </w:r>
+    </w:p>
+    <w:p>
+      <w:pPr>
+        <w:pStyle w:val="NoSpacing"/>
+        <w:tabs>
+          <w:tab w:val="left" w:pos="360"/>
+        </w:tabs>
+        <w:rPr>
+          <w:i/>
+          <w:iCs/>
+        </w:rPr>
+      </w:pPr>
+      <w:r>
+        <w:t xml:space="preserve">$ </w:t>
+      </w:r>
+      <w:r>
+        <w:rPr>
+          <w:b/>
+          <w:bCs/>
+          <w:i/>
+          <w:iCs/>
+        </w:rPr>
+        <w:t>docker node rm &lt;node id&gt;</w:t>
+      </w:r>
+    </w:p>
+    <w:p>
+      <w:pPr>
+        <w:pStyle w:val="NoSpacing"/>
+        <w:tabs>
+          <w:tab w:val="left" w:pos="360"/>
+        </w:tabs>
+      </w:pPr>
+      <w:r>
+        <w:t xml:space="preserve">$ </w:t>
+      </w:r>
+      <w:r>
+        <w:rPr>
+          <w:b/>
+          <w:bCs/>
+          <w:i/>
+          <w:iCs/>
+        </w:rPr>
+        <w:t>docker node inspect --pretty &lt;node id&gt;</w:t>
+      </w:r>
+    </w:p>
+    <w:p>
+      <w:pPr>
+        <w:pStyle w:val="NoSpacing"/>
+        <w:tabs>
+          <w:tab w:val="left" w:pos="360"/>
+        </w:tabs>
+      </w:pPr>
+      <w:r>
+        <w:t xml:space="preserve">$ </w:t>
+      </w:r>
+      <w:r>
+        <w:rPr>
+          <w:b/>
+          <w:bCs/>
+          <w:i/>
+          <w:iCs/>
+        </w:rPr>
+        <w:t>docker node promote &lt;node id&gt;</w:t>
+      </w:r>
+      <w:r>
+        <w:t xml:space="preserve">             # Promote node to manager</w:t>
+      </w:r>
+    </w:p>
+    <w:p>
+      <w:pPr>
+        <w:pStyle w:val="NoSpacing"/>
+        <w:tabs>
+          <w:tab w:val="left" w:pos="360"/>
+        </w:tabs>
+        <w:rPr>
+          <w:i/>
+          <w:iCs/>
+        </w:rPr>
+      </w:pPr>
+      <w:r>
+        <w:t xml:space="preserve">$ </w:t>
+      </w:r>
+      <w:r>
+        <w:rPr>
+          <w:b/>
+          <w:bCs/>
+          <w:i/>
+          <w:iCs/>
+        </w:rPr>
+        <w:t>docker node demote &lt;node id&gt;</w:t>
+      </w:r>
+    </w:p>
+    <w:p>
+      <w:pPr>
+        <w:pStyle w:val="NoSpacing"/>
+        <w:tabs>
+          <w:tab w:val="left" w:pos="360"/>
+        </w:tabs>
+        <w:rPr>
+          <w:b/>
+          <w:bCs/>
+          <w:sz w:val="24"/>
+          <w:szCs w:val="24"/>
+          <w:u w:val="single"/>
+        </w:rPr>
+      </w:pPr>
+      <w:r>
+        <w:rPr>
+          <w:b/>
+          <w:bCs/>
+          <w:sz w:val="24"/>
+          <w:szCs w:val="24"/>
+          <w:u w:val="single"/>
+        </w:rPr>
+        <w:t>Rebalancing</w:t>
+      </w:r>
+    </w:p>
+    <w:p>
+      <w:pPr>
+        <w:pStyle w:val="NoSpacing"/>
+        <w:tabs>
+          <w:tab w:val="left" w:pos="360"/>
+        </w:tabs>
+        <w:rPr>
+          <w:b/>
+          <w:bCs/>
+        </w:rPr>
+      </w:pPr>
+      <w:r>
+        <w:rPr>
+          <w:b/>
+          <w:bCs/>
+        </w:rPr>
+        <w:t>Draining a node</w:t>
+      </w:r>
+    </w:p>
+    <w:p>
+      <w:pPr>
+        <w:pStyle w:val="NoSpacing"/>
+        <w:tabs>
+          <w:tab w:val="left" w:pos="360"/>
+        </w:tabs>
+      </w:pPr>
+      <w:r>
+        <w:t xml:space="preserve">$ </w:t>
+      </w:r>
+      <w:r>
+        <w:rPr>
+          <w:b/>
+          <w:bCs/>
+          <w:i/>
+          <w:iCs/>
+        </w:rPr>
+        <w:t>docker node update --availability drain &lt;node id&gt;</w:t>
+      </w:r>
+      <w:r>
+        <w:rPr>
+          <w:b/>
+          <w:bCs/>
+          <w:i/>
+          <w:iCs/>
+        </w:rPr>
+        <w:t xml:space="preserve">    </w:t>
+      </w:r>
+    </w:p>
+    <w:p>
+      <w:pPr>
+        <w:pStyle w:val="NoSpacing"/>
+        <w:tabs>
+          <w:tab w:val="left" w:pos="360"/>
+        </w:tabs>
+        <w:rPr>
+          <w:b/>
+          <w:bCs/>
+        </w:rPr>
+      </w:pPr>
+      <w:r>
+        <w:rPr>
+          <w:b/>
+          <w:bCs/>
+        </w:rPr>
+        <w:t>Undrain</w:t>
+      </w:r>
+    </w:p>
+    <w:p>
+      <w:pPr>
+        <w:pStyle w:val="NoSpacing"/>
+        <w:tabs>
+          <w:tab w:val="left" w:pos="360"/>
+        </w:tabs>
+        <w:rPr>
+          <w:i/>
+          <w:iCs/>
+        </w:rPr>
+      </w:pPr>
+      <w:r>
+        <w:t xml:space="preserve">$ </w:t>
+      </w:r>
+      <w:r>
+        <w:rPr>
+          <w:b/>
+          <w:bCs/>
+          <w:i/>
+          <w:iCs/>
+        </w:rPr>
+        <w:t>docker node update --availability active &lt;node id&gt;</w:t>
+      </w:r>
+    </w:p>
+    <w:p>
+      <w:pPr>
+        <w:pStyle w:val="NoSpacing"/>
+        <w:tabs>
+          <w:tab w:val="left" w:pos="360"/>
+        </w:tabs>
+        <w:rPr>
+          <w:b/>
+          <w:bCs/>
+          <w:sz w:val="24"/>
+          <w:szCs w:val="24"/>
+          <w:u w:val="single"/>
+        </w:rPr>
+      </w:pPr>
+      <w:r>
+        <w:rPr>
+          <w:b/>
+          <w:bCs/>
+          <w:sz w:val="24"/>
+          <w:szCs w:val="24"/>
+          <w:u w:val="single"/>
+        </w:rPr>
+        <w:t>Managing Services</w:t>
+      </w:r>
+    </w:p>
+    <w:p>
+      <w:pPr>
+        <w:pStyle w:val="NoSpacing"/>
+        <w:tabs>
+          <w:tab w:val="left" w:pos="360"/>
+        </w:tabs>
+      </w:pPr>
+      <w:r>
+        <w:t xml:space="preserve">$ </w:t>
+      </w:r>
+      <w:r>
+        <w:rPr>
+          <w:b/>
+          <w:bCs/>
+          <w:i/>
+          <w:iCs/>
+        </w:rPr>
+        <w:t>docker stack ls</w:t>
+      </w:r>
+    </w:p>
+    <w:p>
+      <w:pPr>
+        <w:pStyle w:val="NoSpacing"/>
+        <w:tabs>
+          <w:tab w:val="left" w:pos="360"/>
+        </w:tabs>
+      </w:pPr>
+      <w:r>
+        <w:t xml:space="preserve">$ </w:t>
+      </w:r>
+      <w:r>
+        <w:rPr>
+          <w:b/>
+          <w:bCs/>
+          <w:i/>
+          <w:iCs/>
+        </w:rPr>
+        <w:t>docker stack rm &lt;name&gt;</w:t>
+      </w:r>
+    </w:p>
+    <w:p>
+      <w:pPr>
+        <w:pStyle w:val="NoSpacing"/>
+        <w:tabs>
+          <w:tab w:val="left" w:pos="360"/>
+        </w:tabs>
+      </w:pPr>
+    </w:p>
+    <w:p>
+      <w:pPr>
+        <w:pStyle w:val="NoSpacing"/>
+        <w:tabs>
+          <w:tab w:val="left" w:pos="360"/>
+        </w:tabs>
+      </w:pPr>
+      <w:r>
+        <w:t xml:space="preserve">$ </w:t>
+      </w:r>
+      <w:r>
+        <w:rPr>
+          <w:b/>
+          <w:bCs/>
+          <w:i/>
+          <w:iCs/>
+        </w:rPr>
+        <w:t>docker service create &lt;image&gt;</w:t>
+      </w:r>
+      <w:r>
+        <w:rPr>
+          <w:b/>
+          <w:bCs/>
+          <w:i/>
+          <w:iCs/>
+        </w:rPr>
+        <w:t xml:space="preserve">          *****</w:t>
+      </w:r>
+    </w:p>
+    <w:p>
+      <w:pPr>
+        <w:pStyle w:val="NoSpacing"/>
+        <w:tabs>
+          <w:tab w:val="left" w:pos="360"/>
+        </w:tabs>
+        <w:rPr>
+          <w:b/>
+          <w:bCs/>
+          <w:i/>
+          <w:iCs/>
+        </w:rPr>
+      </w:pPr>
+      <w:r>
+        <w:t xml:space="preserve">$ </w:t>
+      </w:r>
+      <w:r>
+        <w:rPr>
+          <w:b/>
+          <w:bCs/>
+          <w:i/>
+          <w:iCs/>
+        </w:rPr>
+        <w:t>docker service create --name &lt;name&gt; --replicas &lt;number of replicas&gt; &lt;image&gt;</w:t>
+      </w:r>
+    </w:p>
+    <w:p>
+      <w:pPr>
+        <w:pStyle w:val="NoSpacing"/>
+        <w:tabs>
+          <w:tab w:val="left" w:pos="360"/>
+        </w:tabs>
+        <w:rPr>
+          <w:b/>
+          <w:bCs/>
+        </w:rPr>
+      </w:pPr>
+      <w:r>
+        <w:t xml:space="preserve">$ </w:t>
+      </w:r>
+      <w:r>
+        <w:rPr>
+          <w:b/>
+          <w:bCs/>
+          <w:i/>
+          <w:iCs/>
+        </w:rPr>
+        <w:t>docker service scale &lt;name&gt;=&lt;number of replicas&gt;</w:t>
+      </w:r>
+      <w:r>
+        <w:rPr>
+          <w:b/>
+          <w:bCs/>
+          <w:i/>
+          <w:iCs/>
+        </w:rPr>
+        <w:t xml:space="preserve">     ****</w:t>
+      </w:r>
+    </w:p>
+    <w:p>
+      <w:pPr>
+        <w:pStyle w:val="NoSpacing"/>
+        <w:tabs>
+          <w:tab w:val="left" w:pos="360"/>
+        </w:tabs>
+        <w:rPr>
+          <w:i/>
+          <w:iCs/>
+        </w:rPr>
+      </w:pPr>
+      <w:r>
+        <w:t xml:space="preserve">$ </w:t>
+      </w:r>
+      <w:r>
+        <w:rPr>
+          <w:b/>
+          <w:bCs/>
+          <w:i/>
+          <w:iCs/>
+        </w:rPr>
+        <w:t xml:space="preserve">docker service rm &lt;service </w:t>
+      </w:r>
+      <w:proofErr w:type="spellStart"/>
+      <w:r>
+        <w:rPr>
+          <w:b/>
+          <w:bCs/>
+          <w:i/>
+          <w:iCs/>
+        </w:rPr>
+        <w:t>id|name</w:t>
+      </w:r>
+      <w:proofErr w:type="spellEnd"/>
+      <w:r>
+        <w:rPr>
+          <w:b/>
+          <w:bCs/>
+          <w:i/>
+          <w:iCs/>
+        </w:rPr>
+        <w:t>&gt;</w:t>
+      </w:r>
+    </w:p>
+    <w:p>
+      <w:pPr>
+        <w:pStyle w:val="NoSpacing"/>
+        <w:tabs>
+          <w:tab w:val="left" w:pos="360"/>
+        </w:tabs>
+      </w:pPr>
+      <w:r>
+        <w:t xml:space="preserve">$ </w:t>
+      </w:r>
+      <w:r>
+        <w:rPr>
+          <w:b/>
+          <w:bCs/>
+          <w:i/>
+          <w:iCs/>
+        </w:rPr>
+        <w:t>docker service ls</w:t>
+      </w:r>
+      <w:r>
+        <w:t xml:space="preserve">                                                    </w:t>
+      </w:r>
+      <w:r>
+        <w:t xml:space="preserve">             </w:t>
+      </w:r>
+      <w:r>
+        <w:t># list all services</w:t>
+      </w:r>
+    </w:p>
+    <w:p>
+      <w:pPr>
+        <w:pStyle w:val="NoSpacing"/>
+        <w:tabs>
+          <w:tab w:val="left" w:pos="360"/>
+        </w:tabs>
+      </w:pPr>
+      <w:r>
+        <w:t xml:space="preserve">$ </w:t>
+      </w:r>
+      <w:r>
+        <w:rPr>
+          <w:b/>
+          <w:bCs/>
+          <w:i/>
+          <w:iCs/>
+        </w:rPr>
+        <w:t xml:space="preserve">docker service </w:t>
+      </w:r>
+      <w:proofErr w:type="spellStart"/>
+      <w:r>
+        <w:rPr>
+          <w:b/>
+          <w:bCs/>
+          <w:i/>
+          <w:iCs/>
+        </w:rPr>
+        <w:t>ps</w:t>
+      </w:r>
+      <w:proofErr w:type="spellEnd"/>
+      <w:r>
+        <w:rPr>
+          <w:b/>
+          <w:bCs/>
+          <w:i/>
+          <w:iCs/>
+        </w:rPr>
+        <w:t xml:space="preserve"> &lt;service </w:t>
+      </w:r>
+      <w:proofErr w:type="spellStart"/>
+      <w:r>
+        <w:rPr>
+          <w:b/>
+          <w:bCs/>
+          <w:i/>
+          <w:iCs/>
+        </w:rPr>
+        <w:t>id|name</w:t>
+      </w:r>
+      <w:proofErr w:type="spellEnd"/>
+      <w:r>
+        <w:rPr>
+          <w:b/>
+          <w:bCs/>
+          <w:i/>
+          <w:iCs/>
+        </w:rPr>
+        <w:t>&gt;</w:t>
+      </w:r>
+      <w:r>
+        <w:t xml:space="preserve">                             # list all tasks for given service (includes shutdown/failed)</w:t>
+      </w:r>
+    </w:p>
+    <w:p>
+      <w:pPr>
+        <w:pStyle w:val="NoSpacing"/>
+        <w:tabs>
+          <w:tab w:val="left" w:pos="360"/>
+        </w:tabs>
+      </w:pPr>
+      <w:r>
+        <w:t xml:space="preserve">$ </w:t>
+      </w:r>
+      <w:r>
+        <w:rPr>
+          <w:b/>
+          <w:bCs/>
+          <w:i/>
+          <w:iCs/>
+        </w:rPr>
+        <w:t xml:space="preserve">docker service </w:t>
+      </w:r>
+      <w:proofErr w:type="spellStart"/>
+      <w:r>
+        <w:rPr>
+          <w:b/>
+          <w:bCs/>
+          <w:i/>
+          <w:iCs/>
+        </w:rPr>
+        <w:t>ps</w:t>
+      </w:r>
+      <w:proofErr w:type="spellEnd"/>
+      <w:r>
+        <w:rPr>
+          <w:b/>
+          <w:bCs/>
+          <w:i/>
+          <w:iCs/>
+        </w:rPr>
+        <w:t xml:space="preserve"> --filter desired-state=running &lt;service </w:t>
+      </w:r>
+      <w:proofErr w:type="spellStart"/>
+      <w:r>
+        <w:rPr>
+          <w:b/>
+          <w:bCs/>
+          <w:i/>
+          <w:iCs/>
+        </w:rPr>
+        <w:t>id|name</w:t>
+      </w:r>
+      <w:proofErr w:type="spellEnd"/>
+      <w:r>
+        <w:rPr>
+          <w:b/>
+          <w:bCs/>
+        </w:rPr>
+        <w:t>&gt;</w:t>
+      </w:r>
+      <w:r>
+        <w:t xml:space="preserve">   # list running (</w:t>
+      </w:r>
+      <w:proofErr w:type="spellStart"/>
+      <w:r>
+        <w:t>acitve</w:t>
+      </w:r>
+      <w:proofErr w:type="spellEnd"/>
+      <w:r>
+        <w:t>) tasks for given service</w:t>
+      </w:r>
+    </w:p>
+    <w:p>
+      <w:pPr>
+        <w:pStyle w:val="NoSpacing"/>
+        <w:tabs>
+          <w:tab w:val="left" w:pos="360"/>
+        </w:tabs>
+      </w:pPr>
+    </w:p>
+    <w:p>
+      <w:pPr>
+        <w:pStyle w:val="NoSpacing"/>
+        <w:tabs>
+          <w:tab w:val="left" w:pos="360"/>
+        </w:tabs>
+      </w:pPr>
+      <w:r>
+        <w:t xml:space="preserve">$ </w:t>
+      </w:r>
+      <w:r>
+        <w:rPr>
+          <w:b/>
+          <w:bCs/>
+          <w:i/>
+          <w:iCs/>
+        </w:rPr>
+        <w:t xml:space="preserve">docker service logs --follow &lt;service </w:t>
+      </w:r>
+      <w:proofErr w:type="spellStart"/>
+      <w:r>
+        <w:rPr>
+          <w:b/>
+          <w:bCs/>
+          <w:i/>
+          <w:iCs/>
+        </w:rPr>
+        <w:t>id|name</w:t>
+      </w:r>
+      <w:proofErr w:type="spellEnd"/>
+      <w:r>
+        <w:rPr>
+          <w:b/>
+          <w:bCs/>
+          <w:i/>
+          <w:iCs/>
+        </w:rPr>
+        <w:t>&gt;</w:t>
+      </w:r>
+      <w:r>
+        <w:t xml:space="preserve">                       # print console log of a service</w:t>
       </w:r>
     </w:p>
     <w:sectPr>

--- a/My Interview Explain Topic/DOCKER COMPLETE.docx
+++ b/My Interview Explain Topic/DOCKER COMPLETE.docx
@@ -451,15 +451,7 @@
         <w:pStyle w:val="NoSpacing"/>
       </w:pPr>
       <w:r>
-        <w:t>The Docker daemon (</w:t>
-      </w:r>
-      <w:proofErr w:type="spellStart"/>
-      <w:r>
-        <w:t>dockerd</w:t>
-      </w:r>
-      <w:proofErr w:type="spellEnd"/>
-      <w:r>
-        <w:t>) listens for Docker API requests and manages Docker objects such as images, containers, networks, and volumes. A daemon can also communicate with other daemons to manage Docker services.</w:t>
+        <w:t>The Docker daemon (dockerd) listens for Docker API requests and manages Docker objects such as images, containers, networks, and volumes. A daemon can also communicate with other daemons to manage Docker services.</w:t>
       </w:r>
     </w:p>
     <w:p>
@@ -875,15 +867,7 @@
         <w:t>Name Space</w:t>
       </w:r>
       <w:r>
-        <w:t xml:space="preserve"> ---&gt; it is a </w:t>
-      </w:r>
-      <w:proofErr w:type="spellStart"/>
-      <w:r>
-        <w:t>linux</w:t>
-      </w:r>
-      <w:proofErr w:type="spellEnd"/>
-      <w:r>
-        <w:t xml:space="preserve"> concept which create an isolated user space</w:t>
+        <w:t xml:space="preserve"> ---&gt; it is a linux concept which create an isolated user space</w:t>
       </w:r>
     </w:p>
     <w:p>
@@ -909,15 +893,7 @@
         <w:pStyle w:val="NoSpacing"/>
       </w:pPr>
       <w:r>
-        <w:t xml:space="preserve">*Here docker is secure if the host </w:t>
-      </w:r>
-      <w:proofErr w:type="spellStart"/>
-      <w:r>
-        <w:t>os</w:t>
-      </w:r>
-      <w:proofErr w:type="spellEnd"/>
-      <w:r>
-        <w:t xml:space="preserve"> *is secured. As it depends on Host OS</w:t>
+        <w:t>*Here docker is secure if the host os *is secured. As it depends on Host OS</w:t>
       </w:r>
     </w:p>
     <w:p>
@@ -987,7 +963,6 @@
       <w:r>
         <w:t xml:space="preserve">The </w:t>
       </w:r>
-      <w:proofErr w:type="spellStart"/>
       <w:r>
         <w:rPr>
           <w:b/>
@@ -995,7 +970,6 @@
         </w:rPr>
         <w:t>pid</w:t>
       </w:r>
-      <w:proofErr w:type="spellEnd"/>
       <w:r>
         <w:t xml:space="preserve"> namespace: Process isolation (PID: Process ID).</w:t>
       </w:r>
@@ -1025,32 +999,15 @@
       <w:r>
         <w:t xml:space="preserve">The </w:t>
       </w:r>
-      <w:proofErr w:type="spellStart"/>
-      <w:r>
-        <w:rPr>
-          <w:b/>
-          <w:bCs/>
-        </w:rPr>
-        <w:t>ipc</w:t>
-      </w:r>
-      <w:proofErr w:type="spellEnd"/>
-      <w:r>
-        <w:rPr>
-          <w:b/>
-          <w:bCs/>
-        </w:rPr>
-        <w:t xml:space="preserve"> </w:t>
-      </w:r>
-      <w:r>
-        <w:t xml:space="preserve">namespace: Managing access to IPC resources (IPC: </w:t>
-      </w:r>
-      <w:proofErr w:type="spellStart"/>
-      <w:r>
-        <w:t>InterProcess</w:t>
-      </w:r>
-      <w:proofErr w:type="spellEnd"/>
-      <w:r>
-        <w:t xml:space="preserve"> Communication).</w:t>
+      <w:r>
+        <w:rPr>
+          <w:b/>
+          <w:bCs/>
+        </w:rPr>
+        <w:t xml:space="preserve">ipc </w:t>
+      </w:r>
+      <w:r>
+        <w:t>namespace: Managing access to IPC resources (IPC: InterProcess Communication).</w:t>
       </w:r>
     </w:p>
     <w:p>
@@ -1060,7 +1017,6 @@
       <w:r>
         <w:t xml:space="preserve">The </w:t>
       </w:r>
-      <w:proofErr w:type="spellStart"/>
       <w:r>
         <w:rPr>
           <w:b/>
@@ -1068,7 +1024,6 @@
         </w:rPr>
         <w:t>mnt</w:t>
       </w:r>
-      <w:proofErr w:type="spellEnd"/>
       <w:r>
         <w:t xml:space="preserve"> namespace: Managing filesystem mount points (MNT: Mount).</w:t>
       </w:r>
@@ -1080,7 +1035,6 @@
       <w:r>
         <w:t xml:space="preserve">The </w:t>
       </w:r>
-      <w:proofErr w:type="spellStart"/>
       <w:r>
         <w:rPr>
           <w:b/>
@@ -1088,7 +1042,6 @@
         </w:rPr>
         <w:t>uts</w:t>
       </w:r>
-      <w:proofErr w:type="spellEnd"/>
       <w:r>
         <w:t xml:space="preserve"> namespace: Isolating kernel and version identifiers. (UTS: Unix Timesharing System).</w:t>
       </w:r>
@@ -1134,17 +1087,8 @@
         <w:pStyle w:val="NoSpacing"/>
       </w:pPr>
       <w:r>
-        <w:t xml:space="preserve">Docker Engine combines the namespaces, control groups, and </w:t>
-      </w:r>
-      <w:proofErr w:type="spellStart"/>
-      <w:r>
-        <w:t>UnionFS</w:t>
-      </w:r>
-      <w:proofErr w:type="spellEnd"/>
-      <w:r>
-        <w:t xml:space="preserve"> into a wrapper called a container format. The default container format is </w:t>
-      </w:r>
-      <w:proofErr w:type="spellStart"/>
+        <w:t>Docker Engine combines the namespaces, control groups, and UnionFS into a wrapper called a container format. The default container format is </w:t>
+      </w:r>
       <w:r>
         <w:rPr>
           <w:b/>
@@ -1152,7 +1096,6 @@
         </w:rPr>
         <w:t>libcontainer</w:t>
       </w:r>
-      <w:proofErr w:type="spellEnd"/>
       <w:r>
         <w:t>.</w:t>
       </w:r>
@@ -1305,15 +1248,7 @@
         </w:numPr>
       </w:pPr>
       <w:r>
-        <w:t xml:space="preserve">Define APP environment in </w:t>
-      </w:r>
-      <w:proofErr w:type="spellStart"/>
-      <w:r>
-        <w:t>Dockerfile</w:t>
-      </w:r>
-      <w:proofErr w:type="spellEnd"/>
-      <w:r>
-        <w:t>.</w:t>
+        <w:t>Define APP environment in Dockerfile.</w:t>
       </w:r>
     </w:p>
     <w:p>
@@ -1325,21 +1260,8 @@
         </w:numPr>
       </w:pPr>
       <w:r>
-        <w:t xml:space="preserve">Services required for app in </w:t>
-      </w:r>
-      <w:proofErr w:type="gramStart"/>
-      <w:r>
-        <w:t>docker-</w:t>
-      </w:r>
-      <w:proofErr w:type="spellStart"/>
-      <w:r>
-        <w:t>compose.yml</w:t>
-      </w:r>
-      <w:proofErr w:type="spellEnd"/>
-      <w:r>
-        <w:t xml:space="preserve"> .</w:t>
-      </w:r>
-      <w:proofErr w:type="gramEnd"/>
+        <w:t>Services required for app in docker-compose.yml .</w:t>
+      </w:r>
     </w:p>
     <w:p>
       <w:pPr>
@@ -1638,51 +1560,7 @@
           <w:sz w:val="24"/>
           <w:szCs w:val="24"/>
         </w:rPr>
-        <w:t>docker-compose -f docker-</w:t>
-      </w:r>
-      <w:proofErr w:type="spellStart"/>
-      <w:r>
-        <w:rPr>
-          <w:rFonts w:ascii="Consolas" w:hAnsi="Consolas"/>
-          <w:b/>
-          <w:bCs/>
-          <w:sz w:val="24"/>
-          <w:szCs w:val="24"/>
-        </w:rPr>
-        <w:t>compose.yml</w:t>
-      </w:r>
-      <w:proofErr w:type="spellEnd"/>
-      <w:r>
-        <w:rPr>
-          <w:rFonts w:ascii="Consolas" w:hAnsi="Consolas"/>
-          <w:b/>
-          <w:bCs/>
-          <w:sz w:val="24"/>
-          <w:szCs w:val="24"/>
-        </w:rPr>
-        <w:t xml:space="preserve"> -f </w:t>
-      </w:r>
-      <w:proofErr w:type="spellStart"/>
-      <w:r>
-        <w:rPr>
-          <w:rFonts w:ascii="Consolas" w:hAnsi="Consolas"/>
-          <w:b/>
-          <w:bCs/>
-          <w:sz w:val="24"/>
-          <w:szCs w:val="24"/>
-        </w:rPr>
-        <w:t>production.yml</w:t>
-      </w:r>
-      <w:proofErr w:type="spellEnd"/>
-      <w:r>
-        <w:rPr>
-          <w:rFonts w:ascii="Consolas" w:hAnsi="Consolas"/>
-          <w:b/>
-          <w:bCs/>
-          <w:sz w:val="24"/>
-          <w:szCs w:val="24"/>
-        </w:rPr>
-        <w:t xml:space="preserve"> up -d</w:t>
+        <w:t>docker-compose -f docker-compose.yml -f production.yml up -d</w:t>
       </w:r>
     </w:p>
     <w:p>
@@ -1714,23 +1592,7 @@
           <w:rFonts w:cstheme="minorHAnsi"/>
           <w:shd w:val="clear" w:color="auto" w:fill="FFFFFF"/>
         </w:rPr>
-        <w:t xml:space="preserve"> </w:t>
-      </w:r>
-      <w:proofErr w:type="gramStart"/>
-      <w:r>
-        <w:rPr>
-          <w:rFonts w:cstheme="minorHAnsi"/>
-          <w:shd w:val="clear" w:color="auto" w:fill="FFFFFF"/>
-        </w:rPr>
-        <w:t>“ is</w:t>
-      </w:r>
-      <w:proofErr w:type="gramEnd"/>
-      <w:r>
-        <w:rPr>
-          <w:rFonts w:cstheme="minorHAnsi"/>
-          <w:shd w:val="clear" w:color="auto" w:fill="FFFFFF"/>
-        </w:rPr>
-        <w:t xml:space="preserve"> used to compose multiple configuration files.</w:t>
+        <w:t xml:space="preserve"> “ is used to compose multiple configuration files.</w:t>
       </w:r>
     </w:p>
     <w:p>
@@ -1750,39 +1612,7 @@
         <w:t xml:space="preserve">NOTE: </w:t>
       </w:r>
       <w:r>
-        <w:t xml:space="preserve">You can control the order of service startup and shutdown with the </w:t>
-      </w:r>
-      <w:proofErr w:type="spellStart"/>
-      <w:r>
-        <w:t>depends_on</w:t>
-      </w:r>
-      <w:proofErr w:type="spellEnd"/>
-      <w:r>
-        <w:t xml:space="preserve"> option. Compose always starts and stops containers in dependency order, where dependencies are determined by </w:t>
-      </w:r>
-      <w:proofErr w:type="spellStart"/>
-      <w:r>
-        <w:t>depends_on</w:t>
-      </w:r>
-      <w:proofErr w:type="spellEnd"/>
-      <w:r>
-        <w:t xml:space="preserve">, links, </w:t>
-      </w:r>
-      <w:proofErr w:type="spellStart"/>
-      <w:r>
-        <w:t>volumes_from</w:t>
-      </w:r>
-      <w:proofErr w:type="spellEnd"/>
-      <w:r>
-        <w:t xml:space="preserve">, and </w:t>
-      </w:r>
-      <w:proofErr w:type="spellStart"/>
-      <w:r>
-        <w:t>network_mode</w:t>
-      </w:r>
-      <w:proofErr w:type="spellEnd"/>
-      <w:r>
-        <w:t>:</w:t>
+        <w:t>You can control the order of service startup and shutdown with the depends_on option. Compose always starts and stops containers in dependency order, where dependencies are determined by depends_on, links, volumes_from, and network_mode:</w:t>
       </w:r>
     </w:p>
     <w:p>
@@ -1914,7 +1744,6 @@
         </w:rPr>
         <w:t xml:space="preserve">  </w:t>
       </w:r>
-      <w:proofErr w:type="spellStart"/>
       <w:r>
         <w:rPr>
           <w:b/>
@@ -1924,7 +1753,6 @@
         </w:rPr>
         <w:t>wordpress_db</w:t>
       </w:r>
-      <w:proofErr w:type="spellEnd"/>
       <w:r>
         <w:rPr>
           <w:i/>
@@ -1946,39 +1774,7 @@
           <w:i/>
           <w:iCs/>
         </w:rPr>
-        <w:t xml:space="preserve">    </w:t>
-      </w:r>
-      <w:proofErr w:type="spellStart"/>
-      <w:r>
-        <w:rPr>
-          <w:i/>
-          <w:iCs/>
-        </w:rPr>
-        <w:t>container_name</w:t>
-      </w:r>
-      <w:proofErr w:type="spellEnd"/>
-      <w:r>
-        <w:rPr>
-          <w:i/>
-          <w:iCs/>
-        </w:rPr>
-        <w:t>: "</w:t>
-      </w:r>
-      <w:proofErr w:type="spellStart"/>
-      <w:r>
-        <w:rPr>
-          <w:i/>
-          <w:iCs/>
-        </w:rPr>
-        <w:t>wordpress_db</w:t>
-      </w:r>
-      <w:proofErr w:type="spellEnd"/>
-      <w:r>
-        <w:rPr>
-          <w:i/>
-          <w:iCs/>
-        </w:rPr>
-        <w:t>"</w:t>
+        <w:t xml:space="preserve">    container_name: "wordpress_db"</w:t>
       </w:r>
     </w:p>
     <w:p>
@@ -2035,49 +1831,8 @@
           <w:i/>
           <w:iCs/>
         </w:rPr>
-        <w:t xml:space="preserve">      - ~/dockers/</w:t>
-      </w:r>
-      <w:proofErr w:type="spellStart"/>
-      <w:r>
-        <w:rPr>
-          <w:i/>
-          <w:iCs/>
-        </w:rPr>
-        <w:t>wordpress</w:t>
-      </w:r>
-      <w:proofErr w:type="spellEnd"/>
-      <w:r>
-        <w:rPr>
-          <w:i/>
-          <w:iCs/>
-        </w:rPr>
-        <w:t>/.data/</w:t>
-      </w:r>
-      <w:proofErr w:type="spellStart"/>
-      <w:r>
-        <w:rPr>
-          <w:i/>
-          <w:iCs/>
-        </w:rPr>
-        <w:t>wordpress_db</w:t>
-      </w:r>
-      <w:proofErr w:type="spellEnd"/>
-      <w:r>
-        <w:rPr>
-          <w:i/>
-          <w:iCs/>
-        </w:rPr>
-        <w:t>:/var/lib/</w:t>
-      </w:r>
-      <w:proofErr w:type="spellStart"/>
-      <w:r>
-        <w:rPr>
-          <w:i/>
-          <w:iCs/>
-        </w:rPr>
-        <w:t>mysql</w:t>
-      </w:r>
-      <w:proofErr w:type="spellEnd"/>
+        <w:t xml:space="preserve">      - ~/dockers/wordpress/.data/wordpress_db:/var/lib/mysql</w:t>
+      </w:r>
     </w:p>
     <w:p>
       <w:pPr>
@@ -2108,17 +1863,8 @@
           <w:i/>
           <w:iCs/>
         </w:rPr>
-        <w:t xml:space="preserve">      MYSQL_USER: </w:t>
-      </w:r>
-      <w:proofErr w:type="spellStart"/>
-      <w:r>
-        <w:rPr>
-          <w:i/>
-          <w:iCs/>
-        </w:rPr>
-        <w:t>gaurav</w:t>
-      </w:r>
-      <w:proofErr w:type="spellEnd"/>
+        <w:t xml:space="preserve">      MYSQL_USER: gaurav</w:t>
+      </w:r>
     </w:p>
     <w:p>
       <w:pPr>
@@ -2149,17 +1895,8 @@
           <w:i/>
           <w:iCs/>
         </w:rPr>
-        <w:t xml:space="preserve">      MYSQL_DATABASE: </w:t>
-      </w:r>
-      <w:proofErr w:type="spellStart"/>
-      <w:r>
-        <w:rPr>
-          <w:i/>
-          <w:iCs/>
-        </w:rPr>
-        <w:t>db</w:t>
-      </w:r>
-      <w:proofErr w:type="spellEnd"/>
+        <w:t xml:space="preserve">      MYSQL_DATABASE: db</w:t>
+      </w:r>
     </w:p>
     <w:p>
       <w:pPr>
@@ -2206,17 +1943,8 @@
           <w:i/>
           <w:iCs/>
         </w:rPr>
-        <w:t xml:space="preserve">      - </w:t>
-      </w:r>
-      <w:proofErr w:type="spellStart"/>
-      <w:r>
-        <w:rPr>
-          <w:i/>
-          <w:iCs/>
-        </w:rPr>
-        <w:t>wordpress_network</w:t>
-      </w:r>
-      <w:proofErr w:type="spellEnd"/>
+        <w:t xml:space="preserve">      - wordpress_network</w:t>
+      </w:r>
     </w:p>
     <w:p>
       <w:pPr>
@@ -2267,73 +1995,30 @@
         </w:rPr>
         <w:t xml:space="preserve">  </w:t>
       </w:r>
-      <w:proofErr w:type="spellStart"/>
-      <w:r>
-        <w:rPr>
-          <w:b/>
-          <w:bCs/>
-          <w:i/>
-          <w:iCs/>
-        </w:rPr>
-        <w:t>wordpress_web</w:t>
-      </w:r>
-      <w:proofErr w:type="spellEnd"/>
-      <w:r>
-        <w:rPr>
-          <w:b/>
-          <w:bCs/>
-          <w:i/>
-          <w:iCs/>
-        </w:rPr>
-        <w:t>:</w:t>
-      </w:r>
-    </w:p>
-    <w:p>
-      <w:pPr>
-        <w:pStyle w:val="NoSpacing"/>
-        <w:rPr>
-          <w:i/>
-          <w:iCs/>
-        </w:rPr>
-      </w:pPr>
-      <w:r>
-        <w:rPr>
-          <w:i/>
-          <w:iCs/>
-        </w:rPr>
-        <w:t xml:space="preserve">    </w:t>
-      </w:r>
-      <w:proofErr w:type="spellStart"/>
-      <w:r>
-        <w:rPr>
-          <w:i/>
-          <w:iCs/>
-        </w:rPr>
-        <w:t>container_name</w:t>
-      </w:r>
-      <w:proofErr w:type="spellEnd"/>
-      <w:r>
-        <w:rPr>
-          <w:i/>
-          <w:iCs/>
-        </w:rPr>
-        <w:t>: "</w:t>
-      </w:r>
-      <w:proofErr w:type="spellStart"/>
-      <w:r>
-        <w:rPr>
-          <w:i/>
-          <w:iCs/>
-        </w:rPr>
-        <w:t>wordpress_web</w:t>
-      </w:r>
-      <w:proofErr w:type="spellEnd"/>
-      <w:r>
-        <w:rPr>
-          <w:i/>
-          <w:iCs/>
-        </w:rPr>
-        <w:t>"</w:t>
+      <w:r>
+        <w:rPr>
+          <w:b/>
+          <w:bCs/>
+          <w:i/>
+          <w:iCs/>
+        </w:rPr>
+        <w:t>wordpress_web:</w:t>
+      </w:r>
+    </w:p>
+    <w:p>
+      <w:pPr>
+        <w:pStyle w:val="NoSpacing"/>
+        <w:rPr>
+          <w:i/>
+          <w:iCs/>
+        </w:rPr>
+      </w:pPr>
+      <w:r>
+        <w:rPr>
+          <w:i/>
+          <w:iCs/>
+        </w:rPr>
+        <w:t xml:space="preserve">    container_name: "wordpress_web"</w:t>
       </w:r>
     </w:p>
     <w:p>
@@ -2358,27 +2043,7 @@
           <w:i/>
           <w:iCs/>
         </w:rPr>
-        <w:t>"</w:t>
-      </w:r>
-      <w:proofErr w:type="spellStart"/>
-      <w:r>
-        <w:rPr>
-          <w:b/>
-          <w:bCs/>
-          <w:i/>
-          <w:iCs/>
-        </w:rPr>
-        <w:t>wordpress</w:t>
-      </w:r>
-      <w:proofErr w:type="spellEnd"/>
-      <w:r>
-        <w:rPr>
-          <w:b/>
-          <w:bCs/>
-          <w:i/>
-          <w:iCs/>
-        </w:rPr>
-        <w:t>"</w:t>
+        <w:t>"wordpress"</w:t>
       </w:r>
     </w:p>
     <w:p>
@@ -2410,39 +2075,7 @@
           <w:i/>
           <w:iCs/>
         </w:rPr>
-        <w:t xml:space="preserve">      - ~/dockers/</w:t>
-      </w:r>
-      <w:proofErr w:type="spellStart"/>
-      <w:r>
-        <w:rPr>
-          <w:i/>
-          <w:iCs/>
-        </w:rPr>
-        <w:t>wordpress</w:t>
-      </w:r>
-      <w:proofErr w:type="spellEnd"/>
-      <w:r>
-        <w:rPr>
-          <w:i/>
-          <w:iCs/>
-        </w:rPr>
-        <w:t>/.data/</w:t>
-      </w:r>
-      <w:proofErr w:type="spellStart"/>
-      <w:r>
-        <w:rPr>
-          <w:i/>
-          <w:iCs/>
-        </w:rPr>
-        <w:t>wordpress_web</w:t>
-      </w:r>
-      <w:proofErr w:type="spellEnd"/>
-      <w:r>
-        <w:rPr>
-          <w:i/>
-          <w:iCs/>
-        </w:rPr>
-        <w:t>:/var/www/html</w:t>
+        <w:t xml:space="preserve">      - ~/dockers/wordpress/.data/wordpress_web:/var/www/html</w:t>
       </w:r>
     </w:p>
     <w:p>
@@ -2474,42 +2107,24 @@
           <w:i/>
           <w:iCs/>
         </w:rPr>
-        <w:t xml:space="preserve">      WORDPRESS_DB_HOST: </w:t>
-      </w:r>
-      <w:proofErr w:type="spellStart"/>
-      <w:r>
-        <w:rPr>
-          <w:i/>
-          <w:iCs/>
-        </w:rPr>
-        <w:t>wordpress_db</w:t>
-      </w:r>
-      <w:proofErr w:type="spellEnd"/>
-    </w:p>
-    <w:p>
-      <w:pPr>
-        <w:pStyle w:val="NoSpacing"/>
-        <w:rPr>
-          <w:i/>
-          <w:iCs/>
-        </w:rPr>
-      </w:pPr>
-      <w:r>
-        <w:rPr>
-          <w:i/>
-          <w:iCs/>
-        </w:rPr>
-        <w:t xml:space="preserve">      WORDPRESS_DB_USER: </w:t>
-      </w:r>
-      <w:proofErr w:type="spellStart"/>
-      <w:r>
-        <w:rPr>
-          <w:i/>
-          <w:iCs/>
-        </w:rPr>
-        <w:t>gaurav</w:t>
-      </w:r>
-      <w:proofErr w:type="spellEnd"/>
+        <w:t xml:space="preserve">      WORDPRESS_DB_HOST: wordpress_db</w:t>
+      </w:r>
+    </w:p>
+    <w:p>
+      <w:pPr>
+        <w:pStyle w:val="NoSpacing"/>
+        <w:rPr>
+          <w:i/>
+          <w:iCs/>
+        </w:rPr>
+      </w:pPr>
+      <w:r>
+        <w:rPr>
+          <w:i/>
+          <w:iCs/>
+        </w:rPr>
+        <w:t xml:space="preserve">      WORDPRESS_DB_USER: gaurav</w:t>
+      </w:r>
     </w:p>
     <w:p>
       <w:pPr>
@@ -2540,17 +2155,8 @@
           <w:i/>
           <w:iCs/>
         </w:rPr>
-        <w:t xml:space="preserve">      WORDPRESS_DB_NAME: </w:t>
-      </w:r>
-      <w:proofErr w:type="spellStart"/>
-      <w:r>
-        <w:rPr>
-          <w:i/>
-          <w:iCs/>
-        </w:rPr>
-        <w:t>db</w:t>
-      </w:r>
-      <w:proofErr w:type="spellEnd"/>
+        <w:t xml:space="preserve">      WORDPRESS_DB_NAME: db</w:t>
+      </w:r>
     </w:p>
     <w:p>
       <w:pPr>
@@ -2581,17 +2187,8 @@
           <w:i/>
           <w:iCs/>
         </w:rPr>
-        <w:t xml:space="preserve">      - </w:t>
-      </w:r>
-      <w:proofErr w:type="spellStart"/>
-      <w:r>
-        <w:rPr>
-          <w:i/>
-          <w:iCs/>
-        </w:rPr>
-        <w:t>wordpress_network</w:t>
-      </w:r>
-      <w:proofErr w:type="spellEnd"/>
+        <w:t xml:space="preserve">      - wordpress_network</w:t>
+      </w:r>
     </w:p>
     <w:p>
       <w:pPr>
@@ -2638,49 +2235,24 @@
           <w:i/>
           <w:iCs/>
         </w:rPr>
-        <w:t xml:space="preserve">    </w:t>
-      </w:r>
-      <w:proofErr w:type="spellStart"/>
-      <w:r>
-        <w:rPr>
-          <w:i/>
-          <w:iCs/>
-        </w:rPr>
-        <w:t>depends_on</w:t>
-      </w:r>
-      <w:proofErr w:type="spellEnd"/>
-      <w:r>
-        <w:rPr>
-          <w:i/>
-          <w:iCs/>
-        </w:rPr>
-        <w:t>:</w:t>
-      </w:r>
-    </w:p>
-    <w:p>
-      <w:pPr>
-        <w:pStyle w:val="NoSpacing"/>
-        <w:rPr>
-          <w:i/>
-          <w:iCs/>
-        </w:rPr>
-      </w:pPr>
-      <w:r>
-        <w:rPr>
-          <w:i/>
-          <w:iCs/>
-        </w:rPr>
-        <w:t xml:space="preserve">      - </w:t>
-      </w:r>
-      <w:proofErr w:type="spellStart"/>
-      <w:r>
-        <w:rPr>
-          <w:i/>
-          <w:iCs/>
-        </w:rPr>
-        <w:t>wordpress_db</w:t>
-      </w:r>
-      <w:proofErr w:type="spellEnd"/>
+        <w:t xml:space="preserve">    depends_on:</w:t>
+      </w:r>
+    </w:p>
+    <w:p>
+      <w:pPr>
+        <w:pStyle w:val="NoSpacing"/>
+        <w:rPr>
+          <w:i/>
+          <w:iCs/>
+        </w:rPr>
+      </w:pPr>
+      <w:r>
+        <w:rPr>
+          <w:i/>
+          <w:iCs/>
+        </w:rPr>
+        <w:t xml:space="preserve">      - wordpress_db</w:t>
+      </w:r>
     </w:p>
     <w:p>
       <w:pPr>
@@ -2711,23 +2283,7 @@
           <w:i/>
           <w:iCs/>
         </w:rPr>
-        <w:t xml:space="preserve">  </w:t>
-      </w:r>
-      <w:proofErr w:type="spellStart"/>
-      <w:r>
-        <w:rPr>
-          <w:i/>
-          <w:iCs/>
-        </w:rPr>
-        <w:t>wordpress_network</w:t>
-      </w:r>
-      <w:proofErr w:type="spellEnd"/>
-      <w:r>
-        <w:rPr>
-          <w:i/>
-          <w:iCs/>
-        </w:rPr>
-        <w:t>:</w:t>
+        <w:t xml:space="preserve">  wordpress_network:</w:t>
       </w:r>
     </w:p>
     <w:p>
@@ -2946,15 +2502,7 @@
         <w:t xml:space="preserve"> docker run –itd </w:t>
       </w:r>
       <w:r>
-        <w:t xml:space="preserve">ubuntu: </w:t>
-      </w:r>
-      <w:proofErr w:type="spellStart"/>
-      <w:r>
-        <w:t>xenial</w:t>
-      </w:r>
-      <w:proofErr w:type="spellEnd"/>
-      <w:r>
-        <w:t xml:space="preserve"> ---</w:t>
+        <w:t>ubuntu: xenial ---</w:t>
       </w:r>
       <w:r>
         <w:t>&gt;itd</w:t>
@@ -2988,15 +2536,7 @@
         <w:t xml:space="preserve"> docker run –it </w:t>
       </w:r>
       <w:r>
-        <w:t xml:space="preserve">ubuntu: </w:t>
-      </w:r>
-      <w:proofErr w:type="spellStart"/>
-      <w:r>
-        <w:t>xenial</w:t>
-      </w:r>
-      <w:proofErr w:type="spellEnd"/>
-      <w:r>
-        <w:t xml:space="preserve"> ---</w:t>
+        <w:t>ubuntu: xenial ---</w:t>
       </w:r>
       <w:r>
         <w:t>&gt;it</w:t>
@@ -3233,26 +2773,28 @@
           <w:bCs/>
         </w:rPr>
       </w:pPr>
-      <w:r>
-        <w:rPr>
-          <w:b/>
-          <w:bCs/>
-        </w:rPr>
-        <w:t xml:space="preserve">Commands Related </w:t>
-      </w:r>
-      <w:r>
-        <w:rPr>
-          <w:b/>
-          <w:bCs/>
-        </w:rPr>
-        <w:t>to</w:t>
-      </w:r>
-      <w:r>
-        <w:rPr>
-          <w:b/>
-          <w:bCs/>
-        </w:rPr>
-        <w:t xml:space="preserve"> Docker File:</w:t>
+    </w:p>
+    <w:p>
+      <w:pPr>
+        <w:jc w:val="both"/>
+        <w:rPr>
+          <w:b/>
+          <w:bCs/>
+          <w:sz w:val="28"/>
+          <w:szCs w:val="28"/>
+          <w:u w:val="single"/>
+        </w:rPr>
+      </w:pPr>
+      <w:r>
+        <w:rPr>
+          <w:b/>
+          <w:bCs/>
+          <w:sz w:val="28"/>
+          <w:szCs w:val="28"/>
+          <w:u w:val="single"/>
+        </w:rPr>
+        <w:lastRenderedPageBreak/>
+        <w:t>Docker File:</w:t>
       </w:r>
     </w:p>
     <w:p>
@@ -3269,7 +2811,6 @@
           <w:b/>
           <w:bCs/>
         </w:rPr>
-        <w:lastRenderedPageBreak/>
         <w:t>FROM</w:t>
       </w:r>
       <w:r>
@@ -4016,11 +3557,774 @@
           <w:bCs/>
         </w:rPr>
       </w:pPr>
-      <w:r>
-        <w:rPr>
-          <w:b/>
-          <w:bCs/>
-        </w:rPr>
+    </w:p>
+    <w:p>
+      <w:pPr>
+        <w:jc w:val="both"/>
+        <w:rPr>
+          <w:b/>
+          <w:bCs/>
+        </w:rPr>
+      </w:pPr>
+    </w:p>
+    <w:p>
+      <w:pPr>
+        <w:jc w:val="both"/>
+        <w:rPr>
+          <w:b/>
+          <w:bCs/>
+        </w:rPr>
+      </w:pPr>
+      <w:r>
+        <w:rPr>
+          <w:b/>
+          <w:bCs/>
+        </w:rPr>
+        <w:lastRenderedPageBreak/>
+        <w:t>DOCKER NETWORKING:</w:t>
+      </w:r>
+    </w:p>
+    <w:p>
+      <w:pPr>
+        <w:pStyle w:val="NoSpacing"/>
+      </w:pPr>
+      <w:r>
+        <w:t>Docker Networking means a network meant for containers to communic</w:t>
+      </w:r>
+      <w:r>
+        <w:t>a</w:t>
+      </w:r>
+      <w:r>
+        <w:t>te among themselves. Whenever we install docker engine a default net</w:t>
+      </w:r>
+      <w:r>
+        <w:t>w</w:t>
+      </w:r>
+      <w:r>
+        <w:t>ork is create.</w:t>
+      </w:r>
+    </w:p>
+    <w:p>
+      <w:pPr>
+        <w:pStyle w:val="NoSpacing"/>
+        <w:rPr>
+          <w:b/>
+          <w:bCs/>
+        </w:rPr>
+      </w:pPr>
+      <w:r>
+        <w:rPr>
+          <w:b/>
+          <w:bCs/>
+        </w:rPr>
+        <w:t>Types of networks</w:t>
+      </w:r>
+      <w:r>
+        <w:rPr>
+          <w:b/>
+          <w:bCs/>
+        </w:rPr>
+        <w:t>:</w:t>
+      </w:r>
+    </w:p>
+    <w:p>
+      <w:pPr>
+        <w:pStyle w:val="NoSpacing"/>
+      </w:pPr>
+      <w:r>
+        <w:rPr>
+          <w:b/>
+          <w:bCs/>
+        </w:rPr>
+        <w:t>1. Bridge</w:t>
+      </w:r>
+      <w:r>
+        <w:t xml:space="preserve"> is the default Network.</w:t>
+      </w:r>
+    </w:p>
+    <w:p>
+      <w:pPr>
+        <w:pStyle w:val="NoSpacing"/>
+      </w:pPr>
+      <w:r>
+        <w:rPr>
+          <w:b/>
+          <w:bCs/>
+        </w:rPr>
+        <w:t>2. Host</w:t>
+      </w:r>
+      <w:r>
+        <w:t xml:space="preserve"> is a network between Host and container</w:t>
+      </w:r>
+    </w:p>
+    <w:p>
+      <w:pPr>
+        <w:pStyle w:val="NoSpacing"/>
+      </w:pPr>
+      <w:r>
+        <w:rPr>
+          <w:b/>
+          <w:bCs/>
+        </w:rPr>
+        <w:t>3. Null</w:t>
+      </w:r>
+      <w:r>
+        <w:t xml:space="preserve"> is where no network is present</w:t>
+      </w:r>
+    </w:p>
+    <w:p>
+      <w:pPr>
+        <w:pStyle w:val="NoSpacing"/>
+      </w:pPr>
+      <w:r>
+        <w:rPr>
+          <w:b/>
+          <w:bCs/>
+        </w:rPr>
+        <w:t>4. Overlay</w:t>
+      </w:r>
+      <w:r>
+        <w:t xml:space="preserve"> is a network between two nodes for communication of containers using a tunnel</w:t>
+      </w:r>
+    </w:p>
+    <w:p>
+      <w:pPr>
+        <w:pStyle w:val="NoSpacing"/>
+      </w:pPr>
+      <w:r>
+        <w:t>Drivers</w:t>
+      </w:r>
+      <w:r>
+        <w:t xml:space="preserve"> of the network</w:t>
+      </w:r>
+    </w:p>
+    <w:p>
+      <w:pPr>
+        <w:pStyle w:val="NoSpacing"/>
+        <w:rPr>
+          <w:b/>
+          <w:bCs/>
+        </w:rPr>
+      </w:pPr>
+      <w:r>
+        <w:rPr>
+          <w:b/>
+          <w:bCs/>
+        </w:rPr>
+        <w:t>1. Bridge</w:t>
+      </w:r>
+      <w:r>
+        <w:rPr>
+          <w:b/>
+          <w:bCs/>
+        </w:rPr>
+        <w:t xml:space="preserve"> </w:t>
+      </w:r>
+      <w:r>
+        <w:rPr>
+          <w:b/>
+          <w:bCs/>
+        </w:rPr>
+        <w:t>2. Overlay</w:t>
+      </w:r>
+      <w:r>
+        <w:rPr>
+          <w:b/>
+          <w:bCs/>
+        </w:rPr>
+        <w:t xml:space="preserve"> </w:t>
+      </w:r>
+      <w:r>
+        <w:rPr>
+          <w:b/>
+          <w:bCs/>
+        </w:rPr>
+        <w:t>3. Macoverlay</w:t>
+      </w:r>
+    </w:p>
+    <w:p>
+      <w:pPr>
+        <w:pStyle w:val="NoSpacing"/>
+      </w:pPr>
+    </w:p>
+    <w:p>
+      <w:pPr>
+        <w:pStyle w:val="NoSpacing"/>
+      </w:pPr>
+      <w:r>
+        <w:t xml:space="preserve">$ </w:t>
+      </w:r>
+      <w:r>
+        <w:rPr>
+          <w:b/>
+          <w:bCs/>
+          <w:i/>
+          <w:iCs/>
+        </w:rPr>
+        <w:t>docker network inspect bridge</w:t>
+      </w:r>
+    </w:p>
+    <w:p>
+      <w:pPr>
+        <w:pStyle w:val="NoSpacing"/>
+      </w:pPr>
+      <w:r>
+        <w:t xml:space="preserve">$ </w:t>
+      </w:r>
+      <w:r>
+        <w:rPr>
+          <w:b/>
+          <w:bCs/>
+          <w:i/>
+          <w:iCs/>
+        </w:rPr>
+        <w:t>docker network inspect &lt;network name&gt;</w:t>
+      </w:r>
+    </w:p>
+    <w:p>
+      <w:pPr>
+        <w:pStyle w:val="NoSpacing"/>
+      </w:pPr>
+      <w:r>
+        <w:rPr>
+          <w:b/>
+          <w:bCs/>
+          <w:i/>
+          <w:iCs/>
+        </w:rPr>
+        <w:t>$ docker exec -it &lt;container name or id&gt; &lt;sh or bash&gt;</w:t>
+      </w:r>
+      <w:r>
+        <w:t xml:space="preserve">  # to enter into a container</w:t>
+      </w:r>
+    </w:p>
+    <w:p>
+      <w:pPr>
+        <w:pStyle w:val="NoSpacing"/>
+        <w:rPr>
+          <w:b/>
+          <w:bCs/>
+        </w:rPr>
+      </w:pPr>
+      <w:r>
+        <w:rPr>
+          <w:b/>
+          <w:bCs/>
+        </w:rPr>
+        <w:t>**</w:t>
+      </w:r>
+      <w:r>
+        <w:rPr>
+          <w:b/>
+          <w:bCs/>
+        </w:rPr>
+        <w:t>Docker container communicate using container IP</w:t>
+      </w:r>
+      <w:r>
+        <w:rPr>
+          <w:b/>
+          <w:bCs/>
+        </w:rPr>
+        <w:t xml:space="preserve"> in default network</w:t>
+      </w:r>
+      <w:r>
+        <w:rPr>
+          <w:b/>
+          <w:bCs/>
+        </w:rPr>
+        <w:t>.</w:t>
+      </w:r>
+      <w:r>
+        <w:rPr>
+          <w:b/>
+          <w:bCs/>
+        </w:rPr>
+        <w:t xml:space="preserve"> But in created network we can ping containers using name of the container. </w:t>
+      </w:r>
+      <w:r>
+        <w:rPr>
+          <w:b/>
+          <w:bCs/>
+        </w:rPr>
+        <w:t xml:space="preserve"> </w:t>
+      </w:r>
+    </w:p>
+    <w:p>
+      <w:pPr>
+        <w:pStyle w:val="NoSpacing"/>
+        <w:rPr>
+          <w:i/>
+          <w:iCs/>
+        </w:rPr>
+      </w:pPr>
+      <w:r>
+        <w:rPr>
+          <w:i/>
+          <w:iCs/>
+        </w:rPr>
+        <w:t># Create a container</w:t>
+      </w:r>
+    </w:p>
+    <w:p>
+      <w:pPr>
+        <w:pStyle w:val="NoSpacing"/>
+      </w:pPr>
+      <w:r>
+        <w:t xml:space="preserve">$ </w:t>
+      </w:r>
+      <w:r>
+        <w:rPr>
+          <w:b/>
+          <w:bCs/>
+          <w:i/>
+          <w:iCs/>
+        </w:rPr>
+        <w:t>docker network create -d &lt;network driver&gt; --ip-range &lt;Assign an IP&gt; --subnet &lt;Subnet IP&gt; &lt;name of n/w&gt;</w:t>
+      </w:r>
+    </w:p>
+    <w:p>
+      <w:pPr>
+        <w:pStyle w:val="NoSpacing"/>
+      </w:pPr>
+      <w:r>
+        <w:t xml:space="preserve">Ex: $ </w:t>
+      </w:r>
+      <w:r>
+        <w:rPr>
+          <w:i/>
+          <w:iCs/>
+        </w:rPr>
+        <w:t>d</w:t>
+      </w:r>
+      <w:r>
+        <w:rPr>
+          <w:i/>
+          <w:iCs/>
+        </w:rPr>
+        <w:t>ocker network create -d bridge --ip-range 192.168.1.0/16 --subnet 192.168.1.1/24 rajnet</w:t>
+      </w:r>
+    </w:p>
+    <w:p>
+      <w:pPr>
+        <w:pStyle w:val="NoSpacing"/>
+      </w:pPr>
+      <w:r>
+        <w:t xml:space="preserve"># </w:t>
+      </w:r>
+      <w:r>
+        <w:rPr>
+          <w:i/>
+          <w:iCs/>
+        </w:rPr>
+        <w:t>Run a container in New network</w:t>
+      </w:r>
+    </w:p>
+    <w:p>
+      <w:pPr>
+        <w:pStyle w:val="NoSpacing"/>
+      </w:pPr>
+      <w:r>
+        <w:t xml:space="preserve">$ </w:t>
+      </w:r>
+      <w:r>
+        <w:rPr>
+          <w:b/>
+          <w:bCs/>
+        </w:rPr>
+        <w:t>docker container run -d --name &lt;name&gt; --network &lt;Network name &gt; alpine bin/bash</w:t>
+      </w:r>
+    </w:p>
+    <w:p>
+      <w:pPr>
+        <w:pStyle w:val="NoSpacing"/>
+      </w:pPr>
+    </w:p>
+    <w:p>
+      <w:pPr>
+        <w:pStyle w:val="NoSpacing"/>
+        <w:rPr>
+          <w:b/>
+          <w:bCs/>
+        </w:rPr>
+      </w:pPr>
+      <w:r>
+        <w:rPr>
+          <w:b/>
+          <w:bCs/>
+        </w:rPr>
+        <w:t>**</w:t>
+      </w:r>
+      <w:r>
+        <w:rPr>
+          <w:b/>
+          <w:bCs/>
+        </w:rPr>
+        <w:t>Every Network is an Isolated network. No communications between two networks. A container in default network can</w:t>
+      </w:r>
+      <w:r>
+        <w:rPr>
+          <w:b/>
+          <w:bCs/>
+        </w:rPr>
+        <w:t>’</w:t>
+      </w:r>
+      <w:r>
+        <w:rPr>
+          <w:b/>
+          <w:bCs/>
+        </w:rPr>
+        <w:t>t communicate with a container in my own network.</w:t>
+      </w:r>
+    </w:p>
+    <w:p>
+      <w:pPr>
+        <w:jc w:val="both"/>
+        <w:rPr>
+          <w:b/>
+          <w:bCs/>
+        </w:rPr>
+      </w:pPr>
+    </w:p>
+    <w:p>
+      <w:pPr>
+        <w:jc w:val="both"/>
+        <w:rPr>
+          <w:b/>
+          <w:bCs/>
+          <w:sz w:val="24"/>
+          <w:szCs w:val="24"/>
+          <w:u w:val="single"/>
+        </w:rPr>
+      </w:pPr>
+      <w:r>
+        <w:rPr>
+          <w:b/>
+          <w:bCs/>
+          <w:sz w:val="24"/>
+          <w:szCs w:val="24"/>
+          <w:u w:val="single"/>
+        </w:rPr>
+        <w:t>CONFIGURE A CONTAINER WITH SPECIFIC SIZE AND MEMORY</w:t>
+      </w:r>
+    </w:p>
+    <w:p>
+      <w:pPr>
+        <w:pStyle w:val="NoSpacing"/>
+        <w:spacing w:line="360" w:lineRule="auto"/>
+      </w:pPr>
+      <w:r>
+        <w:rPr>
+          <w:b/>
+          <w:bCs/>
+        </w:rPr>
+        <w:t>1. Limit Docker Container Memory Access</w:t>
+      </w:r>
+      <w:r>
+        <w:rPr>
+          <w:b/>
+          <w:bCs/>
+        </w:rPr>
+        <w:t xml:space="preserve">: </w:t>
+      </w:r>
+      <w:r>
+        <w:t>There are several RAM limitations you can set for a Docker container. Some of them include</w:t>
+      </w:r>
+      <w:r>
+        <w:t xml:space="preserve"> -- </w:t>
+      </w:r>
+      <w:r>
+        <w:t xml:space="preserve">Configuring the maximum amount of </w:t>
+      </w:r>
+      <w:r>
+        <w:t>memory,</w:t>
+      </w:r>
+      <w:r>
+        <w:t xml:space="preserve"> a container can use.</w:t>
+      </w:r>
+      <w:r>
+        <w:t xml:space="preserve"> </w:t>
+      </w:r>
+      <w:r>
+        <w:t xml:space="preserve">To limit the maximum amount of memory usage for a container, add the </w:t>
+      </w:r>
+      <w:r>
+        <w:rPr>
+          <w:b/>
+          <w:bCs/>
+        </w:rPr>
+        <w:t>--memory</w:t>
+      </w:r>
+      <w:r>
+        <w:t xml:space="preserve"> option to the docker run command. Alternatively, you can use the shortcut </w:t>
+      </w:r>
+      <w:r>
+        <w:rPr>
+          <w:b/>
+          <w:bCs/>
+        </w:rPr>
+        <w:t>-m</w:t>
+      </w:r>
+      <w:r>
+        <w:t>.</w:t>
+      </w:r>
+    </w:p>
+    <w:p>
+      <w:pPr>
+        <w:pStyle w:val="NoSpacing"/>
+        <w:spacing w:line="360" w:lineRule="auto"/>
+        <w:rPr>
+          <w:b/>
+          <w:bCs/>
+          <w:i/>
+          <w:iCs/>
+        </w:rPr>
+      </w:pPr>
+      <w:r>
+        <w:t xml:space="preserve">$ </w:t>
+      </w:r>
+      <w:r>
+        <w:rPr>
+          <w:b/>
+          <w:bCs/>
+          <w:i/>
+          <w:iCs/>
+        </w:rPr>
+        <w:t>sudo docker run -it --memory=”[memory_limit]” [docker_image]</w:t>
+      </w:r>
+    </w:p>
+    <w:p>
+      <w:pPr>
+        <w:pStyle w:val="NoSpacing"/>
+        <w:spacing w:line="360" w:lineRule="auto"/>
+      </w:pPr>
+      <w:r>
+        <w:t>**by the suffix b, k, m, or g (short for bytes, kilobytes, megabytes, or gigabytes)</w:t>
+      </w:r>
+    </w:p>
+    <w:p>
+      <w:pPr>
+        <w:pStyle w:val="NoSpacing"/>
+        <w:spacing w:line="360" w:lineRule="auto"/>
+      </w:pPr>
+      <w:r>
+        <w:t xml:space="preserve">Ex: </w:t>
+      </w:r>
+      <w:r>
+        <w:rPr>
+          <w:b/>
+          <w:bCs/>
+        </w:rPr>
+        <w:t>sudo docker run -it --memory=”2g” ubuntu</w:t>
+      </w:r>
+    </w:p>
+    <w:p>
+      <w:pPr>
+        <w:pStyle w:val="NoSpacing"/>
+        <w:spacing w:line="360" w:lineRule="auto"/>
+      </w:pPr>
+      <w:r>
+        <w:rPr>
+          <w:b/>
+          <w:bCs/>
+        </w:rPr>
+        <w:t>2. Setting the soft limit for the amount of memory assigned to a container</w:t>
+      </w:r>
+      <w:r>
+        <w:rPr>
+          <w:b/>
+          <w:bCs/>
+        </w:rPr>
+        <w:t>: Y</w:t>
+      </w:r>
+      <w:r>
+        <w:t xml:space="preserve">ou can set a soft limit </w:t>
+      </w:r>
+      <w:r>
+        <w:rPr>
+          <w:b/>
+          <w:bCs/>
+        </w:rPr>
+        <w:t>(--memory-reservation</w:t>
+      </w:r>
+      <w:r>
+        <w:t xml:space="preserve">) which warns when the container reaches the end of its assigned memory </w:t>
+      </w:r>
+    </w:p>
+    <w:p>
+      <w:pPr>
+        <w:pStyle w:val="NoSpacing"/>
+        <w:spacing w:line="360" w:lineRule="auto"/>
+      </w:pPr>
+      <w:r>
+        <w:t xml:space="preserve">$ </w:t>
+      </w:r>
+      <w:r>
+        <w:rPr>
+          <w:b/>
+          <w:bCs/>
+          <w:i/>
+          <w:iCs/>
+        </w:rPr>
+        <w:t>sudo docker run -it --memory=”1g” --memory-reservation=”750m” ubuntu</w:t>
+      </w:r>
+    </w:p>
+    <w:p>
+      <w:pPr>
+        <w:pStyle w:val="NoSpacing"/>
+        <w:spacing w:line="360" w:lineRule="auto"/>
+      </w:pPr>
+      <w:r>
+        <w:t>soft limit is always lower than the maximum space capacity.</w:t>
+      </w:r>
+    </w:p>
+    <w:p>
+      <w:pPr>
+        <w:pStyle w:val="NoSpacing"/>
+        <w:spacing w:line="360" w:lineRule="auto"/>
+      </w:pPr>
+      <w:r>
+        <w:rPr>
+          <w:b/>
+          <w:bCs/>
+        </w:rPr>
+        <w:t>3. Limit Docker Container CPU Usage</w:t>
+      </w:r>
+      <w:r>
+        <w:rPr>
+          <w:b/>
+          <w:bCs/>
+        </w:rPr>
+        <w:t xml:space="preserve">: </w:t>
+      </w:r>
+      <w:r>
+        <w:t>Giving containers unlimited CPU usage can lead to issues. So we have to definr the CPU resources from the host machine.</w:t>
+      </w:r>
+    </w:p>
+    <w:p>
+      <w:pPr>
+        <w:pStyle w:val="NoSpacing"/>
+        <w:spacing w:line="360" w:lineRule="auto"/>
+      </w:pPr>
+      <w:r>
+        <w:t xml:space="preserve">$ </w:t>
+      </w:r>
+      <w:r>
+        <w:rPr>
+          <w:b/>
+          <w:bCs/>
+          <w:i/>
+          <w:iCs/>
+        </w:rPr>
+        <w:t>sudo docker run -it --cpus=”1.5” ubuntu /bin/bash  # to use 1.5cpu from 2cpu</w:t>
+      </w:r>
+    </w:p>
+    <w:p>
+      <w:pPr>
+        <w:pStyle w:val="NoSpacing"/>
+        <w:tabs>
+          <w:tab w:val="left" w:pos="360"/>
+        </w:tabs>
+        <w:rPr>
+          <w:b/>
+          <w:bCs/>
+        </w:rPr>
+      </w:pPr>
+    </w:p>
+    <w:p>
+      <w:pPr>
+        <w:pStyle w:val="NoSpacing"/>
+        <w:tabs>
+          <w:tab w:val="left" w:pos="360"/>
+        </w:tabs>
+        <w:rPr>
+          <w:b/>
+          <w:bCs/>
+        </w:rPr>
+      </w:pPr>
+      <w:r>
+        <w:rPr>
+          <w:b/>
+          <w:bCs/>
+        </w:rPr>
+        <w:t>RESTART POLICY:</w:t>
+      </w:r>
+      <w:r>
+        <w:rPr>
+          <w:b/>
+          <w:bCs/>
+        </w:rPr>
+        <w:t xml:space="preserve"> </w:t>
+      </w:r>
+    </w:p>
+    <w:p>
+      <w:pPr>
+        <w:pStyle w:val="NoSpacing"/>
+        <w:tabs>
+          <w:tab w:val="left" w:pos="360"/>
+        </w:tabs>
+      </w:pPr>
+      <w:r>
+        <w:t xml:space="preserve">$ </w:t>
+      </w:r>
+      <w:r>
+        <w:rPr>
+          <w:b/>
+          <w:bCs/>
+          <w:i/>
+          <w:iCs/>
+        </w:rPr>
+        <w:t>docker run --restart=always redis</w:t>
+      </w:r>
+      <w:r>
+        <w:t xml:space="preserve">                # restart always so that if the container exits.</w:t>
+      </w:r>
+    </w:p>
+    <w:p>
+      <w:pPr>
+        <w:pStyle w:val="NoSpacing"/>
+        <w:tabs>
+          <w:tab w:val="left" w:pos="360"/>
+        </w:tabs>
+      </w:pPr>
+      <w:r>
+        <w:t xml:space="preserve">$ </w:t>
+      </w:r>
+      <w:r>
+        <w:rPr>
+          <w:b/>
+          <w:bCs/>
+          <w:i/>
+          <w:iCs/>
+        </w:rPr>
+        <w:t xml:space="preserve">docker run --restart=on-failure:10 </w:t>
+      </w:r>
+      <w:r>
+        <w:t>redis     # restart policy of on-failure and a maximum restart count of 10</w:t>
+      </w:r>
+    </w:p>
+    <w:p>
+      <w:pPr>
+        <w:jc w:val="both"/>
+        <w:rPr>
+          <w:b/>
+          <w:bCs/>
+        </w:rPr>
+      </w:pPr>
+    </w:p>
+    <w:p>
+      <w:pPr>
+        <w:jc w:val="both"/>
+        <w:rPr>
+          <w:b/>
+          <w:bCs/>
+        </w:rPr>
+      </w:pPr>
+      <w:r>
+        <w:rPr>
+          <w:b/>
+          <w:bCs/>
+        </w:rPr>
+        <w:lastRenderedPageBreak/>
         <w:t>Monitor Docker in production:</w:t>
       </w:r>
     </w:p>
@@ -4045,7 +4349,6 @@
           <w:b/>
           <w:bCs/>
         </w:rPr>
-        <w:lastRenderedPageBreak/>
         <w:t>What changes are expected in your docker compose file while moving it to production?</w:t>
       </w:r>
     </w:p>
@@ -4119,6 +4422,18 @@
         <w:tabs>
           <w:tab w:val="left" w:pos="360"/>
         </w:tabs>
+        <w:rPr>
+          <w:b/>
+          <w:bCs/>
+        </w:rPr>
+      </w:pPr>
+    </w:p>
+    <w:p>
+      <w:pPr>
+        <w:pStyle w:val="NoSpacing"/>
+        <w:tabs>
+          <w:tab w:val="left" w:pos="360"/>
+        </w:tabs>
       </w:pPr>
     </w:p>
     <w:p>
@@ -4959,27 +5274,7 @@
           <w:i/>
           <w:iCs/>
         </w:rPr>
-        <w:t xml:space="preserve">docker </w:t>
-      </w:r>
-      <w:proofErr w:type="spellStart"/>
-      <w:r>
-        <w:rPr>
-          <w:b/>
-          <w:bCs/>
-          <w:i/>
-          <w:iCs/>
-        </w:rPr>
-        <w:t>unpause</w:t>
-      </w:r>
-      <w:proofErr w:type="spellEnd"/>
-      <w:r>
-        <w:rPr>
-          <w:b/>
-          <w:bCs/>
-          <w:i/>
-          <w:iCs/>
-        </w:rPr>
-        <w:t xml:space="preserve"> [CONTAINER]</w:t>
+        <w:t>docker unpause [CONTAINER]</w:t>
       </w:r>
     </w:p>
     <w:p>
@@ -5120,6 +5415,7 @@
           <w:bCs/>
           <w:iCs/>
         </w:rPr>
+        <w:lastRenderedPageBreak/>
         <w:t>$</w:t>
       </w:r>
       <w:r>
@@ -5232,19 +5528,10 @@
         </w:tabs>
       </w:pPr>
       <w:r>
-        <w:lastRenderedPageBreak/>
         <w:t xml:space="preserve"># </w:t>
       </w:r>
       <w:r>
-        <w:t xml:space="preserve">Create an image from a </w:t>
-      </w:r>
-      <w:proofErr w:type="spellStart"/>
-      <w:r>
-        <w:t>Dockerfile</w:t>
-      </w:r>
-      <w:proofErr w:type="spellEnd"/>
-      <w:r>
-        <w:t>:</w:t>
+        <w:t>Create an image from a Dockerfile:</w:t>
       </w:r>
     </w:p>
     <w:p>
@@ -5304,15 +5591,7 @@
           <w:b/>
           <w:bCs/>
         </w:rPr>
-        <w:t>docker build -</w:t>
-      </w:r>
-      <w:proofErr w:type="gramStart"/>
-      <w:r>
-        <w:rPr>
-          <w:b/>
-          <w:bCs/>
-        </w:rPr>
-        <w:t>t</w:t>
+        <w:t>docker build -t</w:t>
       </w:r>
       <w:r>
         <w:rPr>
@@ -5321,7 +5600,6 @@
         </w:rPr>
         <w:t xml:space="preserve"> .</w:t>
       </w:r>
-      <w:proofErr w:type="gramEnd"/>
       <w:r>
         <w:t xml:space="preserve"> </w:t>
       </w:r>
@@ -5329,15 +5607,7 @@
         <w:t xml:space="preserve">   </w:t>
       </w:r>
       <w:r>
-        <w:t xml:space="preserve">– builds an image from a </w:t>
-      </w:r>
-      <w:proofErr w:type="spellStart"/>
-      <w:r>
-        <w:t>Dockerfile</w:t>
-      </w:r>
-      <w:proofErr w:type="spellEnd"/>
-      <w:r>
-        <w:t xml:space="preserve"> in the current directory and tags the image</w:t>
+        <w:t>– builds an image from a Dockerfile in the current directory and tags the image</w:t>
       </w:r>
     </w:p>
     <w:p>
@@ -5457,15 +5727,7 @@
         <w:t xml:space="preserve"># </w:t>
       </w:r>
       <w:r>
-        <w:t xml:space="preserve">Create an image from a </w:t>
-      </w:r>
-      <w:proofErr w:type="spellStart"/>
-      <w:r>
-        <w:t>tarball</w:t>
-      </w:r>
-      <w:proofErr w:type="spellEnd"/>
-      <w:r>
-        <w:t>:</w:t>
+        <w:t>Create an image from a tarball:</w:t>
       </w:r>
     </w:p>
     <w:p>
@@ -5610,27 +5872,7 @@
           <w:i/>
           <w:iCs/>
         </w:rPr>
-        <w:t xml:space="preserve">docker </w:t>
-      </w:r>
-      <w:proofErr w:type="spellStart"/>
-      <w:r>
-        <w:rPr>
-          <w:b/>
-          <w:bCs/>
-          <w:i/>
-          <w:iCs/>
-        </w:rPr>
-        <w:t>rmi</w:t>
-      </w:r>
-      <w:proofErr w:type="spellEnd"/>
-      <w:r>
-        <w:rPr>
-          <w:b/>
-          <w:bCs/>
-          <w:i/>
-          <w:iCs/>
-        </w:rPr>
-        <w:t xml:space="preserve"> [IMAGE]</w:t>
+        <w:t>docker rmi [IMAGE]</w:t>
       </w:r>
     </w:p>
     <w:p>
@@ -5766,9 +6008,843 @@
           <w:szCs w:val="24"/>
           <w:u w:val="single"/>
         </w:rPr>
-        <w:t>DOCKER IMAGE BUILD,</w:t>
-      </w:r>
-      <w:r>
+        <w:t>DOCKER IMAGE BUILD, PUSH AND PULL:</w:t>
+      </w:r>
+    </w:p>
+    <w:p>
+      <w:pPr>
+        <w:pStyle w:val="NoSpacing"/>
+        <w:tabs>
+          <w:tab w:val="left" w:pos="360"/>
+        </w:tabs>
+        <w:rPr>
+          <w:b/>
+          <w:bCs/>
+          <w:i/>
+          <w:iCs/>
+        </w:rPr>
+      </w:pPr>
+      <w:r>
+        <w:t>$</w:t>
+      </w:r>
+      <w:r>
+        <w:t xml:space="preserve"> </w:t>
+      </w:r>
+      <w:r>
+        <w:rPr>
+          <w:b/>
+          <w:bCs/>
+          <w:i/>
+          <w:iCs/>
+        </w:rPr>
+        <w:t>docker built -t crsreddy1447/mygit:1.0</w:t>
+      </w:r>
+    </w:p>
+    <w:p>
+      <w:pPr>
+        <w:pStyle w:val="NoSpacing"/>
+        <w:tabs>
+          <w:tab w:val="left" w:pos="360"/>
+        </w:tabs>
+        <w:rPr>
+          <w:b/>
+          <w:bCs/>
+          <w:i/>
+          <w:iCs/>
+        </w:rPr>
+      </w:pPr>
+      <w:r>
+        <w:rPr>
+          <w:i/>
+          <w:iCs/>
+        </w:rPr>
+        <w:t xml:space="preserve">$ </w:t>
+      </w:r>
+      <w:r>
+        <w:rPr>
+          <w:b/>
+          <w:bCs/>
+          <w:i/>
+          <w:iCs/>
+        </w:rPr>
+        <w:t>docker login</w:t>
+      </w:r>
+    </w:p>
+    <w:p>
+      <w:pPr>
+        <w:pStyle w:val="NoSpacing"/>
+        <w:tabs>
+          <w:tab w:val="left" w:pos="360"/>
+        </w:tabs>
+      </w:pPr>
+      <w:r>
+        <w:rPr>
+          <w:i/>
+          <w:iCs/>
+        </w:rPr>
+        <w:t xml:space="preserve">$ </w:t>
+      </w:r>
+      <w:r>
+        <w:rPr>
+          <w:b/>
+          <w:bCs/>
+          <w:i/>
+          <w:iCs/>
+        </w:rPr>
+        <w:t>docker commit 4328fa8ba39e crsreddy1447/gol:1.0</w:t>
+      </w:r>
+      <w:r>
+        <w:rPr>
+          <w:b/>
+          <w:bCs/>
+          <w:i/>
+          <w:iCs/>
+        </w:rPr>
+        <w:t xml:space="preserve"> </w:t>
+      </w:r>
+      <w:r>
+        <w:t>-----&gt; crsreddy1447 is username, gol is image name</w:t>
+      </w:r>
+    </w:p>
+    <w:p>
+      <w:pPr>
+        <w:pStyle w:val="NoSpacing"/>
+        <w:tabs>
+          <w:tab w:val="left" w:pos="360"/>
+        </w:tabs>
+        <w:rPr>
+          <w:b/>
+          <w:bCs/>
+          <w:i/>
+          <w:iCs/>
+        </w:rPr>
+      </w:pPr>
+      <w:r>
+        <w:rPr>
+          <w:i/>
+          <w:iCs/>
+        </w:rPr>
+        <w:t xml:space="preserve">$ </w:t>
+      </w:r>
+      <w:r>
+        <w:rPr>
+          <w:b/>
+          <w:bCs/>
+          <w:i/>
+          <w:iCs/>
+        </w:rPr>
+        <w:t>docker push docker.io/crsreddy1447/gol:1.0</w:t>
+      </w:r>
+    </w:p>
+    <w:p>
+      <w:pPr>
+        <w:pStyle w:val="NoSpacing"/>
+        <w:tabs>
+          <w:tab w:val="left" w:pos="360"/>
+        </w:tabs>
+        <w:rPr>
+          <w:b/>
+          <w:bCs/>
+          <w:i/>
+          <w:iCs/>
+        </w:rPr>
+      </w:pPr>
+      <w:r>
+        <w:rPr>
+          <w:i/>
+          <w:iCs/>
+        </w:rPr>
+        <w:t xml:space="preserve">$ </w:t>
+      </w:r>
+      <w:r>
+        <w:rPr>
+          <w:b/>
+          <w:bCs/>
+          <w:i/>
+          <w:iCs/>
+        </w:rPr>
+        <w:t>docker pull crsreddy1447/gol:1.0</w:t>
+      </w:r>
+      <w:r>
+        <w:rPr>
+          <w:b/>
+          <w:bCs/>
+          <w:i/>
+          <w:iCs/>
+        </w:rPr>
+        <w:t xml:space="preserve"> </w:t>
+      </w:r>
+    </w:p>
+    <w:p>
+      <w:pPr>
+        <w:pStyle w:val="NoSpacing"/>
+        <w:tabs>
+          <w:tab w:val="left" w:pos="360"/>
+        </w:tabs>
+        <w:rPr>
+          <w:b/>
+          <w:bCs/>
+          <w:i/>
+          <w:iCs/>
+        </w:rPr>
+      </w:pPr>
+      <w:r>
+        <w:rPr>
+          <w:i/>
+          <w:iCs/>
+        </w:rPr>
+        <w:t xml:space="preserve">$ </w:t>
+      </w:r>
+      <w:r>
+        <w:rPr>
+          <w:b/>
+          <w:bCs/>
+          <w:i/>
+          <w:iCs/>
+        </w:rPr>
+        <w:t>docker container run -itd -p 1111:8080 crsreddy1447/gol:1.0</w:t>
+      </w:r>
+    </w:p>
+    <w:p>
+      <w:pPr>
+        <w:pStyle w:val="NoSpacing"/>
+        <w:tabs>
+          <w:tab w:val="left" w:pos="360"/>
+        </w:tabs>
+      </w:pPr>
+    </w:p>
+    <w:p>
+      <w:pPr>
+        <w:pStyle w:val="NoSpacing"/>
+        <w:tabs>
+          <w:tab w:val="left" w:pos="360"/>
+        </w:tabs>
+        <w:rPr>
+          <w:b/>
+          <w:bCs/>
+          <w:sz w:val="28"/>
+          <w:szCs w:val="28"/>
+          <w:u w:val="single"/>
+        </w:rPr>
+      </w:pPr>
+      <w:r>
+        <w:rPr>
+          <w:b/>
+          <w:bCs/>
+          <w:sz w:val="28"/>
+          <w:szCs w:val="28"/>
+        </w:rPr>
+        <w:t>4.</w:t>
+      </w:r>
+      <w:r>
+        <w:rPr>
+          <w:b/>
+          <w:bCs/>
+          <w:sz w:val="28"/>
+          <w:szCs w:val="28"/>
+        </w:rPr>
+        <w:t xml:space="preserve"> </w:t>
+      </w:r>
+      <w:r>
+        <w:rPr>
+          <w:b/>
+          <w:bCs/>
+          <w:sz w:val="28"/>
+          <w:szCs w:val="28"/>
+          <w:u w:val="single"/>
+        </w:rPr>
+        <w:t>Docker Commands for Container and Image Information</w:t>
+      </w:r>
+      <w:r>
+        <w:rPr>
+          <w:b/>
+          <w:bCs/>
+          <w:sz w:val="28"/>
+          <w:szCs w:val="28"/>
+          <w:u w:val="single"/>
+        </w:rPr>
+        <w:t>:</w:t>
+      </w:r>
+    </w:p>
+    <w:p>
+      <w:pPr>
+        <w:pStyle w:val="NoSpacing"/>
+        <w:tabs>
+          <w:tab w:val="left" w:pos="360"/>
+        </w:tabs>
+      </w:pPr>
+    </w:p>
+    <w:p>
+      <w:pPr>
+        <w:pStyle w:val="NoSpacing"/>
+        <w:tabs>
+          <w:tab w:val="left" w:pos="360"/>
+        </w:tabs>
+      </w:pPr>
+      <w:r>
+        <w:t xml:space="preserve"># </w:t>
+      </w:r>
+      <w:r>
+        <w:t>List running containers:</w:t>
+      </w:r>
+    </w:p>
+    <w:p>
+      <w:pPr>
+        <w:pStyle w:val="NoSpacing"/>
+        <w:tabs>
+          <w:tab w:val="left" w:pos="360"/>
+        </w:tabs>
+        <w:rPr>
+          <w:b/>
+          <w:bCs/>
+          <w:i/>
+          <w:iCs/>
+        </w:rPr>
+      </w:pPr>
+      <w:r>
+        <w:rPr>
+          <w:bCs/>
+          <w:iCs/>
+        </w:rPr>
+        <w:t>$</w:t>
+      </w:r>
+      <w:r>
+        <w:rPr>
+          <w:b/>
+          <w:bCs/>
+          <w:i/>
+          <w:iCs/>
+        </w:rPr>
+        <w:t xml:space="preserve"> </w:t>
+      </w:r>
+      <w:r>
+        <w:rPr>
+          <w:b/>
+          <w:bCs/>
+          <w:i/>
+          <w:iCs/>
+        </w:rPr>
+        <w:t>docker ps</w:t>
+      </w:r>
+    </w:p>
+    <w:p>
+      <w:pPr>
+        <w:pStyle w:val="NoSpacing"/>
+        <w:tabs>
+          <w:tab w:val="left" w:pos="360"/>
+        </w:tabs>
+      </w:pPr>
+      <w:r>
+        <w:rPr>
+          <w:i/>
+          <w:iCs/>
+        </w:rPr>
+        <w:t>$</w:t>
+      </w:r>
+      <w:r>
+        <w:rPr>
+          <w:b/>
+          <w:bCs/>
+          <w:i/>
+          <w:iCs/>
+        </w:rPr>
+        <w:t xml:space="preserve"> </w:t>
+      </w:r>
+      <w:r>
+        <w:rPr>
+          <w:b/>
+          <w:bCs/>
+          <w:i/>
+          <w:iCs/>
+        </w:rPr>
+        <w:t>docker ps -a</w:t>
+      </w:r>
+      <w:r>
+        <w:t xml:space="preserve"> – lists both running containers and ones that have stopped</w:t>
+      </w:r>
+    </w:p>
+    <w:p>
+      <w:pPr>
+        <w:pStyle w:val="NoSpacing"/>
+        <w:tabs>
+          <w:tab w:val="left" w:pos="360"/>
+        </w:tabs>
+      </w:pPr>
+      <w:r>
+        <w:t xml:space="preserve">$ </w:t>
+      </w:r>
+      <w:r>
+        <w:rPr>
+          <w:b/>
+          <w:bCs/>
+          <w:i/>
+          <w:iCs/>
+        </w:rPr>
+        <w:t>docker ps -a -q</w:t>
+      </w:r>
+      <w:r>
+        <w:t xml:space="preserve">    ---&gt; Show containers id</w:t>
+      </w:r>
+    </w:p>
+    <w:p>
+      <w:pPr>
+        <w:pStyle w:val="NoSpacing"/>
+        <w:tabs>
+          <w:tab w:val="left" w:pos="360"/>
+        </w:tabs>
+      </w:pPr>
+      <w:r>
+        <w:t xml:space="preserve">$ </w:t>
+      </w:r>
+      <w:r>
+        <w:rPr>
+          <w:b/>
+          <w:bCs/>
+          <w:i/>
+          <w:iCs/>
+        </w:rPr>
+        <w:t>docker rm -f</w:t>
+      </w:r>
+      <w:r>
+        <w:t xml:space="preserve">        ---&gt; remove running container forc</w:t>
+      </w:r>
+      <w:r>
+        <w:t>e</w:t>
+      </w:r>
+    </w:p>
+    <w:p>
+      <w:pPr>
+        <w:pStyle w:val="NoSpacing"/>
+        <w:tabs>
+          <w:tab w:val="left" w:pos="360"/>
+        </w:tabs>
+      </w:pPr>
+      <w:r>
+        <w:t xml:space="preserve">$ </w:t>
+      </w:r>
+      <w:r>
+        <w:rPr>
+          <w:b/>
+          <w:bCs/>
+          <w:i/>
+          <w:iCs/>
+        </w:rPr>
+        <w:t>docker rm -f $(docker ps -a -q)</w:t>
+      </w:r>
+      <w:r>
+        <w:t xml:space="preserve">  ----&gt; Delete the containers by showing their id</w:t>
+      </w:r>
+    </w:p>
+    <w:p>
+      <w:pPr>
+        <w:pStyle w:val="NoSpacing"/>
+        <w:tabs>
+          <w:tab w:val="left" w:pos="360"/>
+        </w:tabs>
+      </w:pPr>
+      <w:r>
+        <w:t xml:space="preserve"># </w:t>
+      </w:r>
+      <w:r>
+        <w:t>List the logs from a running container:</w:t>
+      </w:r>
+    </w:p>
+    <w:p>
+      <w:pPr>
+        <w:pStyle w:val="NoSpacing"/>
+        <w:tabs>
+          <w:tab w:val="left" w:pos="360"/>
+        </w:tabs>
+        <w:rPr>
+          <w:b/>
+          <w:bCs/>
+          <w:i/>
+          <w:iCs/>
+        </w:rPr>
+      </w:pPr>
+      <w:r>
+        <w:rPr>
+          <w:bCs/>
+          <w:iCs/>
+        </w:rPr>
+        <w:t>$</w:t>
+      </w:r>
+      <w:r>
+        <w:rPr>
+          <w:b/>
+          <w:bCs/>
+          <w:i/>
+          <w:iCs/>
+        </w:rPr>
+        <w:t xml:space="preserve"> </w:t>
+      </w:r>
+      <w:r>
+        <w:rPr>
+          <w:b/>
+          <w:bCs/>
+          <w:i/>
+          <w:iCs/>
+        </w:rPr>
+        <w:t>docker logs [CONTAINER]</w:t>
+      </w:r>
+    </w:p>
+    <w:p>
+      <w:pPr>
+        <w:pStyle w:val="NoSpacing"/>
+        <w:tabs>
+          <w:tab w:val="left" w:pos="360"/>
+        </w:tabs>
+      </w:pPr>
+      <w:r>
+        <w:t xml:space="preserve"># </w:t>
+      </w:r>
+      <w:r>
+        <w:t>List low-level information on Docker objects:</w:t>
+      </w:r>
+    </w:p>
+    <w:p>
+      <w:pPr>
+        <w:pStyle w:val="NoSpacing"/>
+        <w:tabs>
+          <w:tab w:val="left" w:pos="360"/>
+        </w:tabs>
+        <w:rPr>
+          <w:b/>
+          <w:bCs/>
+          <w:i/>
+          <w:iCs/>
+        </w:rPr>
+      </w:pPr>
+      <w:r>
+        <w:rPr>
+          <w:bCs/>
+          <w:iCs/>
+        </w:rPr>
+        <w:t>$</w:t>
+      </w:r>
+      <w:r>
+        <w:rPr>
+          <w:b/>
+          <w:bCs/>
+          <w:i/>
+          <w:iCs/>
+        </w:rPr>
+        <w:t xml:space="preserve"> </w:t>
+      </w:r>
+      <w:r>
+        <w:rPr>
+          <w:b/>
+          <w:bCs/>
+          <w:i/>
+          <w:iCs/>
+        </w:rPr>
+        <w:t>docker inspect [OBJECT_NAME/ID]</w:t>
+      </w:r>
+    </w:p>
+    <w:p>
+      <w:pPr>
+        <w:pStyle w:val="NoSpacing"/>
+        <w:tabs>
+          <w:tab w:val="left" w:pos="360"/>
+        </w:tabs>
+      </w:pPr>
+      <w:r>
+        <w:t xml:space="preserve"># </w:t>
+      </w:r>
+      <w:r>
+        <w:t>List real-time events from a container:</w:t>
+      </w:r>
+    </w:p>
+    <w:p>
+      <w:pPr>
+        <w:pStyle w:val="NoSpacing"/>
+        <w:tabs>
+          <w:tab w:val="left" w:pos="360"/>
+        </w:tabs>
+        <w:rPr>
+          <w:b/>
+          <w:bCs/>
+          <w:i/>
+          <w:iCs/>
+        </w:rPr>
+      </w:pPr>
+      <w:r>
+        <w:rPr>
+          <w:bCs/>
+          <w:iCs/>
+        </w:rPr>
+        <w:t>$</w:t>
+      </w:r>
+      <w:r>
+        <w:rPr>
+          <w:b/>
+          <w:bCs/>
+          <w:i/>
+          <w:iCs/>
+        </w:rPr>
+        <w:t xml:space="preserve"> </w:t>
+      </w:r>
+      <w:r>
+        <w:rPr>
+          <w:b/>
+          <w:bCs/>
+          <w:i/>
+          <w:iCs/>
+        </w:rPr>
+        <w:t>docker events [CONTAINER]</w:t>
+      </w:r>
+    </w:p>
+    <w:p>
+      <w:pPr>
+        <w:pStyle w:val="NoSpacing"/>
+        <w:tabs>
+          <w:tab w:val="left" w:pos="360"/>
+        </w:tabs>
+      </w:pPr>
+      <w:r>
+        <w:t xml:space="preserve"># </w:t>
+      </w:r>
+      <w:r>
+        <w:t>Show port (or specific) mapping for a container:</w:t>
+      </w:r>
+    </w:p>
+    <w:p>
+      <w:pPr>
+        <w:pStyle w:val="NoSpacing"/>
+        <w:tabs>
+          <w:tab w:val="left" w:pos="360"/>
+        </w:tabs>
+        <w:rPr>
+          <w:b/>
+          <w:bCs/>
+          <w:i/>
+          <w:iCs/>
+        </w:rPr>
+      </w:pPr>
+      <w:r>
+        <w:rPr>
+          <w:bCs/>
+          <w:iCs/>
+        </w:rPr>
+        <w:t>$</w:t>
+      </w:r>
+      <w:r>
+        <w:rPr>
+          <w:b/>
+          <w:bCs/>
+          <w:i/>
+          <w:iCs/>
+        </w:rPr>
+        <w:t xml:space="preserve"> </w:t>
+      </w:r>
+      <w:r>
+        <w:rPr>
+          <w:b/>
+          <w:bCs/>
+          <w:i/>
+          <w:iCs/>
+        </w:rPr>
+        <w:t>docker port [CONTAINER]</w:t>
+      </w:r>
+    </w:p>
+    <w:p>
+      <w:pPr>
+        <w:pStyle w:val="NoSpacing"/>
+        <w:tabs>
+          <w:tab w:val="left" w:pos="360"/>
+        </w:tabs>
+      </w:pPr>
+      <w:r>
+        <w:t xml:space="preserve"># </w:t>
+      </w:r>
+      <w:r>
+        <w:t>Show changes to files (or directories) on a filesystem:</w:t>
+      </w:r>
+    </w:p>
+    <w:p>
+      <w:pPr>
+        <w:pStyle w:val="NoSpacing"/>
+        <w:tabs>
+          <w:tab w:val="left" w:pos="360"/>
+        </w:tabs>
+        <w:rPr>
+          <w:b/>
+          <w:bCs/>
+          <w:i/>
+          <w:iCs/>
+        </w:rPr>
+      </w:pPr>
+      <w:r>
+        <w:rPr>
+          <w:bCs/>
+          <w:iCs/>
+        </w:rPr>
+        <w:t>$</w:t>
+      </w:r>
+      <w:r>
+        <w:rPr>
+          <w:b/>
+          <w:bCs/>
+          <w:i/>
+          <w:iCs/>
+        </w:rPr>
+        <w:t xml:space="preserve"> </w:t>
+      </w:r>
+      <w:r>
+        <w:rPr>
+          <w:b/>
+          <w:bCs/>
+          <w:i/>
+          <w:iCs/>
+        </w:rPr>
+        <w:t>docker diff [CONTAINER]</w:t>
+      </w:r>
+    </w:p>
+    <w:p>
+      <w:pPr>
+        <w:pStyle w:val="NoSpacing"/>
+        <w:tabs>
+          <w:tab w:val="left" w:pos="360"/>
+        </w:tabs>
+      </w:pPr>
+      <w:r>
+        <w:t xml:space="preserve"># </w:t>
+      </w:r>
+      <w:r>
+        <w:t>List all images that are locally stored with the docker engine:</w:t>
+      </w:r>
+    </w:p>
+    <w:p>
+      <w:pPr>
+        <w:pStyle w:val="NoSpacing"/>
+        <w:tabs>
+          <w:tab w:val="left" w:pos="360"/>
+        </w:tabs>
+        <w:rPr>
+          <w:b/>
+          <w:bCs/>
+          <w:i/>
+          <w:iCs/>
+        </w:rPr>
+      </w:pPr>
+      <w:r>
+        <w:rPr>
+          <w:bCs/>
+          <w:iCs/>
+        </w:rPr>
+        <w:t>$</w:t>
+      </w:r>
+      <w:r>
+        <w:rPr>
+          <w:b/>
+          <w:bCs/>
+          <w:i/>
+          <w:iCs/>
+        </w:rPr>
+        <w:t xml:space="preserve"> </w:t>
+      </w:r>
+      <w:r>
+        <w:rPr>
+          <w:b/>
+          <w:bCs/>
+          <w:i/>
+          <w:iCs/>
+        </w:rPr>
+        <w:t>docke</w:t>
+      </w:r>
+      <w:r>
+        <w:rPr>
+          <w:b/>
+          <w:bCs/>
+          <w:i/>
+          <w:iCs/>
+        </w:rPr>
+        <w:t>r</w:t>
+      </w:r>
+      <w:r>
+        <w:rPr>
+          <w:b/>
+          <w:bCs/>
+          <w:i/>
+          <w:iCs/>
+        </w:rPr>
+        <w:t xml:space="preserve"> image ls</w:t>
+      </w:r>
+    </w:p>
+    <w:p>
+      <w:pPr>
+        <w:pStyle w:val="NoSpacing"/>
+        <w:tabs>
+          <w:tab w:val="left" w:pos="360"/>
+        </w:tabs>
+      </w:pPr>
+      <w:r>
+        <w:t xml:space="preserve"># </w:t>
+      </w:r>
+      <w:r>
+        <w:t>Show the history of an image:</w:t>
+      </w:r>
+    </w:p>
+    <w:p>
+      <w:pPr>
+        <w:pStyle w:val="NoSpacing"/>
+        <w:tabs>
+          <w:tab w:val="left" w:pos="360"/>
+        </w:tabs>
+        <w:rPr>
+          <w:b/>
+          <w:bCs/>
+          <w:i/>
+          <w:iCs/>
+        </w:rPr>
+      </w:pPr>
+      <w:r>
+        <w:rPr>
+          <w:bCs/>
+          <w:iCs/>
+        </w:rPr>
+        <w:lastRenderedPageBreak/>
+        <w:t>$</w:t>
+      </w:r>
+      <w:r>
+        <w:rPr>
+          <w:b/>
+          <w:bCs/>
+          <w:i/>
+          <w:iCs/>
+        </w:rPr>
+        <w:t xml:space="preserve"> </w:t>
+      </w:r>
+      <w:r>
+        <w:rPr>
+          <w:b/>
+          <w:bCs/>
+          <w:i/>
+          <w:iCs/>
+        </w:rPr>
+        <w:t>docker history [IMAGE]</w:t>
+      </w:r>
+    </w:p>
+    <w:p>
+      <w:pPr>
+        <w:pStyle w:val="NoSpacing"/>
+        <w:tabs>
+          <w:tab w:val="left" w:pos="360"/>
+        </w:tabs>
+        <w:rPr>
+          <w:b/>
+          <w:bCs/>
+          <w:i/>
+          <w:iCs/>
+        </w:rPr>
+      </w:pPr>
+    </w:p>
+    <w:p>
+      <w:pPr>
+        <w:pStyle w:val="NoSpacing"/>
+        <w:tabs>
+          <w:tab w:val="left" w:pos="360"/>
+        </w:tabs>
         <w:rPr>
           <w:b/>
           <w:bCs/>
@@ -5776,8 +6852,7 @@
           <w:szCs w:val="24"/>
           <w:u w:val="single"/>
         </w:rPr>
-        <w:t xml:space="preserve"> </w:t>
-      </w:r>
+      </w:pPr>
       <w:r>
         <w:rPr>
           <w:b/>
@@ -5786,209 +6861,86 @@
           <w:szCs w:val="24"/>
           <w:u w:val="single"/>
         </w:rPr>
-        <w:t>PUSH AND PULL:</w:t>
-      </w:r>
-    </w:p>
-    <w:p>
-      <w:pPr>
-        <w:pStyle w:val="NoSpacing"/>
-        <w:tabs>
-          <w:tab w:val="left" w:pos="360"/>
-        </w:tabs>
-        <w:rPr>
-          <w:b/>
-          <w:bCs/>
-          <w:i/>
-          <w:iCs/>
-        </w:rPr>
-      </w:pPr>
-      <w:r>
-        <w:t>$</w:t>
-      </w:r>
-      <w:r>
-        <w:t xml:space="preserve"> </w:t>
-      </w:r>
-      <w:r>
-        <w:rPr>
-          <w:b/>
-          <w:bCs/>
-          <w:i/>
-          <w:iCs/>
-        </w:rPr>
-        <w:t>docker built -t crsreddy1447/mygit:1.0</w:t>
-      </w:r>
-    </w:p>
-    <w:p>
-      <w:pPr>
-        <w:pStyle w:val="NoSpacing"/>
-        <w:tabs>
-          <w:tab w:val="left" w:pos="360"/>
-        </w:tabs>
-        <w:rPr>
-          <w:b/>
-          <w:bCs/>
-          <w:i/>
-          <w:iCs/>
-        </w:rPr>
-      </w:pPr>
-      <w:r>
-        <w:rPr>
-          <w:i/>
-          <w:iCs/>
-        </w:rPr>
+        <w:t xml:space="preserve">DATA SHARING:  </w:t>
+      </w:r>
+    </w:p>
+    <w:p>
+      <w:pPr>
+        <w:pStyle w:val="NoSpacing"/>
+        <w:tabs>
+          <w:tab w:val="left" w:pos="360"/>
+        </w:tabs>
+      </w:pPr>
+      <w:r>
         <w:t xml:space="preserve">$ </w:t>
       </w:r>
       <w:r>
         <w:rPr>
           <w:b/>
           <w:bCs/>
-          <w:i/>
-          <w:iCs/>
-        </w:rPr>
-        <w:t>docker login</w:t>
-      </w:r>
-    </w:p>
-    <w:p>
-      <w:pPr>
-        <w:pStyle w:val="NoSpacing"/>
-        <w:tabs>
-          <w:tab w:val="left" w:pos="360"/>
-        </w:tabs>
-      </w:pPr>
-      <w:r>
-        <w:rPr>
-          <w:i/>
-          <w:iCs/>
-        </w:rPr>
+        </w:rPr>
+        <w:t>docker volume create &lt;vol name&gt;</w:t>
+      </w:r>
+    </w:p>
+    <w:p>
+      <w:pPr>
+        <w:pStyle w:val="NoSpacing"/>
+        <w:tabs>
+          <w:tab w:val="left" w:pos="360"/>
+        </w:tabs>
+      </w:pPr>
+      <w:r>
         <w:t xml:space="preserve">$ </w:t>
       </w:r>
       <w:r>
         <w:rPr>
           <w:b/>
           <w:bCs/>
-          <w:i/>
-          <w:iCs/>
-        </w:rPr>
-        <w:t>docker commit 4328fa8ba39e crsreddy1447/gol:1.0</w:t>
-      </w:r>
-      <w:r>
-        <w:rPr>
-          <w:b/>
-          <w:bCs/>
-          <w:i/>
-          <w:iCs/>
-        </w:rPr>
-        <w:t xml:space="preserve"> </w:t>
-      </w:r>
-      <w:r>
-        <w:t xml:space="preserve">-----&gt; crsreddy1447 is username, </w:t>
-      </w:r>
-      <w:proofErr w:type="spellStart"/>
-      <w:r>
-        <w:t>gol</w:t>
-      </w:r>
-      <w:proofErr w:type="spellEnd"/>
-      <w:r>
-        <w:t xml:space="preserve"> is image name</w:t>
-      </w:r>
-    </w:p>
-    <w:p>
-      <w:pPr>
-        <w:pStyle w:val="NoSpacing"/>
-        <w:tabs>
-          <w:tab w:val="left" w:pos="360"/>
-        </w:tabs>
-        <w:rPr>
-          <w:b/>
-          <w:bCs/>
-          <w:i/>
-          <w:iCs/>
-        </w:rPr>
-      </w:pPr>
-      <w:r>
-        <w:rPr>
-          <w:i/>
-          <w:iCs/>
-        </w:rPr>
+        </w:rPr>
+        <w:t>docker volume inspect vol1</w:t>
+      </w:r>
+      <w:r>
+        <w:rPr>
+          <w:b/>
+          <w:bCs/>
+        </w:rPr>
+        <w:t xml:space="preserve">       #</w:t>
+      </w:r>
+      <w:r>
+        <w:t xml:space="preserve"> ----/var/lib/docker/volumes/vol1/_data</w:t>
+      </w:r>
+    </w:p>
+    <w:p>
+      <w:pPr>
+        <w:pStyle w:val="NoSpacing"/>
+        <w:tabs>
+          <w:tab w:val="left" w:pos="360"/>
+        </w:tabs>
+        <w:rPr>
+          <w:b/>
+          <w:bCs/>
+        </w:rPr>
+      </w:pPr>
+      <w:r>
         <w:t xml:space="preserve">$ </w:t>
       </w:r>
       <w:r>
         <w:rPr>
           <w:b/>
           <w:bCs/>
-          <w:i/>
-          <w:iCs/>
-        </w:rPr>
-        <w:t>docker push docker.io/crsreddy1447/gol:1.0</w:t>
-      </w:r>
-    </w:p>
-    <w:p>
-      <w:pPr>
-        <w:pStyle w:val="NoSpacing"/>
-        <w:tabs>
-          <w:tab w:val="left" w:pos="360"/>
-        </w:tabs>
-        <w:rPr>
-          <w:b/>
-          <w:bCs/>
-          <w:i/>
-          <w:iCs/>
-        </w:rPr>
-      </w:pPr>
-      <w:r>
-        <w:rPr>
-          <w:i/>
-          <w:iCs/>
-        </w:rPr>
-        <w:t xml:space="preserve">$ </w:t>
-      </w:r>
-      <w:r>
-        <w:rPr>
-          <w:b/>
-          <w:bCs/>
-          <w:i/>
-          <w:iCs/>
-        </w:rPr>
-        <w:t>docker pull crsreddy1447/gol:1.0</w:t>
-      </w:r>
-      <w:r>
-        <w:rPr>
-          <w:b/>
-          <w:bCs/>
-          <w:i/>
-          <w:iCs/>
-        </w:rPr>
-        <w:t xml:space="preserve"> </w:t>
-      </w:r>
-    </w:p>
-    <w:p>
-      <w:pPr>
-        <w:pStyle w:val="NoSpacing"/>
-        <w:tabs>
-          <w:tab w:val="left" w:pos="360"/>
-        </w:tabs>
-        <w:rPr>
-          <w:b/>
-          <w:bCs/>
-          <w:i/>
-          <w:iCs/>
-        </w:rPr>
-      </w:pPr>
-      <w:r>
-        <w:rPr>
-          <w:i/>
-          <w:iCs/>
-        </w:rPr>
-        <w:t xml:space="preserve">$ </w:t>
-      </w:r>
-      <w:r>
-        <w:rPr>
-          <w:b/>
-          <w:bCs/>
-          <w:i/>
-          <w:iCs/>
-        </w:rPr>
-        <w:t>docker container run -itd -p 1111:8080 crsreddy1447/gol:1.0</w:t>
+        </w:rPr>
+        <w:t>docker run -it --name &lt;container name&gt; -v &lt;vol name&gt;:&lt;/location to store&gt; &lt;image&gt;</w:t>
+      </w:r>
+    </w:p>
+    <w:p>
+      <w:pPr>
+        <w:pStyle w:val="NoSpacing"/>
+        <w:tabs>
+          <w:tab w:val="left" w:pos="360"/>
+        </w:tabs>
+      </w:pPr>
+      <w:r>
+        <w:t>Ex: docker run -it --name test1 -v vol1:/logs ubuntu</w:t>
       </w:r>
     </w:p>
     <w:p>
@@ -6020,16 +6972,7 @@
           <w:sz w:val="28"/>
           <w:szCs w:val="28"/>
         </w:rPr>
-        <w:t>4.</w:t>
-      </w:r>
-      <w:r>
-        <w:rPr>
-          <w:b/>
-          <w:bCs/>
-          <w:sz w:val="28"/>
-          <w:szCs w:val="28"/>
-        </w:rPr>
-        <w:t xml:space="preserve"> </w:t>
+        <w:t xml:space="preserve">5. </w:t>
       </w:r>
       <w:r>
         <w:rPr>
@@ -6039,7 +6982,7 @@
           <w:szCs w:val="28"/>
           <w:u w:val="single"/>
         </w:rPr>
-        <w:t>Docker Commands for Container and Image Information</w:t>
+        <w:t>Networks</w:t>
       </w:r>
       <w:r>
         <w:rPr>
@@ -6049,7 +6992,7 @@
           <w:szCs w:val="28"/>
           <w:u w:val="single"/>
         </w:rPr>
-        <w:t>:</w:t>
+        <w:t xml:space="preserve"> Related Commands:</w:t>
       </w:r>
     </w:p>
     <w:p>
@@ -6071,7 +7014,7 @@
         <w:t xml:space="preserve"># </w:t>
       </w:r>
       <w:r>
-        <w:t>List running containers:</w:t>
+        <w:t>List networks:</w:t>
       </w:r>
     </w:p>
     <w:p>
@@ -6110,30 +7053,39 @@
           <w:i/>
           <w:iCs/>
         </w:rPr>
-        <w:t xml:space="preserve">docker </w:t>
-      </w:r>
-      <w:proofErr w:type="spellStart"/>
-      <w:r>
-        <w:rPr>
-          <w:b/>
-          <w:bCs/>
-          <w:i/>
-          <w:iCs/>
-        </w:rPr>
-        <w:t>ps</w:t>
-      </w:r>
-      <w:proofErr w:type="spellEnd"/>
-    </w:p>
-    <w:p>
-      <w:pPr>
-        <w:pStyle w:val="NoSpacing"/>
-        <w:tabs>
-          <w:tab w:val="left" w:pos="360"/>
-        </w:tabs>
-      </w:pPr>
-      <w:r>
-        <w:rPr>
-          <w:i/>
+        <w:t>docker network ls</w:t>
+      </w:r>
+    </w:p>
+    <w:p>
+      <w:pPr>
+        <w:pStyle w:val="NoSpacing"/>
+        <w:tabs>
+          <w:tab w:val="left" w:pos="360"/>
+        </w:tabs>
+      </w:pPr>
+      <w:r>
+        <w:t xml:space="preserve"># </w:t>
+      </w:r>
+      <w:r>
+        <w:t>Remove one or more networks:</w:t>
+      </w:r>
+    </w:p>
+    <w:p>
+      <w:pPr>
+        <w:pStyle w:val="NoSpacing"/>
+        <w:tabs>
+          <w:tab w:val="left" w:pos="360"/>
+        </w:tabs>
+        <w:rPr>
+          <w:b/>
+          <w:bCs/>
+          <w:i/>
+          <w:iCs/>
+        </w:rPr>
+      </w:pPr>
+      <w:r>
+        <w:rPr>
+          <w:bCs/>
           <w:iCs/>
         </w:rPr>
         <w:t>$</w:t>
@@ -6154,171 +7106,7 @@
           <w:i/>
           <w:iCs/>
         </w:rPr>
-        <w:t xml:space="preserve">docker </w:t>
-      </w:r>
-      <w:proofErr w:type="spellStart"/>
-      <w:r>
-        <w:rPr>
-          <w:b/>
-          <w:bCs/>
-          <w:i/>
-          <w:iCs/>
-        </w:rPr>
-        <w:t>ps</w:t>
-      </w:r>
-      <w:proofErr w:type="spellEnd"/>
-      <w:r>
-        <w:rPr>
-          <w:b/>
-          <w:bCs/>
-          <w:i/>
-          <w:iCs/>
-        </w:rPr>
-        <w:t xml:space="preserve"> -a</w:t>
-      </w:r>
-      <w:r>
-        <w:t xml:space="preserve"> – lists both running containers and ones that have stopped</w:t>
-      </w:r>
-    </w:p>
-    <w:p>
-      <w:pPr>
-        <w:pStyle w:val="NoSpacing"/>
-        <w:tabs>
-          <w:tab w:val="left" w:pos="360"/>
-        </w:tabs>
-      </w:pPr>
-      <w:r>
-        <w:t xml:space="preserve">$ </w:t>
-      </w:r>
-      <w:r>
-        <w:rPr>
-          <w:b/>
-          <w:bCs/>
-          <w:i/>
-          <w:iCs/>
-        </w:rPr>
-        <w:t xml:space="preserve">docker </w:t>
-      </w:r>
-      <w:proofErr w:type="spellStart"/>
-      <w:r>
-        <w:rPr>
-          <w:b/>
-          <w:bCs/>
-          <w:i/>
-          <w:iCs/>
-        </w:rPr>
-        <w:t>ps</w:t>
-      </w:r>
-      <w:proofErr w:type="spellEnd"/>
-      <w:r>
-        <w:rPr>
-          <w:b/>
-          <w:bCs/>
-          <w:i/>
-          <w:iCs/>
-        </w:rPr>
-        <w:t xml:space="preserve"> -a -q</w:t>
-      </w:r>
-      <w:r>
-        <w:t xml:space="preserve">  </w:t>
-      </w:r>
-      <w:r>
-        <w:t xml:space="preserve">  </w:t>
-      </w:r>
-      <w:r>
-        <w:t>---&gt; Show containers id</w:t>
-      </w:r>
-    </w:p>
-    <w:p>
-      <w:pPr>
-        <w:pStyle w:val="NoSpacing"/>
-        <w:tabs>
-          <w:tab w:val="left" w:pos="360"/>
-        </w:tabs>
-      </w:pPr>
-      <w:r>
-        <w:t xml:space="preserve">$ </w:t>
-      </w:r>
-      <w:r>
-        <w:rPr>
-          <w:b/>
-          <w:bCs/>
-          <w:i/>
-          <w:iCs/>
-        </w:rPr>
-        <w:t>docker rm -f</w:t>
-      </w:r>
-      <w:r>
-        <w:t xml:space="preserve">  </w:t>
-      </w:r>
-      <w:r>
-        <w:t xml:space="preserve">      </w:t>
-      </w:r>
-      <w:r>
-        <w:t xml:space="preserve">---&gt; remove running container </w:t>
-      </w:r>
-      <w:r>
-        <w:t>forc</w:t>
-      </w:r>
-      <w:r>
-        <w:t>e</w:t>
-      </w:r>
-    </w:p>
-    <w:p>
-      <w:pPr>
-        <w:pStyle w:val="NoSpacing"/>
-        <w:tabs>
-          <w:tab w:val="left" w:pos="360"/>
-        </w:tabs>
-      </w:pPr>
-      <w:r>
-        <w:t xml:space="preserve">$ </w:t>
-      </w:r>
-      <w:r>
-        <w:rPr>
-          <w:b/>
-          <w:bCs/>
-          <w:i/>
-          <w:iCs/>
-        </w:rPr>
-        <w:t xml:space="preserve">docker rm -f $(docker </w:t>
-      </w:r>
-      <w:proofErr w:type="spellStart"/>
-      <w:r>
-        <w:rPr>
-          <w:b/>
-          <w:bCs/>
-          <w:i/>
-          <w:iCs/>
-        </w:rPr>
-        <w:t>ps</w:t>
-      </w:r>
-      <w:proofErr w:type="spellEnd"/>
-      <w:r>
-        <w:rPr>
-          <w:b/>
-          <w:bCs/>
-          <w:i/>
-          <w:iCs/>
-        </w:rPr>
-        <w:t xml:space="preserve"> -a -</w:t>
-      </w:r>
-      <w:proofErr w:type="gramStart"/>
-      <w:r>
-        <w:rPr>
-          <w:b/>
-          <w:bCs/>
-          <w:i/>
-          <w:iCs/>
-        </w:rPr>
-        <w:t>q)</w:t>
-      </w:r>
-      <w:r>
-        <w:t xml:space="preserve">  ----</w:t>
-      </w:r>
-      <w:proofErr w:type="gramEnd"/>
-      <w:r>
-        <w:t>&gt; Delete the containers by showing their id</w:t>
+        <w:t>docker network rm [NETWORK]</w:t>
       </w:r>
     </w:p>
     <w:p>
@@ -6332,7 +7120,7 @@
         <w:t xml:space="preserve"># </w:t>
       </w:r>
       <w:r>
-        <w:t>List the logs from a running container:</w:t>
+        <w:t>Show information on one or more networks:</w:t>
       </w:r>
     </w:p>
     <w:p>
@@ -6371,7 +7159,7 @@
           <w:i/>
           <w:iCs/>
         </w:rPr>
-        <w:t>docker logs [CONTAINER]</w:t>
+        <w:t>docker network inspect [NETWORK]</w:t>
       </w:r>
     </w:p>
     <w:p>
@@ -6385,7 +7173,7 @@
         <w:t xml:space="preserve"># </w:t>
       </w:r>
       <w:r>
-        <w:t>List low-level information on Docker objects:</w:t>
+        <w:t>Connects a container to a network:</w:t>
       </w:r>
     </w:p>
     <w:p>
@@ -6424,7 +7212,7 @@
           <w:i/>
           <w:iCs/>
         </w:rPr>
-        <w:t>docker inspect [OBJECT_NAME/ID]</w:t>
+        <w:t>docker network connect [NETWORK] [CONTAINER]</w:t>
       </w:r>
     </w:p>
     <w:p>
@@ -6438,7 +7226,7 @@
         <w:t xml:space="preserve"># </w:t>
       </w:r>
       <w:r>
-        <w:t>List real-time events from a container:</w:t>
+        <w:t>Disconnect a container from a network:</w:t>
       </w:r>
     </w:p>
     <w:p>
@@ -6477,252 +7265,52 @@
           <w:i/>
           <w:iCs/>
         </w:rPr>
-        <w:t>docker events [CONTAINER]</w:t>
-      </w:r>
-    </w:p>
-    <w:p>
-      <w:pPr>
-        <w:pStyle w:val="NoSpacing"/>
-        <w:tabs>
-          <w:tab w:val="left" w:pos="360"/>
-        </w:tabs>
-      </w:pPr>
-      <w:r>
-        <w:t xml:space="preserve"># </w:t>
-      </w:r>
-      <w:r>
-        <w:t>Show port (or specific) mapping for a container:</w:t>
-      </w:r>
-    </w:p>
-    <w:p>
-      <w:pPr>
-        <w:pStyle w:val="NoSpacing"/>
-        <w:tabs>
-          <w:tab w:val="left" w:pos="360"/>
-        </w:tabs>
-        <w:rPr>
-          <w:b/>
-          <w:bCs/>
-          <w:i/>
-          <w:iCs/>
-        </w:rPr>
-      </w:pPr>
-      <w:r>
-        <w:rPr>
-          <w:bCs/>
-          <w:iCs/>
-        </w:rPr>
-        <w:t>$</w:t>
-      </w:r>
-      <w:r>
-        <w:rPr>
-          <w:b/>
-          <w:bCs/>
-          <w:i/>
-          <w:iCs/>
-        </w:rPr>
-        <w:t xml:space="preserve"> </w:t>
-      </w:r>
-      <w:r>
-        <w:rPr>
-          <w:b/>
-          <w:bCs/>
-          <w:i/>
-          <w:iCs/>
-        </w:rPr>
-        <w:t>docker port [CONTAINER]</w:t>
-      </w:r>
-    </w:p>
-    <w:p>
-      <w:pPr>
-        <w:pStyle w:val="NoSpacing"/>
-        <w:tabs>
-          <w:tab w:val="left" w:pos="360"/>
-        </w:tabs>
-      </w:pPr>
-      <w:r>
-        <w:t xml:space="preserve"># </w:t>
-      </w:r>
-      <w:r>
-        <w:t>Show changes to files (or directories) on a filesystem:</w:t>
-      </w:r>
-    </w:p>
-    <w:p>
-      <w:pPr>
-        <w:pStyle w:val="NoSpacing"/>
-        <w:tabs>
-          <w:tab w:val="left" w:pos="360"/>
-        </w:tabs>
-        <w:rPr>
-          <w:b/>
-          <w:bCs/>
-          <w:i/>
-          <w:iCs/>
-        </w:rPr>
-      </w:pPr>
-      <w:r>
-        <w:rPr>
-          <w:bCs/>
-          <w:iCs/>
-        </w:rPr>
-        <w:t>$</w:t>
-      </w:r>
-      <w:r>
-        <w:rPr>
-          <w:b/>
-          <w:bCs/>
-          <w:i/>
-          <w:iCs/>
-        </w:rPr>
-        <w:t xml:space="preserve"> </w:t>
-      </w:r>
-      <w:r>
-        <w:rPr>
-          <w:b/>
-          <w:bCs/>
-          <w:i/>
-          <w:iCs/>
-        </w:rPr>
-        <w:t>docker diff [CONTAINER]</w:t>
-      </w:r>
-    </w:p>
-    <w:p>
-      <w:pPr>
-        <w:pStyle w:val="NoSpacing"/>
-        <w:tabs>
-          <w:tab w:val="left" w:pos="360"/>
-        </w:tabs>
-      </w:pPr>
-      <w:r>
-        <w:t xml:space="preserve"># </w:t>
-      </w:r>
-      <w:r>
-        <w:t>List all images that are locally stored with the docker engine:</w:t>
-      </w:r>
-    </w:p>
-    <w:p>
-      <w:pPr>
-        <w:pStyle w:val="NoSpacing"/>
-        <w:tabs>
-          <w:tab w:val="left" w:pos="360"/>
-        </w:tabs>
-        <w:rPr>
-          <w:b/>
-          <w:bCs/>
-          <w:i/>
-          <w:iCs/>
-        </w:rPr>
-      </w:pPr>
-      <w:r>
-        <w:rPr>
-          <w:bCs/>
-          <w:iCs/>
-        </w:rPr>
-        <w:t>$</w:t>
-      </w:r>
-      <w:r>
-        <w:rPr>
-          <w:b/>
-          <w:bCs/>
-          <w:i/>
-          <w:iCs/>
-        </w:rPr>
-        <w:t xml:space="preserve"> </w:t>
-      </w:r>
-      <w:r>
-        <w:rPr>
-          <w:b/>
-          <w:bCs/>
-          <w:i/>
-          <w:iCs/>
-        </w:rPr>
-        <w:t>docke</w:t>
-      </w:r>
-      <w:r>
-        <w:rPr>
-          <w:b/>
-          <w:bCs/>
-          <w:i/>
-          <w:iCs/>
-        </w:rPr>
-        <w:t>r</w:t>
-      </w:r>
-      <w:r>
-        <w:rPr>
-          <w:b/>
-          <w:bCs/>
-          <w:i/>
-          <w:iCs/>
-        </w:rPr>
-        <w:t xml:space="preserve"> image ls</w:t>
-      </w:r>
-    </w:p>
-    <w:p>
-      <w:pPr>
-        <w:pStyle w:val="NoSpacing"/>
-        <w:tabs>
-          <w:tab w:val="left" w:pos="360"/>
-        </w:tabs>
-      </w:pPr>
-      <w:r>
-        <w:t xml:space="preserve"># </w:t>
-      </w:r>
-      <w:r>
-        <w:t>Show the history of an image:</w:t>
-      </w:r>
-    </w:p>
-    <w:p>
-      <w:pPr>
-        <w:pStyle w:val="NoSpacing"/>
-        <w:tabs>
-          <w:tab w:val="left" w:pos="360"/>
-        </w:tabs>
-        <w:rPr>
-          <w:b/>
-          <w:bCs/>
-          <w:i/>
-          <w:iCs/>
-        </w:rPr>
-      </w:pPr>
-      <w:r>
-        <w:rPr>
-          <w:bCs/>
-          <w:iCs/>
-        </w:rPr>
-        <w:t>$</w:t>
-      </w:r>
-      <w:r>
-        <w:rPr>
-          <w:b/>
-          <w:bCs/>
-          <w:i/>
-          <w:iCs/>
-        </w:rPr>
-        <w:t xml:space="preserve"> </w:t>
-      </w:r>
-      <w:r>
-        <w:rPr>
-          <w:b/>
-          <w:bCs/>
-          <w:i/>
-          <w:iCs/>
-        </w:rPr>
-        <w:t>docker history [IMAGE]</w:t>
-      </w:r>
-    </w:p>
-    <w:p>
-      <w:pPr>
-        <w:pStyle w:val="NoSpacing"/>
-        <w:tabs>
-          <w:tab w:val="left" w:pos="360"/>
-        </w:tabs>
-        <w:rPr>
-          <w:b/>
-          <w:bCs/>
-          <w:i/>
-          <w:iCs/>
-        </w:rPr>
-      </w:pPr>
+        <w:t>docker network disconnect [NETWORK] [CONTAINER]</w:t>
+      </w:r>
+    </w:p>
+    <w:p>
+      <w:pPr>
+        <w:pStyle w:val="NoSpacing"/>
+        <w:tabs>
+          <w:tab w:val="left" w:pos="360"/>
+        </w:tabs>
+        <w:rPr>
+          <w:b/>
+          <w:bCs/>
+        </w:rPr>
+      </w:pPr>
+    </w:p>
+    <w:p>
+      <w:pPr>
+        <w:pStyle w:val="NoSpacing"/>
+        <w:tabs>
+          <w:tab w:val="left" w:pos="360"/>
+        </w:tabs>
+        <w:rPr>
+          <w:b/>
+          <w:bCs/>
+          <w:sz w:val="28"/>
+          <w:szCs w:val="28"/>
+        </w:rPr>
+      </w:pPr>
+      <w:r>
+        <w:rPr>
+          <w:b/>
+          <w:bCs/>
+          <w:sz w:val="28"/>
+          <w:szCs w:val="28"/>
+        </w:rPr>
+        <w:t xml:space="preserve">6. </w:t>
+      </w:r>
+      <w:r>
+        <w:rPr>
+          <w:b/>
+          <w:bCs/>
+          <w:sz w:val="28"/>
+          <w:szCs w:val="28"/>
+        </w:rPr>
+        <w:t>DOCKER SWARM COMMANDS</w:t>
+      </w:r>
     </w:p>
     <w:p>
       <w:pPr>
@@ -6746,7 +7334,7 @@
           <w:szCs w:val="24"/>
           <w:u w:val="single"/>
         </w:rPr>
-        <w:t xml:space="preserve">DATA SHARING:  </w:t>
+        <w:t>Cluster Management</w:t>
       </w:r>
     </w:p>
     <w:p>
@@ -6763,8 +7351,13 @@
         <w:rPr>
           <w:b/>
           <w:bCs/>
-        </w:rPr>
-        <w:t>docker volume create &lt;vol name&gt;</w:t>
+          <w:i/>
+          <w:iCs/>
+        </w:rPr>
+        <w:t>docker swarm init --advertise-addr &lt;ip&gt;</w:t>
+      </w:r>
+      <w:r>
+        <w:t xml:space="preserve">   # Set up master</w:t>
       </w:r>
     </w:p>
     <w:p>
@@ -6781,30 +7374,21 @@
         <w:rPr>
           <w:b/>
           <w:bCs/>
-        </w:rPr>
-        <w:t>docker volume inspect vol1</w:t>
-      </w:r>
-      <w:r>
-        <w:rPr>
-          <w:b/>
-          <w:bCs/>
-        </w:rPr>
-        <w:t xml:space="preserve">       #</w:t>
-      </w:r>
-      <w:r>
-        <w:t xml:space="preserve"> ----/var/lib/docker/volumes/vol1/_data</w:t>
-      </w:r>
-    </w:p>
-    <w:p>
-      <w:pPr>
-        <w:pStyle w:val="NoSpacing"/>
-        <w:tabs>
-          <w:tab w:val="left" w:pos="360"/>
-        </w:tabs>
-        <w:rPr>
-          <w:b/>
-          <w:bCs/>
-        </w:rPr>
+          <w:i/>
+          <w:iCs/>
+        </w:rPr>
+        <w:t>docker swarm init --force-new-cluster -advertise-addr &lt;ip&gt;</w:t>
+      </w:r>
+      <w:r>
+        <w:t xml:space="preserve">   # Force manager on broken cluster</w:t>
+      </w:r>
+    </w:p>
+    <w:p>
+      <w:pPr>
+        <w:pStyle w:val="NoSpacing"/>
+        <w:tabs>
+          <w:tab w:val="left" w:pos="360"/>
+        </w:tabs>
       </w:pPr>
       <w:r>
         <w:t xml:space="preserve">$ </w:t>
@@ -6813,119 +7397,105 @@
         <w:rPr>
           <w:b/>
           <w:bCs/>
-        </w:rPr>
-        <w:t>docker run -it --name &lt;container name&gt; -v &lt;vol name&gt;:&lt;/location to store&gt; &lt;image&gt;</w:t>
-      </w:r>
-    </w:p>
-    <w:p>
-      <w:pPr>
-        <w:pStyle w:val="NoSpacing"/>
-        <w:tabs>
-          <w:tab w:val="left" w:pos="360"/>
-        </w:tabs>
-      </w:pPr>
-      <w:r>
-        <w:t>Ex: docker run -it --name test1 -v vol1:/logs ubuntu</w:t>
-      </w:r>
-    </w:p>
-    <w:p>
-      <w:pPr>
-        <w:pStyle w:val="NoSpacing"/>
-        <w:tabs>
-          <w:tab w:val="left" w:pos="360"/>
-        </w:tabs>
-      </w:pPr>
-    </w:p>
-    <w:p>
-      <w:pPr>
-        <w:pStyle w:val="NoSpacing"/>
-        <w:tabs>
-          <w:tab w:val="left" w:pos="360"/>
-        </w:tabs>
-        <w:rPr>
-          <w:b/>
-          <w:bCs/>
-          <w:sz w:val="28"/>
-          <w:szCs w:val="28"/>
-          <w:u w:val="single"/>
-        </w:rPr>
-      </w:pPr>
-      <w:r>
-        <w:rPr>
-          <w:b/>
-          <w:bCs/>
-          <w:sz w:val="28"/>
-          <w:szCs w:val="28"/>
-        </w:rPr>
-        <w:t xml:space="preserve">5. </w:t>
-      </w:r>
-      <w:r>
-        <w:rPr>
-          <w:b/>
-          <w:bCs/>
-          <w:sz w:val="28"/>
-          <w:szCs w:val="28"/>
-          <w:u w:val="single"/>
-        </w:rPr>
-        <w:t>Networks</w:t>
-      </w:r>
-      <w:r>
-        <w:rPr>
-          <w:b/>
-          <w:bCs/>
-          <w:sz w:val="28"/>
-          <w:szCs w:val="28"/>
-          <w:u w:val="single"/>
-        </w:rPr>
-        <w:t xml:space="preserve"> Related Commands:</w:t>
-      </w:r>
-    </w:p>
-    <w:p>
-      <w:pPr>
-        <w:pStyle w:val="NoSpacing"/>
-        <w:tabs>
-          <w:tab w:val="left" w:pos="360"/>
-        </w:tabs>
-      </w:pPr>
-    </w:p>
-    <w:p>
-      <w:pPr>
-        <w:pStyle w:val="NoSpacing"/>
-        <w:tabs>
-          <w:tab w:val="left" w:pos="360"/>
-        </w:tabs>
-      </w:pPr>
-      <w:r>
-        <w:t xml:space="preserve"># </w:t>
-      </w:r>
-      <w:r>
-        <w:t>List networks:</w:t>
-      </w:r>
-    </w:p>
-    <w:p>
-      <w:pPr>
-        <w:pStyle w:val="NoSpacing"/>
-        <w:tabs>
-          <w:tab w:val="left" w:pos="360"/>
-        </w:tabs>
-        <w:rPr>
-          <w:b/>
-          <w:bCs/>
-          <w:i/>
-          <w:iCs/>
-        </w:rPr>
-      </w:pPr>
-      <w:r>
-        <w:rPr>
-          <w:bCs/>
-          <w:iCs/>
-        </w:rPr>
+          <w:i/>
+          <w:iCs/>
+        </w:rPr>
+        <w:t>docker swarm join-token worker</w:t>
+      </w:r>
+      <w:r>
+        <w:t xml:space="preserve">           </w:t>
+      </w:r>
+      <w:r>
+        <w:t xml:space="preserve">  ******</w:t>
+      </w:r>
+      <w:r>
+        <w:t># Get token to join workers</w:t>
+      </w:r>
+    </w:p>
+    <w:p>
+      <w:pPr>
+        <w:pStyle w:val="NoSpacing"/>
+        <w:tabs>
+          <w:tab w:val="left" w:pos="360"/>
+        </w:tabs>
+      </w:pPr>
+      <w:r>
+        <w:t xml:space="preserve">$ </w:t>
+      </w:r>
+      <w:r>
+        <w:rPr>
+          <w:b/>
+          <w:bCs/>
+          <w:i/>
+          <w:iCs/>
+        </w:rPr>
+        <w:t>docker swarm join-token manager</w:t>
+      </w:r>
+      <w:r>
+        <w:t xml:space="preserve">          </w:t>
+      </w:r>
+      <w:r>
+        <w:t>******</w:t>
+      </w:r>
+      <w:r>
+        <w:t># Get token to join new manager</w:t>
+      </w:r>
+    </w:p>
+    <w:p>
+      <w:pPr>
+        <w:pStyle w:val="NoSpacing"/>
+        <w:tabs>
+          <w:tab w:val="left" w:pos="360"/>
+        </w:tabs>
+      </w:pPr>
+      <w:r>
+        <w:t xml:space="preserve">$ </w:t>
+      </w:r>
+      <w:r>
+        <w:rPr>
+          <w:b/>
+          <w:bCs/>
+          <w:i/>
+          <w:iCs/>
+        </w:rPr>
+        <w:t>docker swarm join &lt;server&gt; worker</w:t>
+      </w:r>
+      <w:r>
+        <w:t xml:space="preserve">        </w:t>
+      </w:r>
+      <w:r>
+        <w:t xml:space="preserve"> *****</w:t>
+      </w:r>
+      <w:r>
+        <w:t xml:space="preserve"> # Join host as a worker</w:t>
+      </w:r>
+    </w:p>
+    <w:p>
+      <w:pPr>
+        <w:pStyle w:val="NoSpacing"/>
+        <w:tabs>
+          <w:tab w:val="left" w:pos="360"/>
+        </w:tabs>
+      </w:pPr>
+    </w:p>
+    <w:p>
+      <w:pPr>
+        <w:pStyle w:val="NoSpacing"/>
+        <w:tabs>
+          <w:tab w:val="left" w:pos="360"/>
+        </w:tabs>
+        <w:rPr>
+          <w:b/>
+          <w:bCs/>
+          <w:i/>
+          <w:iCs/>
+        </w:rPr>
+      </w:pPr>
+      <w:r>
         <w:t>$</w:t>
       </w:r>
       <w:r>
         <w:rPr>
-          <w:b/>
-          <w:bCs/>
           <w:i/>
           <w:iCs/>
         </w:rPr>
@@ -6938,275 +7508,167 @@
           <w:i/>
           <w:iCs/>
         </w:rPr>
-        <w:t>docker network ls</w:t>
-      </w:r>
-    </w:p>
-    <w:p>
-      <w:pPr>
-        <w:pStyle w:val="NoSpacing"/>
-        <w:tabs>
-          <w:tab w:val="left" w:pos="360"/>
-        </w:tabs>
-      </w:pPr>
-      <w:r>
-        <w:t xml:space="preserve"># </w:t>
-      </w:r>
-      <w:r>
-        <w:t>Remove one or more networks:</w:t>
-      </w:r>
-    </w:p>
-    <w:p>
-      <w:pPr>
-        <w:pStyle w:val="NoSpacing"/>
-        <w:tabs>
-          <w:tab w:val="left" w:pos="360"/>
-        </w:tabs>
-        <w:rPr>
-          <w:b/>
-          <w:bCs/>
-          <w:i/>
-          <w:iCs/>
-        </w:rPr>
-      </w:pPr>
-      <w:r>
-        <w:rPr>
-          <w:bCs/>
-          <w:iCs/>
-        </w:rPr>
-        <w:t>$</w:t>
-      </w:r>
-      <w:r>
-        <w:rPr>
-          <w:b/>
-          <w:bCs/>
-          <w:i/>
-          <w:iCs/>
-        </w:rPr>
-        <w:t xml:space="preserve"> </w:t>
-      </w:r>
-      <w:r>
-        <w:rPr>
-          <w:b/>
-          <w:bCs/>
-          <w:i/>
-          <w:iCs/>
-        </w:rPr>
-        <w:t>docker network rm [NETWORK]</w:t>
-      </w:r>
-    </w:p>
-    <w:p>
-      <w:pPr>
-        <w:pStyle w:val="NoSpacing"/>
-        <w:tabs>
-          <w:tab w:val="left" w:pos="360"/>
-        </w:tabs>
-      </w:pPr>
-      <w:r>
-        <w:t xml:space="preserve"># </w:t>
-      </w:r>
-      <w:r>
-        <w:t>Show information on one or more networks:</w:t>
-      </w:r>
-    </w:p>
-    <w:p>
-      <w:pPr>
-        <w:pStyle w:val="NoSpacing"/>
-        <w:tabs>
-          <w:tab w:val="left" w:pos="360"/>
-        </w:tabs>
-        <w:rPr>
-          <w:b/>
-          <w:bCs/>
-          <w:i/>
-          <w:iCs/>
-        </w:rPr>
-      </w:pPr>
-      <w:r>
-        <w:rPr>
-          <w:bCs/>
-          <w:iCs/>
-        </w:rPr>
-        <w:t>$</w:t>
-      </w:r>
-      <w:r>
-        <w:rPr>
-          <w:b/>
-          <w:bCs/>
-          <w:i/>
-          <w:iCs/>
-        </w:rPr>
-        <w:t xml:space="preserve"> </w:t>
-      </w:r>
-      <w:r>
-        <w:rPr>
-          <w:b/>
-          <w:bCs/>
-          <w:i/>
-          <w:iCs/>
-        </w:rPr>
-        <w:t>docker network inspect [NETWORK]</w:t>
-      </w:r>
-    </w:p>
-    <w:p>
-      <w:pPr>
-        <w:pStyle w:val="NoSpacing"/>
-        <w:tabs>
-          <w:tab w:val="left" w:pos="360"/>
-        </w:tabs>
-      </w:pPr>
-      <w:r>
-        <w:t xml:space="preserve"># </w:t>
-      </w:r>
-      <w:r>
-        <w:t>Connects a container to a network:</w:t>
-      </w:r>
-    </w:p>
-    <w:p>
-      <w:pPr>
-        <w:pStyle w:val="NoSpacing"/>
-        <w:tabs>
-          <w:tab w:val="left" w:pos="360"/>
-        </w:tabs>
-        <w:rPr>
-          <w:b/>
-          <w:bCs/>
-          <w:i/>
-          <w:iCs/>
-        </w:rPr>
-      </w:pPr>
-      <w:r>
-        <w:rPr>
-          <w:bCs/>
-          <w:iCs/>
-        </w:rPr>
-        <w:t>$</w:t>
-      </w:r>
-      <w:r>
-        <w:rPr>
-          <w:b/>
-          <w:bCs/>
-          <w:i/>
-          <w:iCs/>
-        </w:rPr>
-        <w:t xml:space="preserve"> </w:t>
-      </w:r>
-      <w:r>
-        <w:rPr>
-          <w:b/>
-          <w:bCs/>
-          <w:i/>
-          <w:iCs/>
-        </w:rPr>
-        <w:t>docker network connect [NETWORK] [CONTAINER]</w:t>
-      </w:r>
-    </w:p>
-    <w:p>
-      <w:pPr>
-        <w:pStyle w:val="NoSpacing"/>
-        <w:tabs>
-          <w:tab w:val="left" w:pos="360"/>
-        </w:tabs>
-      </w:pPr>
-      <w:r>
-        <w:t xml:space="preserve"># </w:t>
-      </w:r>
-      <w:r>
-        <w:t>Disconnect a container from a network:</w:t>
-      </w:r>
-    </w:p>
-    <w:p>
-      <w:pPr>
-        <w:pStyle w:val="NoSpacing"/>
-        <w:tabs>
-          <w:tab w:val="left" w:pos="360"/>
-        </w:tabs>
-        <w:rPr>
-          <w:b/>
-          <w:bCs/>
-          <w:i/>
-          <w:iCs/>
-        </w:rPr>
-      </w:pPr>
-      <w:r>
-        <w:rPr>
-          <w:bCs/>
-          <w:iCs/>
-        </w:rPr>
-        <w:t>$</w:t>
-      </w:r>
-      <w:r>
-        <w:rPr>
-          <w:b/>
-          <w:bCs/>
-          <w:i/>
-          <w:iCs/>
-        </w:rPr>
-        <w:t xml:space="preserve"> </w:t>
-      </w:r>
-      <w:r>
-        <w:rPr>
-          <w:b/>
-          <w:bCs/>
-          <w:i/>
-          <w:iCs/>
-        </w:rPr>
-        <w:t>docker network disconnect [NETWORK] [CONTAINER]</w:t>
-      </w:r>
-    </w:p>
-    <w:p>
-      <w:pPr>
-        <w:pStyle w:val="NoSpacing"/>
-        <w:tabs>
-          <w:tab w:val="left" w:pos="360"/>
-        </w:tabs>
-        <w:rPr>
-          <w:b/>
-          <w:bCs/>
-        </w:rPr>
-      </w:pPr>
-    </w:p>
-    <w:p>
-      <w:pPr>
-        <w:pStyle w:val="NoSpacing"/>
-        <w:tabs>
-          <w:tab w:val="left" w:pos="360"/>
-        </w:tabs>
-        <w:rPr>
-          <w:b/>
-          <w:bCs/>
-        </w:rPr>
-      </w:pPr>
-    </w:p>
-    <w:p>
-      <w:pPr>
-        <w:pStyle w:val="NoSpacing"/>
-        <w:tabs>
-          <w:tab w:val="left" w:pos="360"/>
-        </w:tabs>
-        <w:rPr>
-          <w:b/>
-          <w:bCs/>
-          <w:sz w:val="28"/>
-          <w:szCs w:val="28"/>
-        </w:rPr>
-      </w:pPr>
-      <w:r>
-        <w:rPr>
-          <w:b/>
-          <w:bCs/>
-          <w:sz w:val="28"/>
-          <w:szCs w:val="28"/>
-        </w:rPr>
-        <w:t xml:space="preserve">6. </w:t>
-      </w:r>
-      <w:r>
-        <w:rPr>
-          <w:b/>
-          <w:bCs/>
-          <w:sz w:val="28"/>
-          <w:szCs w:val="28"/>
-        </w:rPr>
-        <w:t>DOCKER SWARM COMMANDS</w:t>
+        <w:t>docker swarm leave</w:t>
+      </w:r>
+    </w:p>
+    <w:p>
+      <w:pPr>
+        <w:pStyle w:val="NoSpacing"/>
+        <w:tabs>
+          <w:tab w:val="left" w:pos="360"/>
+        </w:tabs>
+      </w:pPr>
+      <w:r>
+        <w:t xml:space="preserve">$ </w:t>
+      </w:r>
+      <w:r>
+        <w:rPr>
+          <w:b/>
+          <w:bCs/>
+          <w:i/>
+          <w:iCs/>
+        </w:rPr>
+        <w:t>docker swarm unlock</w:t>
+      </w:r>
+      <w:r>
+        <w:t xml:space="preserve">              # Unlock a manager host after docker </w:t>
+      </w:r>
+    </w:p>
+    <w:p>
+      <w:pPr>
+        <w:pStyle w:val="NoSpacing"/>
+        <w:tabs>
+          <w:tab w:val="left" w:pos="360"/>
+        </w:tabs>
+      </w:pPr>
+      <w:r>
+        <w:t xml:space="preserve">$ </w:t>
+      </w:r>
+      <w:r>
+        <w:rPr>
+          <w:b/>
+          <w:bCs/>
+          <w:i/>
+          <w:iCs/>
+        </w:rPr>
+        <w:t>docker swarm unlock-key</w:t>
+      </w:r>
+      <w:r>
+        <w:t xml:space="preserve">            # Print key needed for 'unlock'</w:t>
+      </w:r>
+    </w:p>
+    <w:p>
+      <w:pPr>
+        <w:pStyle w:val="NoSpacing"/>
+        <w:tabs>
+          <w:tab w:val="left" w:pos="360"/>
+        </w:tabs>
+      </w:pPr>
+      <w:r>
+        <w:t xml:space="preserve">$ </w:t>
+      </w:r>
+      <w:r>
+        <w:rPr>
+          <w:b/>
+          <w:bCs/>
+          <w:i/>
+          <w:iCs/>
+        </w:rPr>
+        <w:t>docker node ls</w:t>
+      </w:r>
+      <w:r>
+        <w:t xml:space="preserve">                     # Print swarm node list</w:t>
+      </w:r>
+    </w:p>
+    <w:p>
+      <w:pPr>
+        <w:pStyle w:val="NoSpacing"/>
+        <w:tabs>
+          <w:tab w:val="left" w:pos="360"/>
+        </w:tabs>
+        <w:rPr>
+          <w:i/>
+          <w:iCs/>
+        </w:rPr>
+      </w:pPr>
+      <w:r>
+        <w:t xml:space="preserve">$ </w:t>
+      </w:r>
+      <w:r>
+        <w:rPr>
+          <w:b/>
+          <w:bCs/>
+          <w:i/>
+          <w:iCs/>
+        </w:rPr>
+        <w:t>docker node rm &lt;node id&gt;</w:t>
+      </w:r>
+    </w:p>
+    <w:p>
+      <w:pPr>
+        <w:pStyle w:val="NoSpacing"/>
+        <w:tabs>
+          <w:tab w:val="left" w:pos="360"/>
+        </w:tabs>
+      </w:pPr>
+      <w:r>
+        <w:t xml:space="preserve">$ </w:t>
+      </w:r>
+      <w:r>
+        <w:rPr>
+          <w:b/>
+          <w:bCs/>
+          <w:i/>
+          <w:iCs/>
+        </w:rPr>
+        <w:t>docker node inspect --pretty &lt;node id&gt;</w:t>
+      </w:r>
+    </w:p>
+    <w:p>
+      <w:pPr>
+        <w:pStyle w:val="NoSpacing"/>
+        <w:tabs>
+          <w:tab w:val="left" w:pos="360"/>
+        </w:tabs>
+      </w:pPr>
+      <w:r>
+        <w:t xml:space="preserve">$ </w:t>
+      </w:r>
+      <w:r>
+        <w:rPr>
+          <w:b/>
+          <w:bCs/>
+          <w:i/>
+          <w:iCs/>
+        </w:rPr>
+        <w:t>docker node promote &lt;node id&gt;</w:t>
+      </w:r>
+      <w:r>
+        <w:t xml:space="preserve">             # Promote node to manager</w:t>
+      </w:r>
+    </w:p>
+    <w:p>
+      <w:pPr>
+        <w:pStyle w:val="NoSpacing"/>
+        <w:tabs>
+          <w:tab w:val="left" w:pos="360"/>
+        </w:tabs>
+        <w:rPr>
+          <w:i/>
+          <w:iCs/>
+        </w:rPr>
+      </w:pPr>
+      <w:r>
+        <w:t xml:space="preserve">$ </w:t>
+      </w:r>
+      <w:r>
+        <w:rPr>
+          <w:b/>
+          <w:bCs/>
+          <w:i/>
+          <w:iCs/>
+        </w:rPr>
+        <w:t>docker node demote &lt;node id&gt;</w:t>
       </w:r>
     </w:p>
     <w:p>
@@ -7231,7 +7693,26 @@
           <w:szCs w:val="24"/>
           <w:u w:val="single"/>
         </w:rPr>
-        <w:t>Cluster Management</w:t>
+        <w:t>Rebalancing</w:t>
+      </w:r>
+    </w:p>
+    <w:p>
+      <w:pPr>
+        <w:pStyle w:val="NoSpacing"/>
+        <w:tabs>
+          <w:tab w:val="left" w:pos="360"/>
+        </w:tabs>
+        <w:rPr>
+          <w:b/>
+          <w:bCs/>
+        </w:rPr>
+      </w:pPr>
+      <w:r>
+        <w:rPr>
+          <w:b/>
+          <w:bCs/>
+        </w:rPr>
+        <w:t>Draining a node</w:t>
       </w:r>
     </w:p>
     <w:p>
@@ -7251,58 +7732,47 @@
           <w:i/>
           <w:iCs/>
         </w:rPr>
-        <w:t>docker swarm init --advertise-</w:t>
-      </w:r>
-      <w:proofErr w:type="spellStart"/>
-      <w:r>
-        <w:rPr>
-          <w:b/>
-          <w:bCs/>
-          <w:i/>
-          <w:iCs/>
-        </w:rPr>
-        <w:t>addr</w:t>
-      </w:r>
-      <w:proofErr w:type="spellEnd"/>
-      <w:r>
-        <w:rPr>
-          <w:b/>
-          <w:bCs/>
-          <w:i/>
-          <w:iCs/>
-        </w:rPr>
-        <w:t xml:space="preserve"> &lt;</w:t>
-      </w:r>
-      <w:proofErr w:type="spellStart"/>
-      <w:r>
-        <w:rPr>
-          <w:b/>
-          <w:bCs/>
-          <w:i/>
-          <w:iCs/>
-        </w:rPr>
-        <w:t>ip</w:t>
-      </w:r>
-      <w:proofErr w:type="spellEnd"/>
-      <w:r>
-        <w:rPr>
-          <w:b/>
-          <w:bCs/>
-          <w:i/>
-          <w:iCs/>
-        </w:rPr>
-        <w:t>&gt;</w:t>
-      </w:r>
-      <w:r>
-        <w:t xml:space="preserve">   # Set up master</w:t>
-      </w:r>
-    </w:p>
-    <w:p>
-      <w:pPr>
-        <w:pStyle w:val="NoSpacing"/>
-        <w:tabs>
-          <w:tab w:val="left" w:pos="360"/>
-        </w:tabs>
+        <w:t>docker node update --availability drain &lt;node id&gt;</w:t>
+      </w:r>
+      <w:r>
+        <w:rPr>
+          <w:b/>
+          <w:bCs/>
+          <w:i/>
+          <w:iCs/>
+        </w:rPr>
+        <w:t xml:space="preserve">    </w:t>
+      </w:r>
+    </w:p>
+    <w:p>
+      <w:pPr>
+        <w:pStyle w:val="NoSpacing"/>
+        <w:tabs>
+          <w:tab w:val="left" w:pos="360"/>
+        </w:tabs>
+        <w:rPr>
+          <w:b/>
+          <w:bCs/>
+        </w:rPr>
+      </w:pPr>
+      <w:r>
+        <w:rPr>
+          <w:b/>
+          <w:bCs/>
+        </w:rPr>
+        <w:t>Undrain</w:t>
+      </w:r>
+    </w:p>
+    <w:p>
+      <w:pPr>
+        <w:pStyle w:val="NoSpacing"/>
+        <w:tabs>
+          <w:tab w:val="left" w:pos="360"/>
+        </w:tabs>
+        <w:rPr>
+          <w:i/>
+          <w:iCs/>
+        </w:rPr>
       </w:pPr>
       <w:r>
         <w:t xml:space="preserve">$ </w:t>
@@ -7314,346 +7784,7 @@
           <w:i/>
           <w:iCs/>
         </w:rPr>
-        <w:t>docker swarm init --force-new-cluster -advertise-</w:t>
-      </w:r>
-      <w:proofErr w:type="spellStart"/>
-      <w:r>
-        <w:rPr>
-          <w:b/>
-          <w:bCs/>
-          <w:i/>
-          <w:iCs/>
-        </w:rPr>
-        <w:t>addr</w:t>
-      </w:r>
-      <w:proofErr w:type="spellEnd"/>
-      <w:r>
-        <w:rPr>
-          <w:b/>
-          <w:bCs/>
-          <w:i/>
-          <w:iCs/>
-        </w:rPr>
-        <w:t xml:space="preserve"> &lt;</w:t>
-      </w:r>
-      <w:proofErr w:type="spellStart"/>
-      <w:r>
-        <w:rPr>
-          <w:b/>
-          <w:bCs/>
-          <w:i/>
-          <w:iCs/>
-        </w:rPr>
-        <w:t>ip</w:t>
-      </w:r>
-      <w:proofErr w:type="spellEnd"/>
-      <w:r>
-        <w:rPr>
-          <w:b/>
-          <w:bCs/>
-          <w:i/>
-          <w:iCs/>
-        </w:rPr>
-        <w:t>&gt;</w:t>
-      </w:r>
-      <w:r>
-        <w:t xml:space="preserve">   # Force manager on broken cluster</w:t>
-      </w:r>
-    </w:p>
-    <w:p>
-      <w:pPr>
-        <w:pStyle w:val="NoSpacing"/>
-        <w:tabs>
-          <w:tab w:val="left" w:pos="360"/>
-        </w:tabs>
-      </w:pPr>
-    </w:p>
-    <w:p>
-      <w:pPr>
-        <w:pStyle w:val="NoSpacing"/>
-        <w:tabs>
-          <w:tab w:val="left" w:pos="360"/>
-        </w:tabs>
-      </w:pPr>
-      <w:r>
-        <w:t xml:space="preserve">$ </w:t>
-      </w:r>
-      <w:r>
-        <w:rPr>
-          <w:b/>
-          <w:bCs/>
-          <w:i/>
-          <w:iCs/>
-        </w:rPr>
-        <w:t>docker swarm join-token worker</w:t>
-      </w:r>
-      <w:r>
-        <w:t xml:space="preserve">           </w:t>
-      </w:r>
-      <w:r>
-        <w:t xml:space="preserve">  ******</w:t>
-      </w:r>
-      <w:r>
-        <w:t># Get token to join workers</w:t>
-      </w:r>
-    </w:p>
-    <w:p>
-      <w:pPr>
-        <w:pStyle w:val="NoSpacing"/>
-        <w:tabs>
-          <w:tab w:val="left" w:pos="360"/>
-        </w:tabs>
-      </w:pPr>
-      <w:r>
-        <w:t xml:space="preserve">$ </w:t>
-      </w:r>
-      <w:r>
-        <w:rPr>
-          <w:b/>
-          <w:bCs/>
-          <w:i/>
-          <w:iCs/>
-        </w:rPr>
-        <w:t>docker swarm join-token manager</w:t>
-      </w:r>
-      <w:r>
-        <w:t xml:space="preserve">          </w:t>
-      </w:r>
-      <w:r>
-        <w:t>******</w:t>
-      </w:r>
-      <w:r>
-        <w:t># Get token to join new manager</w:t>
-      </w:r>
-    </w:p>
-    <w:p>
-      <w:pPr>
-        <w:pStyle w:val="NoSpacing"/>
-        <w:tabs>
-          <w:tab w:val="left" w:pos="360"/>
-        </w:tabs>
-      </w:pPr>
-      <w:r>
-        <w:t xml:space="preserve">$ </w:t>
-      </w:r>
-      <w:r>
-        <w:rPr>
-          <w:b/>
-          <w:bCs/>
-          <w:i/>
-          <w:iCs/>
-        </w:rPr>
-        <w:t>docker swarm join &lt;server&gt; worker</w:t>
-      </w:r>
-      <w:r>
-        <w:t xml:space="preserve">        </w:t>
-      </w:r>
-      <w:r>
-        <w:t xml:space="preserve"> *****</w:t>
-      </w:r>
-      <w:r>
-        <w:t xml:space="preserve"> # Join host as a worker</w:t>
-      </w:r>
-    </w:p>
-    <w:p>
-      <w:pPr>
-        <w:pStyle w:val="NoSpacing"/>
-        <w:tabs>
-          <w:tab w:val="left" w:pos="360"/>
-        </w:tabs>
-      </w:pPr>
-    </w:p>
-    <w:p>
-      <w:pPr>
-        <w:pStyle w:val="NoSpacing"/>
-        <w:tabs>
-          <w:tab w:val="left" w:pos="360"/>
-        </w:tabs>
-        <w:rPr>
-          <w:b/>
-          <w:bCs/>
-          <w:i/>
-          <w:iCs/>
-        </w:rPr>
-      </w:pPr>
-      <w:r>
-        <w:t>$</w:t>
-      </w:r>
-      <w:r>
-        <w:rPr>
-          <w:i/>
-          <w:iCs/>
-        </w:rPr>
-        <w:t xml:space="preserve"> </w:t>
-      </w:r>
-      <w:r>
-        <w:rPr>
-          <w:b/>
-          <w:bCs/>
-          <w:i/>
-          <w:iCs/>
-        </w:rPr>
-        <w:t>docker swarm leave</w:t>
-      </w:r>
-    </w:p>
-    <w:p>
-      <w:pPr>
-        <w:pStyle w:val="NoSpacing"/>
-        <w:tabs>
-          <w:tab w:val="left" w:pos="360"/>
-        </w:tabs>
-      </w:pPr>
-      <w:r>
-        <w:t xml:space="preserve">$ </w:t>
-      </w:r>
-      <w:r>
-        <w:rPr>
-          <w:b/>
-          <w:bCs/>
-          <w:i/>
-          <w:iCs/>
-        </w:rPr>
-        <w:t>docker swarm unlock</w:t>
-      </w:r>
-      <w:r>
-        <w:t xml:space="preserve">              # Unlock a manager host after docker </w:t>
-      </w:r>
-    </w:p>
-    <w:p>
-      <w:pPr>
-        <w:pStyle w:val="NoSpacing"/>
-        <w:tabs>
-          <w:tab w:val="left" w:pos="360"/>
-        </w:tabs>
-      </w:pPr>
-      <w:r>
-        <w:t xml:space="preserve">$ </w:t>
-      </w:r>
-      <w:r>
-        <w:rPr>
-          <w:b/>
-          <w:bCs/>
-          <w:i/>
-          <w:iCs/>
-        </w:rPr>
-        <w:t>docker swarm unlock-key</w:t>
-      </w:r>
-      <w:r>
-        <w:t xml:space="preserve">            # Print key needed for 'unlock'</w:t>
-      </w:r>
-    </w:p>
-    <w:p>
-      <w:pPr>
-        <w:pStyle w:val="NoSpacing"/>
-        <w:tabs>
-          <w:tab w:val="left" w:pos="360"/>
-        </w:tabs>
-      </w:pPr>
-      <w:r>
-        <w:t xml:space="preserve">$ </w:t>
-      </w:r>
-      <w:r>
-        <w:rPr>
-          <w:b/>
-          <w:bCs/>
-          <w:i/>
-          <w:iCs/>
-        </w:rPr>
-        <w:t>docker node ls</w:t>
-      </w:r>
-      <w:r>
-        <w:t xml:space="preserve">                     # Print swarm node list</w:t>
-      </w:r>
-    </w:p>
-    <w:p>
-      <w:pPr>
-        <w:pStyle w:val="NoSpacing"/>
-        <w:tabs>
-          <w:tab w:val="left" w:pos="360"/>
-        </w:tabs>
-        <w:rPr>
-          <w:i/>
-          <w:iCs/>
-        </w:rPr>
-      </w:pPr>
-      <w:r>
-        <w:t xml:space="preserve">$ </w:t>
-      </w:r>
-      <w:r>
-        <w:rPr>
-          <w:b/>
-          <w:bCs/>
-          <w:i/>
-          <w:iCs/>
-        </w:rPr>
-        <w:t>docker node rm &lt;node id&gt;</w:t>
-      </w:r>
-    </w:p>
-    <w:p>
-      <w:pPr>
-        <w:pStyle w:val="NoSpacing"/>
-        <w:tabs>
-          <w:tab w:val="left" w:pos="360"/>
-        </w:tabs>
-      </w:pPr>
-      <w:r>
-        <w:t xml:space="preserve">$ </w:t>
-      </w:r>
-      <w:r>
-        <w:rPr>
-          <w:b/>
-          <w:bCs/>
-          <w:i/>
-          <w:iCs/>
-        </w:rPr>
-        <w:t>docker node inspect --pretty &lt;node id&gt;</w:t>
-      </w:r>
-    </w:p>
-    <w:p>
-      <w:pPr>
-        <w:pStyle w:val="NoSpacing"/>
-        <w:tabs>
-          <w:tab w:val="left" w:pos="360"/>
-        </w:tabs>
-      </w:pPr>
-      <w:r>
-        <w:t xml:space="preserve">$ </w:t>
-      </w:r>
-      <w:r>
-        <w:rPr>
-          <w:b/>
-          <w:bCs/>
-          <w:i/>
-          <w:iCs/>
-        </w:rPr>
-        <w:t>docker node promote &lt;node id&gt;</w:t>
-      </w:r>
-      <w:r>
-        <w:t xml:space="preserve">             # Promote node to manager</w:t>
-      </w:r>
-    </w:p>
-    <w:p>
-      <w:pPr>
-        <w:pStyle w:val="NoSpacing"/>
-        <w:tabs>
-          <w:tab w:val="left" w:pos="360"/>
-        </w:tabs>
-        <w:rPr>
-          <w:i/>
-          <w:iCs/>
-        </w:rPr>
-      </w:pPr>
-      <w:r>
-        <w:t xml:space="preserve">$ </w:t>
-      </w:r>
-      <w:r>
-        <w:rPr>
-          <w:b/>
-          <w:bCs/>
-          <w:i/>
-          <w:iCs/>
-        </w:rPr>
-        <w:t>docker node demote &lt;node id&gt;</w:t>
+        <w:t>docker node update --availability active &lt;node id&gt;</w:t>
       </w:r>
     </w:p>
     <w:p>
@@ -7678,26 +7809,7 @@
           <w:szCs w:val="24"/>
           <w:u w:val="single"/>
         </w:rPr>
-        <w:t>Rebalancing</w:t>
-      </w:r>
-    </w:p>
-    <w:p>
-      <w:pPr>
-        <w:pStyle w:val="NoSpacing"/>
-        <w:tabs>
-          <w:tab w:val="left" w:pos="360"/>
-        </w:tabs>
-        <w:rPr>
-          <w:b/>
-          <w:bCs/>
-        </w:rPr>
-      </w:pPr>
-      <w:r>
-        <w:rPr>
-          <w:b/>
-          <w:bCs/>
-        </w:rPr>
-        <w:t>Draining a node</w:t>
+        <w:t>Managing Services</w:t>
       </w:r>
     </w:p>
     <w:p>
@@ -7717,47 +7829,15 @@
           <w:i/>
           <w:iCs/>
         </w:rPr>
-        <w:t>docker node update --availability drain &lt;node id&gt;</w:t>
-      </w:r>
-      <w:r>
-        <w:rPr>
-          <w:b/>
-          <w:bCs/>
-          <w:i/>
-          <w:iCs/>
-        </w:rPr>
-        <w:t xml:space="preserve">    </w:t>
-      </w:r>
-    </w:p>
-    <w:p>
-      <w:pPr>
-        <w:pStyle w:val="NoSpacing"/>
-        <w:tabs>
-          <w:tab w:val="left" w:pos="360"/>
-        </w:tabs>
-        <w:rPr>
-          <w:b/>
-          <w:bCs/>
-        </w:rPr>
-      </w:pPr>
-      <w:r>
-        <w:rPr>
-          <w:b/>
-          <w:bCs/>
-        </w:rPr>
-        <w:t>Undrain</w:t>
-      </w:r>
-    </w:p>
-    <w:p>
-      <w:pPr>
-        <w:pStyle w:val="NoSpacing"/>
-        <w:tabs>
-          <w:tab w:val="left" w:pos="360"/>
-        </w:tabs>
-        <w:rPr>
-          <w:i/>
-          <w:iCs/>
-        </w:rPr>
+        <w:t>docker stack ls</w:t>
+      </w:r>
+    </w:p>
+    <w:p>
+      <w:pPr>
+        <w:pStyle w:val="NoSpacing"/>
+        <w:tabs>
+          <w:tab w:val="left" w:pos="360"/>
+        </w:tabs>
       </w:pPr>
       <w:r>
         <w:t xml:space="preserve">$ </w:t>
@@ -7769,32 +7849,7 @@
           <w:i/>
           <w:iCs/>
         </w:rPr>
-        <w:t>docker node update --availability active &lt;node id&gt;</w:t>
-      </w:r>
-    </w:p>
-    <w:p>
-      <w:pPr>
-        <w:pStyle w:val="NoSpacing"/>
-        <w:tabs>
-          <w:tab w:val="left" w:pos="360"/>
-        </w:tabs>
-        <w:rPr>
-          <w:b/>
-          <w:bCs/>
-          <w:sz w:val="24"/>
-          <w:szCs w:val="24"/>
-          <w:u w:val="single"/>
-        </w:rPr>
-      </w:pPr>
-      <w:r>
-        <w:rPr>
-          <w:b/>
-          <w:bCs/>
-          <w:sz w:val="24"/>
-          <w:szCs w:val="24"/>
-          <w:u w:val="single"/>
-        </w:rPr>
-        <w:t>Managing Services</w:t>
+        <w:t>docker stack rm &lt;name&gt;</w:t>
       </w:r>
     </w:p>
     <w:p>
@@ -7814,15 +7869,30 @@
           <w:i/>
           <w:iCs/>
         </w:rPr>
-        <w:t>docker stack ls</w:t>
-      </w:r>
-    </w:p>
-    <w:p>
-      <w:pPr>
-        <w:pStyle w:val="NoSpacing"/>
-        <w:tabs>
-          <w:tab w:val="left" w:pos="360"/>
-        </w:tabs>
+        <w:t>docker service create &lt;image&gt;</w:t>
+      </w:r>
+      <w:r>
+        <w:rPr>
+          <w:b/>
+          <w:bCs/>
+          <w:i/>
+          <w:iCs/>
+        </w:rPr>
+        <w:t xml:space="preserve">          *****</w:t>
+      </w:r>
+    </w:p>
+    <w:p>
+      <w:pPr>
+        <w:pStyle w:val="NoSpacing"/>
+        <w:tabs>
+          <w:tab w:val="left" w:pos="360"/>
+        </w:tabs>
+        <w:rPr>
+          <w:b/>
+          <w:bCs/>
+          <w:i/>
+          <w:iCs/>
+        </w:rPr>
       </w:pPr>
       <w:r>
         <w:t xml:space="preserve">$ </w:t>
@@ -7834,23 +7904,19 @@
           <w:i/>
           <w:iCs/>
         </w:rPr>
-        <w:t>docker stack rm &lt;name&gt;</w:t>
-      </w:r>
-    </w:p>
-    <w:p>
-      <w:pPr>
-        <w:pStyle w:val="NoSpacing"/>
-        <w:tabs>
-          <w:tab w:val="left" w:pos="360"/>
-        </w:tabs>
-      </w:pPr>
-    </w:p>
-    <w:p>
-      <w:pPr>
-        <w:pStyle w:val="NoSpacing"/>
-        <w:tabs>
-          <w:tab w:val="left" w:pos="360"/>
-        </w:tabs>
+        <w:t>docker service create --name &lt;name&gt; --replicas &lt;number of replicas&gt; &lt;image&gt;</w:t>
+      </w:r>
+    </w:p>
+    <w:p>
+      <w:pPr>
+        <w:pStyle w:val="NoSpacing"/>
+        <w:tabs>
+          <w:tab w:val="left" w:pos="360"/>
+        </w:tabs>
+        <w:rPr>
+          <w:b/>
+          <w:bCs/>
+        </w:rPr>
       </w:pPr>
       <w:r>
         <w:t xml:space="preserve">$ </w:t>
@@ -7862,27 +7928,25 @@
           <w:i/>
           <w:iCs/>
         </w:rPr>
-        <w:t>docker service create &lt;image&gt;</w:t>
-      </w:r>
-      <w:r>
-        <w:rPr>
-          <w:b/>
-          <w:bCs/>
-          <w:i/>
-          <w:iCs/>
-        </w:rPr>
-        <w:t xml:space="preserve">          *****</w:t>
-      </w:r>
-    </w:p>
-    <w:p>
-      <w:pPr>
-        <w:pStyle w:val="NoSpacing"/>
-        <w:tabs>
-          <w:tab w:val="left" w:pos="360"/>
-        </w:tabs>
-        <w:rPr>
-          <w:b/>
-          <w:bCs/>
+        <w:t>docker service scale &lt;name&gt;=&lt;number of replicas&gt;</w:t>
+      </w:r>
+      <w:r>
+        <w:rPr>
+          <w:b/>
+          <w:bCs/>
+          <w:i/>
+          <w:iCs/>
+        </w:rPr>
+        <w:t xml:space="preserve">     ****</w:t>
+      </w:r>
+    </w:p>
+    <w:p>
+      <w:pPr>
+        <w:pStyle w:val="NoSpacing"/>
+        <w:tabs>
+          <w:tab w:val="left" w:pos="360"/>
+        </w:tabs>
+        <w:rPr>
           <w:i/>
           <w:iCs/>
         </w:rPr>
@@ -7897,19 +7961,15 @@
           <w:i/>
           <w:iCs/>
         </w:rPr>
-        <w:t>docker service create --name &lt;name&gt; --replicas &lt;number of replicas&gt; &lt;image&gt;</w:t>
-      </w:r>
-    </w:p>
-    <w:p>
-      <w:pPr>
-        <w:pStyle w:val="NoSpacing"/>
-        <w:tabs>
-          <w:tab w:val="left" w:pos="360"/>
-        </w:tabs>
-        <w:rPr>
-          <w:b/>
-          <w:bCs/>
-        </w:rPr>
+        <w:t>docker service rm &lt;service id|name&gt;</w:t>
+      </w:r>
+    </w:p>
+    <w:p>
+      <w:pPr>
+        <w:pStyle w:val="NoSpacing"/>
+        <w:tabs>
+          <w:tab w:val="left" w:pos="360"/>
+        </w:tabs>
       </w:pPr>
       <w:r>
         <w:t xml:space="preserve">$ </w:t>
@@ -7921,28 +7981,24 @@
           <w:i/>
           <w:iCs/>
         </w:rPr>
-        <w:t>docker service scale &lt;name&gt;=&lt;number of replicas&gt;</w:t>
-      </w:r>
-      <w:r>
-        <w:rPr>
-          <w:b/>
-          <w:bCs/>
-          <w:i/>
-          <w:iCs/>
-        </w:rPr>
-        <w:t xml:space="preserve">     ****</w:t>
-      </w:r>
-    </w:p>
-    <w:p>
-      <w:pPr>
-        <w:pStyle w:val="NoSpacing"/>
-        <w:tabs>
-          <w:tab w:val="left" w:pos="360"/>
-        </w:tabs>
-        <w:rPr>
-          <w:i/>
-          <w:iCs/>
-        </w:rPr>
+        <w:t>docker service ls</w:t>
+      </w:r>
+      <w:r>
+        <w:t xml:space="preserve">                                                    </w:t>
+      </w:r>
+      <w:r>
+        <w:t xml:space="preserve">             </w:t>
+      </w:r>
+      <w:r>
+        <w:t># list all services</w:t>
+      </w:r>
+    </w:p>
+    <w:p>
+      <w:pPr>
+        <w:pStyle w:val="NoSpacing"/>
+        <w:tabs>
+          <w:tab w:val="left" w:pos="360"/>
+        </w:tabs>
       </w:pPr>
       <w:r>
         <w:t xml:space="preserve">$ </w:t>
@@ -7954,28 +8010,41 @@
           <w:i/>
           <w:iCs/>
         </w:rPr>
-        <w:t xml:space="preserve">docker service rm &lt;service </w:t>
-      </w:r>
-      <w:proofErr w:type="spellStart"/>
-      <w:r>
-        <w:rPr>
-          <w:b/>
-          <w:bCs/>
-          <w:i/>
-          <w:iCs/>
-        </w:rPr>
-        <w:t>id|name</w:t>
-      </w:r>
-      <w:proofErr w:type="spellEnd"/>
-      <w:r>
-        <w:rPr>
-          <w:b/>
-          <w:bCs/>
-          <w:i/>
-          <w:iCs/>
+        <w:t>docker service ps &lt;service id|name&gt;</w:t>
+      </w:r>
+      <w:r>
+        <w:t xml:space="preserve">                             # list all tasks for given service (includes shutdown/failed)</w:t>
+      </w:r>
+    </w:p>
+    <w:p>
+      <w:pPr>
+        <w:pStyle w:val="NoSpacing"/>
+        <w:tabs>
+          <w:tab w:val="left" w:pos="360"/>
+        </w:tabs>
+      </w:pPr>
+      <w:r>
+        <w:t xml:space="preserve">$ </w:t>
+      </w:r>
+      <w:r>
+        <w:rPr>
+          <w:b/>
+          <w:bCs/>
+          <w:i/>
+          <w:iCs/>
+        </w:rPr>
+        <w:t>docker service ps --filter desired-state=running &lt;service id|name</w:t>
+      </w:r>
+      <w:r>
+        <w:rPr>
+          <w:b/>
+          <w:bCs/>
         </w:rPr>
         <w:t>&gt;</w:t>
       </w:r>
+      <w:r>
+        <w:t xml:space="preserve">   # list running (acitve) tasks for given service</w:t>
+      </w:r>
     </w:p>
     <w:p>
       <w:pPr>
@@ -7994,196 +8063,7 @@
           <w:i/>
           <w:iCs/>
         </w:rPr>
-        <w:t>docker service ls</w:t>
-      </w:r>
-      <w:r>
-        <w:t xml:space="preserve">                                                    </w:t>
-      </w:r>
-      <w:r>
-        <w:t xml:space="preserve">             </w:t>
-      </w:r>
-      <w:r>
-        <w:t># list all services</w:t>
-      </w:r>
-    </w:p>
-    <w:p>
-      <w:pPr>
-        <w:pStyle w:val="NoSpacing"/>
-        <w:tabs>
-          <w:tab w:val="left" w:pos="360"/>
-        </w:tabs>
-      </w:pPr>
-      <w:r>
-        <w:t xml:space="preserve">$ </w:t>
-      </w:r>
-      <w:r>
-        <w:rPr>
-          <w:b/>
-          <w:bCs/>
-          <w:i/>
-          <w:iCs/>
-        </w:rPr>
-        <w:t xml:space="preserve">docker service </w:t>
-      </w:r>
-      <w:proofErr w:type="spellStart"/>
-      <w:r>
-        <w:rPr>
-          <w:b/>
-          <w:bCs/>
-          <w:i/>
-          <w:iCs/>
-        </w:rPr>
-        <w:t>ps</w:t>
-      </w:r>
-      <w:proofErr w:type="spellEnd"/>
-      <w:r>
-        <w:rPr>
-          <w:b/>
-          <w:bCs/>
-          <w:i/>
-          <w:iCs/>
-        </w:rPr>
-        <w:t xml:space="preserve"> &lt;service </w:t>
-      </w:r>
-      <w:proofErr w:type="spellStart"/>
-      <w:r>
-        <w:rPr>
-          <w:b/>
-          <w:bCs/>
-          <w:i/>
-          <w:iCs/>
-        </w:rPr>
-        <w:t>id|name</w:t>
-      </w:r>
-      <w:proofErr w:type="spellEnd"/>
-      <w:r>
-        <w:rPr>
-          <w:b/>
-          <w:bCs/>
-          <w:i/>
-          <w:iCs/>
-        </w:rPr>
-        <w:t>&gt;</w:t>
-      </w:r>
-      <w:r>
-        <w:t xml:space="preserve">                             # list all tasks for given service (includes shutdown/failed)</w:t>
-      </w:r>
-    </w:p>
-    <w:p>
-      <w:pPr>
-        <w:pStyle w:val="NoSpacing"/>
-        <w:tabs>
-          <w:tab w:val="left" w:pos="360"/>
-        </w:tabs>
-      </w:pPr>
-      <w:r>
-        <w:t xml:space="preserve">$ </w:t>
-      </w:r>
-      <w:r>
-        <w:rPr>
-          <w:b/>
-          <w:bCs/>
-          <w:i/>
-          <w:iCs/>
-        </w:rPr>
-        <w:t xml:space="preserve">docker service </w:t>
-      </w:r>
-      <w:proofErr w:type="spellStart"/>
-      <w:r>
-        <w:rPr>
-          <w:b/>
-          <w:bCs/>
-          <w:i/>
-          <w:iCs/>
-        </w:rPr>
-        <w:t>ps</w:t>
-      </w:r>
-      <w:proofErr w:type="spellEnd"/>
-      <w:r>
-        <w:rPr>
-          <w:b/>
-          <w:bCs/>
-          <w:i/>
-          <w:iCs/>
-        </w:rPr>
-        <w:t xml:space="preserve"> --filter desired-state=running &lt;service </w:t>
-      </w:r>
-      <w:proofErr w:type="spellStart"/>
-      <w:r>
-        <w:rPr>
-          <w:b/>
-          <w:bCs/>
-          <w:i/>
-          <w:iCs/>
-        </w:rPr>
-        <w:t>id|name</w:t>
-      </w:r>
-      <w:proofErr w:type="spellEnd"/>
-      <w:r>
-        <w:rPr>
-          <w:b/>
-          <w:bCs/>
-        </w:rPr>
-        <w:t>&gt;</w:t>
-      </w:r>
-      <w:r>
-        <w:t xml:space="preserve">   # list running (</w:t>
-      </w:r>
-      <w:proofErr w:type="spellStart"/>
-      <w:r>
-        <w:t>acitve</w:t>
-      </w:r>
-      <w:proofErr w:type="spellEnd"/>
-      <w:r>
-        <w:t>) tasks for given service</w:t>
-      </w:r>
-    </w:p>
-    <w:p>
-      <w:pPr>
-        <w:pStyle w:val="NoSpacing"/>
-        <w:tabs>
-          <w:tab w:val="left" w:pos="360"/>
-        </w:tabs>
-      </w:pPr>
-    </w:p>
-    <w:p>
-      <w:pPr>
-        <w:pStyle w:val="NoSpacing"/>
-        <w:tabs>
-          <w:tab w:val="left" w:pos="360"/>
-        </w:tabs>
-      </w:pPr>
-      <w:r>
-        <w:t xml:space="preserve">$ </w:t>
-      </w:r>
-      <w:r>
-        <w:rPr>
-          <w:b/>
-          <w:bCs/>
-          <w:i/>
-          <w:iCs/>
-        </w:rPr>
-        <w:t xml:space="preserve">docker service logs --follow &lt;service </w:t>
-      </w:r>
-      <w:proofErr w:type="spellStart"/>
-      <w:r>
-        <w:rPr>
-          <w:b/>
-          <w:bCs/>
-          <w:i/>
-          <w:iCs/>
-        </w:rPr>
-        <w:t>id|name</w:t>
-      </w:r>
-      <w:proofErr w:type="spellEnd"/>
-      <w:r>
-        <w:rPr>
-          <w:b/>
-          <w:bCs/>
-          <w:i/>
-          <w:iCs/>
-        </w:rPr>
-        <w:t>&gt;</w:t>
+        <w:t>docker service logs --follow &lt;service id|name&gt;</w:t>
       </w:r>
       <w:r>
         <w:t xml:space="preserve">                       # print console log of a service</w:t>
